--- a/documents/DRAFTv1-stix-v1.2.1-wd01-part11-report.docx
+++ b/documents/DRAFTv1-stix-v1.2.1-wd01-part11-report.docx
@@ -3724,6 +3724,9 @@
       <w:pPr>
         <w:sectPr>
           <w:footerReference w:type="default" r:id="rId23"/>
+          <w:endnotePr>
+            <w:numFmt w:val="decimal"/>
+          </w:endnotePr>
           <w:pgSz w:w="12240" w:h="15840" w:code="1"/>
           <w:pgMar w:top="1440" w:right="1440" w:bottom="720" w:left="1440" w:header="720" w:footer="720" w:gutter="0"/>
           <w:cols w:space="720"/>
@@ -4431,8 +4434,6 @@
       <w:r>
         <w:t xml:space="preserve">default </w:t>
       </w:r>
-      <w:bookmarkStart w:id="9" w:name="_GoBack"/>
-      <w:bookmarkEnd w:id="9"/>
       <w:r>
         <w:t>extensions), and the color white indica</w:t>
       </w:r>
@@ -4514,7 +4515,7 @@
           <w:noProof/>
         </w:rPr>
         <w:drawing>
-          <wp:inline distT="0" distB="0" distL="0" distR="0">
+          <wp:inline distT="0" distB="0" distL="0" distR="0" wp14:anchorId="77991C79" wp14:editId="47E648B0">
             <wp:extent cx="3886200" cy="1908171"/>
             <wp:effectExtent l="0" t="0" r="0" b="0"/>
             <wp:docPr id="3" name="Picture 3"/>
@@ -4570,8 +4571,8 @@
           <w:b/>
         </w:rPr>
       </w:pPr>
-      <w:bookmarkStart w:id="10" w:name="_Ref418508170"/>
-      <w:bookmarkStart w:id="11" w:name="_Ref390077491"/>
+      <w:bookmarkStart w:id="9" w:name="_Ref418508170"/>
+      <w:bookmarkStart w:id="10" w:name="_Ref390077491"/>
       <w:r>
         <w:t xml:space="preserve">Figure </w:t>
       </w:r>
@@ -4620,20 +4621,20 @@
         </w:rPr>
         <w:fldChar w:fldCharType="end"/>
       </w:r>
+      <w:bookmarkEnd w:id="9"/>
+      <w:r>
+        <w:t>. STIX Language v1.</w:t>
+      </w:r>
+      <w:r>
+        <w:t>2</w:t>
+      </w:r>
+      <w:r>
+        <w:t>.1</w:t>
+      </w:r>
+      <w:r>
+        <w:t xml:space="preserve"> specification documents</w:t>
+      </w:r>
       <w:bookmarkEnd w:id="10"/>
-      <w:r>
-        <w:t>. STIX Language v1.</w:t>
-      </w:r>
-      <w:r>
-        <w:t>2</w:t>
-      </w:r>
-      <w:r>
-        <w:t>.1</w:t>
-      </w:r>
-      <w:r>
-        <w:t xml:space="preserve"> specification documents</w:t>
-      </w:r>
-      <w:bookmarkEnd w:id="11"/>
     </w:p>
     <w:p>
       <w:pPr>
@@ -4644,17 +4645,17 @@
         <w:spacing w:before="360" w:after="60"/>
         <w:ind w:left="720" w:hanging="720"/>
       </w:pPr>
-      <w:bookmarkStart w:id="12" w:name="_Ref418841646"/>
-      <w:bookmarkStart w:id="13" w:name="_Toc421527873"/>
-      <w:bookmarkStart w:id="14" w:name="_Toc429574556"/>
+      <w:bookmarkStart w:id="11" w:name="_Ref418841646"/>
+      <w:bookmarkStart w:id="12" w:name="_Toc421527873"/>
+      <w:bookmarkStart w:id="13" w:name="_Toc429574556"/>
       <w:r>
         <w:lastRenderedPageBreak/>
         <w:t>Document Conventions</w:t>
       </w:r>
       <w:bookmarkEnd w:id="8"/>
+      <w:bookmarkEnd w:id="11"/>
       <w:bookmarkEnd w:id="12"/>
       <w:bookmarkEnd w:id="13"/>
-      <w:bookmarkEnd w:id="14"/>
     </w:p>
     <w:p>
       <w:r>
@@ -4669,17 +4670,17 @@
         </w:tabs>
         <w:spacing w:before="360" w:after="60"/>
       </w:pPr>
-      <w:bookmarkStart w:id="15" w:name="_Toc389570603"/>
-      <w:bookmarkStart w:id="16" w:name="_Toc389581073"/>
-      <w:bookmarkStart w:id="17" w:name="_Toc421527875"/>
-      <w:bookmarkStart w:id="18" w:name="_Toc429574557"/>
+      <w:bookmarkStart w:id="14" w:name="_Toc389570603"/>
+      <w:bookmarkStart w:id="15" w:name="_Toc389581073"/>
+      <w:bookmarkStart w:id="16" w:name="_Toc421527875"/>
+      <w:bookmarkStart w:id="17" w:name="_Toc429574557"/>
       <w:r>
         <w:t>Fonts</w:t>
       </w:r>
+      <w:bookmarkEnd w:id="14"/>
       <w:bookmarkEnd w:id="15"/>
       <w:bookmarkEnd w:id="16"/>
       <w:bookmarkEnd w:id="17"/>
-      <w:bookmarkEnd w:id="18"/>
     </w:p>
     <w:p>
       <w:pPr>
@@ -5059,15 +5060,15 @@
         </w:tabs>
         <w:spacing w:before="360" w:after="60"/>
       </w:pPr>
-      <w:bookmarkStart w:id="19" w:name="_Ref394486021"/>
-      <w:bookmarkStart w:id="20" w:name="_Toc421527876"/>
-      <w:bookmarkStart w:id="21" w:name="_Toc429574558"/>
+      <w:bookmarkStart w:id="18" w:name="_Ref394486021"/>
+      <w:bookmarkStart w:id="19" w:name="_Toc421527876"/>
+      <w:bookmarkStart w:id="20" w:name="_Toc429574558"/>
       <w:r>
         <w:t>UML Package References</w:t>
       </w:r>
+      <w:bookmarkEnd w:id="18"/>
       <w:bookmarkEnd w:id="19"/>
       <w:bookmarkEnd w:id="20"/>
-      <w:bookmarkEnd w:id="21"/>
     </w:p>
     <w:p>
       <w:pPr>
@@ -5141,25 +5142,25 @@
         </w:tabs>
         <w:spacing w:before="360" w:after="60"/>
       </w:pPr>
-      <w:bookmarkStart w:id="22" w:name="_Toc389570605"/>
-      <w:bookmarkStart w:id="23" w:name="_Toc389581075"/>
-      <w:bookmarkStart w:id="24" w:name="_Toc421527877"/>
-      <w:bookmarkStart w:id="25" w:name="_Toc429574559"/>
+      <w:bookmarkStart w:id="21" w:name="_Toc389570605"/>
+      <w:bookmarkStart w:id="22" w:name="_Toc389581075"/>
+      <w:bookmarkStart w:id="23" w:name="_Toc421527877"/>
+      <w:bookmarkStart w:id="24" w:name="_Toc429574559"/>
       <w:r>
         <w:t>UML Diagrams</w:t>
       </w:r>
+      <w:bookmarkEnd w:id="21"/>
       <w:bookmarkEnd w:id="22"/>
       <w:bookmarkEnd w:id="23"/>
       <w:bookmarkEnd w:id="24"/>
-      <w:bookmarkEnd w:id="25"/>
     </w:p>
     <w:p>
       <w:pPr>
         <w:spacing w:after="240"/>
       </w:pPr>
-      <w:bookmarkStart w:id="26" w:name="_Toc389570606"/>
-      <w:bookmarkStart w:id="27" w:name="_Toc389581076"/>
-      <w:bookmarkStart w:id="28" w:name="_Ref394436861"/>
+      <w:bookmarkStart w:id="25" w:name="_Toc389570606"/>
+      <w:bookmarkStart w:id="26" w:name="_Toc389581076"/>
+      <w:bookmarkStart w:id="27" w:name="_Ref394436861"/>
       <w:r>
         <w:t xml:space="preserve">This specification makes use of UML diagrams to visually depict relationships between STIX Language constructs. Note that the diagrams have been extracted directly from the full UML model for STIX; they have not been constructed purely for inclusion in the specification documents.  Typically, diagrams are included for the primary class of a data model, and for any other class where the visualization of its relationships between other classes would be useful.  </w:t>
       </w:r>
@@ -5187,15 +5188,15 @@
         <w:spacing w:before="360" w:after="0"/>
         <w:ind w:left="720" w:hanging="720"/>
       </w:pPr>
-      <w:bookmarkStart w:id="29" w:name="_Toc398242026"/>
-      <w:bookmarkStart w:id="30" w:name="_Toc421527878"/>
-      <w:bookmarkStart w:id="31" w:name="_Toc429574560"/>
+      <w:bookmarkStart w:id="28" w:name="_Toc398242026"/>
+      <w:bookmarkStart w:id="29" w:name="_Toc421527878"/>
+      <w:bookmarkStart w:id="30" w:name="_Toc429574560"/>
       <w:r>
         <w:t>Class Properties</w:t>
       </w:r>
+      <w:bookmarkEnd w:id="28"/>
       <w:bookmarkEnd w:id="29"/>
       <w:bookmarkEnd w:id="30"/>
-      <w:bookmarkEnd w:id="31"/>
     </w:p>
     <w:p>
       <w:pPr>
@@ -5218,15 +5219,15 @@
         <w:spacing w:before="360" w:after="0"/>
         <w:ind w:left="720" w:hanging="720"/>
       </w:pPr>
-      <w:bookmarkStart w:id="32" w:name="_Toc398242027"/>
-      <w:bookmarkStart w:id="33" w:name="_Toc421527879"/>
-      <w:bookmarkStart w:id="34" w:name="_Toc429574561"/>
+      <w:bookmarkStart w:id="31" w:name="_Toc398242027"/>
+      <w:bookmarkStart w:id="32" w:name="_Toc421527879"/>
+      <w:bookmarkStart w:id="33" w:name="_Toc429574561"/>
       <w:r>
         <w:t>Diagram Icons and Arrow Types</w:t>
       </w:r>
+      <w:bookmarkEnd w:id="31"/>
       <w:bookmarkEnd w:id="32"/>
       <w:bookmarkEnd w:id="33"/>
-      <w:bookmarkEnd w:id="34"/>
     </w:p>
     <w:p>
       <w:pPr>
@@ -5313,58 +5314,58 @@
           <w:b/>
         </w:rPr>
       </w:pPr>
-      <w:bookmarkStart w:id="35" w:name="_Ref397637630"/>
-      <w:bookmarkStart w:id="36" w:name="_Ref418508342"/>
+      <w:bookmarkStart w:id="34" w:name="_Ref397637630"/>
+      <w:bookmarkStart w:id="35" w:name="_Ref418508342"/>
+      <w:bookmarkEnd w:id="34"/>
+      <w:r>
+        <w:t xml:space="preserve">Table </w:t>
+      </w:r>
+      <w:r>
+        <w:fldChar w:fldCharType="begin"/>
+      </w:r>
+      <w:r>
+        <w:instrText xml:space="preserve"> STYLEREF 1 \s </w:instrText>
+      </w:r>
+      <w:r>
+        <w:fldChar w:fldCharType="separate"/>
+      </w:r>
+      <w:r>
+        <w:rPr>
+          <w:noProof/>
+        </w:rPr>
+        <w:t>1</w:t>
+      </w:r>
+      <w:r>
+        <w:rPr>
+          <w:noProof/>
+        </w:rPr>
+        <w:fldChar w:fldCharType="end"/>
+      </w:r>
+      <w:r>
+        <w:noBreakHyphen/>
+      </w:r>
+      <w:r>
+        <w:fldChar w:fldCharType="begin"/>
+      </w:r>
+      <w:r>
+        <w:instrText xml:space="preserve"> SEQ Table \* ARABIC \s 1 </w:instrText>
+      </w:r>
+      <w:r>
+        <w:fldChar w:fldCharType="separate"/>
+      </w:r>
+      <w:r>
+        <w:rPr>
+          <w:noProof/>
+        </w:rPr>
+        <w:t>1</w:t>
+      </w:r>
+      <w:r>
+        <w:rPr>
+          <w:noProof/>
+        </w:rPr>
+        <w:fldChar w:fldCharType="end"/>
+      </w:r>
       <w:bookmarkEnd w:id="35"/>
-      <w:r>
-        <w:t xml:space="preserve">Table </w:t>
-      </w:r>
-      <w:r>
-        <w:fldChar w:fldCharType="begin"/>
-      </w:r>
-      <w:r>
-        <w:instrText xml:space="preserve"> STYLEREF 1 \s </w:instrText>
-      </w:r>
-      <w:r>
-        <w:fldChar w:fldCharType="separate"/>
-      </w:r>
-      <w:r>
-        <w:rPr>
-          <w:noProof/>
-        </w:rPr>
-        <w:t>1</w:t>
-      </w:r>
-      <w:r>
-        <w:rPr>
-          <w:noProof/>
-        </w:rPr>
-        <w:fldChar w:fldCharType="end"/>
-      </w:r>
-      <w:r>
-        <w:noBreakHyphen/>
-      </w:r>
-      <w:r>
-        <w:fldChar w:fldCharType="begin"/>
-      </w:r>
-      <w:r>
-        <w:instrText xml:space="preserve"> SEQ Table \* ARABIC \s 1 </w:instrText>
-      </w:r>
-      <w:r>
-        <w:fldChar w:fldCharType="separate"/>
-      </w:r>
-      <w:r>
-        <w:rPr>
-          <w:noProof/>
-        </w:rPr>
-        <w:t>1</w:t>
-      </w:r>
-      <w:r>
-        <w:rPr>
-          <w:noProof/>
-        </w:rPr>
-        <w:fldChar w:fldCharType="end"/>
-      </w:r>
-      <w:bookmarkEnd w:id="36"/>
       <w:r>
         <w:t>.  UML diagram icons</w:t>
       </w:r>
@@ -5487,7 +5488,7 @@
                 <w:szCs w:val="20"/>
               </w:rPr>
               <w:drawing>
-                <wp:inline distT="0" distB="0" distL="0" distR="0" wp14:anchorId="24D7B448" wp14:editId="022BFA70">
+                <wp:inline distT="0" distB="0" distL="0" distR="0" wp14:anchorId="687F7628" wp14:editId="7CE4BDC9">
                   <wp:extent cx="201295" cy="231775"/>
                   <wp:effectExtent l="0" t="0" r="8255" b="0"/>
                   <wp:docPr id="8" name="Picture 8"/>
@@ -5590,7 +5591,7 @@
                 <w:noProof/>
               </w:rPr>
               <w:drawing>
-                <wp:inline distT="0" distB="0" distL="0" distR="0" wp14:anchorId="6C334AB7" wp14:editId="06C638E3">
+                <wp:inline distT="0" distB="0" distL="0" distR="0" wp14:anchorId="6E51BF61" wp14:editId="5127D3B7">
                   <wp:extent cx="285750" cy="285750"/>
                   <wp:effectExtent l="0" t="0" r="0" b="0"/>
                   <wp:docPr id="13" name="Picture 13"/>
@@ -5697,7 +5698,7 @@
                 <w:szCs w:val="22"/>
               </w:rPr>
               <w:drawing>
-                <wp:inline distT="0" distB="0" distL="0" distR="0" wp14:anchorId="7D80FDF4" wp14:editId="589B8142">
+                <wp:inline distT="0" distB="0" distL="0" distR="0" wp14:anchorId="7FF1E779" wp14:editId="7E49FE8B">
                   <wp:extent cx="296093" cy="235133"/>
                   <wp:effectExtent l="0" t="0" r="8890" b="0"/>
                   <wp:docPr id="12" name="Picture 6"/>
@@ -5797,7 +5798,7 @@
                 <w:noProof/>
               </w:rPr>
               <w:drawing>
-                <wp:inline distT="0" distB="0" distL="0" distR="0" wp14:anchorId="60BAB87C" wp14:editId="76446262">
+                <wp:inline distT="0" distB="0" distL="0" distR="0" wp14:anchorId="77B728C8" wp14:editId="48A47E76">
                   <wp:extent cx="180975" cy="180975"/>
                   <wp:effectExtent l="0" t="0" r="9525" b="9525"/>
                   <wp:docPr id="11" name="Picture 11"/>
@@ -5898,7 +5899,7 @@
                 <w:noProof/>
               </w:rPr>
               <w:drawing>
-                <wp:inline distT="0" distB="0" distL="0" distR="0" wp14:anchorId="387F34AD" wp14:editId="03149A0F">
+                <wp:inline distT="0" distB="0" distL="0" distR="0" wp14:anchorId="69944DCE" wp14:editId="7979C8F9">
                   <wp:extent cx="180975" cy="180975"/>
                   <wp:effectExtent l="0" t="0" r="9525" b="9525"/>
                   <wp:docPr id="10" name="Picture 10"/>
@@ -6001,7 +6002,7 @@
               <mc:AlternateContent>
                 <mc:Choice Requires="wps">
                   <w:drawing>
-                    <wp:anchor distT="0" distB="0" distL="114300" distR="114300" simplePos="0" relativeHeight="251658240" behindDoc="0" locked="0" layoutInCell="1" allowOverlap="1" wp14:anchorId="4866D052" wp14:editId="2B52AD57">
+                    <wp:anchor distT="0" distB="0" distL="114300" distR="114300" simplePos="0" relativeHeight="251658240" behindDoc="0" locked="0" layoutInCell="1" allowOverlap="1" wp14:anchorId="5020034C" wp14:editId="772B6AC6">
                       <wp:simplePos x="0" y="0"/>
                       <wp:positionH relativeFrom="column">
                         <wp:posOffset>281940</wp:posOffset>
@@ -6130,7 +6131,7 @@
                 <w:color w:val="000000" w:themeColor="text1"/>
               </w:rPr>
               <w:drawing>
-                <wp:inline distT="0" distB="0" distL="0" distR="0" wp14:anchorId="1DD09B07" wp14:editId="66D82CC3">
+                <wp:inline distT="0" distB="0" distL="0" distR="0" wp14:anchorId="57AC2AE9" wp14:editId="02F70597">
                   <wp:extent cx="733425" cy="466725"/>
                   <wp:effectExtent l="0" t="0" r="9525" b="9525"/>
                   <wp:docPr id="9" name="Picture 9"/>
@@ -6216,17 +6217,17 @@
         <w:spacing w:before="360" w:after="0"/>
         <w:ind w:left="720" w:hanging="720"/>
       </w:pPr>
-      <w:bookmarkStart w:id="37" w:name="_Ref397935245"/>
-      <w:bookmarkStart w:id="38" w:name="_Toc398242028"/>
-      <w:bookmarkStart w:id="39" w:name="_Toc421527880"/>
-      <w:bookmarkStart w:id="40" w:name="_Toc429574562"/>
+      <w:bookmarkStart w:id="36" w:name="_Ref397935245"/>
+      <w:bookmarkStart w:id="37" w:name="_Toc398242028"/>
+      <w:bookmarkStart w:id="38" w:name="_Toc421527880"/>
+      <w:bookmarkStart w:id="39" w:name="_Toc429574562"/>
       <w:r>
         <w:t>Color Coding</w:t>
       </w:r>
+      <w:bookmarkEnd w:id="36"/>
       <w:bookmarkEnd w:id="37"/>
       <w:bookmarkEnd w:id="38"/>
       <w:bookmarkEnd w:id="39"/>
-      <w:bookmarkEnd w:id="40"/>
     </w:p>
     <w:p>
       <w:pPr>
@@ -6309,7 +6310,7 @@
           <w:noProof/>
         </w:rPr>
         <w:drawing>
-          <wp:inline distT="0" distB="0" distL="0" distR="0" wp14:anchorId="0E3A3126" wp14:editId="697C3F64">
+          <wp:inline distT="0" distB="0" distL="0" distR="0" wp14:anchorId="599E1645" wp14:editId="20C9398D">
             <wp:extent cx="4247619" cy="800000"/>
             <wp:effectExtent l="0" t="0" r="635" b="635"/>
             <wp:docPr id="1" name="Picture 1"/>
@@ -6358,7 +6359,7 @@
           <w:b/>
         </w:rPr>
       </w:pPr>
-      <w:bookmarkStart w:id="41" w:name="_Ref418508211"/>
+      <w:bookmarkStart w:id="40" w:name="_Ref418508211"/>
       <w:r>
         <w:t xml:space="preserve">Figure </w:t>
       </w:r>
@@ -6407,7 +6408,7 @@
         </w:rPr>
         <w:fldChar w:fldCharType="end"/>
       </w:r>
-      <w:bookmarkEnd w:id="41"/>
+      <w:bookmarkEnd w:id="40"/>
       <w:r>
         <w:t>. Data model color coding</w:t>
       </w:r>
@@ -6420,22 +6421,22 @@
         </w:tabs>
         <w:spacing w:before="360" w:after="60"/>
       </w:pPr>
-      <w:bookmarkStart w:id="42" w:name="_Toc421527881"/>
-      <w:bookmarkStart w:id="43" w:name="_Toc429574563"/>
+      <w:bookmarkStart w:id="41" w:name="_Toc421527881"/>
+      <w:bookmarkStart w:id="42" w:name="_Toc429574563"/>
       <w:r>
         <w:t>Property Table Notation</w:t>
       </w:r>
+      <w:bookmarkEnd w:id="25"/>
       <w:bookmarkEnd w:id="26"/>
       <w:bookmarkEnd w:id="27"/>
-      <w:bookmarkEnd w:id="28"/>
+      <w:bookmarkEnd w:id="41"/>
       <w:bookmarkEnd w:id="42"/>
-      <w:bookmarkEnd w:id="43"/>
     </w:p>
     <w:p>
       <w:pPr>
         <w:spacing w:after="240"/>
       </w:pPr>
-      <w:bookmarkStart w:id="44" w:name="_Ref394327838"/>
+      <w:bookmarkStart w:id="43" w:name="_Ref394327838"/>
       <w:r>
         <w:t>Throughout Section</w:t>
       </w:r>
@@ -6637,17 +6638,17 @@
         </w:tabs>
         <w:spacing w:before="360" w:after="60"/>
       </w:pPr>
-      <w:bookmarkStart w:id="45" w:name="_Toc412634016"/>
-      <w:bookmarkStart w:id="46" w:name="_Toc413938730"/>
-      <w:bookmarkStart w:id="47" w:name="_Toc421527882"/>
-      <w:bookmarkStart w:id="48" w:name="_Toc429574564"/>
+      <w:bookmarkStart w:id="44" w:name="_Toc412634016"/>
+      <w:bookmarkStart w:id="45" w:name="_Toc413938730"/>
+      <w:bookmarkStart w:id="46" w:name="_Toc421527882"/>
+      <w:bookmarkStart w:id="47" w:name="_Toc429574564"/>
       <w:r>
         <w:t>Property and Class Descriptions</w:t>
       </w:r>
+      <w:bookmarkEnd w:id="44"/>
       <w:bookmarkEnd w:id="45"/>
       <w:bookmarkEnd w:id="46"/>
       <w:bookmarkEnd w:id="47"/>
-      <w:bookmarkEnd w:id="48"/>
     </w:p>
     <w:p>
       <w:pPr>
@@ -7096,218 +7097,218 @@
       <w:pPr>
         <w:pStyle w:val="Heading2"/>
       </w:pPr>
-      <w:bookmarkStart w:id="49" w:name="_Toc85472893"/>
-      <w:bookmarkStart w:id="50" w:name="_Toc287332007"/>
-      <w:bookmarkStart w:id="51" w:name="_Ref428698612"/>
-      <w:bookmarkStart w:id="52" w:name="_Toc429574565"/>
-      <w:bookmarkEnd w:id="44"/>
+      <w:bookmarkStart w:id="48" w:name="_Toc85472893"/>
+      <w:bookmarkStart w:id="49" w:name="_Toc287332007"/>
+      <w:bookmarkStart w:id="50" w:name="_Ref428698612"/>
+      <w:bookmarkStart w:id="51" w:name="_Toc429574565"/>
+      <w:bookmarkEnd w:id="43"/>
       <w:r>
         <w:t>Terminology</w:t>
       </w:r>
+      <w:bookmarkEnd w:id="48"/>
       <w:bookmarkEnd w:id="49"/>
       <w:bookmarkEnd w:id="50"/>
       <w:bookmarkEnd w:id="51"/>
+    </w:p>
+    <w:p>
+      <w:r>
+        <w:t>The key words “</w:t>
+      </w:r>
+      <w:r>
+        <w:t>MUST</w:t>
+      </w:r>
+      <w:r>
+        <w:t>”</w:t>
+      </w:r>
+      <w:r>
+        <w:t xml:space="preserve">, </w:t>
+      </w:r>
+      <w:r>
+        <w:t>“</w:t>
+      </w:r>
+      <w:r>
+        <w:t>MUST NOT</w:t>
+      </w:r>
+      <w:r>
+        <w:t>”</w:t>
+      </w:r>
+      <w:r>
+        <w:t xml:space="preserve">, </w:t>
+      </w:r>
+      <w:r>
+        <w:t>“</w:t>
+      </w:r>
+      <w:r>
+        <w:t>REQUIRED</w:t>
+      </w:r>
+      <w:r>
+        <w:t>”</w:t>
+      </w:r>
+      <w:r>
+        <w:t xml:space="preserve">, </w:t>
+      </w:r>
+      <w:r>
+        <w:t>“</w:t>
+      </w:r>
+      <w:r>
+        <w:t>SHALL</w:t>
+      </w:r>
+      <w:r>
+        <w:t>”</w:t>
+      </w:r>
+      <w:r>
+        <w:t xml:space="preserve">, </w:t>
+      </w:r>
+      <w:r>
+        <w:t>“</w:t>
+      </w:r>
+      <w:r>
+        <w:t>SHALL NOT</w:t>
+      </w:r>
+      <w:r>
+        <w:t>”</w:t>
+      </w:r>
+      <w:r>
+        <w:t xml:space="preserve">, </w:t>
+      </w:r>
+      <w:r>
+        <w:t>“</w:t>
+      </w:r>
+      <w:r>
+        <w:t>SHOULD</w:t>
+      </w:r>
+      <w:r>
+        <w:t>”</w:t>
+      </w:r>
+      <w:r>
+        <w:t xml:space="preserve">, </w:t>
+      </w:r>
+      <w:r>
+        <w:t>“</w:t>
+      </w:r>
+      <w:r>
+        <w:t>SHOULD NOT</w:t>
+      </w:r>
+      <w:r>
+        <w:t>”</w:t>
+      </w:r>
+      <w:r>
+        <w:t xml:space="preserve">, </w:t>
+      </w:r>
+      <w:r>
+        <w:t>“</w:t>
+      </w:r>
+      <w:r>
+        <w:t>RECOMMENDED</w:t>
+      </w:r>
+      <w:r>
+        <w:t>”</w:t>
+      </w:r>
+      <w:r>
+        <w:t xml:space="preserve">, </w:t>
+      </w:r>
+      <w:r>
+        <w:t>“</w:t>
+      </w:r>
+      <w:r>
+        <w:t>MAY</w:t>
+      </w:r>
+      <w:r>
+        <w:t>”</w:t>
+      </w:r>
+      <w:r>
+        <w:t xml:space="preserve">, and </w:t>
+      </w:r>
+      <w:r>
+        <w:t>“</w:t>
+      </w:r>
+      <w:r>
+        <w:t>OPTIONAL</w:t>
+      </w:r>
+      <w:r>
+        <w:t xml:space="preserve">” in this document are to be interpreted as described in </w:t>
+      </w:r>
+      <w:r>
+        <w:rPr>
+          <w:color w:val="0000EE"/>
+        </w:rPr>
+        <w:fldChar w:fldCharType="begin"/>
+      </w:r>
+      <w:r>
+        <w:rPr>
+          <w:color w:val="0000EE"/>
+        </w:rPr>
+        <w:instrText xml:space="preserve"> REF rfc2119 \h </w:instrText>
+      </w:r>
+      <w:r>
+        <w:rPr>
+          <w:color w:val="0000EE"/>
+        </w:rPr>
+        <w:instrText xml:space="preserve"> \* MERGEFORMAT </w:instrText>
+      </w:r>
+      <w:r>
+        <w:rPr>
+          <w:color w:val="0000EE"/>
+        </w:rPr>
+      </w:r>
+      <w:r>
+        <w:rPr>
+          <w:color w:val="0000EE"/>
+        </w:rPr>
+        <w:fldChar w:fldCharType="separate"/>
+      </w:r>
+      <w:r>
+        <w:rPr>
+          <w:rStyle w:val="Refterm"/>
+          <w:color w:val="0000EE"/>
+        </w:rPr>
+        <w:t>[RFC2119]</w:t>
+      </w:r>
+      <w:r>
+        <w:rPr>
+          <w:color w:val="0000EE"/>
+        </w:rPr>
+        <w:fldChar w:fldCharType="end"/>
+      </w:r>
+      <w:r>
+        <w:t>.</w:t>
+      </w:r>
+    </w:p>
+    <w:p>
+      <w:pPr>
+        <w:pStyle w:val="Heading2"/>
+      </w:pPr>
+      <w:bookmarkStart w:id="52" w:name="_Ref7502892"/>
+      <w:bookmarkStart w:id="53" w:name="_Toc12011611"/>
+      <w:bookmarkStart w:id="54" w:name="_Toc85472894"/>
+      <w:bookmarkStart w:id="55" w:name="_Toc287332008"/>
+      <w:bookmarkStart w:id="56" w:name="_Ref428698627"/>
+      <w:bookmarkStart w:id="57" w:name="_Toc429574566"/>
+      <w:r>
+        <w:t>Normative</w:t>
+      </w:r>
       <w:bookmarkEnd w:id="52"/>
-    </w:p>
-    <w:p>
-      <w:r>
-        <w:t>The key words “</w:t>
-      </w:r>
-      <w:r>
-        <w:t>MUST</w:t>
-      </w:r>
-      <w:r>
-        <w:t>”</w:t>
-      </w:r>
-      <w:r>
-        <w:t xml:space="preserve">, </w:t>
-      </w:r>
-      <w:r>
-        <w:t>“</w:t>
-      </w:r>
-      <w:r>
-        <w:t>MUST NOT</w:t>
-      </w:r>
-      <w:r>
-        <w:t>”</w:t>
-      </w:r>
-      <w:r>
-        <w:t xml:space="preserve">, </w:t>
-      </w:r>
-      <w:r>
-        <w:t>“</w:t>
-      </w:r>
-      <w:r>
-        <w:t>REQUIRED</w:t>
-      </w:r>
-      <w:r>
-        <w:t>”</w:t>
-      </w:r>
-      <w:r>
-        <w:t xml:space="preserve">, </w:t>
-      </w:r>
-      <w:r>
-        <w:t>“</w:t>
-      </w:r>
-      <w:r>
-        <w:t>SHALL</w:t>
-      </w:r>
-      <w:r>
-        <w:t>”</w:t>
-      </w:r>
-      <w:r>
-        <w:t xml:space="preserve">, </w:t>
-      </w:r>
-      <w:r>
-        <w:t>“</w:t>
-      </w:r>
-      <w:r>
-        <w:t>SHALL NOT</w:t>
-      </w:r>
-      <w:r>
-        <w:t>”</w:t>
-      </w:r>
-      <w:r>
-        <w:t xml:space="preserve">, </w:t>
-      </w:r>
-      <w:r>
-        <w:t>“</w:t>
-      </w:r>
-      <w:r>
-        <w:t>SHOULD</w:t>
-      </w:r>
-      <w:r>
-        <w:t>”</w:t>
-      </w:r>
-      <w:r>
-        <w:t xml:space="preserve">, </w:t>
-      </w:r>
-      <w:r>
-        <w:t>“</w:t>
-      </w:r>
-      <w:r>
-        <w:t>SHOULD NOT</w:t>
-      </w:r>
-      <w:r>
-        <w:t>”</w:t>
-      </w:r>
-      <w:r>
-        <w:t xml:space="preserve">, </w:t>
-      </w:r>
-      <w:r>
-        <w:t>“</w:t>
-      </w:r>
-      <w:r>
-        <w:t>RECOMMENDED</w:t>
-      </w:r>
-      <w:r>
-        <w:t>”</w:t>
-      </w:r>
-      <w:r>
-        <w:t xml:space="preserve">, </w:t>
-      </w:r>
-      <w:r>
-        <w:t>“</w:t>
-      </w:r>
-      <w:r>
-        <w:t>MAY</w:t>
-      </w:r>
-      <w:r>
-        <w:t>”</w:t>
-      </w:r>
-      <w:r>
-        <w:t xml:space="preserve">, and </w:t>
-      </w:r>
-      <w:r>
-        <w:t>“</w:t>
-      </w:r>
-      <w:r>
-        <w:t>OPTIONAL</w:t>
-      </w:r>
-      <w:r>
-        <w:t xml:space="preserve">” in this document are to be interpreted as described in </w:t>
-      </w:r>
-      <w:r>
-        <w:rPr>
-          <w:color w:val="0000EE"/>
-        </w:rPr>
-        <w:fldChar w:fldCharType="begin"/>
-      </w:r>
-      <w:r>
-        <w:rPr>
-          <w:color w:val="0000EE"/>
-        </w:rPr>
-        <w:instrText xml:space="preserve"> REF rfc2119 \h </w:instrText>
-      </w:r>
-      <w:r>
-        <w:rPr>
-          <w:color w:val="0000EE"/>
-        </w:rPr>
-        <w:instrText xml:space="preserve"> \* MERGEFORMAT </w:instrText>
-      </w:r>
-      <w:r>
-        <w:rPr>
-          <w:color w:val="0000EE"/>
-        </w:rPr>
-      </w:r>
-      <w:r>
-        <w:rPr>
-          <w:color w:val="0000EE"/>
-        </w:rPr>
-        <w:fldChar w:fldCharType="separate"/>
-      </w:r>
-      <w:r>
-        <w:rPr>
-          <w:rStyle w:val="Refterm"/>
-          <w:color w:val="0000EE"/>
-        </w:rPr>
-        <w:t>[RFC2119]</w:t>
-      </w:r>
-      <w:r>
-        <w:rPr>
-          <w:color w:val="0000EE"/>
-        </w:rPr>
-        <w:fldChar w:fldCharType="end"/>
-      </w:r>
-      <w:r>
-        <w:t>.</w:t>
-      </w:r>
-    </w:p>
-    <w:p>
-      <w:pPr>
-        <w:pStyle w:val="Heading2"/>
-      </w:pPr>
-      <w:bookmarkStart w:id="53" w:name="_Ref7502892"/>
-      <w:bookmarkStart w:id="54" w:name="_Toc12011611"/>
-      <w:bookmarkStart w:id="55" w:name="_Toc85472894"/>
-      <w:bookmarkStart w:id="56" w:name="_Toc287332008"/>
-      <w:bookmarkStart w:id="57" w:name="_Ref428698627"/>
-      <w:bookmarkStart w:id="58" w:name="_Toc429574566"/>
-      <w:r>
-        <w:t>Normative</w:t>
-      </w:r>
       <w:bookmarkEnd w:id="53"/>
+      <w:r>
+        <w:t xml:space="preserve"> References</w:t>
+      </w:r>
       <w:bookmarkEnd w:id="54"/>
-      <w:r>
-        <w:t xml:space="preserve"> References</w:t>
-      </w:r>
       <w:bookmarkEnd w:id="55"/>
       <w:bookmarkEnd w:id="56"/>
       <w:bookmarkEnd w:id="57"/>
+    </w:p>
+    <w:p>
+      <w:pPr>
+        <w:pStyle w:val="Ref"/>
+      </w:pPr>
+      <w:bookmarkStart w:id="58" w:name="rfc2119"/>
+      <w:r>
+        <w:rPr>
+          <w:rStyle w:val="Refterm"/>
+        </w:rPr>
+        <w:t>[RFC2119]</w:t>
+      </w:r>
       <w:bookmarkEnd w:id="58"/>
-    </w:p>
-    <w:p>
-      <w:pPr>
-        <w:pStyle w:val="Ref"/>
-      </w:pPr>
-      <w:bookmarkStart w:id="59" w:name="rfc2119"/>
-      <w:r>
-        <w:rPr>
-          <w:rStyle w:val="Refterm"/>
-        </w:rPr>
-        <w:t>[RFC2119]</w:t>
-      </w:r>
-      <w:bookmarkEnd w:id="59"/>
       <w:r>
         <w:tab/>
         <w:t>Bradner,</w:t>
@@ -7367,14 +7368,14 @@
       <w:pPr>
         <w:pStyle w:val="Heading1"/>
       </w:pPr>
-      <w:bookmarkStart w:id="60" w:name="_Ref428698690"/>
-      <w:bookmarkStart w:id="61" w:name="_Toc429574567"/>
+      <w:bookmarkStart w:id="59" w:name="_Ref428698690"/>
+      <w:bookmarkStart w:id="60" w:name="_Toc429574567"/>
       <w:r>
         <w:lastRenderedPageBreak/>
         <w:t>Background</w:t>
       </w:r>
+      <w:bookmarkEnd w:id="59"/>
       <w:bookmarkEnd w:id="60"/>
-      <w:bookmarkEnd w:id="61"/>
     </w:p>
     <w:p>
       <w:pPr>
@@ -7437,7 +7438,7 @@
       <w:r>
         <w:t>.</w:t>
       </w:r>
-      <w:bookmarkStart w:id="62" w:name="_Ref396987956"/>
+      <w:bookmarkStart w:id="61" w:name="_Ref396987956"/>
     </w:p>
     <w:p>
       <w:pPr>
@@ -7571,7 +7572,7 @@
           <w:noProof/>
         </w:rPr>
         <w:drawing>
-          <wp:inline distT="0" distB="0" distL="0" distR="0" wp14:anchorId="5E98CF32" wp14:editId="27519246">
+          <wp:inline distT="0" distB="0" distL="0" distR="0" wp14:anchorId="62B19097" wp14:editId="5104DDCD">
             <wp:extent cx="2647950" cy="2171700"/>
             <wp:effectExtent l="0" t="0" r="0" b="0"/>
             <wp:docPr id="14" name="Picture 14"/>
@@ -7630,7 +7631,7 @@
           <w:b/>
         </w:rPr>
       </w:pPr>
-      <w:bookmarkStart w:id="63" w:name="_Ref417294800"/>
+      <w:bookmarkStart w:id="62" w:name="_Ref417294800"/>
       <w:r>
         <w:t xml:space="preserve">Figure </w:t>
       </w:r>
@@ -7679,7 +7680,7 @@
         </w:rPr>
         <w:fldChar w:fldCharType="end"/>
       </w:r>
-      <w:bookmarkEnd w:id="63"/>
+      <w:bookmarkEnd w:id="62"/>
       <w:r>
         <w:t>. A Report</w:t>
       </w:r>
@@ -7793,19 +7794,19 @@
         <w:spacing w:before="360" w:after="60"/>
         <w:ind w:left="720" w:hanging="720"/>
       </w:pPr>
-      <w:bookmarkStart w:id="64" w:name="_Ref397948143"/>
-      <w:bookmarkStart w:id="65" w:name="_Toc416005584"/>
-      <w:bookmarkStart w:id="66" w:name="_Toc420660199"/>
-      <w:bookmarkStart w:id="67" w:name="_Toc421527884"/>
-      <w:bookmarkStart w:id="68" w:name="_Toc429574568"/>
+      <w:bookmarkStart w:id="63" w:name="_Ref397948143"/>
+      <w:bookmarkStart w:id="64" w:name="_Toc416005584"/>
+      <w:bookmarkStart w:id="65" w:name="_Toc420660199"/>
+      <w:bookmarkStart w:id="66" w:name="_Toc421527884"/>
+      <w:bookmarkStart w:id="67" w:name="_Toc429574568"/>
       <w:r>
         <w:t>Component Data Models</w:t>
       </w:r>
+      <w:bookmarkEnd w:id="63"/>
       <w:bookmarkEnd w:id="64"/>
       <w:bookmarkEnd w:id="65"/>
       <w:bookmarkEnd w:id="66"/>
       <w:bookmarkEnd w:id="67"/>
-      <w:bookmarkEnd w:id="68"/>
     </w:p>
     <w:p>
       <w:pPr>
@@ -7836,31 +7837,33 @@
         </w:tabs>
         <w:spacing w:before="360" w:after="60"/>
       </w:pPr>
-      <w:bookmarkStart w:id="69" w:name="_Toc416005585"/>
-      <w:bookmarkStart w:id="70" w:name="_Toc420660200"/>
-      <w:bookmarkStart w:id="71" w:name="_Toc421527885"/>
-      <w:bookmarkStart w:id="72" w:name="_Toc429574569"/>
+      <w:bookmarkStart w:id="68" w:name="_Toc416005585"/>
+      <w:bookmarkStart w:id="69" w:name="_Toc420660200"/>
+      <w:bookmarkStart w:id="70" w:name="_Toc421527885"/>
+      <w:bookmarkStart w:id="71" w:name="_Toc429574569"/>
       <w:r>
         <w:t>Observable</w:t>
       </w:r>
+      <w:bookmarkEnd w:id="68"/>
       <w:bookmarkEnd w:id="69"/>
       <w:bookmarkEnd w:id="70"/>
       <w:bookmarkEnd w:id="71"/>
-      <w:bookmarkEnd w:id="72"/>
     </w:p>
     <w:p>
       <w:pPr>
         <w:spacing w:after="120"/>
       </w:pPr>
       <w:r>
-        <w:t>A STIX Observable (as defined with the CybOX Language</w:t>
-      </w:r>
-      <w:r>
-        <w:rPr>
-          <w:rStyle w:val="EndnoteReference"/>
-        </w:rPr>
-        <w:endnoteReference w:id="2"/>
-      </w:r>
+        <w:t xml:space="preserve">A STIX Observable (as defined with the </w:t>
+      </w:r>
+      <w:hyperlink w:anchor="RelatedWord" w:history="1">
+        <w:r>
+          <w:rPr>
+            <w:rStyle w:val="Hyperlink"/>
+          </w:rPr>
+          <w:t>CybOX Language</w:t>
+        </w:r>
+      </w:hyperlink>
       <w:r>
         <w:t>) represents stateful properties or measurable events pertinent to the operation of computers and networks. Implicit in this is a practical need for descriptive capability of two forms of observables: “</w:t>
       </w:r>
@@ -7913,17 +7916,17 @@
         </w:tabs>
         <w:spacing w:before="360" w:after="60"/>
       </w:pPr>
-      <w:bookmarkStart w:id="73" w:name="_Toc416005586"/>
-      <w:bookmarkStart w:id="74" w:name="_Toc420660201"/>
-      <w:bookmarkStart w:id="75" w:name="_Toc421527886"/>
-      <w:bookmarkStart w:id="76" w:name="_Toc429574570"/>
+      <w:bookmarkStart w:id="72" w:name="_Toc416005586"/>
+      <w:bookmarkStart w:id="73" w:name="_Toc420660201"/>
+      <w:bookmarkStart w:id="74" w:name="_Toc421527886"/>
+      <w:bookmarkStart w:id="75" w:name="_Toc429574570"/>
       <w:r>
         <w:t>Indicator</w:t>
       </w:r>
+      <w:bookmarkEnd w:id="72"/>
       <w:bookmarkEnd w:id="73"/>
       <w:bookmarkEnd w:id="74"/>
       <w:bookmarkEnd w:id="75"/>
-      <w:bookmarkEnd w:id="76"/>
     </w:p>
     <w:p>
       <w:pPr>
@@ -7987,17 +7990,17 @@
         </w:tabs>
         <w:spacing w:before="360" w:after="60"/>
       </w:pPr>
-      <w:bookmarkStart w:id="77" w:name="_Toc416005587"/>
-      <w:bookmarkStart w:id="78" w:name="_Toc420660202"/>
-      <w:bookmarkStart w:id="79" w:name="_Toc421527887"/>
-      <w:bookmarkStart w:id="80" w:name="_Toc429574571"/>
+      <w:bookmarkStart w:id="76" w:name="_Toc416005587"/>
+      <w:bookmarkStart w:id="77" w:name="_Toc420660202"/>
+      <w:bookmarkStart w:id="78" w:name="_Toc421527887"/>
+      <w:bookmarkStart w:id="79" w:name="_Toc429574571"/>
       <w:r>
         <w:t>Incident</w:t>
       </w:r>
+      <w:bookmarkEnd w:id="76"/>
       <w:bookmarkEnd w:id="77"/>
       <w:bookmarkEnd w:id="78"/>
       <w:bookmarkEnd w:id="79"/>
-      <w:bookmarkEnd w:id="80"/>
     </w:p>
     <w:p>
       <w:pPr>
@@ -8038,17 +8041,17 @@
         </w:tabs>
         <w:spacing w:before="360" w:after="60"/>
       </w:pPr>
-      <w:bookmarkStart w:id="81" w:name="_Toc416005588"/>
-      <w:bookmarkStart w:id="82" w:name="_Toc420660203"/>
-      <w:bookmarkStart w:id="83" w:name="_Toc421527888"/>
-      <w:bookmarkStart w:id="84" w:name="_Toc429574572"/>
+      <w:bookmarkStart w:id="80" w:name="_Toc416005588"/>
+      <w:bookmarkStart w:id="81" w:name="_Toc420660203"/>
+      <w:bookmarkStart w:id="82" w:name="_Toc421527888"/>
+      <w:bookmarkStart w:id="83" w:name="_Toc429574572"/>
       <w:r>
         <w:t>Tactics, Techniques and Procedures (TTP)</w:t>
       </w:r>
+      <w:bookmarkEnd w:id="80"/>
       <w:bookmarkEnd w:id="81"/>
       <w:bookmarkEnd w:id="82"/>
       <w:bookmarkEnd w:id="83"/>
-      <w:bookmarkEnd w:id="84"/>
     </w:p>
     <w:p>
       <w:pPr>
@@ -8089,17 +8092,17 @@
         </w:tabs>
         <w:spacing w:before="360" w:after="60"/>
       </w:pPr>
-      <w:bookmarkStart w:id="85" w:name="_Toc416005589"/>
-      <w:bookmarkStart w:id="86" w:name="_Toc420660204"/>
-      <w:bookmarkStart w:id="87" w:name="_Toc421527889"/>
-      <w:bookmarkStart w:id="88" w:name="_Toc429574573"/>
+      <w:bookmarkStart w:id="84" w:name="_Toc416005589"/>
+      <w:bookmarkStart w:id="85" w:name="_Toc420660204"/>
+      <w:bookmarkStart w:id="86" w:name="_Toc421527889"/>
+      <w:bookmarkStart w:id="87" w:name="_Toc429574573"/>
       <w:r>
         <w:t>Campaign</w:t>
       </w:r>
+      <w:bookmarkEnd w:id="84"/>
       <w:bookmarkEnd w:id="85"/>
       <w:bookmarkEnd w:id="86"/>
       <w:bookmarkEnd w:id="87"/>
-      <w:bookmarkEnd w:id="88"/>
     </w:p>
     <w:p>
       <w:pPr>
@@ -8148,17 +8151,17 @@
         </w:tabs>
         <w:spacing w:before="360" w:after="60"/>
       </w:pPr>
-      <w:bookmarkStart w:id="89" w:name="_Toc416005590"/>
-      <w:bookmarkStart w:id="90" w:name="_Toc420660205"/>
-      <w:bookmarkStart w:id="91" w:name="_Toc421527890"/>
-      <w:bookmarkStart w:id="92" w:name="_Toc429574574"/>
+      <w:bookmarkStart w:id="88" w:name="_Toc416005590"/>
+      <w:bookmarkStart w:id="89" w:name="_Toc420660205"/>
+      <w:bookmarkStart w:id="90" w:name="_Toc421527890"/>
+      <w:bookmarkStart w:id="91" w:name="_Toc429574574"/>
       <w:r>
         <w:t>Threat Actor</w:t>
       </w:r>
+      <w:bookmarkEnd w:id="88"/>
       <w:bookmarkEnd w:id="89"/>
       <w:bookmarkEnd w:id="90"/>
       <w:bookmarkEnd w:id="91"/>
-      <w:bookmarkEnd w:id="92"/>
     </w:p>
     <w:p>
       <w:pPr>
@@ -8207,17 +8210,17 @@
         </w:tabs>
         <w:spacing w:before="360" w:after="60"/>
       </w:pPr>
-      <w:bookmarkStart w:id="93" w:name="_Toc416005591"/>
-      <w:bookmarkStart w:id="94" w:name="_Toc420660206"/>
-      <w:bookmarkStart w:id="95" w:name="_Toc421527891"/>
-      <w:bookmarkStart w:id="96" w:name="_Toc429574575"/>
+      <w:bookmarkStart w:id="92" w:name="_Toc416005591"/>
+      <w:bookmarkStart w:id="93" w:name="_Toc420660206"/>
+      <w:bookmarkStart w:id="94" w:name="_Toc421527891"/>
+      <w:bookmarkStart w:id="95" w:name="_Toc429574575"/>
       <w:r>
         <w:t>Exploit Target</w:t>
       </w:r>
+      <w:bookmarkEnd w:id="92"/>
       <w:bookmarkEnd w:id="93"/>
       <w:bookmarkEnd w:id="94"/>
       <w:bookmarkEnd w:id="95"/>
-      <w:bookmarkEnd w:id="96"/>
     </w:p>
     <w:p>
       <w:pPr>
@@ -8261,17 +8264,17 @@
         </w:tabs>
         <w:spacing w:before="360" w:after="60"/>
       </w:pPr>
-      <w:bookmarkStart w:id="97" w:name="_Toc416005592"/>
-      <w:bookmarkStart w:id="98" w:name="_Toc420660207"/>
-      <w:bookmarkStart w:id="99" w:name="_Toc421527892"/>
-      <w:bookmarkStart w:id="100" w:name="_Toc429574576"/>
+      <w:bookmarkStart w:id="96" w:name="_Toc416005592"/>
+      <w:bookmarkStart w:id="97" w:name="_Toc420660207"/>
+      <w:bookmarkStart w:id="98" w:name="_Toc421527892"/>
+      <w:bookmarkStart w:id="99" w:name="_Toc429574576"/>
       <w:r>
         <w:t>Course of Action (COA)</w:t>
       </w:r>
+      <w:bookmarkEnd w:id="96"/>
       <w:bookmarkEnd w:id="97"/>
       <w:bookmarkEnd w:id="98"/>
       <w:bookmarkEnd w:id="99"/>
-      <w:bookmarkEnd w:id="100"/>
     </w:p>
     <w:p>
       <w:r>
@@ -8311,29 +8314,32 @@
       <w:r>
         <w:t xml:space="preserve"> for details.</w:t>
       </w:r>
-      <w:bookmarkEnd w:id="62"/>
+      <w:bookmarkEnd w:id="61"/>
     </w:p>
     <w:p>
       <w:pPr>
         <w:pStyle w:val="Heading1"/>
         <w:sectPr>
+          <w:endnotePr>
+            <w:numFmt w:val="decimal"/>
+          </w:endnotePr>
           <w:pgSz w:w="12240" w:h="15840" w:code="1"/>
           <w:pgMar w:top="1440" w:right="1440" w:bottom="720" w:left="1440" w:header="720" w:footer="720" w:gutter="0"/>
           <w:cols w:space="720"/>
           <w:docGrid w:linePitch="360"/>
         </w:sectPr>
       </w:pPr>
-      <w:bookmarkStart w:id="101" w:name="_Ref428698702"/>
-      <w:bookmarkStart w:id="102" w:name="_Toc287332011"/>
+      <w:bookmarkStart w:id="100" w:name="_Ref428698702"/>
+      <w:bookmarkStart w:id="101" w:name="_Toc287332011"/>
     </w:p>
     <w:p>
       <w:pPr>
         <w:pStyle w:val="Heading1"/>
       </w:pPr>
-      <w:bookmarkStart w:id="103" w:name="_Ref428779815"/>
-      <w:bookmarkStart w:id="104" w:name="_Ref428779903"/>
-      <w:bookmarkStart w:id="105" w:name="_Ref428779942"/>
-      <w:bookmarkStart w:id="106" w:name="_Toc429574577"/>
+      <w:bookmarkStart w:id="102" w:name="_Ref428779815"/>
+      <w:bookmarkStart w:id="103" w:name="_Ref428779903"/>
+      <w:bookmarkStart w:id="104" w:name="_Ref428779942"/>
+      <w:bookmarkStart w:id="105" w:name="_Toc429574577"/>
       <w:r>
         <w:lastRenderedPageBreak/>
         <w:t xml:space="preserve">STIX </w:t>
@@ -8341,11 +8347,11 @@
       <w:r>
         <w:t>Report Data Model</w:t>
       </w:r>
-      <w:bookmarkEnd w:id="101"/>
+      <w:bookmarkEnd w:id="100"/>
+      <w:bookmarkEnd w:id="102"/>
       <w:bookmarkEnd w:id="103"/>
       <w:bookmarkEnd w:id="104"/>
       <w:bookmarkEnd w:id="105"/>
-      <w:bookmarkEnd w:id="106"/>
     </w:p>
     <w:p>
       <w:pPr>
@@ -8772,7 +8778,7 @@
         </w:rPr>
         <w:lastRenderedPageBreak/>
         <w:drawing>
-          <wp:inline distT="0" distB="0" distL="0" distR="0" wp14:anchorId="6D555883" wp14:editId="7E319465">
+          <wp:inline distT="0" distB="0" distL="0" distR="0" wp14:anchorId="42BDDF5C" wp14:editId="092E96C1">
             <wp:extent cx="7709640" cy="5248275"/>
             <wp:effectExtent l="0" t="0" r="5715" b="0"/>
             <wp:docPr id="15" name="Picture 15"/>
@@ -8828,8 +8834,8 @@
           <w:b/>
         </w:rPr>
       </w:pPr>
-      <w:bookmarkStart w:id="107" w:name="_Ref394447695"/>
-      <w:bookmarkStart w:id="108" w:name="_Ref421095430"/>
+      <w:bookmarkStart w:id="106" w:name="_Ref394447695"/>
+      <w:bookmarkStart w:id="107" w:name="_Ref421095430"/>
       <w:r>
         <w:t xml:space="preserve">Figure </w:t>
       </w:r>
@@ -8878,80 +8884,80 @@
         </w:rPr>
         <w:fldChar w:fldCharType="end"/>
       </w:r>
+      <w:bookmarkEnd w:id="106"/>
+      <w:r>
+        <w:t xml:space="preserve">. UML diagram of the </w:t>
+      </w:r>
+      <w:r>
+        <w:rPr>
+          <w:rFonts w:ascii="Courier New" w:hAnsi="Courier New" w:cs="Courier New"/>
+        </w:rPr>
+        <w:t>ReportType</w:t>
+      </w:r>
+      <w:r>
+        <w:t xml:space="preserve"> class</w:t>
+      </w:r>
       <w:bookmarkEnd w:id="107"/>
-      <w:r>
-        <w:t xml:space="preserve">. UML diagram of the </w:t>
-      </w:r>
-      <w:r>
-        <w:rPr>
-          <w:rFonts w:ascii="Courier New" w:hAnsi="Courier New" w:cs="Courier New"/>
-        </w:rPr>
-        <w:t>ReportType</w:t>
-      </w:r>
-      <w:r>
-        <w:t xml:space="preserve"> class</w:t>
+    </w:p>
+    <w:p>
+      <w:pPr>
+        <w:pStyle w:val="Caption"/>
+        <w:rPr>
+          <w:b/>
+          <w:szCs w:val="24"/>
+        </w:rPr>
+      </w:pPr>
+      <w:bookmarkStart w:id="108" w:name="_Ref420947756"/>
+      <w:bookmarkStart w:id="109" w:name="_Ref421095476"/>
+      <w:r>
+        <w:t xml:space="preserve">Table </w:t>
+      </w:r>
+      <w:r>
+        <w:fldChar w:fldCharType="begin"/>
+      </w:r>
+      <w:r>
+        <w:instrText xml:space="preserve"> STYLEREF 1 \s </w:instrText>
+      </w:r>
+      <w:r>
+        <w:fldChar w:fldCharType="separate"/>
+      </w:r>
+      <w:r>
+        <w:rPr>
+          <w:noProof/>
+        </w:rPr>
+        <w:t>3</w:t>
+      </w:r>
+      <w:r>
+        <w:rPr>
+          <w:noProof/>
+        </w:rPr>
+        <w:fldChar w:fldCharType="end"/>
+      </w:r>
+      <w:r>
+        <w:noBreakHyphen/>
+      </w:r>
+      <w:r>
+        <w:fldChar w:fldCharType="begin"/>
+      </w:r>
+      <w:r>
+        <w:instrText xml:space="preserve"> SEQ Table \* ARABIC \s 1 </w:instrText>
+      </w:r>
+      <w:r>
+        <w:fldChar w:fldCharType="separate"/>
+      </w:r>
+      <w:r>
+        <w:rPr>
+          <w:noProof/>
+        </w:rPr>
+        <w:t>1</w:t>
+      </w:r>
+      <w:r>
+        <w:rPr>
+          <w:noProof/>
+        </w:rPr>
+        <w:fldChar w:fldCharType="end"/>
       </w:r>
       <w:bookmarkEnd w:id="108"/>
-    </w:p>
-    <w:p>
-      <w:pPr>
-        <w:pStyle w:val="Caption"/>
-        <w:rPr>
-          <w:b/>
-          <w:szCs w:val="24"/>
-        </w:rPr>
-      </w:pPr>
-      <w:bookmarkStart w:id="109" w:name="_Ref420947756"/>
-      <w:bookmarkStart w:id="110" w:name="_Ref421095476"/>
-      <w:r>
-        <w:t xml:space="preserve">Table </w:t>
-      </w:r>
-      <w:r>
-        <w:fldChar w:fldCharType="begin"/>
-      </w:r>
-      <w:r>
-        <w:instrText xml:space="preserve"> STYLEREF 1 \s </w:instrText>
-      </w:r>
-      <w:r>
-        <w:fldChar w:fldCharType="separate"/>
-      </w:r>
-      <w:r>
-        <w:rPr>
-          <w:noProof/>
-        </w:rPr>
-        <w:t>3</w:t>
-      </w:r>
-      <w:r>
-        <w:rPr>
-          <w:noProof/>
-        </w:rPr>
-        <w:fldChar w:fldCharType="end"/>
-      </w:r>
-      <w:r>
-        <w:noBreakHyphen/>
-      </w:r>
-      <w:r>
-        <w:fldChar w:fldCharType="begin"/>
-      </w:r>
-      <w:r>
-        <w:instrText xml:space="preserve"> SEQ Table \* ARABIC \s 1 </w:instrText>
-      </w:r>
-      <w:r>
-        <w:fldChar w:fldCharType="separate"/>
-      </w:r>
-      <w:r>
-        <w:rPr>
-          <w:noProof/>
-        </w:rPr>
-        <w:t>1</w:t>
-      </w:r>
-      <w:r>
-        <w:rPr>
-          <w:noProof/>
-        </w:rPr>
-        <w:fldChar w:fldCharType="end"/>
-      </w:r>
-      <w:bookmarkEnd w:id="109"/>
       <w:r>
         <w:rPr>
           <w:szCs w:val="24"/>
@@ -8971,7 +8977,7 @@
         </w:rPr>
         <w:t xml:space="preserve"> class</w:t>
       </w:r>
-      <w:bookmarkEnd w:id="110"/>
+      <w:bookmarkEnd w:id="109"/>
     </w:p>
     <w:tbl>
       <w:tblPr>
@@ -10002,18 +10008,18 @@
         <w:spacing w:before="360" w:after="60"/>
         <w:ind w:left="720" w:hanging="720"/>
       </w:pPr>
-      <w:bookmarkStart w:id="111" w:name="_Ref421012926"/>
-      <w:bookmarkStart w:id="112" w:name="_Toc421527894"/>
-      <w:bookmarkStart w:id="113" w:name="_Toc429574578"/>
-      <w:bookmarkStart w:id="114" w:name="_Ref399154163"/>
-      <w:bookmarkStart w:id="115" w:name="_Ref399407503"/>
+      <w:bookmarkStart w:id="110" w:name="_Ref421012926"/>
+      <w:bookmarkStart w:id="111" w:name="_Toc421527894"/>
+      <w:bookmarkStart w:id="112" w:name="_Toc429574578"/>
+      <w:bookmarkStart w:id="113" w:name="_Ref399154163"/>
+      <w:bookmarkStart w:id="114" w:name="_Ref399407503"/>
       <w:r>
         <w:lastRenderedPageBreak/>
         <w:t>ReportVersionEnum Enumeration</w:t>
       </w:r>
+      <w:bookmarkEnd w:id="110"/>
       <w:bookmarkEnd w:id="111"/>
       <w:bookmarkEnd w:id="112"/>
-      <w:bookmarkEnd w:id="113"/>
     </w:p>
     <w:p>
       <w:pPr>
@@ -10103,7 +10109,7 @@
       <w:pPr>
         <w:pStyle w:val="Caption"/>
       </w:pPr>
-      <w:bookmarkStart w:id="116" w:name="_Ref420658526"/>
+      <w:bookmarkStart w:id="115" w:name="_Ref420658526"/>
       <w:r>
         <w:t xml:space="preserve">Table </w:t>
       </w:r>
@@ -10152,7 +10158,7 @@
         </w:rPr>
         <w:fldChar w:fldCharType="end"/>
       </w:r>
-      <w:bookmarkEnd w:id="116"/>
+      <w:bookmarkEnd w:id="115"/>
       <w:r>
         <w:t xml:space="preserve">. Literals of the </w:t>
       </w:r>
@@ -10309,17 +10315,17 @@
         <w:spacing w:before="360" w:after="60"/>
         <w:ind w:left="720" w:hanging="720"/>
       </w:pPr>
-      <w:bookmarkStart w:id="117" w:name="_Ref421016955"/>
-      <w:bookmarkStart w:id="118" w:name="_Toc421527895"/>
-      <w:bookmarkStart w:id="119" w:name="_Toc429574579"/>
+      <w:bookmarkStart w:id="116" w:name="_Ref421016955"/>
+      <w:bookmarkStart w:id="117" w:name="_Toc421527895"/>
+      <w:bookmarkStart w:id="118" w:name="_Toc429574579"/>
       <w:r>
         <w:t>HeaderType Class</w:t>
       </w:r>
+      <w:bookmarkEnd w:id="113"/>
       <w:bookmarkEnd w:id="114"/>
-      <w:bookmarkEnd w:id="115"/>
+      <w:bookmarkEnd w:id="116"/>
       <w:bookmarkEnd w:id="117"/>
       <w:bookmarkEnd w:id="118"/>
-      <w:bookmarkEnd w:id="119"/>
     </w:p>
     <w:p>
       <w:pPr>
@@ -10413,7 +10419,7 @@
           <w:szCs w:val="24"/>
         </w:rPr>
       </w:pPr>
-      <w:bookmarkStart w:id="120" w:name="_Ref420947234"/>
+      <w:bookmarkStart w:id="119" w:name="_Ref420947234"/>
       <w:r>
         <w:t xml:space="preserve">Table </w:t>
       </w:r>
@@ -10462,7 +10468,7 @@
         </w:rPr>
         <w:fldChar w:fldCharType="end"/>
       </w:r>
-      <w:bookmarkEnd w:id="120"/>
+      <w:bookmarkEnd w:id="119"/>
       <w:r>
         <w:rPr>
           <w:szCs w:val="24"/>
@@ -11354,18 +11360,18 @@
         <w:spacing w:before="360" w:after="60"/>
         <w:ind w:left="720" w:hanging="720"/>
       </w:pPr>
-      <w:bookmarkStart w:id="121" w:name="_Toc420660211"/>
-      <w:bookmarkStart w:id="122" w:name="_Toc421527896"/>
-      <w:bookmarkStart w:id="123" w:name="_Ref428780088"/>
-      <w:bookmarkStart w:id="124" w:name="_Toc429574580"/>
-      <w:bookmarkStart w:id="125" w:name="_Ref399154173"/>
+      <w:bookmarkStart w:id="120" w:name="_Toc420660211"/>
+      <w:bookmarkStart w:id="121" w:name="_Toc421527896"/>
+      <w:bookmarkStart w:id="122" w:name="_Ref428780088"/>
+      <w:bookmarkStart w:id="123" w:name="_Toc429574580"/>
+      <w:bookmarkStart w:id="124" w:name="_Ref399154173"/>
       <w:r>
         <w:t>Content Aggregation Types</w:t>
       </w:r>
+      <w:bookmarkEnd w:id="120"/>
       <w:bookmarkEnd w:id="121"/>
       <w:bookmarkEnd w:id="122"/>
       <w:bookmarkEnd w:id="123"/>
-      <w:bookmarkEnd w:id="124"/>
     </w:p>
     <w:p>
       <w:r>
@@ -11409,14 +11415,14 @@
         </w:tabs>
         <w:spacing w:before="360" w:after="60"/>
       </w:pPr>
-      <w:bookmarkStart w:id="126" w:name="_Toc421527897"/>
-      <w:bookmarkStart w:id="127" w:name="_Toc429574581"/>
+      <w:bookmarkStart w:id="125" w:name="_Toc421527897"/>
+      <w:bookmarkStart w:id="126" w:name="_Toc429574581"/>
       <w:r>
         <w:t>IndicatorsType Class</w:t>
       </w:r>
+      <w:bookmarkEnd w:id="124"/>
       <w:bookmarkEnd w:id="125"/>
       <w:bookmarkEnd w:id="126"/>
-      <w:bookmarkEnd w:id="127"/>
     </w:p>
     <w:p>
       <w:pPr>
@@ -11510,7 +11516,7 @@
           <w:szCs w:val="24"/>
         </w:rPr>
       </w:pPr>
-      <w:bookmarkStart w:id="128" w:name="_Ref420947977"/>
+      <w:bookmarkStart w:id="127" w:name="_Ref420947977"/>
       <w:r>
         <w:t xml:space="preserve">Table </w:t>
       </w:r>
@@ -11559,7 +11565,7 @@
         </w:rPr>
         <w:fldChar w:fldCharType="end"/>
       </w:r>
-      <w:bookmarkEnd w:id="128"/>
+      <w:bookmarkEnd w:id="127"/>
       <w:r>
         <w:rPr>
           <w:szCs w:val="24"/>
@@ -11865,13 +11871,13 @@
         </w:tabs>
         <w:spacing w:before="360" w:after="60"/>
       </w:pPr>
-      <w:bookmarkStart w:id="129" w:name="_Toc421527898"/>
-      <w:bookmarkStart w:id="130" w:name="_Toc429574582"/>
+      <w:bookmarkStart w:id="128" w:name="_Toc421527898"/>
+      <w:bookmarkStart w:id="129" w:name="_Toc429574582"/>
       <w:r>
         <w:t>TTPsType Class</w:t>
       </w:r>
+      <w:bookmarkEnd w:id="128"/>
       <w:bookmarkEnd w:id="129"/>
-      <w:bookmarkEnd w:id="130"/>
     </w:p>
     <w:p>
       <w:pPr>
@@ -11976,7 +11982,7 @@
           <w:szCs w:val="24"/>
         </w:rPr>
       </w:pPr>
-      <w:bookmarkStart w:id="131" w:name="_Ref420947965"/>
+      <w:bookmarkStart w:id="130" w:name="_Ref420947965"/>
       <w:r>
         <w:t xml:space="preserve">Table </w:t>
       </w:r>
@@ -12025,7 +12031,7 @@
         </w:rPr>
         <w:fldChar w:fldCharType="end"/>
       </w:r>
-      <w:bookmarkEnd w:id="131"/>
+      <w:bookmarkEnd w:id="130"/>
       <w:r>
         <w:rPr>
           <w:szCs w:val="24"/>
@@ -12326,14 +12332,14 @@
         </w:tabs>
         <w:spacing w:before="360" w:after="60"/>
       </w:pPr>
-      <w:bookmarkStart w:id="132" w:name="_Toc421527899"/>
-      <w:bookmarkStart w:id="133" w:name="_Toc429574583"/>
+      <w:bookmarkStart w:id="131" w:name="_Toc421527899"/>
+      <w:bookmarkStart w:id="132" w:name="_Toc429574583"/>
       <w:r>
         <w:lastRenderedPageBreak/>
         <w:t>IncidentsType Class</w:t>
       </w:r>
+      <w:bookmarkEnd w:id="131"/>
       <w:bookmarkEnd w:id="132"/>
-      <w:bookmarkEnd w:id="133"/>
     </w:p>
     <w:p>
       <w:pPr>
@@ -12438,7 +12444,7 @@
           <w:szCs w:val="24"/>
         </w:rPr>
       </w:pPr>
-      <w:bookmarkStart w:id="134" w:name="_Ref420947945"/>
+      <w:bookmarkStart w:id="133" w:name="_Ref420947945"/>
       <w:r>
         <w:t xml:space="preserve">Table </w:t>
       </w:r>
@@ -12487,7 +12493,7 @@
         </w:rPr>
         <w:fldChar w:fldCharType="end"/>
       </w:r>
-      <w:bookmarkEnd w:id="134"/>
+      <w:bookmarkEnd w:id="133"/>
       <w:r>
         <w:rPr>
           <w:szCs w:val="24"/>
@@ -12800,13 +12806,13 @@
         </w:tabs>
         <w:spacing w:before="360" w:after="60"/>
       </w:pPr>
-      <w:bookmarkStart w:id="135" w:name="_Toc421527900"/>
-      <w:bookmarkStart w:id="136" w:name="_Toc429574584"/>
+      <w:bookmarkStart w:id="134" w:name="_Toc421527900"/>
+      <w:bookmarkStart w:id="135" w:name="_Toc429574584"/>
       <w:r>
         <w:t>CoursesOfActionType Class</w:t>
       </w:r>
+      <w:bookmarkEnd w:id="134"/>
       <w:bookmarkEnd w:id="135"/>
-      <w:bookmarkEnd w:id="136"/>
     </w:p>
     <w:p>
       <w:pPr>
@@ -12911,7 +12917,7 @@
           <w:szCs w:val="24"/>
         </w:rPr>
       </w:pPr>
-      <w:bookmarkStart w:id="137" w:name="_Ref420947935"/>
+      <w:bookmarkStart w:id="136" w:name="_Ref420947935"/>
       <w:r>
         <w:t xml:space="preserve">Table </w:t>
       </w:r>
@@ -12960,7 +12966,7 @@
         </w:rPr>
         <w:fldChar w:fldCharType="end"/>
       </w:r>
-      <w:bookmarkEnd w:id="137"/>
+      <w:bookmarkEnd w:id="136"/>
       <w:r>
         <w:rPr>
           <w:szCs w:val="24"/>
@@ -13302,13 +13308,13 @@
         </w:tabs>
         <w:spacing w:before="360" w:after="60"/>
       </w:pPr>
-      <w:bookmarkStart w:id="138" w:name="_Toc421527901"/>
-      <w:bookmarkStart w:id="139" w:name="_Toc429574585"/>
+      <w:bookmarkStart w:id="137" w:name="_Toc421527901"/>
+      <w:bookmarkStart w:id="138" w:name="_Toc429574585"/>
       <w:r>
         <w:t>CampaignsType Class</w:t>
       </w:r>
+      <w:bookmarkEnd w:id="137"/>
       <w:bookmarkEnd w:id="138"/>
-      <w:bookmarkEnd w:id="139"/>
     </w:p>
     <w:p>
       <w:pPr>
@@ -13413,7 +13419,7 @@
           <w:szCs w:val="24"/>
         </w:rPr>
       </w:pPr>
-      <w:bookmarkStart w:id="140" w:name="_Ref420947927"/>
+      <w:bookmarkStart w:id="139" w:name="_Ref420947927"/>
       <w:r>
         <w:t xml:space="preserve">Table </w:t>
       </w:r>
@@ -13462,7 +13468,7 @@
         </w:rPr>
         <w:fldChar w:fldCharType="end"/>
       </w:r>
-      <w:bookmarkEnd w:id="140"/>
+      <w:bookmarkEnd w:id="139"/>
       <w:r>
         <w:rPr>
           <w:szCs w:val="24"/>
@@ -13793,14 +13799,14 @@
         </w:tabs>
         <w:spacing w:before="360" w:after="60"/>
       </w:pPr>
-      <w:bookmarkStart w:id="141" w:name="_Toc421527902"/>
-      <w:bookmarkStart w:id="142" w:name="_Toc429574586"/>
+      <w:bookmarkStart w:id="140" w:name="_Toc421527902"/>
+      <w:bookmarkStart w:id="141" w:name="_Toc429574586"/>
       <w:r>
         <w:lastRenderedPageBreak/>
         <w:t>ThreatActorsType Class</w:t>
       </w:r>
+      <w:bookmarkEnd w:id="140"/>
       <w:bookmarkEnd w:id="141"/>
-      <w:bookmarkEnd w:id="142"/>
     </w:p>
     <w:p>
       <w:pPr>
@@ -13896,7 +13902,7 @@
           <w:szCs w:val="24"/>
         </w:rPr>
       </w:pPr>
-      <w:bookmarkStart w:id="143" w:name="_Ref420947918"/>
+      <w:bookmarkStart w:id="142" w:name="_Ref420947918"/>
       <w:r>
         <w:t xml:space="preserve">Table </w:t>
       </w:r>
@@ -13948,7 +13954,7 @@
         </w:rPr>
         <w:fldChar w:fldCharType="end"/>
       </w:r>
-      <w:bookmarkEnd w:id="143"/>
+      <w:bookmarkEnd w:id="142"/>
       <w:r>
         <w:rPr>
           <w:szCs w:val="24"/>
@@ -14260,15 +14266,15 @@
         </w:tabs>
         <w:spacing w:before="360" w:after="60"/>
       </w:pPr>
-      <w:bookmarkStart w:id="144" w:name="_Ref421012933"/>
-      <w:bookmarkStart w:id="145" w:name="_Toc421527903"/>
-      <w:bookmarkStart w:id="146" w:name="_Toc429574587"/>
+      <w:bookmarkStart w:id="143" w:name="_Ref421012933"/>
+      <w:bookmarkStart w:id="144" w:name="_Toc421527903"/>
+      <w:bookmarkStart w:id="145" w:name="_Toc429574587"/>
       <w:r>
         <w:t>RelatedReportsType Class</w:t>
       </w:r>
+      <w:bookmarkEnd w:id="143"/>
       <w:bookmarkEnd w:id="144"/>
       <w:bookmarkEnd w:id="145"/>
-      <w:bookmarkEnd w:id="146"/>
     </w:p>
     <w:p>
       <w:pPr>
@@ -14400,7 +14406,7 @@
         </w:rPr>
         <w:lastRenderedPageBreak/>
         <w:drawing>
-          <wp:inline distT="0" distB="0" distL="0" distR="0" wp14:anchorId="4F16DBCE" wp14:editId="3AFB4414">
+          <wp:inline distT="0" distB="0" distL="0" distR="0" wp14:anchorId="5B5A24C8" wp14:editId="2C41EF1D">
             <wp:extent cx="8229600" cy="2590800"/>
             <wp:effectExtent l="0" t="0" r="0" b="0"/>
             <wp:docPr id="16" name="Picture 16"/>
@@ -14456,7 +14462,7 @@
           <w:b/>
         </w:rPr>
       </w:pPr>
-      <w:bookmarkStart w:id="147" w:name="_Ref420947898"/>
+      <w:bookmarkStart w:id="146" w:name="_Ref420947898"/>
       <w:r>
         <w:t xml:space="preserve">Figure </w:t>
       </w:r>
@@ -14505,7 +14511,7 @@
         </w:rPr>
         <w:fldChar w:fldCharType="end"/>
       </w:r>
-      <w:bookmarkEnd w:id="147"/>
+      <w:bookmarkEnd w:id="146"/>
       <w:r>
         <w:t xml:space="preserve">. UML diagram showing the use of the </w:t>
       </w:r>
@@ -14645,7 +14651,7 @@
           <w:szCs w:val="24"/>
         </w:rPr>
       </w:pPr>
-      <w:bookmarkStart w:id="148" w:name="_Ref420947910"/>
+      <w:bookmarkStart w:id="147" w:name="_Ref420947910"/>
       <w:r>
         <w:t xml:space="preserve">Table </w:t>
       </w:r>
@@ -14694,7 +14700,7 @@
         </w:rPr>
         <w:fldChar w:fldCharType="end"/>
       </w:r>
-      <w:bookmarkEnd w:id="148"/>
+      <w:bookmarkEnd w:id="147"/>
       <w:r>
         <w:rPr>
           <w:szCs w:val="24"/>
@@ -14907,28 +14913,31 @@
       <w:pPr>
         <w:pStyle w:val="Heading1"/>
         <w:sectPr>
+          <w:endnotePr>
+            <w:numFmt w:val="decimal"/>
+          </w:endnotePr>
           <w:pgSz w:w="15840" w:h="12240" w:orient="landscape" w:code="1"/>
           <w:pgMar w:top="1440" w:right="1440" w:bottom="1440" w:left="720" w:header="720" w:footer="720" w:gutter="0"/>
           <w:cols w:space="720"/>
           <w:docGrid w:linePitch="360"/>
         </w:sectPr>
       </w:pPr>
-      <w:bookmarkStart w:id="149" w:name="_Ref428698714"/>
+      <w:bookmarkStart w:id="148" w:name="_Ref428698714"/>
     </w:p>
     <w:p>
       <w:pPr>
         <w:pStyle w:val="Heading1"/>
       </w:pPr>
-      <w:bookmarkStart w:id="150" w:name="_Ref428779804"/>
-      <w:bookmarkStart w:id="151" w:name="_Toc429574588"/>
+      <w:bookmarkStart w:id="149" w:name="_Ref428779804"/>
+      <w:bookmarkStart w:id="150" w:name="_Toc429574588"/>
       <w:r>
         <w:lastRenderedPageBreak/>
         <w:t>Conformance</w:t>
       </w:r>
-      <w:bookmarkEnd w:id="102"/>
+      <w:bookmarkEnd w:id="101"/>
+      <w:bookmarkEnd w:id="148"/>
       <w:bookmarkEnd w:id="149"/>
       <w:bookmarkEnd w:id="150"/>
-      <w:bookmarkEnd w:id="151"/>
     </w:p>
     <w:p>
       <w:r>
@@ -14965,9 +14974,9 @@
       <w:pPr>
         <w:pStyle w:val="AppendixHeading1"/>
       </w:pPr>
-      <w:bookmarkStart w:id="152" w:name="_Toc85472897"/>
-      <w:bookmarkStart w:id="153" w:name="_Toc287332012"/>
-      <w:bookmarkStart w:id="154" w:name="_Toc429574589"/>
+      <w:bookmarkStart w:id="151" w:name="_Toc85472897"/>
+      <w:bookmarkStart w:id="152" w:name="_Toc287332012"/>
+      <w:bookmarkStart w:id="153" w:name="_Toc429574589"/>
       <w:r>
         <w:lastRenderedPageBreak/>
         <w:t>Acknowl</w:t>
@@ -14981,9 +14990,9 @@
       <w:r>
         <w:t>ments</w:t>
       </w:r>
+      <w:bookmarkEnd w:id="151"/>
       <w:bookmarkEnd w:id="152"/>
       <w:bookmarkEnd w:id="153"/>
-      <w:bookmarkEnd w:id="154"/>
     </w:p>
     <w:p>
       <w:r>
@@ -15475,13 +15484,15 @@
       <w:pPr>
         <w:pStyle w:val="AppendixHeading1"/>
       </w:pPr>
-      <w:bookmarkStart w:id="155" w:name="_Toc85472898"/>
-      <w:bookmarkStart w:id="156" w:name="_Toc287332014"/>
-      <w:bookmarkStart w:id="157" w:name="_Toc429574590"/>
+      <w:bookmarkStart w:id="154" w:name="_Toc85472898"/>
+      <w:bookmarkStart w:id="155" w:name="_Toc287332014"/>
+      <w:bookmarkStart w:id="156" w:name="_Toc429574590"/>
       <w:r>
         <w:lastRenderedPageBreak/>
         <w:t>Revision History</w:t>
       </w:r>
+      <w:bookmarkStart w:id="157" w:name="_GoBack"/>
+      <w:bookmarkEnd w:id="154"/>
       <w:bookmarkEnd w:id="155"/>
       <w:bookmarkEnd w:id="156"/>
       <w:bookmarkEnd w:id="157"/>
@@ -15627,6 +15638,9 @@
     </w:tbl>
     <w:p/>
     <w:sectPr>
+      <w:endnotePr>
+        <w:numFmt w:val="decimal"/>
+      </w:endnotePr>
       <w:pgSz w:w="12240" w:h="15840" w:code="1"/>
       <w:pgMar w:top="720" w:right="1440" w:bottom="1440" w:left="1440" w:header="720" w:footer="720" w:gutter="0"/>
       <w:cols w:space="720"/>
@@ -15691,28 +15705,6 @@
       </w:hyperlink>
       <w:r>
         <w:t>, not in STIX; but it is included in the list because it is referenced often from STIX.</w:t>
-      </w:r>
-    </w:p>
-  </w:endnote>
-  <w:endnote w:id="2">
-    <w:p>
-      <w:pPr>
-        <w:pStyle w:val="EndnoteText"/>
-      </w:pPr>
-      <w:r>
-        <w:rPr>
-          <w:rStyle w:val="EndnoteReference"/>
-        </w:rPr>
-        <w:endnoteRef/>
-      </w:r>
-      <w:r>
-        <w:t xml:space="preserve"> </w:t>
-      </w:r>
-      <w:r>
-        <w:t>CybOX specification documents will be created after STIX specification documents are completed</w:t>
-      </w:r>
-      <w:r>
-        <w:t>.</w:t>
       </w:r>
     </w:p>
   </w:endnote>
@@ -15940,7 +15932,7 @@
         <w:sz w:val="16"/>
         <w:szCs w:val="16"/>
       </w:rPr>
-      <w:t>4</w:t>
+      <w:t>24</w:t>
     </w:r>
     <w:r>
       <w:rPr>
@@ -19467,6 +19459,63 @@
       <w:vertAlign w:val="superscript"/>
     </w:rPr>
   </w:style>
+  <w:style w:type="character" w:styleId="CommentReference">
+    <w:name w:val="annotation reference"/>
+    <w:basedOn w:val="DefaultParagraphFont"/>
+    <w:semiHidden/>
+    <w:unhideWhenUsed/>
+    <w:rsid w:val="002173AF"/>
+    <w:rPr>
+      <w:sz w:val="16"/>
+      <w:szCs w:val="16"/>
+    </w:rPr>
+  </w:style>
+  <w:style w:type="paragraph" w:styleId="CommentText">
+    <w:name w:val="annotation text"/>
+    <w:basedOn w:val="Normal"/>
+    <w:link w:val="CommentTextChar"/>
+    <w:semiHidden/>
+    <w:unhideWhenUsed/>
+    <w:rsid w:val="002173AF"/>
+    <w:rPr>
+      <w:szCs w:val="20"/>
+    </w:rPr>
+  </w:style>
+  <w:style w:type="character" w:customStyle="1" w:styleId="CommentTextChar">
+    <w:name w:val="Comment Text Char"/>
+    <w:basedOn w:val="DefaultParagraphFont"/>
+    <w:link w:val="CommentText"/>
+    <w:semiHidden/>
+    <w:rsid w:val="002173AF"/>
+    <w:rPr>
+      <w:rFonts w:ascii="Arial" w:hAnsi="Arial"/>
+    </w:rPr>
+  </w:style>
+  <w:style w:type="paragraph" w:styleId="CommentSubject">
+    <w:name w:val="annotation subject"/>
+    <w:basedOn w:val="CommentText"/>
+    <w:next w:val="CommentText"/>
+    <w:link w:val="CommentSubjectChar"/>
+    <w:semiHidden/>
+    <w:unhideWhenUsed/>
+    <w:rsid w:val="002173AF"/>
+    <w:rPr>
+      <w:b/>
+      <w:bCs/>
+    </w:rPr>
+  </w:style>
+  <w:style w:type="character" w:customStyle="1" w:styleId="CommentSubjectChar">
+    <w:name w:val="Comment Subject Char"/>
+    <w:basedOn w:val="CommentTextChar"/>
+    <w:link w:val="CommentSubject"/>
+    <w:semiHidden/>
+    <w:rsid w:val="002173AF"/>
+    <w:rPr>
+      <w:rFonts w:ascii="Arial" w:hAnsi="Arial"/>
+      <w:b/>
+      <w:bCs/>
+    </w:rPr>
+  </w:style>
 </w:styles>
 </file>
 
@@ -19760,7 +19809,7 @@
 </file>
 
 <file path=customXml/itemProps1.xml><?xml version="1.0" encoding="utf-8"?>
-<ds:datastoreItem xmlns:ds="http://schemas.openxmlformats.org/officeDocument/2006/customXml" ds:itemID="{44E39324-C273-4034-845B-BDD688000E0B}">
+<ds:datastoreItem xmlns:ds="http://schemas.openxmlformats.org/officeDocument/2006/customXml" ds:itemID="{E8965B80-C6F8-4DAB-AC0A-93732F753C4A}">
   <ds:schemaRefs>
     <ds:schemaRef ds:uri="http://schemas.openxmlformats.org/officeDocument/2006/bibliography"/>
   </ds:schemaRefs>

--- a/documents/DRAFTv1-stix-v1.2.1-wd01-part11-report.docx
+++ b/documents/DRAFTv1-stix-v1.2.1-wd01-part11-report.docx
@@ -4576,51 +4576,25 @@
       <w:r>
         <w:t xml:space="preserve">Figure </w:t>
       </w:r>
-      <w:r>
-        <w:fldChar w:fldCharType="begin"/>
-      </w:r>
-      <w:r>
-        <w:instrText xml:space="preserve"> STYLEREF 1 \s </w:instrText>
-      </w:r>
-      <w:r>
-        <w:fldChar w:fldCharType="separate"/>
-      </w:r>
-      <w:r>
-        <w:rPr>
-          <w:noProof/>
-        </w:rPr>
-        <w:t>1</w:t>
-      </w:r>
-      <w:r>
-        <w:rPr>
-          <w:noProof/>
-        </w:rPr>
-        <w:fldChar w:fldCharType="end"/>
-      </w:r>
+      <w:fldSimple w:instr=" STYLEREF 1 \s ">
+        <w:r>
+          <w:rPr>
+            <w:noProof/>
+          </w:rPr>
+          <w:t>1</w:t>
+        </w:r>
+      </w:fldSimple>
       <w:r>
         <w:noBreakHyphen/>
       </w:r>
-      <w:r>
-        <w:fldChar w:fldCharType="begin"/>
-      </w:r>
-      <w:r>
-        <w:instrText xml:space="preserve"> SEQ Figure \* ARABIC \s 1 </w:instrText>
-      </w:r>
-      <w:r>
-        <w:fldChar w:fldCharType="separate"/>
-      </w:r>
-      <w:r>
-        <w:rPr>
-          <w:noProof/>
-        </w:rPr>
-        <w:t>1</w:t>
-      </w:r>
-      <w:r>
-        <w:rPr>
-          <w:noProof/>
-        </w:rPr>
-        <w:fldChar w:fldCharType="end"/>
-      </w:r>
+      <w:fldSimple w:instr=" SEQ Figure \* ARABIC \s 1 ">
+        <w:r>
+          <w:rPr>
+            <w:noProof/>
+          </w:rPr>
+          <w:t>1</w:t>
+        </w:r>
+      </w:fldSimple>
       <w:bookmarkEnd w:id="9"/>
       <w:r>
         <w:t>. STIX Language v1.</w:t>
@@ -5320,51 +5294,25 @@
       <w:r>
         <w:t xml:space="preserve">Table </w:t>
       </w:r>
-      <w:r>
-        <w:fldChar w:fldCharType="begin"/>
-      </w:r>
-      <w:r>
-        <w:instrText xml:space="preserve"> STYLEREF 1 \s </w:instrText>
-      </w:r>
-      <w:r>
-        <w:fldChar w:fldCharType="separate"/>
-      </w:r>
-      <w:r>
-        <w:rPr>
-          <w:noProof/>
-        </w:rPr>
-        <w:t>1</w:t>
-      </w:r>
-      <w:r>
-        <w:rPr>
-          <w:noProof/>
-        </w:rPr>
-        <w:fldChar w:fldCharType="end"/>
-      </w:r>
+      <w:fldSimple w:instr=" STYLEREF 1 \s ">
+        <w:r>
+          <w:rPr>
+            <w:noProof/>
+          </w:rPr>
+          <w:t>1</w:t>
+        </w:r>
+      </w:fldSimple>
       <w:r>
         <w:noBreakHyphen/>
       </w:r>
-      <w:r>
-        <w:fldChar w:fldCharType="begin"/>
-      </w:r>
-      <w:r>
-        <w:instrText xml:space="preserve"> SEQ Table \* ARABIC \s 1 </w:instrText>
-      </w:r>
-      <w:r>
-        <w:fldChar w:fldCharType="separate"/>
-      </w:r>
-      <w:r>
-        <w:rPr>
-          <w:noProof/>
-        </w:rPr>
-        <w:t>1</w:t>
-      </w:r>
-      <w:r>
-        <w:rPr>
-          <w:noProof/>
-        </w:rPr>
-        <w:fldChar w:fldCharType="end"/>
-      </w:r>
+      <w:fldSimple w:instr=" SEQ Table \* ARABIC \s 1 ">
+        <w:r>
+          <w:rPr>
+            <w:noProof/>
+          </w:rPr>
+          <w:t>1</w:t>
+        </w:r>
+      </w:fldSimple>
       <w:bookmarkEnd w:id="35"/>
       <w:r>
         <w:t>.  UML diagram icons</w:t>
@@ -6363,51 +6311,25 @@
       <w:r>
         <w:t xml:space="preserve">Figure </w:t>
       </w:r>
-      <w:r>
-        <w:fldChar w:fldCharType="begin"/>
-      </w:r>
-      <w:r>
-        <w:instrText xml:space="preserve"> STYLEREF 1 \s </w:instrText>
-      </w:r>
-      <w:r>
-        <w:fldChar w:fldCharType="separate"/>
-      </w:r>
-      <w:r>
-        <w:rPr>
-          <w:noProof/>
-        </w:rPr>
-        <w:t>1</w:t>
-      </w:r>
-      <w:r>
-        <w:rPr>
-          <w:noProof/>
-        </w:rPr>
-        <w:fldChar w:fldCharType="end"/>
-      </w:r>
+      <w:fldSimple w:instr=" STYLEREF 1 \s ">
+        <w:r>
+          <w:rPr>
+            <w:noProof/>
+          </w:rPr>
+          <w:t>1</w:t>
+        </w:r>
+      </w:fldSimple>
       <w:r>
         <w:noBreakHyphen/>
       </w:r>
-      <w:r>
-        <w:fldChar w:fldCharType="begin"/>
-      </w:r>
-      <w:r>
-        <w:instrText xml:space="preserve"> SEQ Figure \* ARABIC \s 1 </w:instrText>
-      </w:r>
-      <w:r>
-        <w:fldChar w:fldCharType="separate"/>
-      </w:r>
-      <w:r>
-        <w:rPr>
-          <w:noProof/>
-        </w:rPr>
-        <w:t>2</w:t>
-      </w:r>
-      <w:r>
-        <w:rPr>
-          <w:noProof/>
-        </w:rPr>
-        <w:fldChar w:fldCharType="end"/>
-      </w:r>
+      <w:fldSimple w:instr=" SEQ Figure \* ARABIC \s 1 ">
+        <w:r>
+          <w:rPr>
+            <w:noProof/>
+          </w:rPr>
+          <w:t>2</w:t>
+        </w:r>
+      </w:fldSimple>
       <w:bookmarkEnd w:id="40"/>
       <w:r>
         <w:t>. Data model color coding</w:t>
@@ -7635,51 +7557,25 @@
       <w:r>
         <w:t xml:space="preserve">Figure </w:t>
       </w:r>
-      <w:r>
-        <w:fldChar w:fldCharType="begin"/>
-      </w:r>
-      <w:r>
-        <w:instrText xml:space="preserve"> STYLEREF 1 \s </w:instrText>
-      </w:r>
-      <w:r>
-        <w:fldChar w:fldCharType="separate"/>
-      </w:r>
-      <w:r>
-        <w:rPr>
-          <w:noProof/>
-        </w:rPr>
-        <w:t>2</w:t>
-      </w:r>
-      <w:r>
-        <w:rPr>
-          <w:noProof/>
-        </w:rPr>
-        <w:fldChar w:fldCharType="end"/>
-      </w:r>
+      <w:fldSimple w:instr=" STYLEREF 1 \s ">
+        <w:r>
+          <w:rPr>
+            <w:noProof/>
+          </w:rPr>
+          <w:t>2</w:t>
+        </w:r>
+      </w:fldSimple>
       <w:r>
         <w:noBreakHyphen/>
       </w:r>
-      <w:r>
-        <w:fldChar w:fldCharType="begin"/>
-      </w:r>
-      <w:r>
-        <w:instrText xml:space="preserve"> SEQ Figure \* ARABIC \s 1 </w:instrText>
-      </w:r>
-      <w:r>
-        <w:fldChar w:fldCharType="separate"/>
-      </w:r>
-      <w:r>
-        <w:rPr>
-          <w:noProof/>
-        </w:rPr>
-        <w:t>1</w:t>
-      </w:r>
-      <w:r>
-        <w:rPr>
-          <w:noProof/>
-        </w:rPr>
-        <w:fldChar w:fldCharType="end"/>
-      </w:r>
+      <w:fldSimple w:instr=" SEQ Figure \* ARABIC \s 1 ">
+        <w:r>
+          <w:rPr>
+            <w:noProof/>
+          </w:rPr>
+          <w:t>1</w:t>
+        </w:r>
+      </w:fldSimple>
       <w:bookmarkEnd w:id="62"/>
       <w:r>
         <w:t>. A Report</w:t>
@@ -8839,51 +8735,25 @@
       <w:r>
         <w:t xml:space="preserve">Figure </w:t>
       </w:r>
-      <w:r>
-        <w:fldChar w:fldCharType="begin"/>
-      </w:r>
-      <w:r>
-        <w:instrText xml:space="preserve"> STYLEREF 1 \s </w:instrText>
-      </w:r>
-      <w:r>
-        <w:fldChar w:fldCharType="separate"/>
-      </w:r>
-      <w:r>
-        <w:rPr>
-          <w:noProof/>
-        </w:rPr>
-        <w:t>3</w:t>
-      </w:r>
-      <w:r>
-        <w:rPr>
-          <w:noProof/>
-        </w:rPr>
-        <w:fldChar w:fldCharType="end"/>
-      </w:r>
+      <w:fldSimple w:instr=" STYLEREF 1 \s ">
+        <w:r>
+          <w:rPr>
+            <w:noProof/>
+          </w:rPr>
+          <w:t>3</w:t>
+        </w:r>
+      </w:fldSimple>
       <w:r>
         <w:noBreakHyphen/>
       </w:r>
-      <w:r>
-        <w:fldChar w:fldCharType="begin"/>
-      </w:r>
-      <w:r>
-        <w:instrText xml:space="preserve"> SEQ Figure \* ARABIC \s 1 </w:instrText>
-      </w:r>
-      <w:r>
-        <w:fldChar w:fldCharType="separate"/>
-      </w:r>
-      <w:r>
-        <w:rPr>
-          <w:noProof/>
-        </w:rPr>
-        <w:t>1</w:t>
-      </w:r>
-      <w:r>
-        <w:rPr>
-          <w:noProof/>
-        </w:rPr>
-        <w:fldChar w:fldCharType="end"/>
-      </w:r>
+      <w:fldSimple w:instr=" SEQ Figure \* ARABIC \s 1 ">
+        <w:r>
+          <w:rPr>
+            <w:noProof/>
+          </w:rPr>
+          <w:t>1</w:t>
+        </w:r>
+      </w:fldSimple>
       <w:bookmarkEnd w:id="106"/>
       <w:r>
         <w:t xml:space="preserve">. UML diagram of the </w:t>
@@ -8912,51 +8782,25 @@
       <w:r>
         <w:t xml:space="preserve">Table </w:t>
       </w:r>
-      <w:r>
-        <w:fldChar w:fldCharType="begin"/>
-      </w:r>
-      <w:r>
-        <w:instrText xml:space="preserve"> STYLEREF 1 \s </w:instrText>
-      </w:r>
-      <w:r>
-        <w:fldChar w:fldCharType="separate"/>
-      </w:r>
-      <w:r>
-        <w:rPr>
-          <w:noProof/>
-        </w:rPr>
-        <w:t>3</w:t>
-      </w:r>
-      <w:r>
-        <w:rPr>
-          <w:noProof/>
-        </w:rPr>
-        <w:fldChar w:fldCharType="end"/>
-      </w:r>
+      <w:fldSimple w:instr=" STYLEREF 1 \s ">
+        <w:r>
+          <w:rPr>
+            <w:noProof/>
+          </w:rPr>
+          <w:t>3</w:t>
+        </w:r>
+      </w:fldSimple>
       <w:r>
         <w:noBreakHyphen/>
       </w:r>
-      <w:r>
-        <w:fldChar w:fldCharType="begin"/>
-      </w:r>
-      <w:r>
-        <w:instrText xml:space="preserve"> SEQ Table \* ARABIC \s 1 </w:instrText>
-      </w:r>
-      <w:r>
-        <w:fldChar w:fldCharType="separate"/>
-      </w:r>
-      <w:r>
-        <w:rPr>
-          <w:noProof/>
-        </w:rPr>
-        <w:t>1</w:t>
-      </w:r>
-      <w:r>
-        <w:rPr>
-          <w:noProof/>
-        </w:rPr>
-        <w:fldChar w:fldCharType="end"/>
-      </w:r>
+      <w:fldSimple w:instr=" SEQ Table \* ARABIC \s 1 ">
+        <w:r>
+          <w:rPr>
+            <w:noProof/>
+          </w:rPr>
+          <w:t>1</w:t>
+        </w:r>
+      </w:fldSimple>
       <w:bookmarkEnd w:id="108"/>
       <w:r>
         <w:rPr>
@@ -10113,51 +9957,25 @@
       <w:r>
         <w:t xml:space="preserve">Table </w:t>
       </w:r>
-      <w:r>
-        <w:fldChar w:fldCharType="begin"/>
-      </w:r>
-      <w:r>
-        <w:instrText xml:space="preserve"> STYLEREF 1 \s </w:instrText>
-      </w:r>
-      <w:r>
-        <w:fldChar w:fldCharType="separate"/>
-      </w:r>
-      <w:r>
-        <w:rPr>
-          <w:noProof/>
-        </w:rPr>
-        <w:t>3</w:t>
-      </w:r>
-      <w:r>
-        <w:rPr>
-          <w:noProof/>
-        </w:rPr>
-        <w:fldChar w:fldCharType="end"/>
-      </w:r>
+      <w:fldSimple w:instr=" STYLEREF 1 \s ">
+        <w:r>
+          <w:rPr>
+            <w:noProof/>
+          </w:rPr>
+          <w:t>3</w:t>
+        </w:r>
+      </w:fldSimple>
       <w:r>
         <w:noBreakHyphen/>
       </w:r>
-      <w:r>
-        <w:fldChar w:fldCharType="begin"/>
-      </w:r>
-      <w:r>
-        <w:instrText xml:space="preserve"> SEQ Table \* ARABIC \s 1 </w:instrText>
-      </w:r>
-      <w:r>
-        <w:fldChar w:fldCharType="separate"/>
-      </w:r>
-      <w:r>
-        <w:rPr>
-          <w:noProof/>
-        </w:rPr>
-        <w:t>2</w:t>
-      </w:r>
-      <w:r>
-        <w:rPr>
-          <w:noProof/>
-        </w:rPr>
-        <w:fldChar w:fldCharType="end"/>
-      </w:r>
+      <w:fldSimple w:instr=" SEQ Table \* ARABIC \s 1 ">
+        <w:r>
+          <w:rPr>
+            <w:noProof/>
+          </w:rPr>
+          <w:t>2</w:t>
+        </w:r>
+      </w:fldSimple>
       <w:bookmarkEnd w:id="115"/>
       <w:r>
         <w:t xml:space="preserve">. Literals of the </w:t>
@@ -10423,51 +10241,25 @@
       <w:r>
         <w:t xml:space="preserve">Table </w:t>
       </w:r>
-      <w:r>
-        <w:fldChar w:fldCharType="begin"/>
-      </w:r>
-      <w:r>
-        <w:instrText xml:space="preserve"> STYLEREF 1 \s </w:instrText>
-      </w:r>
-      <w:r>
-        <w:fldChar w:fldCharType="separate"/>
-      </w:r>
-      <w:r>
-        <w:rPr>
-          <w:noProof/>
-        </w:rPr>
-        <w:t>3</w:t>
-      </w:r>
-      <w:r>
-        <w:rPr>
-          <w:noProof/>
-        </w:rPr>
-        <w:fldChar w:fldCharType="end"/>
-      </w:r>
+      <w:fldSimple w:instr=" STYLEREF 1 \s ">
+        <w:r>
+          <w:rPr>
+            <w:noProof/>
+          </w:rPr>
+          <w:t>3</w:t>
+        </w:r>
+      </w:fldSimple>
       <w:r>
         <w:noBreakHyphen/>
       </w:r>
-      <w:r>
-        <w:fldChar w:fldCharType="begin"/>
-      </w:r>
-      <w:r>
-        <w:instrText xml:space="preserve"> SEQ Table \* ARABIC \s 1 </w:instrText>
-      </w:r>
-      <w:r>
-        <w:fldChar w:fldCharType="separate"/>
-      </w:r>
-      <w:r>
-        <w:rPr>
-          <w:noProof/>
-        </w:rPr>
-        <w:t>3</w:t>
-      </w:r>
-      <w:r>
-        <w:rPr>
-          <w:noProof/>
-        </w:rPr>
-        <w:fldChar w:fldCharType="end"/>
-      </w:r>
+      <w:fldSimple w:instr=" SEQ Table \* ARABIC \s 1 ">
+        <w:r>
+          <w:rPr>
+            <w:noProof/>
+          </w:rPr>
+          <w:t>3</w:t>
+        </w:r>
+      </w:fldSimple>
       <w:bookmarkEnd w:id="119"/>
       <w:r>
         <w:rPr>
@@ -11520,51 +11312,25 @@
       <w:r>
         <w:t xml:space="preserve">Table </w:t>
       </w:r>
-      <w:r>
-        <w:fldChar w:fldCharType="begin"/>
-      </w:r>
-      <w:r>
-        <w:instrText xml:space="preserve"> STYLEREF 1 \s </w:instrText>
-      </w:r>
-      <w:r>
-        <w:fldChar w:fldCharType="separate"/>
-      </w:r>
-      <w:r>
-        <w:rPr>
-          <w:noProof/>
-        </w:rPr>
-        <w:t>3</w:t>
-      </w:r>
-      <w:r>
-        <w:rPr>
-          <w:noProof/>
-        </w:rPr>
-        <w:fldChar w:fldCharType="end"/>
-      </w:r>
+      <w:fldSimple w:instr=" STYLEREF 1 \s ">
+        <w:r>
+          <w:rPr>
+            <w:noProof/>
+          </w:rPr>
+          <w:t>3</w:t>
+        </w:r>
+      </w:fldSimple>
       <w:r>
         <w:noBreakHyphen/>
       </w:r>
-      <w:r>
-        <w:fldChar w:fldCharType="begin"/>
-      </w:r>
-      <w:r>
-        <w:instrText xml:space="preserve"> SEQ Table \* ARABIC \s 1 </w:instrText>
-      </w:r>
-      <w:r>
-        <w:fldChar w:fldCharType="separate"/>
-      </w:r>
-      <w:r>
-        <w:rPr>
-          <w:noProof/>
-        </w:rPr>
-        <w:t>4</w:t>
-      </w:r>
-      <w:r>
-        <w:rPr>
-          <w:noProof/>
-        </w:rPr>
-        <w:fldChar w:fldCharType="end"/>
-      </w:r>
+      <w:fldSimple w:instr=" SEQ Table \* ARABIC \s 1 ">
+        <w:r>
+          <w:rPr>
+            <w:noProof/>
+          </w:rPr>
+          <w:t>4</w:t>
+        </w:r>
+      </w:fldSimple>
       <w:bookmarkEnd w:id="127"/>
       <w:r>
         <w:rPr>
@@ -11986,51 +11752,25 @@
       <w:r>
         <w:t xml:space="preserve">Table </w:t>
       </w:r>
-      <w:r>
-        <w:fldChar w:fldCharType="begin"/>
-      </w:r>
-      <w:r>
-        <w:instrText xml:space="preserve"> STYLEREF 1 \s </w:instrText>
-      </w:r>
-      <w:r>
-        <w:fldChar w:fldCharType="separate"/>
-      </w:r>
-      <w:r>
-        <w:rPr>
-          <w:noProof/>
-        </w:rPr>
-        <w:t>3</w:t>
-      </w:r>
-      <w:r>
-        <w:rPr>
-          <w:noProof/>
-        </w:rPr>
-        <w:fldChar w:fldCharType="end"/>
-      </w:r>
+      <w:fldSimple w:instr=" STYLEREF 1 \s ">
+        <w:r>
+          <w:rPr>
+            <w:noProof/>
+          </w:rPr>
+          <w:t>3</w:t>
+        </w:r>
+      </w:fldSimple>
       <w:r>
         <w:noBreakHyphen/>
       </w:r>
-      <w:r>
-        <w:fldChar w:fldCharType="begin"/>
-      </w:r>
-      <w:r>
-        <w:instrText xml:space="preserve"> SEQ Table \* ARABIC \s 1 </w:instrText>
-      </w:r>
-      <w:r>
-        <w:fldChar w:fldCharType="separate"/>
-      </w:r>
-      <w:r>
-        <w:rPr>
-          <w:noProof/>
-        </w:rPr>
-        <w:t>5</w:t>
-      </w:r>
-      <w:r>
-        <w:rPr>
-          <w:noProof/>
-        </w:rPr>
-        <w:fldChar w:fldCharType="end"/>
-      </w:r>
+      <w:fldSimple w:instr=" SEQ Table \* ARABIC \s 1 ">
+        <w:r>
+          <w:rPr>
+            <w:noProof/>
+          </w:rPr>
+          <w:t>5</w:t>
+        </w:r>
+      </w:fldSimple>
       <w:bookmarkEnd w:id="130"/>
       <w:r>
         <w:rPr>
@@ -12448,51 +12188,25 @@
       <w:r>
         <w:t xml:space="preserve">Table </w:t>
       </w:r>
-      <w:r>
-        <w:fldChar w:fldCharType="begin"/>
-      </w:r>
-      <w:r>
-        <w:instrText xml:space="preserve"> STYLEREF 1 \s </w:instrText>
-      </w:r>
-      <w:r>
-        <w:fldChar w:fldCharType="separate"/>
-      </w:r>
-      <w:r>
-        <w:rPr>
-          <w:noProof/>
-        </w:rPr>
-        <w:t>3</w:t>
-      </w:r>
-      <w:r>
-        <w:rPr>
-          <w:noProof/>
-        </w:rPr>
-        <w:fldChar w:fldCharType="end"/>
-      </w:r>
+      <w:fldSimple w:instr=" STYLEREF 1 \s ">
+        <w:r>
+          <w:rPr>
+            <w:noProof/>
+          </w:rPr>
+          <w:t>3</w:t>
+        </w:r>
+      </w:fldSimple>
       <w:r>
         <w:noBreakHyphen/>
       </w:r>
-      <w:r>
-        <w:fldChar w:fldCharType="begin"/>
-      </w:r>
-      <w:r>
-        <w:instrText xml:space="preserve"> SEQ Table \* ARABIC \s 1 </w:instrText>
-      </w:r>
-      <w:r>
-        <w:fldChar w:fldCharType="separate"/>
-      </w:r>
-      <w:r>
-        <w:rPr>
-          <w:noProof/>
-        </w:rPr>
-        <w:t>6</w:t>
-      </w:r>
-      <w:r>
-        <w:rPr>
-          <w:noProof/>
-        </w:rPr>
-        <w:fldChar w:fldCharType="end"/>
-      </w:r>
+      <w:fldSimple w:instr=" SEQ Table \* ARABIC \s 1 ">
+        <w:r>
+          <w:rPr>
+            <w:noProof/>
+          </w:rPr>
+          <w:t>6</w:t>
+        </w:r>
+      </w:fldSimple>
       <w:bookmarkEnd w:id="133"/>
       <w:r>
         <w:rPr>
@@ -12921,51 +12635,25 @@
       <w:r>
         <w:t xml:space="preserve">Table </w:t>
       </w:r>
-      <w:r>
-        <w:fldChar w:fldCharType="begin"/>
-      </w:r>
-      <w:r>
-        <w:instrText xml:space="preserve"> STYLEREF 1 \s </w:instrText>
-      </w:r>
-      <w:r>
-        <w:fldChar w:fldCharType="separate"/>
-      </w:r>
-      <w:r>
-        <w:rPr>
-          <w:noProof/>
-        </w:rPr>
-        <w:t>3</w:t>
-      </w:r>
-      <w:r>
-        <w:rPr>
-          <w:noProof/>
-        </w:rPr>
-        <w:fldChar w:fldCharType="end"/>
-      </w:r>
+      <w:fldSimple w:instr=" STYLEREF 1 \s ">
+        <w:r>
+          <w:rPr>
+            <w:noProof/>
+          </w:rPr>
+          <w:t>3</w:t>
+        </w:r>
+      </w:fldSimple>
       <w:r>
         <w:noBreakHyphen/>
       </w:r>
-      <w:r>
-        <w:fldChar w:fldCharType="begin"/>
-      </w:r>
-      <w:r>
-        <w:instrText xml:space="preserve"> SEQ Table \* ARABIC \s 1 </w:instrText>
-      </w:r>
-      <w:r>
-        <w:fldChar w:fldCharType="separate"/>
-      </w:r>
-      <w:r>
-        <w:rPr>
-          <w:noProof/>
-        </w:rPr>
-        <w:t>7</w:t>
-      </w:r>
-      <w:r>
-        <w:rPr>
-          <w:noProof/>
-        </w:rPr>
-        <w:fldChar w:fldCharType="end"/>
-      </w:r>
+      <w:fldSimple w:instr=" SEQ Table \* ARABIC \s 1 ">
+        <w:r>
+          <w:rPr>
+            <w:noProof/>
+          </w:rPr>
+          <w:t>7</w:t>
+        </w:r>
+      </w:fldSimple>
       <w:bookmarkEnd w:id="136"/>
       <w:r>
         <w:rPr>
@@ -13423,51 +13111,25 @@
       <w:r>
         <w:t xml:space="preserve">Table </w:t>
       </w:r>
-      <w:r>
-        <w:fldChar w:fldCharType="begin"/>
-      </w:r>
-      <w:r>
-        <w:instrText xml:space="preserve"> STYLEREF 1 \s </w:instrText>
-      </w:r>
-      <w:r>
-        <w:fldChar w:fldCharType="separate"/>
-      </w:r>
-      <w:r>
-        <w:rPr>
-          <w:noProof/>
-        </w:rPr>
-        <w:t>3</w:t>
-      </w:r>
-      <w:r>
-        <w:rPr>
-          <w:noProof/>
-        </w:rPr>
-        <w:fldChar w:fldCharType="end"/>
-      </w:r>
+      <w:fldSimple w:instr=" STYLEREF 1 \s ">
+        <w:r>
+          <w:rPr>
+            <w:noProof/>
+          </w:rPr>
+          <w:t>3</w:t>
+        </w:r>
+      </w:fldSimple>
       <w:r>
         <w:noBreakHyphen/>
       </w:r>
-      <w:r>
-        <w:fldChar w:fldCharType="begin"/>
-      </w:r>
-      <w:r>
-        <w:instrText xml:space="preserve"> SEQ Table \* ARABIC \s 1 </w:instrText>
-      </w:r>
-      <w:r>
-        <w:fldChar w:fldCharType="separate"/>
-      </w:r>
-      <w:r>
-        <w:rPr>
-          <w:noProof/>
-        </w:rPr>
-        <w:t>8</w:t>
-      </w:r>
-      <w:r>
-        <w:rPr>
-          <w:noProof/>
-        </w:rPr>
-        <w:fldChar w:fldCharType="end"/>
-      </w:r>
+      <w:fldSimple w:instr=" SEQ Table \* ARABIC \s 1 ">
+        <w:r>
+          <w:rPr>
+            <w:noProof/>
+          </w:rPr>
+          <w:t>8</w:t>
+        </w:r>
+      </w:fldSimple>
       <w:bookmarkEnd w:id="139"/>
       <w:r>
         <w:rPr>
@@ -13906,54 +13568,25 @@
       <w:r>
         <w:t xml:space="preserve">Table </w:t>
       </w:r>
-      <w:r>
-        <w:fldChar w:fldCharType="begin"/>
-      </w:r>
-      <w:r>
-        <w:instrText xml:space="preserve"> STYLEREF 1 </w:instrText>
-      </w:r>
-      <w:r>
-        <w:instrText xml:space="preserve">\s </w:instrText>
-      </w:r>
-      <w:r>
-        <w:fldChar w:fldCharType="separate"/>
-      </w:r>
-      <w:r>
-        <w:rPr>
-          <w:noProof/>
-        </w:rPr>
-        <w:t>3</w:t>
-      </w:r>
-      <w:r>
-        <w:rPr>
-          <w:noProof/>
-        </w:rPr>
-        <w:fldChar w:fldCharType="end"/>
-      </w:r>
+      <w:fldSimple w:instr=" STYLEREF 1 \s ">
+        <w:r>
+          <w:rPr>
+            <w:noProof/>
+          </w:rPr>
+          <w:t>3</w:t>
+        </w:r>
+      </w:fldSimple>
       <w:r>
         <w:noBreakHyphen/>
       </w:r>
-      <w:r>
-        <w:fldChar w:fldCharType="begin"/>
-      </w:r>
-      <w:r>
-        <w:instrText xml:space="preserve"> SEQ Table \* ARABIC \s 1 </w:instrText>
-      </w:r>
-      <w:r>
-        <w:fldChar w:fldCharType="separate"/>
-      </w:r>
-      <w:r>
-        <w:rPr>
-          <w:noProof/>
-        </w:rPr>
-        <w:t>9</w:t>
-      </w:r>
-      <w:r>
-        <w:rPr>
-          <w:noProof/>
-        </w:rPr>
-        <w:fldChar w:fldCharType="end"/>
-      </w:r>
+      <w:fldSimple w:instr=" SEQ Table \* ARABIC \s 1 ">
+        <w:r>
+          <w:rPr>
+            <w:noProof/>
+          </w:rPr>
+          <w:t>9</w:t>
+        </w:r>
+      </w:fldSimple>
       <w:bookmarkEnd w:id="142"/>
       <w:r>
         <w:rPr>
@@ -14466,51 +14099,25 @@
       <w:r>
         <w:t xml:space="preserve">Figure </w:t>
       </w:r>
-      <w:r>
-        <w:fldChar w:fldCharType="begin"/>
-      </w:r>
-      <w:r>
-        <w:instrText xml:space="preserve"> STYLEREF 1 \s </w:instrText>
-      </w:r>
-      <w:r>
-        <w:fldChar w:fldCharType="separate"/>
-      </w:r>
-      <w:r>
-        <w:rPr>
-          <w:noProof/>
-        </w:rPr>
-        <w:t>3</w:t>
-      </w:r>
-      <w:r>
-        <w:rPr>
-          <w:noProof/>
-        </w:rPr>
-        <w:fldChar w:fldCharType="end"/>
-      </w:r>
+      <w:fldSimple w:instr=" STYLEREF 1 \s ">
+        <w:r>
+          <w:rPr>
+            <w:noProof/>
+          </w:rPr>
+          <w:t>3</w:t>
+        </w:r>
+      </w:fldSimple>
       <w:r>
         <w:noBreakHyphen/>
       </w:r>
-      <w:r>
-        <w:fldChar w:fldCharType="begin"/>
-      </w:r>
-      <w:r>
-        <w:instrText xml:space="preserve"> SEQ Figure \* ARABIC \s 1 </w:instrText>
-      </w:r>
-      <w:r>
-        <w:fldChar w:fldCharType="separate"/>
-      </w:r>
-      <w:r>
-        <w:rPr>
-          <w:noProof/>
-        </w:rPr>
-        <w:t>2</w:t>
-      </w:r>
-      <w:r>
-        <w:rPr>
-          <w:noProof/>
-        </w:rPr>
-        <w:fldChar w:fldCharType="end"/>
-      </w:r>
+      <w:fldSimple w:instr=" SEQ Figure \* ARABIC \s 1 ">
+        <w:r>
+          <w:rPr>
+            <w:noProof/>
+          </w:rPr>
+          <w:t>2</w:t>
+        </w:r>
+      </w:fldSimple>
       <w:bookmarkEnd w:id="146"/>
       <w:r>
         <w:t xml:space="preserve">. UML diagram showing the use of the </w:t>
@@ -14655,51 +14262,25 @@
       <w:r>
         <w:t xml:space="preserve">Table </w:t>
       </w:r>
-      <w:r>
-        <w:fldChar w:fldCharType="begin"/>
-      </w:r>
-      <w:r>
-        <w:instrText xml:space="preserve"> STYLEREF 1 \s </w:instrText>
-      </w:r>
-      <w:r>
-        <w:fldChar w:fldCharType="separate"/>
-      </w:r>
-      <w:r>
-        <w:rPr>
-          <w:noProof/>
-        </w:rPr>
-        <w:t>3</w:t>
-      </w:r>
-      <w:r>
-        <w:rPr>
-          <w:noProof/>
-        </w:rPr>
-        <w:fldChar w:fldCharType="end"/>
-      </w:r>
+      <w:fldSimple w:instr=" STYLEREF 1 \s ">
+        <w:r>
+          <w:rPr>
+            <w:noProof/>
+          </w:rPr>
+          <w:t>3</w:t>
+        </w:r>
+      </w:fldSimple>
       <w:r>
         <w:noBreakHyphen/>
       </w:r>
-      <w:r>
-        <w:fldChar w:fldCharType="begin"/>
-      </w:r>
-      <w:r>
-        <w:instrText xml:space="preserve"> SEQ Table \* ARABIC \s 1 </w:instrText>
-      </w:r>
-      <w:r>
-        <w:fldChar w:fldCharType="separate"/>
-      </w:r>
-      <w:r>
-        <w:rPr>
-          <w:noProof/>
-        </w:rPr>
-        <w:t>10</w:t>
-      </w:r>
-      <w:r>
-        <w:rPr>
-          <w:noProof/>
-        </w:rPr>
-        <w:fldChar w:fldCharType="end"/>
-      </w:r>
+      <w:fldSimple w:instr=" SEQ Table \* ARABIC \s 1 ">
+        <w:r>
+          <w:rPr>
+            <w:noProof/>
+          </w:rPr>
+          <w:t>10</w:t>
+        </w:r>
+      </w:fldSimple>
       <w:bookmarkEnd w:id="147"/>
       <w:r>
         <w:rPr>
@@ -14940,43 +14521,73 @@
       <w:bookmarkEnd w:id="150"/>
     </w:p>
     <w:p>
-      <w:r>
+      <w:pPr>
+        <w:spacing w:after="240"/>
+        <w:rPr>
+          <w:rFonts w:ascii="Calibri" w:hAnsi="Calibri"/>
+          <w:color w:val="000000"/>
+          <w:sz w:val="21"/>
+          <w:szCs w:val="21"/>
+        </w:rPr>
+      </w:pPr>
+      <w:r>
+        <w:rPr>
+          <w:color w:val="000000"/>
+        </w:rPr>
         <w:t>Implementations have discretion over which parts (components, properties, extensions, controlled vocabularies, etc.) of STIX they implement (e.g., Indicator/Suggested_COAs).</w:t>
       </w:r>
     </w:p>
     <w:p>
-      <w:r>
-        <w:t> </w:t>
-      </w:r>
-    </w:p>
-    <w:p>
-      <w:r>
-        <w:t>[1] Conformant implementations must conform to all Normative Statements that apply to the portions of STIX they implement (e.g., Implementers of the entire TTP component must conform to all Normative Statements regarding the TTP component).</w:t>
-      </w:r>
-    </w:p>
-    <w:p>
-      <w:r>
-        <w:t> </w:t>
-      </w:r>
-    </w:p>
-    <w:p>
-      <w:r>
-        <w:t>[2] Conformant implementations are free to ignore Normative Statements that do not apply to the portions of STIX they implement (e.g., Non-implementers of any particular properties of the TTP component are free to ignore all Normative Statements regarding those properties of the TTP component).</w:t>
-      </w:r>
-    </w:p>
-    <w:p/>
-    <w:p>
-      <w:r>
-        <w:t>The conformance section of this document is intentionally broad and attempts to reiterate what already exists in this document. The STIX 1.2 Specifications, which this specification is based on, did not have a conformance section. Instead, the STIX 1.2 Specifications relied on normative statements and the non-mandatory implementation of STIX profiles. STIX 1.2.1 represents a minimal change from STIX 1.2, and in that spirit no requirements have been added, modified, or removed by this section.</w:t>
+      <w:pPr>
+        <w:spacing w:after="240"/>
+        <w:rPr>
+          <w:rFonts w:ascii="Calibri" w:hAnsi="Calibri"/>
+          <w:color w:val="000000"/>
+          <w:sz w:val="22"/>
+          <w:szCs w:val="22"/>
+        </w:rPr>
+      </w:pPr>
+      <w:r>
+        <w:rPr>
+          <w:color w:val="000000"/>
+        </w:rPr>
+        <w:t>[1] Conformant implementations must conform to all normative structural specifications of the UML model or additional normative statements within this document that apply to the portions of STIX they implement (e.g., Implementers of the entire TTP component must conform to all normative structural specifications of the UML model or additional normative statements within this document regarding the TTP component).</w:t>
+      </w:r>
+    </w:p>
+    <w:p>
+      <w:pPr>
+        <w:spacing w:after="240"/>
+        <w:rPr>
+          <w:color w:val="000000"/>
+        </w:rPr>
+      </w:pPr>
+      <w:r>
+        <w:rPr>
+          <w:color w:val="000000"/>
+        </w:rPr>
+        <w:t>[2] Conformant implementations are free to ignore normative structural specifications of the UML model or additional normative statements within this document that do not apply to the portions of STIX they implement (e.g., Non-implementers of any particular properties of the TTP component are free to ignore all normative structural specifications of the UML model or additional normative statements within this document regarding those properties of the TTP component).</w:t>
+      </w:r>
+    </w:p>
+    <w:p>
+      <w:r>
+        <w:rPr>
+          <w:color w:val="000000"/>
+        </w:rPr>
+        <w:t>The conformance section of this document is intentionally broad and attempts to reiterate what already exists in this document. The STIX 1.2 Specifications, which this specification is based on, did not have a conformance section. Instead, the STIX 1.2 Specifications relied on normative statements and the non-mandatory implementation of STIX profiles. STIX 1.2.1 represents a minimal change from STIX 1.2, and in that spirit no requirements have been added, modified, or removed by this section</w:t>
+      </w:r>
+      <w:bookmarkStart w:id="151" w:name="_GoBack"/>
+      <w:bookmarkEnd w:id="151"/>
+      <w:r>
+        <w:t>.</w:t>
       </w:r>
     </w:p>
     <w:p>
       <w:pPr>
         <w:pStyle w:val="AppendixHeading1"/>
       </w:pPr>
-      <w:bookmarkStart w:id="151" w:name="_Toc85472897"/>
-      <w:bookmarkStart w:id="152" w:name="_Toc287332012"/>
-      <w:bookmarkStart w:id="153" w:name="_Toc429574589"/>
+      <w:bookmarkStart w:id="152" w:name="_Toc85472897"/>
+      <w:bookmarkStart w:id="153" w:name="_Toc287332012"/>
+      <w:bookmarkStart w:id="154" w:name="_Toc429574589"/>
       <w:r>
         <w:lastRenderedPageBreak/>
         <w:t>Acknowl</w:t>
@@ -14990,9 +14601,9 @@
       <w:r>
         <w:t>ments</w:t>
       </w:r>
-      <w:bookmarkEnd w:id="151"/>
       <w:bookmarkEnd w:id="152"/>
       <w:bookmarkEnd w:id="153"/>
+      <w:bookmarkEnd w:id="154"/>
     </w:p>
     <w:p>
       <w:r>
@@ -15484,15 +15095,13 @@
       <w:pPr>
         <w:pStyle w:val="AppendixHeading1"/>
       </w:pPr>
-      <w:bookmarkStart w:id="154" w:name="_Toc85472898"/>
-      <w:bookmarkStart w:id="155" w:name="_Toc287332014"/>
-      <w:bookmarkStart w:id="156" w:name="_Toc429574590"/>
+      <w:bookmarkStart w:id="155" w:name="_Toc85472898"/>
+      <w:bookmarkStart w:id="156" w:name="_Toc287332014"/>
+      <w:bookmarkStart w:id="157" w:name="_Toc429574590"/>
       <w:r>
         <w:lastRenderedPageBreak/>
         <w:t>Revision History</w:t>
       </w:r>
-      <w:bookmarkStart w:id="157" w:name="_GoBack"/>
-      <w:bookmarkEnd w:id="154"/>
       <w:bookmarkEnd w:id="155"/>
       <w:bookmarkEnd w:id="156"/>
       <w:bookmarkEnd w:id="157"/>
@@ -15932,7 +15541,7 @@
         <w:sz w:val="16"/>
         <w:szCs w:val="16"/>
       </w:rPr>
-      <w:t>24</w:t>
+      <w:t>23</w:t>
     </w:r>
     <w:r>
       <w:rPr>
@@ -19809,7 +19418,7 @@
 </file>
 
 <file path=customXml/itemProps1.xml><?xml version="1.0" encoding="utf-8"?>
-<ds:datastoreItem xmlns:ds="http://schemas.openxmlformats.org/officeDocument/2006/customXml" ds:itemID="{E8965B80-C6F8-4DAB-AC0A-93732F753C4A}">
+<ds:datastoreItem xmlns:ds="http://schemas.openxmlformats.org/officeDocument/2006/customXml" ds:itemID="{4F7685EB-2FCE-428F-809A-5E8A41CBB707}">
   <ds:schemaRefs>
     <ds:schemaRef ds:uri="http://schemas.openxmlformats.org/officeDocument/2006/bibliography"/>
   </ds:schemaRefs>

--- a/documents/DRAFTv1-stix-v1.2.1-wd01-part11-report.docx
+++ b/documents/DRAFTv1-stix-v1.2.1-wd01-part11-report.docx
@@ -15,7 +15,22 @@
           <w:sz w:val="28"/>
           <w:szCs w:val="28"/>
         </w:rPr>
-        <w:t>STIX Version 1.2.1 Part 11: Report</w:t>
+        <w:t>STIX</w:t>
+      </w:r>
+      <w:r>
+        <w:rPr>
+          <w:sz w:val="28"/>
+          <w:szCs w:val="28"/>
+          <w:vertAlign w:val="superscript"/>
+        </w:rPr>
+        <w:t>TM</w:t>
+      </w:r>
+      <w:r>
+        <w:rPr>
+          <w:sz w:val="28"/>
+          <w:szCs w:val="28"/>
+        </w:rPr>
+        <w:t xml:space="preserve"> Version 1.2.1 Part 11: Report</w:t>
       </w:r>
     </w:p>
     <w:p>
@@ -320,6 +335,13 @@
       <w:r>
         <w:rPr>
           <w:i/>
+          <w:vertAlign w:val="superscript"/>
+        </w:rPr>
+        <w:t>TM</w:t>
+      </w:r>
+      <w:r>
+        <w:rPr>
+          <w:i/>
         </w:rPr>
         <w:t xml:space="preserve"> Version 1.</w:t>
       </w:r>
@@ -355,6 +377,13 @@
       <w:r>
         <w:rPr>
           <w:i/>
+          <w:vertAlign w:val="superscript"/>
+        </w:rPr>
+        <w:t>TM</w:t>
+      </w:r>
+      <w:r>
+        <w:rPr>
+          <w:i/>
         </w:rPr>
         <w:t xml:space="preserve"> Version 1.</w:t>
       </w:r>
@@ -409,7 +438,20 @@
         <w:rPr>
           <w:i/>
         </w:rPr>
-        <w:t>STIX Version 1.2.1 Part 3: Core</w:t>
+        <w:t>STIX</w:t>
+      </w:r>
+      <w:r>
+        <w:rPr>
+          <w:i/>
+          <w:vertAlign w:val="superscript"/>
+        </w:rPr>
+        <w:t>TM</w:t>
+      </w:r>
+      <w:r>
+        <w:rPr>
+          <w:i/>
+        </w:rPr>
+        <w:t xml:space="preserve"> Version 1.2.1 Part 3: Core</w:t>
       </w:r>
       <w:r>
         <w:t xml:space="preserve">. </w:t>
@@ -426,11 +468,24 @@
         <w:rPr>
           <w:i/>
         </w:rPr>
-        <w:t xml:space="preserve">STIX Version 1.2.1 Part </w:t>
+        <w:t>STIX</w:t>
       </w:r>
       <w:r>
         <w:rPr>
           <w:i/>
+          <w:vertAlign w:val="superscript"/>
+        </w:rPr>
+        <w:t>TM</w:t>
+      </w:r>
+      <w:r>
+        <w:rPr>
+          <w:i/>
+        </w:rPr>
+        <w:t xml:space="preserve"> Version 1.2.1 Part </w:t>
+      </w:r>
+      <w:r>
+        <w:rPr>
+          <w:i/>
         </w:rPr>
         <w:t>4</w:t>
       </w:r>
@@ -461,7 +516,20 @@
         <w:rPr>
           <w:i/>
         </w:rPr>
-        <w:t>STIX Version 1.2.1 Part 5: TTP</w:t>
+        <w:t>STIX</w:t>
+      </w:r>
+      <w:r>
+        <w:rPr>
+          <w:i/>
+          <w:vertAlign w:val="superscript"/>
+        </w:rPr>
+        <w:t>TM</w:t>
+      </w:r>
+      <w:r>
+        <w:rPr>
+          <w:i/>
+        </w:rPr>
+        <w:t xml:space="preserve"> Version 1.2.1 Part 5: TTP</w:t>
       </w:r>
       <w:r>
         <w:t xml:space="preserve">. </w:t>
@@ -478,7 +546,20 @@
         <w:rPr>
           <w:i/>
         </w:rPr>
-        <w:t>STIX Version 1.2.1 Part 6: Incident</w:t>
+        <w:t>STIX</w:t>
+      </w:r>
+      <w:r>
+        <w:rPr>
+          <w:i/>
+          <w:vertAlign w:val="superscript"/>
+        </w:rPr>
+        <w:t>TM</w:t>
+      </w:r>
+      <w:r>
+        <w:rPr>
+          <w:i/>
+        </w:rPr>
+        <w:t xml:space="preserve"> Version 1.2.1 Part 6: Incident</w:t>
       </w:r>
       <w:r>
         <w:t xml:space="preserve">. </w:t>
@@ -495,7 +576,20 @@
         <w:rPr>
           <w:i/>
         </w:rPr>
-        <w:t>STIX Version 1.2.1 Part 7: Threat Actor</w:t>
+        <w:t>STIX</w:t>
+      </w:r>
+      <w:r>
+        <w:rPr>
+          <w:i/>
+          <w:vertAlign w:val="superscript"/>
+        </w:rPr>
+        <w:t>TM</w:t>
+      </w:r>
+      <w:r>
+        <w:rPr>
+          <w:i/>
+        </w:rPr>
+        <w:t xml:space="preserve"> Version 1.2.1 Part 7: Threat Actor</w:t>
       </w:r>
       <w:r>
         <w:t xml:space="preserve">. </w:t>
@@ -512,7 +606,20 @@
         <w:rPr>
           <w:i/>
         </w:rPr>
-        <w:t>STIX Version 1.2.1 Part 8: Campaign</w:t>
+        <w:t>STIX</w:t>
+      </w:r>
+      <w:r>
+        <w:rPr>
+          <w:i/>
+          <w:vertAlign w:val="superscript"/>
+        </w:rPr>
+        <w:t>TM</w:t>
+      </w:r>
+      <w:r>
+        <w:rPr>
+          <w:i/>
+        </w:rPr>
+        <w:t xml:space="preserve"> Version 1.2.1 Part 8: Campaign</w:t>
       </w:r>
       <w:r>
         <w:t xml:space="preserve">. </w:t>
@@ -529,7 +636,20 @@
         <w:rPr>
           <w:i/>
         </w:rPr>
-        <w:t>STIX Version 1.2.1 Part 9: Course of Action</w:t>
+        <w:t>STIX</w:t>
+      </w:r>
+      <w:r>
+        <w:rPr>
+          <w:i/>
+          <w:vertAlign w:val="superscript"/>
+        </w:rPr>
+        <w:t>TM</w:t>
+      </w:r>
+      <w:r>
+        <w:rPr>
+          <w:i/>
+        </w:rPr>
+        <w:t xml:space="preserve"> Version 1.2.1 Part 9: Course of Action</w:t>
       </w:r>
       <w:r>
         <w:t xml:space="preserve">. </w:t>
@@ -546,7 +666,20 @@
         <w:rPr>
           <w:i/>
         </w:rPr>
-        <w:t>STIX Version 1.2.1 Part 10: Exploit Target</w:t>
+        <w:t>STIX</w:t>
+      </w:r>
+      <w:r>
+        <w:rPr>
+          <w:i/>
+          <w:vertAlign w:val="superscript"/>
+        </w:rPr>
+        <w:t>TM</w:t>
+      </w:r>
+      <w:r>
+        <w:rPr>
+          <w:i/>
+        </w:rPr>
+        <w:t xml:space="preserve"> Version 1.2.1 Part 10: Exploit Target</w:t>
       </w:r>
       <w:r>
         <w:t xml:space="preserve">. </w:t>
@@ -563,7 +696,20 @@
         <w:rPr>
           <w:i/>
         </w:rPr>
-        <w:t>STIX Version 1.2.1 Part 11: Report</w:t>
+        <w:t>STIX</w:t>
+      </w:r>
+      <w:r>
+        <w:rPr>
+          <w:i/>
+          <w:vertAlign w:val="superscript"/>
+        </w:rPr>
+        <w:t>TM</w:t>
+      </w:r>
+      <w:r>
+        <w:rPr>
+          <w:i/>
+        </w:rPr>
+        <w:t xml:space="preserve"> Version 1.2.1 Part 11: Report</w:t>
       </w:r>
       <w:r>
         <w:t xml:space="preserve">. </w:t>
@@ -580,11 +726,24 @@
         <w:rPr>
           <w:i/>
         </w:rPr>
-        <w:t xml:space="preserve">STIX Version 1.2.1 Part 12: </w:t>
+        <w:t>STIX</w:t>
       </w:r>
       <w:r>
         <w:rPr>
           <w:i/>
+          <w:vertAlign w:val="superscript"/>
+        </w:rPr>
+        <w:t>TM</w:t>
+      </w:r>
+      <w:r>
+        <w:rPr>
+          <w:i/>
+        </w:rPr>
+        <w:t xml:space="preserve"> Version 1.2.1 Part 12: </w:t>
+      </w:r>
+      <w:r>
+        <w:rPr>
+          <w:i/>
         </w:rPr>
         <w:t xml:space="preserve">Default </w:t>
       </w:r>
@@ -606,7 +765,20 @@
         <w:rPr>
           <w:i/>
         </w:rPr>
-        <w:t>STIX Version 1.2.1 Part 13: Data Marking</w:t>
+        <w:t>STIX</w:t>
+      </w:r>
+      <w:r>
+        <w:rPr>
+          <w:i/>
+          <w:vertAlign w:val="superscript"/>
+        </w:rPr>
+        <w:t>TM</w:t>
+      </w:r>
+      <w:r>
+        <w:rPr>
+          <w:i/>
+        </w:rPr>
+        <w:t xml:space="preserve"> Version 1.2.1 Part 13: Data Marking</w:t>
       </w:r>
       <w:r>
         <w:t>. [URI]</w:t>
@@ -620,7 +792,20 @@
         <w:rPr>
           <w:i/>
         </w:rPr>
-        <w:t>STIX Version 1.2.1 Part 14: Vocabularies</w:t>
+        <w:t>STIX</w:t>
+      </w:r>
+      <w:r>
+        <w:rPr>
+          <w:i/>
+          <w:vertAlign w:val="superscript"/>
+        </w:rPr>
+        <w:t>TM</w:t>
+      </w:r>
+      <w:r>
+        <w:rPr>
+          <w:i/>
+        </w:rPr>
+        <w:t xml:space="preserve"> Version 1.2.1 Part 14: Vocabularies</w:t>
       </w:r>
       <w:r>
         <w:t>. [URI]</w:t>
@@ -634,7 +819,20 @@
         <w:rPr>
           <w:i/>
         </w:rPr>
-        <w:t>STIX Version 1.2.1 Part 15: UML Model</w:t>
+        <w:t>STIX</w:t>
+      </w:r>
+      <w:r>
+        <w:rPr>
+          <w:i/>
+          <w:vertAlign w:val="superscript"/>
+        </w:rPr>
+        <w:t>TM</w:t>
+      </w:r>
+      <w:r>
+        <w:rPr>
+          <w:i/>
+        </w:rPr>
+        <w:t xml:space="preserve"> Version 1.2.1 Part 15: UML Model</w:t>
       </w:r>
       <w:r>
         <w:t>. [URI]</w:t>
@@ -669,7 +867,20 @@
         <w:rPr>
           <w:i/>
         </w:rPr>
-        <w:t xml:space="preserve">CybOX </w:t>
+        <w:t>CybOX</w:t>
+      </w:r>
+      <w:r>
+        <w:rPr>
+          <w:i/>
+          <w:vertAlign w:val="superscript"/>
+        </w:rPr>
+        <w:t>TM</w:t>
+      </w:r>
+      <w:r>
+        <w:rPr>
+          <w:i/>
+        </w:rPr>
+        <w:t xml:space="preserve"> </w:t>
       </w:r>
       <w:r>
         <w:rPr>
@@ -1010,12 +1221,27 @@
     </w:p>
     <w:p>
       <w:pPr>
+        <w:spacing w:after="360"/>
+      </w:pPr>
+      <w:r>
+        <w:t>This document and the information contained herein is provided on an "AS IS" basis and OASIS DISCLAIMS ALL WARRANTIES, EXPRESS OR IMPLIED, INCLUDING BUT NOT LIMITED TO ANY WARRANTY THAT THE USE OF THE INFORMATION HEREIN WILL NOT INFRINGE ANY OWNERSHIP RIGHTS OR ANY IMPLIED WARRANTIES OF MERCHANTABILITY OR FITNESS FOR A PARTICULAR PURPOSE.</w:t>
+      </w:r>
+    </w:p>
+    <w:p>
+      <w:pPr>
         <w:rPr>
           <w:szCs w:val="20"/>
         </w:rPr>
       </w:pPr>
       <w:r>
-        <w:t>This document and the information contained herein is provided on an "AS IS" basis and OASIS DISCLAIMS ALL WARRANTIES, EXPRESS OR IMPLIED, INCLUDING BUT NOT LIMITED TO ANY WARRANTY THAT THE USE OF THE INFORMATION HEREIN WILL NOT INFRINGE ANY OWNERSHIP RIGHTS OR ANY IMPLIED WARRANTIES OF MERCHANTABILITY OR FITNESS FOR A PARTICULAR PURPOSE.</w:t>
+        <w:t>Portions copyright © United States Government 2012-2015.  All Rights Reserved.</w:t>
+      </w:r>
+      <w:r>
+        <w:br/>
+      </w:r>
+      <w:r>
+        <w:br/>
+        <w:t>STIX™, TAXII™, AND CybOX™ (STANDARD OR STANDARDS) AND THEIR COMPONENT PARTS ARE PROVIDED “AS IS” WITHOUT ANY WARRANTY OF ANY KIND, EITHER EXPRESSED, IMPLIED, OR STATUTORY, INCLUDING, BUT NOT LIMITED TO, ANY WARRANTY THAT THESE STANDARDS OR ANY OF THEIR COMPONENT PARTS WILL CONFORM TO SPECIFICATIONS, ANY IMPLIED WARRANTIES OF MERCHANTABILITY, FITNESS FOR A PARTICULAR PURPOSE, OR FREEDOM FROM INFRINGEMENT, ANY WARRANTY THAT THE STANDARDS OR THEIR COMPONENT PARTS WILL BE ERROR FREE, OR ANY WARRANTY THAT THE DOCUMENTATION, IF PROVIDED, WILL CONFORM TO THE STANDARDS OR THEIR COMPONENT PARTS.  IN NO EVENT SHALL THE UNITED STATES GOVERNMENT OR ITS CONTRACTORS OR SUBCONTRACTORS BE LIABLE FOR ANY DAMAGES, INCLUDING, BUT NOT LIMITED TO, DIRECT, INDIRECT, SPECIAL OR CONSEQUENTIAL DAMAGES, ARISING OUT OF, RESULTING FROM, OR IN ANY WAY CONNECTED WITH THESE STANDARDS OR THEIR COMPONENT PARTS OR ANY PROVIDED DOCUMENTATION, WHETHER OR NOT BASED UPON WARRANTY, CONTRACT, TORT, OR OTHERWISE, WHETHER OR NOT INJURY WAS SUSTAINED BY PERSONS OR PROPERTY OR OTHERWISE, AND WHETHER OR NOT LOSS WAS SUSTAINED FROM, OR AROSE OUT OF THE RESULTS OF, OR USE OF, THE STANDARDS, THEIR COMPONENT PARTS, AND ANY PROVIDED DOCUMENTATION. THE UNITED STATES GOVERNMENT DISCLAIMS ALL WARRANTIES AND LIABILITIES REGARDING THE STANDARDS OR THEIR COMPONENT PARTS ATTRIBUTABLE TO ANY THIRD PARTY, IF PRESENT IN THE STANDARDS OR THEIR COMPONENT PARTS AND DISTRIBUTES IT OR THEM “AS IS.”</w:t>
       </w:r>
     </w:p>
     <w:p>
@@ -1027,6 +1253,8 @@
         <w:t>Table of Contents</w:t>
       </w:r>
     </w:p>
+    <w:bookmarkStart w:id="3" w:name="_GoBack"/>
+    <w:bookmarkEnd w:id="3"/>
     <w:p>
       <w:pPr>
         <w:pStyle w:val="TOC1"/>
@@ -1046,7 +1274,7 @@
       <w:r>
         <w:fldChar w:fldCharType="separate"/>
       </w:r>
-      <w:hyperlink w:anchor="_Toc429574554" w:history="1">
+      <w:hyperlink w:anchor="_Toc431986665" w:history="1">
         <w:r>
           <w:rPr>
             <w:rStyle w:val="Hyperlink"/>
@@ -1089,7 +1317,7 @@
             <w:noProof/>
             <w:webHidden/>
           </w:rPr>
-          <w:instrText xml:space="preserve"> PAGEREF _Toc429574554 \h </w:instrText>
+          <w:instrText xml:space="preserve"> PAGEREF _Toc431986665 \h </w:instrText>
         </w:r>
         <w:r>
           <w:rPr>
@@ -1133,13 +1361,28 @@
           <w:szCs w:val="22"/>
         </w:rPr>
       </w:pPr>
-      <w:hyperlink w:anchor="_Toc429574555" w:history="1">
+      <w:hyperlink w:anchor="_Toc431986666" w:history="1">
         <w:r>
           <w:rPr>
             <w:rStyle w:val="Hyperlink"/>
             <w:noProof/>
           </w:rPr>
-          <w:t>1.1 STIX Specification Documents</w:t>
+          <w:t>1.1 STIX</w:t>
+        </w:r>
+        <w:r>
+          <w:rPr>
+            <w:rStyle w:val="Hyperlink"/>
+            <w:noProof/>
+            <w:vertAlign w:val="superscript"/>
+          </w:rPr>
+          <w:t>TM</w:t>
+        </w:r>
+        <w:r>
+          <w:rPr>
+            <w:rStyle w:val="Hyperlink"/>
+            <w:noProof/>
+          </w:rPr>
+          <w:t xml:space="preserve"> Specification Documents</w:t>
         </w:r>
         <w:r>
           <w:rPr>
@@ -1160,7 +1403,7 @@
             <w:noProof/>
             <w:webHidden/>
           </w:rPr>
-          <w:instrText xml:space="preserve"> PAGEREF _Toc429574555 \h </w:instrText>
+          <w:instrText xml:space="preserve"> PAGEREF _Toc431986666 \h </w:instrText>
         </w:r>
         <w:r>
           <w:rPr>
@@ -1204,7 +1447,7 @@
           <w:szCs w:val="22"/>
         </w:rPr>
       </w:pPr>
-      <w:hyperlink w:anchor="_Toc429574556" w:history="1">
+      <w:hyperlink w:anchor="_Toc431986667" w:history="1">
         <w:r>
           <w:rPr>
             <w:rStyle w:val="Hyperlink"/>
@@ -1231,7 +1474,7 @@
             <w:noProof/>
             <w:webHidden/>
           </w:rPr>
-          <w:instrText xml:space="preserve"> PAGEREF _Toc429574556 \h </w:instrText>
+          <w:instrText xml:space="preserve"> PAGEREF _Toc431986667 \h </w:instrText>
         </w:r>
         <w:r>
           <w:rPr>
@@ -1275,7 +1518,7 @@
           <w:szCs w:val="22"/>
         </w:rPr>
       </w:pPr>
-      <w:hyperlink w:anchor="_Toc429574557" w:history="1">
+      <w:hyperlink w:anchor="_Toc431986668" w:history="1">
         <w:r>
           <w:rPr>
             <w:rStyle w:val="Hyperlink"/>
@@ -1302,7 +1545,7 @@
             <w:noProof/>
             <w:webHidden/>
           </w:rPr>
-          <w:instrText xml:space="preserve"> PAGEREF _Toc429574557 \h </w:instrText>
+          <w:instrText xml:space="preserve"> PAGEREF _Toc431986668 \h </w:instrText>
         </w:r>
         <w:r>
           <w:rPr>
@@ -1346,7 +1589,7 @@
           <w:szCs w:val="22"/>
         </w:rPr>
       </w:pPr>
-      <w:hyperlink w:anchor="_Toc429574558" w:history="1">
+      <w:hyperlink w:anchor="_Toc431986669" w:history="1">
         <w:r>
           <w:rPr>
             <w:rStyle w:val="Hyperlink"/>
@@ -1373,7 +1616,7 @@
             <w:noProof/>
             <w:webHidden/>
           </w:rPr>
-          <w:instrText xml:space="preserve"> PAGEREF _Toc429574558 \h </w:instrText>
+          <w:instrText xml:space="preserve"> PAGEREF _Toc431986669 \h </w:instrText>
         </w:r>
         <w:r>
           <w:rPr>
@@ -1417,7 +1660,7 @@
           <w:szCs w:val="22"/>
         </w:rPr>
       </w:pPr>
-      <w:hyperlink w:anchor="_Toc429574559" w:history="1">
+      <w:hyperlink w:anchor="_Toc431986670" w:history="1">
         <w:r>
           <w:rPr>
             <w:rStyle w:val="Hyperlink"/>
@@ -1444,7 +1687,7 @@
             <w:noProof/>
             <w:webHidden/>
           </w:rPr>
-          <w:instrText xml:space="preserve"> PAGEREF _Toc429574559 \h </w:instrText>
+          <w:instrText xml:space="preserve"> PAGEREF _Toc431986670 \h </w:instrText>
         </w:r>
         <w:r>
           <w:rPr>
@@ -1488,7 +1731,7 @@
           <w:szCs w:val="22"/>
         </w:rPr>
       </w:pPr>
-      <w:hyperlink w:anchor="_Toc429574560" w:history="1">
+      <w:hyperlink w:anchor="_Toc431986671" w:history="1">
         <w:r>
           <w:rPr>
             <w:rStyle w:val="Hyperlink"/>
@@ -1515,7 +1758,7 @@
             <w:noProof/>
             <w:webHidden/>
           </w:rPr>
-          <w:instrText xml:space="preserve"> PAGEREF _Toc429574560 \h </w:instrText>
+          <w:instrText xml:space="preserve"> PAGEREF _Toc431986671 \h </w:instrText>
         </w:r>
         <w:r>
           <w:rPr>
@@ -1559,7 +1802,7 @@
           <w:szCs w:val="22"/>
         </w:rPr>
       </w:pPr>
-      <w:hyperlink w:anchor="_Toc429574561" w:history="1">
+      <w:hyperlink w:anchor="_Toc431986672" w:history="1">
         <w:r>
           <w:rPr>
             <w:rStyle w:val="Hyperlink"/>
@@ -1586,7 +1829,7 @@
             <w:noProof/>
             <w:webHidden/>
           </w:rPr>
-          <w:instrText xml:space="preserve"> PAGEREF _Toc429574561 \h </w:instrText>
+          <w:instrText xml:space="preserve"> PAGEREF _Toc431986672 \h </w:instrText>
         </w:r>
         <w:r>
           <w:rPr>
@@ -1630,7 +1873,7 @@
           <w:szCs w:val="22"/>
         </w:rPr>
       </w:pPr>
-      <w:hyperlink w:anchor="_Toc429574562" w:history="1">
+      <w:hyperlink w:anchor="_Toc431986673" w:history="1">
         <w:r>
           <w:rPr>
             <w:rStyle w:val="Hyperlink"/>
@@ -1657,7 +1900,7 @@
             <w:noProof/>
             <w:webHidden/>
           </w:rPr>
-          <w:instrText xml:space="preserve"> PAGEREF _Toc429574562 \h </w:instrText>
+          <w:instrText xml:space="preserve"> PAGEREF _Toc431986673 \h </w:instrText>
         </w:r>
         <w:r>
           <w:rPr>
@@ -1701,7 +1944,7 @@
           <w:szCs w:val="22"/>
         </w:rPr>
       </w:pPr>
-      <w:hyperlink w:anchor="_Toc429574563" w:history="1">
+      <w:hyperlink w:anchor="_Toc431986674" w:history="1">
         <w:r>
           <w:rPr>
             <w:rStyle w:val="Hyperlink"/>
@@ -1728,7 +1971,7 @@
             <w:noProof/>
             <w:webHidden/>
           </w:rPr>
-          <w:instrText xml:space="preserve"> PAGEREF _Toc429574563 \h </w:instrText>
+          <w:instrText xml:space="preserve"> PAGEREF _Toc431986674 \h </w:instrText>
         </w:r>
         <w:r>
           <w:rPr>
@@ -1772,7 +2015,7 @@
           <w:szCs w:val="22"/>
         </w:rPr>
       </w:pPr>
-      <w:hyperlink w:anchor="_Toc429574564" w:history="1">
+      <w:hyperlink w:anchor="_Toc431986675" w:history="1">
         <w:r>
           <w:rPr>
             <w:rStyle w:val="Hyperlink"/>
@@ -1799,7 +2042,7 @@
             <w:noProof/>
             <w:webHidden/>
           </w:rPr>
-          <w:instrText xml:space="preserve"> PAGEREF _Toc429574564 \h </w:instrText>
+          <w:instrText xml:space="preserve"> PAGEREF _Toc431986675 \h </w:instrText>
         </w:r>
         <w:r>
           <w:rPr>
@@ -1843,7 +2086,7 @@
           <w:szCs w:val="22"/>
         </w:rPr>
       </w:pPr>
-      <w:hyperlink w:anchor="_Toc429574565" w:history="1">
+      <w:hyperlink w:anchor="_Toc431986676" w:history="1">
         <w:r>
           <w:rPr>
             <w:rStyle w:val="Hyperlink"/>
@@ -1870,7 +2113,7 @@
             <w:noProof/>
             <w:webHidden/>
           </w:rPr>
-          <w:instrText xml:space="preserve"> PAGEREF _Toc429574565 \h </w:instrText>
+          <w:instrText xml:space="preserve"> PAGEREF _Toc431986676 \h </w:instrText>
         </w:r>
         <w:r>
           <w:rPr>
@@ -1914,7 +2157,7 @@
           <w:szCs w:val="22"/>
         </w:rPr>
       </w:pPr>
-      <w:hyperlink w:anchor="_Toc429574566" w:history="1">
+      <w:hyperlink w:anchor="_Toc431986677" w:history="1">
         <w:r>
           <w:rPr>
             <w:rStyle w:val="Hyperlink"/>
@@ -1941,7 +2184,7 @@
             <w:noProof/>
             <w:webHidden/>
           </w:rPr>
-          <w:instrText xml:space="preserve"> PAGEREF _Toc429574566 \h </w:instrText>
+          <w:instrText xml:space="preserve"> PAGEREF _Toc431986677 \h </w:instrText>
         </w:r>
         <w:r>
           <w:rPr>
@@ -1982,7 +2225,7 @@
           <w:szCs w:val="22"/>
         </w:rPr>
       </w:pPr>
-      <w:hyperlink w:anchor="_Toc429574567" w:history="1">
+      <w:hyperlink w:anchor="_Toc431986678" w:history="1">
         <w:r>
           <w:rPr>
             <w:rStyle w:val="Hyperlink"/>
@@ -2025,7 +2268,7 @@
             <w:noProof/>
             <w:webHidden/>
           </w:rPr>
-          <w:instrText xml:space="preserve"> PAGEREF _Toc429574567 \h </w:instrText>
+          <w:instrText xml:space="preserve"> PAGEREF _Toc431986678 \h </w:instrText>
         </w:r>
         <w:r>
           <w:rPr>
@@ -2069,7 +2312,7 @@
           <w:szCs w:val="22"/>
         </w:rPr>
       </w:pPr>
-      <w:hyperlink w:anchor="_Toc429574568" w:history="1">
+      <w:hyperlink w:anchor="_Toc431986679" w:history="1">
         <w:r>
           <w:rPr>
             <w:rStyle w:val="Hyperlink"/>
@@ -2096,7 +2339,7 @@
             <w:noProof/>
             <w:webHidden/>
           </w:rPr>
-          <w:instrText xml:space="preserve"> PAGEREF _Toc429574568 \h </w:instrText>
+          <w:instrText xml:space="preserve"> PAGEREF _Toc431986679 \h </w:instrText>
         </w:r>
         <w:r>
           <w:rPr>
@@ -2140,7 +2383,7 @@
           <w:szCs w:val="22"/>
         </w:rPr>
       </w:pPr>
-      <w:hyperlink w:anchor="_Toc429574569" w:history="1">
+      <w:hyperlink w:anchor="_Toc431986680" w:history="1">
         <w:r>
           <w:rPr>
             <w:rStyle w:val="Hyperlink"/>
@@ -2167,7 +2410,7 @@
             <w:noProof/>
             <w:webHidden/>
           </w:rPr>
-          <w:instrText xml:space="preserve"> PAGEREF _Toc429574569 \h </w:instrText>
+          <w:instrText xml:space="preserve"> PAGEREF _Toc431986680 \h </w:instrText>
         </w:r>
         <w:r>
           <w:rPr>
@@ -2211,7 +2454,7 @@
           <w:szCs w:val="22"/>
         </w:rPr>
       </w:pPr>
-      <w:hyperlink w:anchor="_Toc429574570" w:history="1">
+      <w:hyperlink w:anchor="_Toc431986681" w:history="1">
         <w:r>
           <w:rPr>
             <w:rStyle w:val="Hyperlink"/>
@@ -2238,7 +2481,7 @@
             <w:noProof/>
             <w:webHidden/>
           </w:rPr>
-          <w:instrText xml:space="preserve"> PAGEREF _Toc429574570 \h </w:instrText>
+          <w:instrText xml:space="preserve"> PAGEREF _Toc431986681 \h </w:instrText>
         </w:r>
         <w:r>
           <w:rPr>
@@ -2282,7 +2525,7 @@
           <w:szCs w:val="22"/>
         </w:rPr>
       </w:pPr>
-      <w:hyperlink w:anchor="_Toc429574571" w:history="1">
+      <w:hyperlink w:anchor="_Toc431986682" w:history="1">
         <w:r>
           <w:rPr>
             <w:rStyle w:val="Hyperlink"/>
@@ -2309,7 +2552,7 @@
             <w:noProof/>
             <w:webHidden/>
           </w:rPr>
-          <w:instrText xml:space="preserve"> PAGEREF _Toc429574571 \h </w:instrText>
+          <w:instrText xml:space="preserve"> PAGEREF _Toc431986682 \h </w:instrText>
         </w:r>
         <w:r>
           <w:rPr>
@@ -2353,7 +2596,7 @@
           <w:szCs w:val="22"/>
         </w:rPr>
       </w:pPr>
-      <w:hyperlink w:anchor="_Toc429574572" w:history="1">
+      <w:hyperlink w:anchor="_Toc431986683" w:history="1">
         <w:r>
           <w:rPr>
             <w:rStyle w:val="Hyperlink"/>
@@ -2380,7 +2623,7 @@
             <w:noProof/>
             <w:webHidden/>
           </w:rPr>
-          <w:instrText xml:space="preserve"> PAGEREF _Toc429574572 \h </w:instrText>
+          <w:instrText xml:space="preserve"> PAGEREF _Toc431986683 \h </w:instrText>
         </w:r>
         <w:r>
           <w:rPr>
@@ -2424,7 +2667,7 @@
           <w:szCs w:val="22"/>
         </w:rPr>
       </w:pPr>
-      <w:hyperlink w:anchor="_Toc429574573" w:history="1">
+      <w:hyperlink w:anchor="_Toc431986684" w:history="1">
         <w:r>
           <w:rPr>
             <w:rStyle w:val="Hyperlink"/>
@@ -2451,7 +2694,7 @@
             <w:noProof/>
             <w:webHidden/>
           </w:rPr>
-          <w:instrText xml:space="preserve"> PAGEREF _Toc429574573 \h </w:instrText>
+          <w:instrText xml:space="preserve"> PAGEREF _Toc431986684 \h </w:instrText>
         </w:r>
         <w:r>
           <w:rPr>
@@ -2495,7 +2738,7 @@
           <w:szCs w:val="22"/>
         </w:rPr>
       </w:pPr>
-      <w:hyperlink w:anchor="_Toc429574574" w:history="1">
+      <w:hyperlink w:anchor="_Toc431986685" w:history="1">
         <w:r>
           <w:rPr>
             <w:rStyle w:val="Hyperlink"/>
@@ -2522,7 +2765,7 @@
             <w:noProof/>
             <w:webHidden/>
           </w:rPr>
-          <w:instrText xml:space="preserve"> PAGEREF _Toc429574574 \h </w:instrText>
+          <w:instrText xml:space="preserve"> PAGEREF _Toc431986685 \h </w:instrText>
         </w:r>
         <w:r>
           <w:rPr>
@@ -2566,7 +2809,7 @@
           <w:szCs w:val="22"/>
         </w:rPr>
       </w:pPr>
-      <w:hyperlink w:anchor="_Toc429574575" w:history="1">
+      <w:hyperlink w:anchor="_Toc431986686" w:history="1">
         <w:r>
           <w:rPr>
             <w:rStyle w:val="Hyperlink"/>
@@ -2593,7 +2836,7 @@
             <w:noProof/>
             <w:webHidden/>
           </w:rPr>
-          <w:instrText xml:space="preserve"> PAGEREF _Toc429574575 \h </w:instrText>
+          <w:instrText xml:space="preserve"> PAGEREF _Toc431986686 \h </w:instrText>
         </w:r>
         <w:r>
           <w:rPr>
@@ -2637,7 +2880,7 @@
           <w:szCs w:val="22"/>
         </w:rPr>
       </w:pPr>
-      <w:hyperlink w:anchor="_Toc429574576" w:history="1">
+      <w:hyperlink w:anchor="_Toc431986687" w:history="1">
         <w:r>
           <w:rPr>
             <w:rStyle w:val="Hyperlink"/>
@@ -2664,7 +2907,7 @@
             <w:noProof/>
             <w:webHidden/>
           </w:rPr>
-          <w:instrText xml:space="preserve"> PAGEREF _Toc429574576 \h </w:instrText>
+          <w:instrText xml:space="preserve"> PAGEREF _Toc431986687 \h </w:instrText>
         </w:r>
         <w:r>
           <w:rPr>
@@ -2705,7 +2948,7 @@
           <w:szCs w:val="22"/>
         </w:rPr>
       </w:pPr>
-      <w:hyperlink w:anchor="_Toc429574577" w:history="1">
+      <w:hyperlink w:anchor="_Toc431986688" w:history="1">
         <w:r>
           <w:rPr>
             <w:rStyle w:val="Hyperlink"/>
@@ -2727,7 +2970,22 @@
             <w:rStyle w:val="Hyperlink"/>
             <w:noProof/>
           </w:rPr>
-          <w:t>STIX Report Data Model</w:t>
+          <w:t>STIX</w:t>
+        </w:r>
+        <w:r>
+          <w:rPr>
+            <w:rStyle w:val="Hyperlink"/>
+            <w:noProof/>
+            <w:vertAlign w:val="superscript"/>
+          </w:rPr>
+          <w:t>TM</w:t>
+        </w:r>
+        <w:r>
+          <w:rPr>
+            <w:rStyle w:val="Hyperlink"/>
+            <w:noProof/>
+          </w:rPr>
+          <w:t xml:space="preserve"> Report Data Model</w:t>
         </w:r>
         <w:r>
           <w:rPr>
@@ -2748,7 +3006,7 @@
             <w:noProof/>
             <w:webHidden/>
           </w:rPr>
-          <w:instrText xml:space="preserve"> PAGEREF _Toc429574577 \h </w:instrText>
+          <w:instrText xml:space="preserve"> PAGEREF _Toc431986688 \h </w:instrText>
         </w:r>
         <w:r>
           <w:rPr>
@@ -2792,7 +3050,7 @@
           <w:szCs w:val="22"/>
         </w:rPr>
       </w:pPr>
-      <w:hyperlink w:anchor="_Toc429574578" w:history="1">
+      <w:hyperlink w:anchor="_Toc431986689" w:history="1">
         <w:r>
           <w:rPr>
             <w:rStyle w:val="Hyperlink"/>
@@ -2819,7 +3077,7 @@
             <w:noProof/>
             <w:webHidden/>
           </w:rPr>
-          <w:instrText xml:space="preserve"> PAGEREF _Toc429574578 \h </w:instrText>
+          <w:instrText xml:space="preserve"> PAGEREF _Toc431986689 \h </w:instrText>
         </w:r>
         <w:r>
           <w:rPr>
@@ -2863,7 +3121,7 @@
           <w:szCs w:val="22"/>
         </w:rPr>
       </w:pPr>
-      <w:hyperlink w:anchor="_Toc429574579" w:history="1">
+      <w:hyperlink w:anchor="_Toc431986690" w:history="1">
         <w:r>
           <w:rPr>
             <w:rStyle w:val="Hyperlink"/>
@@ -2890,7 +3148,7 @@
             <w:noProof/>
             <w:webHidden/>
           </w:rPr>
-          <w:instrText xml:space="preserve"> PAGEREF _Toc429574579 \h </w:instrText>
+          <w:instrText xml:space="preserve"> PAGEREF _Toc431986690 \h </w:instrText>
         </w:r>
         <w:r>
           <w:rPr>
@@ -2934,7 +3192,7 @@
           <w:szCs w:val="22"/>
         </w:rPr>
       </w:pPr>
-      <w:hyperlink w:anchor="_Toc429574580" w:history="1">
+      <w:hyperlink w:anchor="_Toc431986691" w:history="1">
         <w:r>
           <w:rPr>
             <w:rStyle w:val="Hyperlink"/>
@@ -2961,7 +3219,7 @@
             <w:noProof/>
             <w:webHidden/>
           </w:rPr>
-          <w:instrText xml:space="preserve"> PAGEREF _Toc429574580 \h </w:instrText>
+          <w:instrText xml:space="preserve"> PAGEREF _Toc431986691 \h </w:instrText>
         </w:r>
         <w:r>
           <w:rPr>
@@ -3005,7 +3263,7 @@
           <w:szCs w:val="22"/>
         </w:rPr>
       </w:pPr>
-      <w:hyperlink w:anchor="_Toc429574581" w:history="1">
+      <w:hyperlink w:anchor="_Toc431986692" w:history="1">
         <w:r>
           <w:rPr>
             <w:rStyle w:val="Hyperlink"/>
@@ -3032,7 +3290,7 @@
             <w:noProof/>
             <w:webHidden/>
           </w:rPr>
-          <w:instrText xml:space="preserve"> PAGEREF _Toc429574581 \h </w:instrText>
+          <w:instrText xml:space="preserve"> PAGEREF _Toc431986692 \h </w:instrText>
         </w:r>
         <w:r>
           <w:rPr>
@@ -3076,7 +3334,7 @@
           <w:szCs w:val="22"/>
         </w:rPr>
       </w:pPr>
-      <w:hyperlink w:anchor="_Toc429574582" w:history="1">
+      <w:hyperlink w:anchor="_Toc431986693" w:history="1">
         <w:r>
           <w:rPr>
             <w:rStyle w:val="Hyperlink"/>
@@ -3103,7 +3361,7 @@
             <w:noProof/>
             <w:webHidden/>
           </w:rPr>
-          <w:instrText xml:space="preserve"> PAGEREF _Toc429574582 \h </w:instrText>
+          <w:instrText xml:space="preserve"> PAGEREF _Toc431986693 \h </w:instrText>
         </w:r>
         <w:r>
           <w:rPr>
@@ -3147,7 +3405,7 @@
           <w:szCs w:val="22"/>
         </w:rPr>
       </w:pPr>
-      <w:hyperlink w:anchor="_Toc429574583" w:history="1">
+      <w:hyperlink w:anchor="_Toc431986694" w:history="1">
         <w:r>
           <w:rPr>
             <w:rStyle w:val="Hyperlink"/>
@@ -3174,7 +3432,7 @@
             <w:noProof/>
             <w:webHidden/>
           </w:rPr>
-          <w:instrText xml:space="preserve"> PAGEREF _Toc429574583 \h </w:instrText>
+          <w:instrText xml:space="preserve"> PAGEREF _Toc431986694 \h </w:instrText>
         </w:r>
         <w:r>
           <w:rPr>
@@ -3218,7 +3476,7 @@
           <w:szCs w:val="22"/>
         </w:rPr>
       </w:pPr>
-      <w:hyperlink w:anchor="_Toc429574584" w:history="1">
+      <w:hyperlink w:anchor="_Toc431986695" w:history="1">
         <w:r>
           <w:rPr>
             <w:rStyle w:val="Hyperlink"/>
@@ -3245,7 +3503,7 @@
             <w:noProof/>
             <w:webHidden/>
           </w:rPr>
-          <w:instrText xml:space="preserve"> PAGEREF _Toc429574584 \h </w:instrText>
+          <w:instrText xml:space="preserve"> PAGEREF _Toc431986695 \h </w:instrText>
         </w:r>
         <w:r>
           <w:rPr>
@@ -3289,7 +3547,7 @@
           <w:szCs w:val="22"/>
         </w:rPr>
       </w:pPr>
-      <w:hyperlink w:anchor="_Toc429574585" w:history="1">
+      <w:hyperlink w:anchor="_Toc431986696" w:history="1">
         <w:r>
           <w:rPr>
             <w:rStyle w:val="Hyperlink"/>
@@ -3316,7 +3574,7 @@
             <w:noProof/>
             <w:webHidden/>
           </w:rPr>
-          <w:instrText xml:space="preserve"> PAGEREF _Toc429574585 \h </w:instrText>
+          <w:instrText xml:space="preserve"> PAGEREF _Toc431986696 \h </w:instrText>
         </w:r>
         <w:r>
           <w:rPr>
@@ -3360,7 +3618,7 @@
           <w:szCs w:val="22"/>
         </w:rPr>
       </w:pPr>
-      <w:hyperlink w:anchor="_Toc429574586" w:history="1">
+      <w:hyperlink w:anchor="_Toc431986697" w:history="1">
         <w:r>
           <w:rPr>
             <w:rStyle w:val="Hyperlink"/>
@@ -3387,7 +3645,7 @@
             <w:noProof/>
             <w:webHidden/>
           </w:rPr>
-          <w:instrText xml:space="preserve"> PAGEREF _Toc429574586 \h </w:instrText>
+          <w:instrText xml:space="preserve"> PAGEREF _Toc431986697 \h </w:instrText>
         </w:r>
         <w:r>
           <w:rPr>
@@ -3431,7 +3689,7 @@
           <w:szCs w:val="22"/>
         </w:rPr>
       </w:pPr>
-      <w:hyperlink w:anchor="_Toc429574587" w:history="1">
+      <w:hyperlink w:anchor="_Toc431986698" w:history="1">
         <w:r>
           <w:rPr>
             <w:rStyle w:val="Hyperlink"/>
@@ -3458,7 +3716,7 @@
             <w:noProof/>
             <w:webHidden/>
           </w:rPr>
-          <w:instrText xml:space="preserve"> PAGEREF _Toc429574587 \h </w:instrText>
+          <w:instrText xml:space="preserve"> PAGEREF _Toc431986698 \h </w:instrText>
         </w:r>
         <w:r>
           <w:rPr>
@@ -3499,7 +3757,7 @@
           <w:szCs w:val="22"/>
         </w:rPr>
       </w:pPr>
-      <w:hyperlink w:anchor="_Toc429574588" w:history="1">
+      <w:hyperlink w:anchor="_Toc431986699" w:history="1">
         <w:r>
           <w:rPr>
             <w:rStyle w:val="Hyperlink"/>
@@ -3542,7 +3800,7 @@
             <w:noProof/>
             <w:webHidden/>
           </w:rPr>
-          <w:instrText xml:space="preserve"> PAGEREF _Toc429574588 \h </w:instrText>
+          <w:instrText xml:space="preserve"> PAGEREF _Toc431986699 \h </w:instrText>
         </w:r>
         <w:r>
           <w:rPr>
@@ -3583,7 +3841,7 @@
           <w:szCs w:val="22"/>
         </w:rPr>
       </w:pPr>
-      <w:hyperlink w:anchor="_Toc429574589" w:history="1">
+      <w:hyperlink w:anchor="_Toc431986700" w:history="1">
         <w:r>
           <w:rPr>
             <w:rStyle w:val="Hyperlink"/>
@@ -3610,7 +3868,7 @@
             <w:noProof/>
             <w:webHidden/>
           </w:rPr>
-          <w:instrText xml:space="preserve"> PAGEREF _Toc429574589 \h </w:instrText>
+          <w:instrText xml:space="preserve"> PAGEREF _Toc431986700 \h </w:instrText>
         </w:r>
         <w:r>
           <w:rPr>
@@ -3651,7 +3909,7 @@
           <w:szCs w:val="22"/>
         </w:rPr>
       </w:pPr>
-      <w:hyperlink w:anchor="_Toc429574590" w:history="1">
+      <w:hyperlink w:anchor="_Toc431986701" w:history="1">
         <w:r>
           <w:rPr>
             <w:rStyle w:val="Hyperlink"/>
@@ -3678,7 +3936,7 @@
             <w:noProof/>
             <w:webHidden/>
           </w:rPr>
-          <w:instrText xml:space="preserve"> PAGEREF _Toc429574590 \h </w:instrText>
+          <w:instrText xml:space="preserve"> PAGEREF _Toc431986701 \h </w:instrText>
         </w:r>
         <w:r>
           <w:rPr>
@@ -3733,20 +3991,20 @@
           <w:docGrid w:linePitch="360"/>
         </w:sectPr>
       </w:pPr>
-      <w:bookmarkStart w:id="3" w:name="_Toc287332006"/>
+      <w:bookmarkStart w:id="4" w:name="_Toc287332006"/>
     </w:p>
     <w:p>
       <w:pPr>
         <w:pStyle w:val="Heading1"/>
       </w:pPr>
-      <w:bookmarkStart w:id="4" w:name="_Toc429574554"/>
+      <w:bookmarkStart w:id="5" w:name="_Toc431986665"/>
       <w:r>
         <w:lastRenderedPageBreak/>
         <w:t>Introduction</w:t>
       </w:r>
       <w:bookmarkEnd w:id="0"/>
-      <w:bookmarkEnd w:id="3"/>
       <w:bookmarkEnd w:id="4"/>
+      <w:bookmarkEnd w:id="5"/>
     </w:p>
     <w:p>
       <w:r>
@@ -3771,7 +4029,16 @@
         <w:t>Ex</w:t>
       </w:r>
       <w:r>
-        <w:t xml:space="preserve">pression (STIX) framework defines </w:t>
+        <w:t>pression (STIX</w:t>
+      </w:r>
+      <w:r>
+        <w:rPr>
+          <w:vertAlign w:val="superscript"/>
+        </w:rPr>
+        <w:t>TM</w:t>
+      </w:r>
+      <w:r>
+        <w:t xml:space="preserve">) framework defines </w:t>
       </w:r>
       <w:r>
         <w:t>nine</w:t>
@@ -4262,16 +4529,25 @@
         <w:spacing w:before="360" w:after="60"/>
         <w:ind w:left="720" w:hanging="720"/>
       </w:pPr>
-      <w:bookmarkStart w:id="5" w:name="_Ref421016762"/>
-      <w:bookmarkStart w:id="6" w:name="_Toc421527872"/>
-      <w:bookmarkStart w:id="7" w:name="_Toc429574555"/>
+      <w:bookmarkStart w:id="6" w:name="_Ref421016762"/>
+      <w:bookmarkStart w:id="7" w:name="_Toc421527872"/>
       <w:bookmarkStart w:id="8" w:name="_Ref394437867"/>
-      <w:r>
-        <w:t>STIX Specification Documents</w:t>
-      </w:r>
-      <w:bookmarkEnd w:id="5"/>
+      <w:bookmarkStart w:id="9" w:name="_Toc431986666"/>
+      <w:r>
+        <w:t>STIX</w:t>
+      </w:r>
+      <w:r>
+        <w:rPr>
+          <w:vertAlign w:val="superscript"/>
+        </w:rPr>
+        <w:t>TM</w:t>
+      </w:r>
+      <w:r>
+        <w:t xml:space="preserve"> Specification Documents</w:t>
+      </w:r>
       <w:bookmarkEnd w:id="6"/>
       <w:bookmarkEnd w:id="7"/>
+      <w:bookmarkEnd w:id="9"/>
     </w:p>
     <w:p>
       <w:pPr>
@@ -4300,34 +4576,64 @@
             <w:rStyle w:val="Hyperlink"/>
             <w:i/>
           </w:rPr>
-          <w:t>STIX Version 1.2.1 Part 1: Overview</w:t>
-        </w:r>
-      </w:hyperlink>
-      <w:r>
-        <w:t xml:space="preserve"> </w:t>
-      </w:r>
-      <w:r>
-        <w:t xml:space="preserve">document provides a comprehensive overview of the full set of STIX data models, which in addition to the </w:t>
-      </w:r>
-      <w:r>
-        <w:t>nine</w:t>
-      </w:r>
-      <w:r>
-        <w:t xml:space="preserve"> top-level component data models mentioned in the Introduction, includes a core data model, a common data model, a cross-cutting data marking data model, </w:t>
-      </w:r>
-      <w:r>
-        <w:t xml:space="preserve">various extension data models, </w:t>
-      </w:r>
-      <w:r>
-        <w:t xml:space="preserve">and a set of default controlled vocabularies.  </w:t>
-      </w:r>
-      <w:hyperlink w:anchor="AdditionalArtifacts" w:history="1">
+          <w:t>STIX</w:t>
+        </w:r>
         <w:r>
           <w:rPr>
             <w:rStyle w:val="Hyperlink"/>
             <w:i/>
-          </w:rPr>
-          <w:t>STIX Version 1.2.1 Part 1: Overview</w:t>
+            <w:vertAlign w:val="superscript"/>
+          </w:rPr>
+          <w:t>TM</w:t>
+        </w:r>
+        <w:r>
+          <w:rPr>
+            <w:rStyle w:val="Hyperlink"/>
+            <w:i/>
+          </w:rPr>
+          <w:t xml:space="preserve"> Version 1.2.1 Part 1: Overview</w:t>
+        </w:r>
+      </w:hyperlink>
+      <w:r>
+        <w:t xml:space="preserve"> </w:t>
+      </w:r>
+      <w:r>
+        <w:t xml:space="preserve">document provides a comprehensive overview of the full set of STIX data models, which in addition to the </w:t>
+      </w:r>
+      <w:r>
+        <w:t>nine</w:t>
+      </w:r>
+      <w:r>
+        <w:t xml:space="preserve"> top-level component data models mentioned in the Introduction, includes a core data model, a common data model, a cross-cutting data marking data model, </w:t>
+      </w:r>
+      <w:r>
+        <w:t xml:space="preserve">various extension data models, </w:t>
+      </w:r>
+      <w:r>
+        <w:t xml:space="preserve">and a set of default controlled vocabularies.  </w:t>
+      </w:r>
+      <w:hyperlink w:anchor="AdditionalArtifacts" w:history="1">
+        <w:r>
+          <w:rPr>
+            <w:rStyle w:val="Hyperlink"/>
+            <w:i/>
+          </w:rPr>
+          <w:t>STIX</w:t>
+        </w:r>
+        <w:r>
+          <w:rPr>
+            <w:rStyle w:val="Hyperlink"/>
+            <w:i/>
+            <w:vertAlign w:val="superscript"/>
+          </w:rPr>
+          <w:t>TM</w:t>
+        </w:r>
+        <w:r>
+          <w:rPr>
+            <w:rStyle w:val="Hyperlink"/>
+            <w:i/>
+          </w:rPr>
+          <w:t xml:space="preserve"> Version 1.2.1 Part 1: Overview</w:t>
         </w:r>
       </w:hyperlink>
       <w:r>
@@ -4499,7 +4805,22 @@
             <w:rStyle w:val="Hyperlink"/>
             <w:i/>
           </w:rPr>
-          <w:t>STIX Version 1.2.1 Part 1: Overview</w:t>
+          <w:t>STIX</w:t>
+        </w:r>
+        <w:r>
+          <w:rPr>
+            <w:rStyle w:val="Hyperlink"/>
+            <w:i/>
+            <w:vertAlign w:val="superscript"/>
+          </w:rPr>
+          <w:t>TM</w:t>
+        </w:r>
+        <w:r>
+          <w:rPr>
+            <w:rStyle w:val="Hyperlink"/>
+            <w:i/>
+          </w:rPr>
+          <w:t xml:space="preserve"> Version 1.2.1 Part 1: Overview</w:t>
         </w:r>
       </w:hyperlink>
       <w:r>
@@ -4571,33 +4892,68 @@
           <w:b/>
         </w:rPr>
       </w:pPr>
-      <w:bookmarkStart w:id="9" w:name="_Ref418508170"/>
-      <w:bookmarkStart w:id="10" w:name="_Ref390077491"/>
+      <w:bookmarkStart w:id="10" w:name="_Ref418508170"/>
+      <w:bookmarkStart w:id="11" w:name="_Ref390077491"/>
       <w:r>
         <w:t xml:space="preserve">Figure </w:t>
       </w:r>
-      <w:fldSimple w:instr=" STYLEREF 1 \s ">
-        <w:r>
-          <w:rPr>
-            <w:noProof/>
-          </w:rPr>
-          <w:t>1</w:t>
-        </w:r>
-      </w:fldSimple>
+      <w:r>
+        <w:fldChar w:fldCharType="begin"/>
+      </w:r>
+      <w:r>
+        <w:instrText xml:space="preserve"> STYLEREF 1 \s </w:instrText>
+      </w:r>
+      <w:r>
+        <w:fldChar w:fldCharType="separate"/>
+      </w:r>
+      <w:r>
+        <w:rPr>
+          <w:noProof/>
+        </w:rPr>
+        <w:t>1</w:t>
+      </w:r>
+      <w:r>
+        <w:rPr>
+          <w:noProof/>
+        </w:rPr>
+        <w:fldChar w:fldCharType="end"/>
+      </w:r>
       <w:r>
         <w:noBreakHyphen/>
       </w:r>
-      <w:fldSimple w:instr=" SEQ Figure \* ARABIC \s 1 ">
-        <w:r>
-          <w:rPr>
-            <w:noProof/>
-          </w:rPr>
-          <w:t>1</w:t>
-        </w:r>
-      </w:fldSimple>
-      <w:bookmarkEnd w:id="9"/>
-      <w:r>
-        <w:t>. STIX Language v1.</w:t>
+      <w:r>
+        <w:fldChar w:fldCharType="begin"/>
+      </w:r>
+      <w:r>
+        <w:instrText xml:space="preserve"> SEQ Figure \* ARABIC \s 1 </w:instrText>
+      </w:r>
+      <w:r>
+        <w:fldChar w:fldCharType="separate"/>
+      </w:r>
+      <w:r>
+        <w:rPr>
+          <w:noProof/>
+        </w:rPr>
+        <w:t>1</w:t>
+      </w:r>
+      <w:r>
+        <w:rPr>
+          <w:noProof/>
+        </w:rPr>
+        <w:fldChar w:fldCharType="end"/>
+      </w:r>
+      <w:bookmarkEnd w:id="10"/>
+      <w:r>
+        <w:t>. STIX</w:t>
+      </w:r>
+      <w:r>
+        <w:rPr>
+          <w:vertAlign w:val="superscript"/>
+        </w:rPr>
+        <w:t>TM</w:t>
+      </w:r>
+      <w:r>
+        <w:t xml:space="preserve"> Language v1.</w:t>
       </w:r>
       <w:r>
         <w:t>2</w:t>
@@ -4608,7 +4964,7 @@
       <w:r>
         <w:t xml:space="preserve"> specification documents</w:t>
       </w:r>
-      <w:bookmarkEnd w:id="10"/>
+      <w:bookmarkEnd w:id="11"/>
     </w:p>
     <w:p>
       <w:pPr>
@@ -4619,17 +4975,17 @@
         <w:spacing w:before="360" w:after="60"/>
         <w:ind w:left="720" w:hanging="720"/>
       </w:pPr>
-      <w:bookmarkStart w:id="11" w:name="_Ref418841646"/>
-      <w:bookmarkStart w:id="12" w:name="_Toc421527873"/>
-      <w:bookmarkStart w:id="13" w:name="_Toc429574556"/>
+      <w:bookmarkStart w:id="12" w:name="_Ref418841646"/>
+      <w:bookmarkStart w:id="13" w:name="_Toc421527873"/>
+      <w:bookmarkStart w:id="14" w:name="_Toc431986667"/>
       <w:r>
         <w:lastRenderedPageBreak/>
         <w:t>Document Conventions</w:t>
       </w:r>
       <w:bookmarkEnd w:id="8"/>
-      <w:bookmarkEnd w:id="11"/>
       <w:bookmarkEnd w:id="12"/>
       <w:bookmarkEnd w:id="13"/>
+      <w:bookmarkEnd w:id="14"/>
     </w:p>
     <w:p>
       <w:r>
@@ -4644,17 +5000,17 @@
         </w:tabs>
         <w:spacing w:before="360" w:after="60"/>
       </w:pPr>
-      <w:bookmarkStart w:id="14" w:name="_Toc389570603"/>
-      <w:bookmarkStart w:id="15" w:name="_Toc389581073"/>
-      <w:bookmarkStart w:id="16" w:name="_Toc421527875"/>
-      <w:bookmarkStart w:id="17" w:name="_Toc429574557"/>
+      <w:bookmarkStart w:id="15" w:name="_Toc389570603"/>
+      <w:bookmarkStart w:id="16" w:name="_Toc389581073"/>
+      <w:bookmarkStart w:id="17" w:name="_Toc421527875"/>
+      <w:bookmarkStart w:id="18" w:name="_Toc431986668"/>
       <w:r>
         <w:t>Fonts</w:t>
       </w:r>
-      <w:bookmarkEnd w:id="14"/>
       <w:bookmarkEnd w:id="15"/>
       <w:bookmarkEnd w:id="16"/>
       <w:bookmarkEnd w:id="17"/>
+      <w:bookmarkEnd w:id="18"/>
     </w:p>
     <w:p>
       <w:pPr>
@@ -4715,7 +5071,28 @@
             <w:sz w:val="20"/>
             <w:szCs w:val="20"/>
           </w:rPr>
-          <w:t>STIX Version 1.2.1 Part 1: Overview</w:t>
+          <w:t>STIX</w:t>
+        </w:r>
+        <w:r>
+          <w:rPr>
+            <w:rStyle w:val="Hyperlink"/>
+            <w:rFonts w:ascii="Arial" w:hAnsi="Arial" w:cs="Arial"/>
+            <w:i/>
+            <w:sz w:val="20"/>
+            <w:szCs w:val="20"/>
+            <w:vertAlign w:val="superscript"/>
+          </w:rPr>
+          <w:t>TM</w:t>
+        </w:r>
+        <w:r>
+          <w:rPr>
+            <w:rStyle w:val="Hyperlink"/>
+            <w:rFonts w:ascii="Arial" w:hAnsi="Arial" w:cs="Arial"/>
+            <w:i/>
+            <w:sz w:val="20"/>
+            <w:szCs w:val="20"/>
+          </w:rPr>
+          <w:t xml:space="preserve"> Version 1.2.1 Part 1: Overview</w:t>
         </w:r>
       </w:hyperlink>
       <w:r>
@@ -5034,15 +5411,15 @@
         </w:tabs>
         <w:spacing w:before="360" w:after="60"/>
       </w:pPr>
-      <w:bookmarkStart w:id="18" w:name="_Ref394486021"/>
-      <w:bookmarkStart w:id="19" w:name="_Toc421527876"/>
-      <w:bookmarkStart w:id="20" w:name="_Toc429574558"/>
+      <w:bookmarkStart w:id="19" w:name="_Ref394486021"/>
+      <w:bookmarkStart w:id="20" w:name="_Toc421527876"/>
+      <w:bookmarkStart w:id="21" w:name="_Toc431986669"/>
       <w:r>
         <w:t>UML Package References</w:t>
       </w:r>
-      <w:bookmarkEnd w:id="18"/>
       <w:bookmarkEnd w:id="19"/>
       <w:bookmarkEnd w:id="20"/>
+      <w:bookmarkEnd w:id="21"/>
     </w:p>
     <w:p>
       <w:pPr>
@@ -5078,7 +5455,22 @@
             <w:rStyle w:val="Hyperlink"/>
             <w:i/>
           </w:rPr>
-          <w:t>STIX Version 1.2.1 Part 1: Overview</w:t>
+          <w:t>STIX</w:t>
+        </w:r>
+        <w:r>
+          <w:rPr>
+            <w:rStyle w:val="Hyperlink"/>
+            <w:i/>
+            <w:vertAlign w:val="superscript"/>
+          </w:rPr>
+          <w:t>TM</w:t>
+        </w:r>
+        <w:r>
+          <w:rPr>
+            <w:rStyle w:val="Hyperlink"/>
+            <w:i/>
+          </w:rPr>
+          <w:t xml:space="preserve"> Version 1.2.1 Part 1: Overview</w:t>
         </w:r>
       </w:hyperlink>
       <w:r>
@@ -5116,25 +5508,25 @@
         </w:tabs>
         <w:spacing w:before="360" w:after="60"/>
       </w:pPr>
-      <w:bookmarkStart w:id="21" w:name="_Toc389570605"/>
-      <w:bookmarkStart w:id="22" w:name="_Toc389581075"/>
-      <w:bookmarkStart w:id="23" w:name="_Toc421527877"/>
-      <w:bookmarkStart w:id="24" w:name="_Toc429574559"/>
+      <w:bookmarkStart w:id="22" w:name="_Toc389570605"/>
+      <w:bookmarkStart w:id="23" w:name="_Toc389581075"/>
+      <w:bookmarkStart w:id="24" w:name="_Toc421527877"/>
+      <w:bookmarkStart w:id="25" w:name="_Toc431986670"/>
       <w:r>
         <w:t>UML Diagrams</w:t>
       </w:r>
-      <w:bookmarkEnd w:id="21"/>
       <w:bookmarkEnd w:id="22"/>
       <w:bookmarkEnd w:id="23"/>
       <w:bookmarkEnd w:id="24"/>
+      <w:bookmarkEnd w:id="25"/>
     </w:p>
     <w:p>
       <w:pPr>
         <w:spacing w:after="240"/>
       </w:pPr>
-      <w:bookmarkStart w:id="25" w:name="_Toc389570606"/>
-      <w:bookmarkStart w:id="26" w:name="_Toc389581076"/>
-      <w:bookmarkStart w:id="27" w:name="_Ref394436861"/>
+      <w:bookmarkStart w:id="26" w:name="_Toc389570606"/>
+      <w:bookmarkStart w:id="27" w:name="_Toc389581076"/>
+      <w:bookmarkStart w:id="28" w:name="_Ref394436861"/>
       <w:r>
         <w:t xml:space="preserve">This specification makes use of UML diagrams to visually depict relationships between STIX Language constructs. Note that the diagrams have been extracted directly from the full UML model for STIX; they have not been constructed purely for inclusion in the specification documents.  Typically, diagrams are included for the primary class of a data model, and for any other class where the visualization of its relationships between other classes would be useful.  </w:t>
       </w:r>
@@ -5162,15 +5554,15 @@
         <w:spacing w:before="360" w:after="0"/>
         <w:ind w:left="720" w:hanging="720"/>
       </w:pPr>
-      <w:bookmarkStart w:id="28" w:name="_Toc398242026"/>
-      <w:bookmarkStart w:id="29" w:name="_Toc421527878"/>
-      <w:bookmarkStart w:id="30" w:name="_Toc429574560"/>
+      <w:bookmarkStart w:id="29" w:name="_Toc398242026"/>
+      <w:bookmarkStart w:id="30" w:name="_Toc421527878"/>
+      <w:bookmarkStart w:id="31" w:name="_Toc431986671"/>
       <w:r>
         <w:t>Class Properties</w:t>
       </w:r>
-      <w:bookmarkEnd w:id="28"/>
       <w:bookmarkEnd w:id="29"/>
       <w:bookmarkEnd w:id="30"/>
+      <w:bookmarkEnd w:id="31"/>
     </w:p>
     <w:p>
       <w:pPr>
@@ -5193,15 +5585,15 @@
         <w:spacing w:before="360" w:after="0"/>
         <w:ind w:left="720" w:hanging="720"/>
       </w:pPr>
-      <w:bookmarkStart w:id="31" w:name="_Toc398242027"/>
-      <w:bookmarkStart w:id="32" w:name="_Toc421527879"/>
-      <w:bookmarkStart w:id="33" w:name="_Toc429574561"/>
+      <w:bookmarkStart w:id="32" w:name="_Toc398242027"/>
+      <w:bookmarkStart w:id="33" w:name="_Toc421527879"/>
+      <w:bookmarkStart w:id="34" w:name="_Toc431986672"/>
       <w:r>
         <w:t>Diagram Icons and Arrow Types</w:t>
       </w:r>
-      <w:bookmarkEnd w:id="31"/>
       <w:bookmarkEnd w:id="32"/>
       <w:bookmarkEnd w:id="33"/>
+      <w:bookmarkEnd w:id="34"/>
     </w:p>
     <w:p>
       <w:pPr>
@@ -5288,32 +5680,58 @@
           <w:b/>
         </w:rPr>
       </w:pPr>
-      <w:bookmarkStart w:id="34" w:name="_Ref397637630"/>
-      <w:bookmarkStart w:id="35" w:name="_Ref418508342"/>
-      <w:bookmarkEnd w:id="34"/>
+      <w:bookmarkStart w:id="35" w:name="_Ref397637630"/>
+      <w:bookmarkStart w:id="36" w:name="_Ref418508342"/>
+      <w:bookmarkEnd w:id="35"/>
       <w:r>
         <w:t xml:space="preserve">Table </w:t>
       </w:r>
-      <w:fldSimple w:instr=" STYLEREF 1 \s ">
-        <w:r>
-          <w:rPr>
-            <w:noProof/>
-          </w:rPr>
-          <w:t>1</w:t>
-        </w:r>
-      </w:fldSimple>
+      <w:r>
+        <w:fldChar w:fldCharType="begin"/>
+      </w:r>
+      <w:r>
+        <w:instrText xml:space="preserve"> STYLEREF 1 \s </w:instrText>
+      </w:r>
+      <w:r>
+        <w:fldChar w:fldCharType="separate"/>
+      </w:r>
+      <w:r>
+        <w:rPr>
+          <w:noProof/>
+        </w:rPr>
+        <w:t>1</w:t>
+      </w:r>
+      <w:r>
+        <w:rPr>
+          <w:noProof/>
+        </w:rPr>
+        <w:fldChar w:fldCharType="end"/>
+      </w:r>
       <w:r>
         <w:noBreakHyphen/>
       </w:r>
-      <w:fldSimple w:instr=" SEQ Table \* ARABIC \s 1 ">
-        <w:r>
-          <w:rPr>
-            <w:noProof/>
-          </w:rPr>
-          <w:t>1</w:t>
-        </w:r>
-      </w:fldSimple>
-      <w:bookmarkEnd w:id="35"/>
+      <w:r>
+        <w:fldChar w:fldCharType="begin"/>
+      </w:r>
+      <w:r>
+        <w:instrText xml:space="preserve"> SEQ Table \* ARABIC \s 1 </w:instrText>
+      </w:r>
+      <w:r>
+        <w:fldChar w:fldCharType="separate"/>
+      </w:r>
+      <w:r>
+        <w:rPr>
+          <w:noProof/>
+        </w:rPr>
+        <w:t>1</w:t>
+      </w:r>
+      <w:r>
+        <w:rPr>
+          <w:noProof/>
+        </w:rPr>
+        <w:fldChar w:fldCharType="end"/>
+      </w:r>
+      <w:bookmarkEnd w:id="36"/>
       <w:r>
         <w:t>.  UML diagram icons</w:t>
       </w:r>
@@ -6011,7 +6429,7 @@
                 </mc:Choice>
                 <mc:Fallback>
                   <w:pict>
-                    <v:shapetype w14:anchorId="6D9EA25C" id="_x0000_t32" coordsize="21600,21600" o:spt="32" o:oned="t" path="m,l21600,21600e" filled="f">
+                    <v:shapetype w14:anchorId="6FCC0E8C" id="_x0000_t32" coordsize="21600,21600" o:spt="32" o:oned="t" path="m,l21600,21600e" filled="f">
                       <v:path arrowok="t" fillok="f" o:connecttype="none"/>
                       <o:lock v:ext="edit" shapetype="t"/>
                     </v:shapetype>
@@ -6165,17 +6583,17 @@
         <w:spacing w:before="360" w:after="0"/>
         <w:ind w:left="720" w:hanging="720"/>
       </w:pPr>
-      <w:bookmarkStart w:id="36" w:name="_Ref397935245"/>
-      <w:bookmarkStart w:id="37" w:name="_Toc398242028"/>
-      <w:bookmarkStart w:id="38" w:name="_Toc421527880"/>
-      <w:bookmarkStart w:id="39" w:name="_Toc429574562"/>
+      <w:bookmarkStart w:id="37" w:name="_Ref397935245"/>
+      <w:bookmarkStart w:id="38" w:name="_Toc398242028"/>
+      <w:bookmarkStart w:id="39" w:name="_Toc421527880"/>
+      <w:bookmarkStart w:id="40" w:name="_Toc431986673"/>
       <w:r>
         <w:t>Color Coding</w:t>
       </w:r>
-      <w:bookmarkEnd w:id="36"/>
       <w:bookmarkEnd w:id="37"/>
       <w:bookmarkEnd w:id="38"/>
       <w:bookmarkEnd w:id="39"/>
+      <w:bookmarkEnd w:id="40"/>
     </w:p>
     <w:p>
       <w:pPr>
@@ -6307,30 +6725,56 @@
           <w:b/>
         </w:rPr>
       </w:pPr>
-      <w:bookmarkStart w:id="40" w:name="_Ref418508211"/>
+      <w:bookmarkStart w:id="41" w:name="_Ref418508211"/>
       <w:r>
         <w:t xml:space="preserve">Figure </w:t>
       </w:r>
-      <w:fldSimple w:instr=" STYLEREF 1 \s ">
-        <w:r>
-          <w:rPr>
-            <w:noProof/>
-          </w:rPr>
-          <w:t>1</w:t>
-        </w:r>
-      </w:fldSimple>
+      <w:r>
+        <w:fldChar w:fldCharType="begin"/>
+      </w:r>
+      <w:r>
+        <w:instrText xml:space="preserve"> STYLEREF 1 \s </w:instrText>
+      </w:r>
+      <w:r>
+        <w:fldChar w:fldCharType="separate"/>
+      </w:r>
+      <w:r>
+        <w:rPr>
+          <w:noProof/>
+        </w:rPr>
+        <w:t>1</w:t>
+      </w:r>
+      <w:r>
+        <w:rPr>
+          <w:noProof/>
+        </w:rPr>
+        <w:fldChar w:fldCharType="end"/>
+      </w:r>
       <w:r>
         <w:noBreakHyphen/>
       </w:r>
-      <w:fldSimple w:instr=" SEQ Figure \* ARABIC \s 1 ">
-        <w:r>
-          <w:rPr>
-            <w:noProof/>
-          </w:rPr>
-          <w:t>2</w:t>
-        </w:r>
-      </w:fldSimple>
-      <w:bookmarkEnd w:id="40"/>
+      <w:r>
+        <w:fldChar w:fldCharType="begin"/>
+      </w:r>
+      <w:r>
+        <w:instrText xml:space="preserve"> SEQ Figure \* ARABIC \s 1 </w:instrText>
+      </w:r>
+      <w:r>
+        <w:fldChar w:fldCharType="separate"/>
+      </w:r>
+      <w:r>
+        <w:rPr>
+          <w:noProof/>
+        </w:rPr>
+        <w:t>2</w:t>
+      </w:r>
+      <w:r>
+        <w:rPr>
+          <w:noProof/>
+        </w:rPr>
+        <w:fldChar w:fldCharType="end"/>
+      </w:r>
+      <w:bookmarkEnd w:id="41"/>
       <w:r>
         <w:t>. Data model color coding</w:t>
       </w:r>
@@ -6343,22 +6787,22 @@
         </w:tabs>
         <w:spacing w:before="360" w:after="60"/>
       </w:pPr>
-      <w:bookmarkStart w:id="41" w:name="_Toc421527881"/>
-      <w:bookmarkStart w:id="42" w:name="_Toc429574563"/>
+      <w:bookmarkStart w:id="42" w:name="_Toc421527881"/>
+      <w:bookmarkStart w:id="43" w:name="_Toc431986674"/>
       <w:r>
         <w:t>Property Table Notation</w:t>
       </w:r>
-      <w:bookmarkEnd w:id="25"/>
       <w:bookmarkEnd w:id="26"/>
       <w:bookmarkEnd w:id="27"/>
-      <w:bookmarkEnd w:id="41"/>
+      <w:bookmarkEnd w:id="28"/>
       <w:bookmarkEnd w:id="42"/>
+      <w:bookmarkEnd w:id="43"/>
     </w:p>
     <w:p>
       <w:pPr>
         <w:spacing w:after="240"/>
       </w:pPr>
-      <w:bookmarkStart w:id="43" w:name="_Ref394327838"/>
+      <w:bookmarkStart w:id="44" w:name="_Ref394327838"/>
       <w:r>
         <w:t>Throughout Section</w:t>
       </w:r>
@@ -6560,17 +7004,17 @@
         </w:tabs>
         <w:spacing w:before="360" w:after="60"/>
       </w:pPr>
-      <w:bookmarkStart w:id="44" w:name="_Toc412634016"/>
-      <w:bookmarkStart w:id="45" w:name="_Toc413938730"/>
-      <w:bookmarkStart w:id="46" w:name="_Toc421527882"/>
-      <w:bookmarkStart w:id="47" w:name="_Toc429574564"/>
+      <w:bookmarkStart w:id="45" w:name="_Toc412634016"/>
+      <w:bookmarkStart w:id="46" w:name="_Toc413938730"/>
+      <w:bookmarkStart w:id="47" w:name="_Toc421527882"/>
+      <w:bookmarkStart w:id="48" w:name="_Toc431986675"/>
       <w:r>
         <w:t>Property and Class Descriptions</w:t>
       </w:r>
-      <w:bookmarkEnd w:id="44"/>
       <w:bookmarkEnd w:id="45"/>
       <w:bookmarkEnd w:id="46"/>
       <w:bookmarkEnd w:id="47"/>
+      <w:bookmarkEnd w:id="48"/>
     </w:p>
     <w:p>
       <w:pPr>
@@ -7019,18 +7463,18 @@
       <w:pPr>
         <w:pStyle w:val="Heading2"/>
       </w:pPr>
-      <w:bookmarkStart w:id="48" w:name="_Toc85472893"/>
-      <w:bookmarkStart w:id="49" w:name="_Toc287332007"/>
-      <w:bookmarkStart w:id="50" w:name="_Ref428698612"/>
-      <w:bookmarkStart w:id="51" w:name="_Toc429574565"/>
-      <w:bookmarkEnd w:id="43"/>
+      <w:bookmarkStart w:id="49" w:name="_Toc85472893"/>
+      <w:bookmarkStart w:id="50" w:name="_Toc287332007"/>
+      <w:bookmarkStart w:id="51" w:name="_Ref428698612"/>
+      <w:bookmarkStart w:id="52" w:name="_Toc431986676"/>
+      <w:bookmarkEnd w:id="44"/>
       <w:r>
         <w:t>Terminology</w:t>
       </w:r>
-      <w:bookmarkEnd w:id="48"/>
       <w:bookmarkEnd w:id="49"/>
       <w:bookmarkEnd w:id="50"/>
       <w:bookmarkEnd w:id="51"/>
+      <w:bookmarkEnd w:id="52"/>
     </w:p>
     <w:p>
       <w:r>
@@ -7200,37 +7644,37 @@
       <w:pPr>
         <w:pStyle w:val="Heading2"/>
       </w:pPr>
-      <w:bookmarkStart w:id="52" w:name="_Ref7502892"/>
-      <w:bookmarkStart w:id="53" w:name="_Toc12011611"/>
-      <w:bookmarkStart w:id="54" w:name="_Toc85472894"/>
-      <w:bookmarkStart w:id="55" w:name="_Toc287332008"/>
-      <w:bookmarkStart w:id="56" w:name="_Ref428698627"/>
-      <w:bookmarkStart w:id="57" w:name="_Toc429574566"/>
+      <w:bookmarkStart w:id="53" w:name="_Ref7502892"/>
+      <w:bookmarkStart w:id="54" w:name="_Toc12011611"/>
+      <w:bookmarkStart w:id="55" w:name="_Toc85472894"/>
+      <w:bookmarkStart w:id="56" w:name="_Toc287332008"/>
+      <w:bookmarkStart w:id="57" w:name="_Ref428698627"/>
+      <w:bookmarkStart w:id="58" w:name="_Toc431986677"/>
       <w:r>
         <w:t>Normative</w:t>
       </w:r>
-      <w:bookmarkEnd w:id="52"/>
       <w:bookmarkEnd w:id="53"/>
+      <w:bookmarkEnd w:id="54"/>
       <w:r>
         <w:t xml:space="preserve"> References</w:t>
       </w:r>
-      <w:bookmarkEnd w:id="54"/>
       <w:bookmarkEnd w:id="55"/>
       <w:bookmarkEnd w:id="56"/>
       <w:bookmarkEnd w:id="57"/>
+      <w:bookmarkEnd w:id="58"/>
     </w:p>
     <w:p>
       <w:pPr>
         <w:pStyle w:val="Ref"/>
       </w:pPr>
-      <w:bookmarkStart w:id="58" w:name="rfc2119"/>
+      <w:bookmarkStart w:id="59" w:name="rfc2119"/>
       <w:r>
         <w:rPr>
           <w:rStyle w:val="Refterm"/>
         </w:rPr>
         <w:t>[RFC2119]</w:t>
       </w:r>
-      <w:bookmarkEnd w:id="58"/>
+      <w:bookmarkEnd w:id="59"/>
       <w:r>
         <w:tab/>
         <w:t>Bradner,</w:t>
@@ -7290,14 +7734,14 @@
       <w:pPr>
         <w:pStyle w:val="Heading1"/>
       </w:pPr>
-      <w:bookmarkStart w:id="59" w:name="_Ref428698690"/>
-      <w:bookmarkStart w:id="60" w:name="_Toc429574567"/>
+      <w:bookmarkStart w:id="60" w:name="_Ref428698690"/>
+      <w:bookmarkStart w:id="61" w:name="_Toc431986678"/>
       <w:r>
         <w:lastRenderedPageBreak/>
         <w:t>Background</w:t>
       </w:r>
-      <w:bookmarkEnd w:id="59"/>
       <w:bookmarkEnd w:id="60"/>
+      <w:bookmarkEnd w:id="61"/>
     </w:p>
     <w:p>
       <w:pPr>
@@ -7360,7 +7804,7 @@
       <w:r>
         <w:t>.</w:t>
       </w:r>
-      <w:bookmarkStart w:id="61" w:name="_Ref396987956"/>
+      <w:bookmarkStart w:id="62" w:name="_Ref396987956"/>
     </w:p>
     <w:p>
       <w:pPr>
@@ -7553,30 +7997,56 @@
           <w:b/>
         </w:rPr>
       </w:pPr>
-      <w:bookmarkStart w:id="62" w:name="_Ref417294800"/>
+      <w:bookmarkStart w:id="63" w:name="_Ref417294800"/>
       <w:r>
         <w:t xml:space="preserve">Figure </w:t>
       </w:r>
-      <w:fldSimple w:instr=" STYLEREF 1 \s ">
-        <w:r>
-          <w:rPr>
-            <w:noProof/>
-          </w:rPr>
-          <w:t>2</w:t>
-        </w:r>
-      </w:fldSimple>
+      <w:r>
+        <w:fldChar w:fldCharType="begin"/>
+      </w:r>
+      <w:r>
+        <w:instrText xml:space="preserve"> STYLEREF 1 \s </w:instrText>
+      </w:r>
+      <w:r>
+        <w:fldChar w:fldCharType="separate"/>
+      </w:r>
+      <w:r>
+        <w:rPr>
+          <w:noProof/>
+        </w:rPr>
+        <w:t>2</w:t>
+      </w:r>
+      <w:r>
+        <w:rPr>
+          <w:noProof/>
+        </w:rPr>
+        <w:fldChar w:fldCharType="end"/>
+      </w:r>
       <w:r>
         <w:noBreakHyphen/>
       </w:r>
-      <w:fldSimple w:instr=" SEQ Figure \* ARABIC \s 1 ">
-        <w:r>
-          <w:rPr>
-            <w:noProof/>
-          </w:rPr>
-          <w:t>1</w:t>
-        </w:r>
-      </w:fldSimple>
-      <w:bookmarkEnd w:id="62"/>
+      <w:r>
+        <w:fldChar w:fldCharType="begin"/>
+      </w:r>
+      <w:r>
+        <w:instrText xml:space="preserve"> SEQ Figure \* ARABIC \s 1 </w:instrText>
+      </w:r>
+      <w:r>
+        <w:fldChar w:fldCharType="separate"/>
+      </w:r>
+      <w:r>
+        <w:rPr>
+          <w:noProof/>
+        </w:rPr>
+        <w:t>1</w:t>
+      </w:r>
+      <w:r>
+        <w:rPr>
+          <w:noProof/>
+        </w:rPr>
+        <w:fldChar w:fldCharType="end"/>
+      </w:r>
+      <w:bookmarkEnd w:id="63"/>
       <w:r>
         <w:t>. A Report</w:t>
       </w:r>
@@ -7690,19 +8160,19 @@
         <w:spacing w:before="360" w:after="60"/>
         <w:ind w:left="720" w:hanging="720"/>
       </w:pPr>
-      <w:bookmarkStart w:id="63" w:name="_Ref397948143"/>
-      <w:bookmarkStart w:id="64" w:name="_Toc416005584"/>
-      <w:bookmarkStart w:id="65" w:name="_Toc420660199"/>
-      <w:bookmarkStart w:id="66" w:name="_Toc421527884"/>
-      <w:bookmarkStart w:id="67" w:name="_Toc429574568"/>
+      <w:bookmarkStart w:id="64" w:name="_Ref397948143"/>
+      <w:bookmarkStart w:id="65" w:name="_Toc416005584"/>
+      <w:bookmarkStart w:id="66" w:name="_Toc420660199"/>
+      <w:bookmarkStart w:id="67" w:name="_Toc421527884"/>
+      <w:bookmarkStart w:id="68" w:name="_Toc431986679"/>
       <w:r>
         <w:t>Component Data Models</w:t>
       </w:r>
-      <w:bookmarkEnd w:id="63"/>
       <w:bookmarkEnd w:id="64"/>
       <w:bookmarkEnd w:id="65"/>
       <w:bookmarkEnd w:id="66"/>
       <w:bookmarkEnd w:id="67"/>
+      <w:bookmarkEnd w:id="68"/>
     </w:p>
     <w:p>
       <w:pPr>
@@ -7733,17 +8203,17 @@
         </w:tabs>
         <w:spacing w:before="360" w:after="60"/>
       </w:pPr>
-      <w:bookmarkStart w:id="68" w:name="_Toc416005585"/>
-      <w:bookmarkStart w:id="69" w:name="_Toc420660200"/>
-      <w:bookmarkStart w:id="70" w:name="_Toc421527885"/>
-      <w:bookmarkStart w:id="71" w:name="_Toc429574569"/>
+      <w:bookmarkStart w:id="69" w:name="_Toc416005585"/>
+      <w:bookmarkStart w:id="70" w:name="_Toc420660200"/>
+      <w:bookmarkStart w:id="71" w:name="_Toc421527885"/>
+      <w:bookmarkStart w:id="72" w:name="_Toc431986680"/>
       <w:r>
         <w:t>Observable</w:t>
       </w:r>
-      <w:bookmarkEnd w:id="68"/>
       <w:bookmarkEnd w:id="69"/>
       <w:bookmarkEnd w:id="70"/>
       <w:bookmarkEnd w:id="71"/>
+      <w:bookmarkEnd w:id="72"/>
     </w:p>
     <w:p>
       <w:pPr>
@@ -7812,17 +8282,17 @@
         </w:tabs>
         <w:spacing w:before="360" w:after="60"/>
       </w:pPr>
-      <w:bookmarkStart w:id="72" w:name="_Toc416005586"/>
-      <w:bookmarkStart w:id="73" w:name="_Toc420660201"/>
-      <w:bookmarkStart w:id="74" w:name="_Toc421527886"/>
-      <w:bookmarkStart w:id="75" w:name="_Toc429574570"/>
+      <w:bookmarkStart w:id="73" w:name="_Toc416005586"/>
+      <w:bookmarkStart w:id="74" w:name="_Toc420660201"/>
+      <w:bookmarkStart w:id="75" w:name="_Toc421527886"/>
+      <w:bookmarkStart w:id="76" w:name="_Toc431986681"/>
       <w:r>
         <w:t>Indicator</w:t>
       </w:r>
-      <w:bookmarkEnd w:id="72"/>
       <w:bookmarkEnd w:id="73"/>
       <w:bookmarkEnd w:id="74"/>
       <w:bookmarkEnd w:id="75"/>
+      <w:bookmarkEnd w:id="76"/>
     </w:p>
     <w:p>
       <w:pPr>
@@ -7866,7 +8336,28 @@
             <w:sz w:val="20"/>
             <w:szCs w:val="20"/>
           </w:rPr>
-          <w:t>STIX Version 1.2.1 Part 4: Indicator</w:t>
+          <w:t>STIX</w:t>
+        </w:r>
+        <w:r>
+          <w:rPr>
+            <w:rStyle w:val="Hyperlink"/>
+            <w:rFonts w:ascii="Arial" w:hAnsi="Arial" w:cs="Arial"/>
+            <w:i/>
+            <w:sz w:val="20"/>
+            <w:szCs w:val="20"/>
+            <w:vertAlign w:val="superscript"/>
+          </w:rPr>
+          <w:t>TM</w:t>
+        </w:r>
+        <w:r>
+          <w:rPr>
+            <w:rStyle w:val="Hyperlink"/>
+            <w:rFonts w:ascii="Arial" w:hAnsi="Arial" w:cs="Arial"/>
+            <w:i/>
+            <w:sz w:val="20"/>
+            <w:szCs w:val="20"/>
+          </w:rPr>
+          <w:t xml:space="preserve"> Version 1.2.1 Part 4: Indicator</w:t>
         </w:r>
       </w:hyperlink>
       <w:r>
@@ -7886,17 +8377,17 @@
         </w:tabs>
         <w:spacing w:before="360" w:after="60"/>
       </w:pPr>
-      <w:bookmarkStart w:id="76" w:name="_Toc416005587"/>
-      <w:bookmarkStart w:id="77" w:name="_Toc420660202"/>
-      <w:bookmarkStart w:id="78" w:name="_Toc421527887"/>
-      <w:bookmarkStart w:id="79" w:name="_Toc429574571"/>
+      <w:bookmarkStart w:id="77" w:name="_Toc416005587"/>
+      <w:bookmarkStart w:id="78" w:name="_Toc420660202"/>
+      <w:bookmarkStart w:id="79" w:name="_Toc421527887"/>
+      <w:bookmarkStart w:id="80" w:name="_Toc431986682"/>
       <w:r>
         <w:t>Incident</w:t>
       </w:r>
-      <w:bookmarkEnd w:id="76"/>
       <w:bookmarkEnd w:id="77"/>
       <w:bookmarkEnd w:id="78"/>
       <w:bookmarkEnd w:id="79"/>
+      <w:bookmarkEnd w:id="80"/>
     </w:p>
     <w:p>
       <w:pPr>
@@ -7913,7 +8404,26 @@
             <w:i/>
             <w:szCs w:val="20"/>
           </w:rPr>
-          <w:t xml:space="preserve">STIX Version 1.2.1 Part </w:t>
+          <w:t>STIX</w:t>
+        </w:r>
+        <w:r>
+          <w:rPr>
+            <w:rStyle w:val="Hyperlink"/>
+            <w:rFonts w:cs="Arial"/>
+            <w:i/>
+            <w:szCs w:val="20"/>
+            <w:vertAlign w:val="superscript"/>
+          </w:rPr>
+          <w:t>TM</w:t>
+        </w:r>
+        <w:r>
+          <w:rPr>
+            <w:rStyle w:val="Hyperlink"/>
+            <w:rFonts w:cs="Arial"/>
+            <w:i/>
+            <w:szCs w:val="20"/>
+          </w:rPr>
+          <w:t xml:space="preserve"> Version 1.2.1 Part </w:t>
         </w:r>
         <w:r>
           <w:rPr>
@@ -7937,17 +8447,17 @@
         </w:tabs>
         <w:spacing w:before="360" w:after="60"/>
       </w:pPr>
-      <w:bookmarkStart w:id="80" w:name="_Toc416005588"/>
-      <w:bookmarkStart w:id="81" w:name="_Toc420660203"/>
-      <w:bookmarkStart w:id="82" w:name="_Toc421527888"/>
-      <w:bookmarkStart w:id="83" w:name="_Toc429574572"/>
+      <w:bookmarkStart w:id="81" w:name="_Toc416005588"/>
+      <w:bookmarkStart w:id="82" w:name="_Toc420660203"/>
+      <w:bookmarkStart w:id="83" w:name="_Toc421527888"/>
+      <w:bookmarkStart w:id="84" w:name="_Toc431986683"/>
       <w:r>
         <w:t>Tactics, Techniques and Procedures (TTP)</w:t>
       </w:r>
-      <w:bookmarkEnd w:id="80"/>
       <w:bookmarkEnd w:id="81"/>
       <w:bookmarkEnd w:id="82"/>
       <w:bookmarkEnd w:id="83"/>
+      <w:bookmarkEnd w:id="84"/>
     </w:p>
     <w:p>
       <w:pPr>
@@ -7964,7 +8474,26 @@
             <w:i/>
             <w:szCs w:val="20"/>
           </w:rPr>
-          <w:t xml:space="preserve">STIX Version 1.2.1 Part </w:t>
+          <w:t>STIX</w:t>
+        </w:r>
+        <w:r>
+          <w:rPr>
+            <w:rStyle w:val="Hyperlink"/>
+            <w:rFonts w:cs="Arial"/>
+            <w:i/>
+            <w:szCs w:val="20"/>
+            <w:vertAlign w:val="superscript"/>
+          </w:rPr>
+          <w:t>TM</w:t>
+        </w:r>
+        <w:r>
+          <w:rPr>
+            <w:rStyle w:val="Hyperlink"/>
+            <w:rFonts w:cs="Arial"/>
+            <w:i/>
+            <w:szCs w:val="20"/>
+          </w:rPr>
+          <w:t xml:space="preserve"> Version 1.2.1 Part </w:t>
         </w:r>
         <w:r>
           <w:rPr>
@@ -7988,17 +8517,17 @@
         </w:tabs>
         <w:spacing w:before="360" w:after="60"/>
       </w:pPr>
-      <w:bookmarkStart w:id="84" w:name="_Toc416005589"/>
-      <w:bookmarkStart w:id="85" w:name="_Toc420660204"/>
-      <w:bookmarkStart w:id="86" w:name="_Toc421527889"/>
-      <w:bookmarkStart w:id="87" w:name="_Toc429574573"/>
+      <w:bookmarkStart w:id="85" w:name="_Toc416005589"/>
+      <w:bookmarkStart w:id="86" w:name="_Toc420660204"/>
+      <w:bookmarkStart w:id="87" w:name="_Toc421527889"/>
+      <w:bookmarkStart w:id="88" w:name="_Toc431986684"/>
       <w:r>
         <w:t>Campaign</w:t>
       </w:r>
-      <w:bookmarkEnd w:id="84"/>
       <w:bookmarkEnd w:id="85"/>
       <w:bookmarkEnd w:id="86"/>
       <w:bookmarkEnd w:id="87"/>
+      <w:bookmarkEnd w:id="88"/>
     </w:p>
     <w:p>
       <w:pPr>
@@ -8023,7 +8552,26 @@
             <w:i/>
             <w:szCs w:val="20"/>
           </w:rPr>
-          <w:t xml:space="preserve">STIX Version 1.2.1 Part </w:t>
+          <w:t>STIX</w:t>
+        </w:r>
+        <w:r>
+          <w:rPr>
+            <w:rStyle w:val="Hyperlink"/>
+            <w:rFonts w:cs="Arial"/>
+            <w:i/>
+            <w:szCs w:val="20"/>
+            <w:vertAlign w:val="superscript"/>
+          </w:rPr>
+          <w:t>TM</w:t>
+        </w:r>
+        <w:r>
+          <w:rPr>
+            <w:rStyle w:val="Hyperlink"/>
+            <w:rFonts w:cs="Arial"/>
+            <w:i/>
+            <w:szCs w:val="20"/>
+          </w:rPr>
+          <w:t xml:space="preserve"> Version 1.2.1 Part </w:t>
         </w:r>
         <w:r>
           <w:rPr>
@@ -8047,17 +8595,17 @@
         </w:tabs>
         <w:spacing w:before="360" w:after="60"/>
       </w:pPr>
-      <w:bookmarkStart w:id="88" w:name="_Toc416005590"/>
-      <w:bookmarkStart w:id="89" w:name="_Toc420660205"/>
-      <w:bookmarkStart w:id="90" w:name="_Toc421527890"/>
-      <w:bookmarkStart w:id="91" w:name="_Toc429574574"/>
+      <w:bookmarkStart w:id="89" w:name="_Toc416005590"/>
+      <w:bookmarkStart w:id="90" w:name="_Toc420660205"/>
+      <w:bookmarkStart w:id="91" w:name="_Toc421527890"/>
+      <w:bookmarkStart w:id="92" w:name="_Toc431986685"/>
       <w:r>
         <w:t>Threat Actor</w:t>
       </w:r>
-      <w:bookmarkEnd w:id="88"/>
       <w:bookmarkEnd w:id="89"/>
       <w:bookmarkEnd w:id="90"/>
       <w:bookmarkEnd w:id="91"/>
+      <w:bookmarkEnd w:id="92"/>
     </w:p>
     <w:p>
       <w:pPr>
@@ -8074,7 +8622,26 @@
             <w:i/>
             <w:szCs w:val="20"/>
           </w:rPr>
-          <w:t xml:space="preserve">STIX Version 1.2.1 Part </w:t>
+          <w:t>STIX</w:t>
+        </w:r>
+        <w:r>
+          <w:rPr>
+            <w:rStyle w:val="Hyperlink"/>
+            <w:rFonts w:cs="Arial"/>
+            <w:i/>
+            <w:szCs w:val="20"/>
+            <w:vertAlign w:val="superscript"/>
+          </w:rPr>
+          <w:t>TM</w:t>
+        </w:r>
+        <w:r>
+          <w:rPr>
+            <w:rStyle w:val="Hyperlink"/>
+            <w:rFonts w:cs="Arial"/>
+            <w:i/>
+            <w:szCs w:val="20"/>
+          </w:rPr>
+          <w:t xml:space="preserve"> Version 1.2.1 Part </w:t>
         </w:r>
         <w:r>
           <w:rPr>
@@ -8106,17 +8673,17 @@
         </w:tabs>
         <w:spacing w:before="360" w:after="60"/>
       </w:pPr>
-      <w:bookmarkStart w:id="92" w:name="_Toc416005591"/>
-      <w:bookmarkStart w:id="93" w:name="_Toc420660206"/>
-      <w:bookmarkStart w:id="94" w:name="_Toc421527891"/>
-      <w:bookmarkStart w:id="95" w:name="_Toc429574575"/>
+      <w:bookmarkStart w:id="93" w:name="_Toc416005591"/>
+      <w:bookmarkStart w:id="94" w:name="_Toc420660206"/>
+      <w:bookmarkStart w:id="95" w:name="_Toc421527891"/>
+      <w:bookmarkStart w:id="96" w:name="_Toc431986686"/>
       <w:r>
         <w:t>Exploit Target</w:t>
       </w:r>
-      <w:bookmarkEnd w:id="92"/>
       <w:bookmarkEnd w:id="93"/>
       <w:bookmarkEnd w:id="94"/>
       <w:bookmarkEnd w:id="95"/>
+      <w:bookmarkEnd w:id="96"/>
     </w:p>
     <w:p>
       <w:pPr>
@@ -8136,7 +8703,26 @@
             <w:i/>
             <w:szCs w:val="20"/>
           </w:rPr>
-          <w:t xml:space="preserve">STIX Version 1.2.1 Part </w:t>
+          <w:t>STIX</w:t>
+        </w:r>
+        <w:r>
+          <w:rPr>
+            <w:rStyle w:val="Hyperlink"/>
+            <w:rFonts w:cs="Arial"/>
+            <w:i/>
+            <w:szCs w:val="20"/>
+            <w:vertAlign w:val="superscript"/>
+          </w:rPr>
+          <w:t>TM</w:t>
+        </w:r>
+        <w:r>
+          <w:rPr>
+            <w:rStyle w:val="Hyperlink"/>
+            <w:rFonts w:cs="Arial"/>
+            <w:i/>
+            <w:szCs w:val="20"/>
+          </w:rPr>
+          <w:t xml:space="preserve"> Version 1.2.1 Part </w:t>
         </w:r>
         <w:r>
           <w:rPr>
@@ -8160,17 +8746,17 @@
         </w:tabs>
         <w:spacing w:before="360" w:after="60"/>
       </w:pPr>
-      <w:bookmarkStart w:id="96" w:name="_Toc416005592"/>
-      <w:bookmarkStart w:id="97" w:name="_Toc420660207"/>
-      <w:bookmarkStart w:id="98" w:name="_Toc421527892"/>
-      <w:bookmarkStart w:id="99" w:name="_Toc429574576"/>
+      <w:bookmarkStart w:id="97" w:name="_Toc416005592"/>
+      <w:bookmarkStart w:id="98" w:name="_Toc420660207"/>
+      <w:bookmarkStart w:id="99" w:name="_Toc421527892"/>
+      <w:bookmarkStart w:id="100" w:name="_Toc431986687"/>
       <w:r>
         <w:t>Course of Action (COA)</w:t>
       </w:r>
-      <w:bookmarkEnd w:id="96"/>
       <w:bookmarkEnd w:id="97"/>
       <w:bookmarkEnd w:id="98"/>
       <w:bookmarkEnd w:id="99"/>
+      <w:bookmarkEnd w:id="100"/>
     </w:p>
     <w:p>
       <w:r>
@@ -8195,7 +8781,7 @@
             <w:i/>
             <w:szCs w:val="20"/>
           </w:rPr>
-          <w:t xml:space="preserve">STIX Version 1.2.1 Part </w:t>
+          <w:t>STIX</w:t>
         </w:r>
         <w:r>
           <w:rPr>
@@ -8203,6 +8789,25 @@
             <w:rFonts w:cs="Arial"/>
             <w:i/>
             <w:szCs w:val="20"/>
+            <w:vertAlign w:val="superscript"/>
+          </w:rPr>
+          <w:t>TM</w:t>
+        </w:r>
+        <w:r>
+          <w:rPr>
+            <w:rStyle w:val="Hyperlink"/>
+            <w:rFonts w:cs="Arial"/>
+            <w:i/>
+            <w:szCs w:val="20"/>
+          </w:rPr>
+          <w:t xml:space="preserve"> Version 1.2.1 Part </w:t>
+        </w:r>
+        <w:r>
+          <w:rPr>
+            <w:rStyle w:val="Hyperlink"/>
+            <w:rFonts w:cs="Arial"/>
+            <w:i/>
+            <w:szCs w:val="20"/>
           </w:rPr>
           <w:t>9: Course of Action</w:t>
         </w:r>
@@ -8210,7 +8815,7 @@
       <w:r>
         <w:t xml:space="preserve"> for details.</w:t>
       </w:r>
-      <w:bookmarkEnd w:id="61"/>
+      <w:bookmarkEnd w:id="62"/>
     </w:p>
     <w:p>
       <w:pPr>
@@ -8225,29 +8830,38 @@
           <w:docGrid w:linePitch="360"/>
         </w:sectPr>
       </w:pPr>
-      <w:bookmarkStart w:id="100" w:name="_Ref428698702"/>
-      <w:bookmarkStart w:id="101" w:name="_Toc287332011"/>
+      <w:bookmarkStart w:id="101" w:name="_Ref428698702"/>
+      <w:bookmarkStart w:id="102" w:name="_Toc287332011"/>
     </w:p>
     <w:p>
       <w:pPr>
         <w:pStyle w:val="Heading1"/>
       </w:pPr>
-      <w:bookmarkStart w:id="102" w:name="_Ref428779815"/>
-      <w:bookmarkStart w:id="103" w:name="_Ref428779903"/>
-      <w:bookmarkStart w:id="104" w:name="_Ref428779942"/>
-      <w:bookmarkStart w:id="105" w:name="_Toc429574577"/>
+      <w:bookmarkStart w:id="103" w:name="_Ref428779815"/>
+      <w:bookmarkStart w:id="104" w:name="_Ref428779903"/>
+      <w:bookmarkStart w:id="105" w:name="_Ref428779942"/>
+      <w:bookmarkStart w:id="106" w:name="_Toc431986688"/>
       <w:r>
         <w:lastRenderedPageBreak/>
-        <w:t xml:space="preserve">STIX </w:t>
+        <w:t>STIX</w:t>
+      </w:r>
+      <w:r>
+        <w:rPr>
+          <w:vertAlign w:val="superscript"/>
+        </w:rPr>
+        <w:t>TM</w:t>
+      </w:r>
+      <w:r>
+        <w:t xml:space="preserve"> </w:t>
       </w:r>
       <w:r>
         <w:t>Report Data Model</w:t>
       </w:r>
-      <w:bookmarkEnd w:id="100"/>
-      <w:bookmarkEnd w:id="102"/>
+      <w:bookmarkEnd w:id="101"/>
       <w:bookmarkEnd w:id="103"/>
       <w:bookmarkEnd w:id="104"/>
       <w:bookmarkEnd w:id="105"/>
+      <w:bookmarkEnd w:id="106"/>
     </w:p>
     <w:p>
       <w:pPr>
@@ -8730,31 +9344,57 @@
           <w:b/>
         </w:rPr>
       </w:pPr>
-      <w:bookmarkStart w:id="106" w:name="_Ref394447695"/>
-      <w:bookmarkStart w:id="107" w:name="_Ref421095430"/>
+      <w:bookmarkStart w:id="107" w:name="_Ref394447695"/>
+      <w:bookmarkStart w:id="108" w:name="_Ref421095430"/>
       <w:r>
         <w:t xml:space="preserve">Figure </w:t>
       </w:r>
-      <w:fldSimple w:instr=" STYLEREF 1 \s ">
-        <w:r>
-          <w:rPr>
-            <w:noProof/>
-          </w:rPr>
-          <w:t>3</w:t>
-        </w:r>
-      </w:fldSimple>
+      <w:r>
+        <w:fldChar w:fldCharType="begin"/>
+      </w:r>
+      <w:r>
+        <w:instrText xml:space="preserve"> STYLEREF 1 \s </w:instrText>
+      </w:r>
+      <w:r>
+        <w:fldChar w:fldCharType="separate"/>
+      </w:r>
+      <w:r>
+        <w:rPr>
+          <w:noProof/>
+        </w:rPr>
+        <w:t>3</w:t>
+      </w:r>
+      <w:r>
+        <w:rPr>
+          <w:noProof/>
+        </w:rPr>
+        <w:fldChar w:fldCharType="end"/>
+      </w:r>
       <w:r>
         <w:noBreakHyphen/>
       </w:r>
-      <w:fldSimple w:instr=" SEQ Figure \* ARABIC \s 1 ">
-        <w:r>
-          <w:rPr>
-            <w:noProof/>
-          </w:rPr>
-          <w:t>1</w:t>
-        </w:r>
-      </w:fldSimple>
-      <w:bookmarkEnd w:id="106"/>
+      <w:r>
+        <w:fldChar w:fldCharType="begin"/>
+      </w:r>
+      <w:r>
+        <w:instrText xml:space="preserve"> SEQ Figure \* ARABIC \s 1 </w:instrText>
+      </w:r>
+      <w:r>
+        <w:fldChar w:fldCharType="separate"/>
+      </w:r>
+      <w:r>
+        <w:rPr>
+          <w:noProof/>
+        </w:rPr>
+        <w:t>1</w:t>
+      </w:r>
+      <w:r>
+        <w:rPr>
+          <w:noProof/>
+        </w:rPr>
+        <w:fldChar w:fldCharType="end"/>
+      </w:r>
+      <w:bookmarkEnd w:id="107"/>
       <w:r>
         <w:t xml:space="preserve">. UML diagram of the </w:t>
       </w:r>
@@ -8767,7 +9407,7 @@
       <w:r>
         <w:t xml:space="preserve"> class</w:t>
       </w:r>
-      <w:bookmarkEnd w:id="107"/>
+      <w:bookmarkEnd w:id="108"/>
     </w:p>
     <w:p>
       <w:pPr>
@@ -8777,31 +9417,57 @@
           <w:szCs w:val="24"/>
         </w:rPr>
       </w:pPr>
-      <w:bookmarkStart w:id="108" w:name="_Ref420947756"/>
-      <w:bookmarkStart w:id="109" w:name="_Ref421095476"/>
+      <w:bookmarkStart w:id="109" w:name="_Ref420947756"/>
+      <w:bookmarkStart w:id="110" w:name="_Ref421095476"/>
       <w:r>
         <w:t xml:space="preserve">Table </w:t>
       </w:r>
-      <w:fldSimple w:instr=" STYLEREF 1 \s ">
-        <w:r>
-          <w:rPr>
-            <w:noProof/>
-          </w:rPr>
-          <w:t>3</w:t>
-        </w:r>
-      </w:fldSimple>
+      <w:r>
+        <w:fldChar w:fldCharType="begin"/>
+      </w:r>
+      <w:r>
+        <w:instrText xml:space="preserve"> STYLEREF 1 \s </w:instrText>
+      </w:r>
+      <w:r>
+        <w:fldChar w:fldCharType="separate"/>
+      </w:r>
+      <w:r>
+        <w:rPr>
+          <w:noProof/>
+        </w:rPr>
+        <w:t>3</w:t>
+      </w:r>
+      <w:r>
+        <w:rPr>
+          <w:noProof/>
+        </w:rPr>
+        <w:fldChar w:fldCharType="end"/>
+      </w:r>
       <w:r>
         <w:noBreakHyphen/>
       </w:r>
-      <w:fldSimple w:instr=" SEQ Table \* ARABIC \s 1 ">
-        <w:r>
-          <w:rPr>
-            <w:noProof/>
-          </w:rPr>
-          <w:t>1</w:t>
-        </w:r>
-      </w:fldSimple>
-      <w:bookmarkEnd w:id="108"/>
+      <w:r>
+        <w:fldChar w:fldCharType="begin"/>
+      </w:r>
+      <w:r>
+        <w:instrText xml:space="preserve"> SEQ Table \* ARABIC \s 1 </w:instrText>
+      </w:r>
+      <w:r>
+        <w:fldChar w:fldCharType="separate"/>
+      </w:r>
+      <w:r>
+        <w:rPr>
+          <w:noProof/>
+        </w:rPr>
+        <w:t>1</w:t>
+      </w:r>
+      <w:r>
+        <w:rPr>
+          <w:noProof/>
+        </w:rPr>
+        <w:fldChar w:fldCharType="end"/>
+      </w:r>
+      <w:bookmarkEnd w:id="109"/>
       <w:r>
         <w:rPr>
           <w:szCs w:val="24"/>
@@ -8821,7 +9487,7 @@
         </w:rPr>
         <w:t xml:space="preserve"> class</w:t>
       </w:r>
-      <w:bookmarkEnd w:id="109"/>
+      <w:bookmarkEnd w:id="110"/>
     </w:p>
     <w:tbl>
       <w:tblPr>
@@ -9852,18 +10518,18 @@
         <w:spacing w:before="360" w:after="60"/>
         <w:ind w:left="720" w:hanging="720"/>
       </w:pPr>
-      <w:bookmarkStart w:id="110" w:name="_Ref421012926"/>
-      <w:bookmarkStart w:id="111" w:name="_Toc421527894"/>
-      <w:bookmarkStart w:id="112" w:name="_Toc429574578"/>
+      <w:bookmarkStart w:id="111" w:name="_Ref421012926"/>
+      <w:bookmarkStart w:id="112" w:name="_Toc421527894"/>
       <w:bookmarkStart w:id="113" w:name="_Ref399154163"/>
       <w:bookmarkStart w:id="114" w:name="_Ref399407503"/>
+      <w:bookmarkStart w:id="115" w:name="_Toc431986689"/>
       <w:r>
         <w:lastRenderedPageBreak/>
         <w:t>ReportVersionEnum Enumeration</w:t>
       </w:r>
-      <w:bookmarkEnd w:id="110"/>
       <w:bookmarkEnd w:id="111"/>
       <w:bookmarkEnd w:id="112"/>
+      <w:bookmarkEnd w:id="115"/>
     </w:p>
     <w:p>
       <w:pPr>
@@ -9953,30 +10619,56 @@
       <w:pPr>
         <w:pStyle w:val="Caption"/>
       </w:pPr>
-      <w:bookmarkStart w:id="115" w:name="_Ref420658526"/>
+      <w:bookmarkStart w:id="116" w:name="_Ref420658526"/>
       <w:r>
         <w:t xml:space="preserve">Table </w:t>
       </w:r>
-      <w:fldSimple w:instr=" STYLEREF 1 \s ">
-        <w:r>
-          <w:rPr>
-            <w:noProof/>
-          </w:rPr>
-          <w:t>3</w:t>
-        </w:r>
-      </w:fldSimple>
+      <w:r>
+        <w:fldChar w:fldCharType="begin"/>
+      </w:r>
+      <w:r>
+        <w:instrText xml:space="preserve"> STYLEREF 1 \s </w:instrText>
+      </w:r>
+      <w:r>
+        <w:fldChar w:fldCharType="separate"/>
+      </w:r>
+      <w:r>
+        <w:rPr>
+          <w:noProof/>
+        </w:rPr>
+        <w:t>3</w:t>
+      </w:r>
+      <w:r>
+        <w:rPr>
+          <w:noProof/>
+        </w:rPr>
+        <w:fldChar w:fldCharType="end"/>
+      </w:r>
       <w:r>
         <w:noBreakHyphen/>
       </w:r>
-      <w:fldSimple w:instr=" SEQ Table \* ARABIC \s 1 ">
-        <w:r>
-          <w:rPr>
-            <w:noProof/>
-          </w:rPr>
-          <w:t>2</w:t>
-        </w:r>
-      </w:fldSimple>
-      <w:bookmarkEnd w:id="115"/>
+      <w:r>
+        <w:fldChar w:fldCharType="begin"/>
+      </w:r>
+      <w:r>
+        <w:instrText xml:space="preserve"> SEQ Table \* ARABIC \s 1 </w:instrText>
+      </w:r>
+      <w:r>
+        <w:fldChar w:fldCharType="separate"/>
+      </w:r>
+      <w:r>
+        <w:rPr>
+          <w:noProof/>
+        </w:rPr>
+        <w:t>2</w:t>
+      </w:r>
+      <w:r>
+        <w:rPr>
+          <w:noProof/>
+        </w:rPr>
+        <w:fldChar w:fldCharType="end"/>
+      </w:r>
+      <w:bookmarkEnd w:id="116"/>
       <w:r>
         <w:t xml:space="preserve">. Literals of the </w:t>
       </w:r>
@@ -10133,17 +10825,17 @@
         <w:spacing w:before="360" w:after="60"/>
         <w:ind w:left="720" w:hanging="720"/>
       </w:pPr>
-      <w:bookmarkStart w:id="116" w:name="_Ref421016955"/>
-      <w:bookmarkStart w:id="117" w:name="_Toc421527895"/>
-      <w:bookmarkStart w:id="118" w:name="_Toc429574579"/>
+      <w:bookmarkStart w:id="117" w:name="_Ref421016955"/>
+      <w:bookmarkStart w:id="118" w:name="_Toc421527895"/>
+      <w:bookmarkStart w:id="119" w:name="_Toc431986690"/>
       <w:r>
         <w:t>HeaderType Class</w:t>
       </w:r>
       <w:bookmarkEnd w:id="113"/>
       <w:bookmarkEnd w:id="114"/>
-      <w:bookmarkEnd w:id="116"/>
       <w:bookmarkEnd w:id="117"/>
       <w:bookmarkEnd w:id="118"/>
+      <w:bookmarkEnd w:id="119"/>
     </w:p>
     <w:p>
       <w:pPr>
@@ -10237,30 +10929,56 @@
           <w:szCs w:val="24"/>
         </w:rPr>
       </w:pPr>
-      <w:bookmarkStart w:id="119" w:name="_Ref420947234"/>
+      <w:bookmarkStart w:id="120" w:name="_Ref420947234"/>
       <w:r>
         <w:t xml:space="preserve">Table </w:t>
       </w:r>
-      <w:fldSimple w:instr=" STYLEREF 1 \s ">
-        <w:r>
-          <w:rPr>
-            <w:noProof/>
-          </w:rPr>
-          <w:t>3</w:t>
-        </w:r>
-      </w:fldSimple>
+      <w:r>
+        <w:fldChar w:fldCharType="begin"/>
+      </w:r>
+      <w:r>
+        <w:instrText xml:space="preserve"> STYLEREF 1 \s </w:instrText>
+      </w:r>
+      <w:r>
+        <w:fldChar w:fldCharType="separate"/>
+      </w:r>
+      <w:r>
+        <w:rPr>
+          <w:noProof/>
+        </w:rPr>
+        <w:t>3</w:t>
+      </w:r>
+      <w:r>
+        <w:rPr>
+          <w:noProof/>
+        </w:rPr>
+        <w:fldChar w:fldCharType="end"/>
+      </w:r>
       <w:r>
         <w:noBreakHyphen/>
       </w:r>
-      <w:fldSimple w:instr=" SEQ Table \* ARABIC \s 1 ">
-        <w:r>
-          <w:rPr>
-            <w:noProof/>
-          </w:rPr>
-          <w:t>3</w:t>
-        </w:r>
-      </w:fldSimple>
-      <w:bookmarkEnd w:id="119"/>
+      <w:r>
+        <w:fldChar w:fldCharType="begin"/>
+      </w:r>
+      <w:r>
+        <w:instrText xml:space="preserve"> SEQ Table \* ARABIC \s 1 </w:instrText>
+      </w:r>
+      <w:r>
+        <w:fldChar w:fldCharType="separate"/>
+      </w:r>
+      <w:r>
+        <w:rPr>
+          <w:noProof/>
+        </w:rPr>
+        <w:t>3</w:t>
+      </w:r>
+      <w:r>
+        <w:rPr>
+          <w:noProof/>
+        </w:rPr>
+        <w:fldChar w:fldCharType="end"/>
+      </w:r>
+      <w:bookmarkEnd w:id="120"/>
       <w:r>
         <w:rPr>
           <w:szCs w:val="24"/>
@@ -11152,18 +11870,18 @@
         <w:spacing w:before="360" w:after="60"/>
         <w:ind w:left="720" w:hanging="720"/>
       </w:pPr>
-      <w:bookmarkStart w:id="120" w:name="_Toc420660211"/>
-      <w:bookmarkStart w:id="121" w:name="_Toc421527896"/>
-      <w:bookmarkStart w:id="122" w:name="_Ref428780088"/>
-      <w:bookmarkStart w:id="123" w:name="_Toc429574580"/>
+      <w:bookmarkStart w:id="121" w:name="_Toc420660211"/>
+      <w:bookmarkStart w:id="122" w:name="_Toc421527896"/>
+      <w:bookmarkStart w:id="123" w:name="_Ref428780088"/>
       <w:bookmarkStart w:id="124" w:name="_Ref399154173"/>
+      <w:bookmarkStart w:id="125" w:name="_Toc431986691"/>
       <w:r>
         <w:t>Content Aggregation Types</w:t>
       </w:r>
-      <w:bookmarkEnd w:id="120"/>
       <w:bookmarkEnd w:id="121"/>
       <w:bookmarkEnd w:id="122"/>
       <w:bookmarkEnd w:id="123"/>
+      <w:bookmarkEnd w:id="125"/>
     </w:p>
     <w:p>
       <w:r>
@@ -11207,14 +11925,14 @@
         </w:tabs>
         <w:spacing w:before="360" w:after="60"/>
       </w:pPr>
-      <w:bookmarkStart w:id="125" w:name="_Toc421527897"/>
-      <w:bookmarkStart w:id="126" w:name="_Toc429574581"/>
+      <w:bookmarkStart w:id="126" w:name="_Toc421527897"/>
+      <w:bookmarkStart w:id="127" w:name="_Toc431986692"/>
       <w:r>
         <w:t>IndicatorsType Class</w:t>
       </w:r>
       <w:bookmarkEnd w:id="124"/>
-      <w:bookmarkEnd w:id="125"/>
       <w:bookmarkEnd w:id="126"/>
+      <w:bookmarkEnd w:id="127"/>
     </w:p>
     <w:p>
       <w:pPr>
@@ -11308,30 +12026,56 @@
           <w:szCs w:val="24"/>
         </w:rPr>
       </w:pPr>
-      <w:bookmarkStart w:id="127" w:name="_Ref420947977"/>
+      <w:bookmarkStart w:id="128" w:name="_Ref420947977"/>
       <w:r>
         <w:t xml:space="preserve">Table </w:t>
       </w:r>
-      <w:fldSimple w:instr=" STYLEREF 1 \s ">
-        <w:r>
-          <w:rPr>
-            <w:noProof/>
-          </w:rPr>
-          <w:t>3</w:t>
-        </w:r>
-      </w:fldSimple>
+      <w:r>
+        <w:fldChar w:fldCharType="begin"/>
+      </w:r>
+      <w:r>
+        <w:instrText xml:space="preserve"> STYLEREF 1 \s </w:instrText>
+      </w:r>
+      <w:r>
+        <w:fldChar w:fldCharType="separate"/>
+      </w:r>
+      <w:r>
+        <w:rPr>
+          <w:noProof/>
+        </w:rPr>
+        <w:t>3</w:t>
+      </w:r>
+      <w:r>
+        <w:rPr>
+          <w:noProof/>
+        </w:rPr>
+        <w:fldChar w:fldCharType="end"/>
+      </w:r>
       <w:r>
         <w:noBreakHyphen/>
       </w:r>
-      <w:fldSimple w:instr=" SEQ Table \* ARABIC \s 1 ">
-        <w:r>
-          <w:rPr>
-            <w:noProof/>
-          </w:rPr>
-          <w:t>4</w:t>
-        </w:r>
-      </w:fldSimple>
-      <w:bookmarkEnd w:id="127"/>
+      <w:r>
+        <w:fldChar w:fldCharType="begin"/>
+      </w:r>
+      <w:r>
+        <w:instrText xml:space="preserve"> SEQ Table \* ARABIC \s 1 </w:instrText>
+      </w:r>
+      <w:r>
+        <w:fldChar w:fldCharType="separate"/>
+      </w:r>
+      <w:r>
+        <w:rPr>
+          <w:noProof/>
+        </w:rPr>
+        <w:t>4</w:t>
+      </w:r>
+      <w:r>
+        <w:rPr>
+          <w:noProof/>
+        </w:rPr>
+        <w:fldChar w:fldCharType="end"/>
+      </w:r>
+      <w:bookmarkEnd w:id="128"/>
       <w:r>
         <w:rPr>
           <w:szCs w:val="24"/>
@@ -11577,7 +12321,26 @@
                   <w:i/>
                   <w:szCs w:val="20"/>
                 </w:rPr>
-                <w:t>STIX Version 1.2.1 Part 4: Indicator</w:t>
+                <w:t>STIX</w:t>
+              </w:r>
+              <w:r>
+                <w:rPr>
+                  <w:rStyle w:val="Hyperlink"/>
+                  <w:rFonts w:cs="Arial"/>
+                  <w:i/>
+                  <w:szCs w:val="20"/>
+                  <w:vertAlign w:val="superscript"/>
+                </w:rPr>
+                <w:t>TM</w:t>
+              </w:r>
+              <w:r>
+                <w:rPr>
+                  <w:rStyle w:val="Hyperlink"/>
+                  <w:rFonts w:cs="Arial"/>
+                  <w:i/>
+                  <w:szCs w:val="20"/>
+                </w:rPr>
+                <w:t xml:space="preserve"> Version 1.2.1 Part 4: Indicator</w:t>
               </w:r>
             </w:hyperlink>
             <w:r>
@@ -11637,13 +12400,13 @@
         </w:tabs>
         <w:spacing w:before="360" w:after="60"/>
       </w:pPr>
-      <w:bookmarkStart w:id="128" w:name="_Toc421527898"/>
-      <w:bookmarkStart w:id="129" w:name="_Toc429574582"/>
+      <w:bookmarkStart w:id="129" w:name="_Toc421527898"/>
+      <w:bookmarkStart w:id="130" w:name="_Toc431986693"/>
       <w:r>
         <w:t>TTPsType Class</w:t>
       </w:r>
-      <w:bookmarkEnd w:id="128"/>
       <w:bookmarkEnd w:id="129"/>
+      <w:bookmarkEnd w:id="130"/>
     </w:p>
     <w:p>
       <w:pPr>
@@ -11748,30 +12511,56 @@
           <w:szCs w:val="24"/>
         </w:rPr>
       </w:pPr>
-      <w:bookmarkStart w:id="130" w:name="_Ref420947965"/>
+      <w:bookmarkStart w:id="131" w:name="_Ref420947965"/>
       <w:r>
         <w:t xml:space="preserve">Table </w:t>
       </w:r>
-      <w:fldSimple w:instr=" STYLEREF 1 \s ">
-        <w:r>
-          <w:rPr>
-            <w:noProof/>
-          </w:rPr>
-          <w:t>3</w:t>
-        </w:r>
-      </w:fldSimple>
+      <w:r>
+        <w:fldChar w:fldCharType="begin"/>
+      </w:r>
+      <w:r>
+        <w:instrText xml:space="preserve"> STYLEREF 1 \s </w:instrText>
+      </w:r>
+      <w:r>
+        <w:fldChar w:fldCharType="separate"/>
+      </w:r>
+      <w:r>
+        <w:rPr>
+          <w:noProof/>
+        </w:rPr>
+        <w:t>3</w:t>
+      </w:r>
+      <w:r>
+        <w:rPr>
+          <w:noProof/>
+        </w:rPr>
+        <w:fldChar w:fldCharType="end"/>
+      </w:r>
       <w:r>
         <w:noBreakHyphen/>
       </w:r>
-      <w:fldSimple w:instr=" SEQ Table \* ARABIC \s 1 ">
-        <w:r>
-          <w:rPr>
-            <w:noProof/>
-          </w:rPr>
-          <w:t>5</w:t>
-        </w:r>
-      </w:fldSimple>
-      <w:bookmarkEnd w:id="130"/>
+      <w:r>
+        <w:fldChar w:fldCharType="begin"/>
+      </w:r>
+      <w:r>
+        <w:instrText xml:space="preserve"> SEQ Table \* ARABIC \s 1 </w:instrText>
+      </w:r>
+      <w:r>
+        <w:fldChar w:fldCharType="separate"/>
+      </w:r>
+      <w:r>
+        <w:rPr>
+          <w:noProof/>
+        </w:rPr>
+        <w:t>5</w:t>
+      </w:r>
+      <w:r>
+        <w:rPr>
+          <w:noProof/>
+        </w:rPr>
+        <w:fldChar w:fldCharType="end"/>
+      </w:r>
+      <w:bookmarkEnd w:id="131"/>
       <w:r>
         <w:rPr>
           <w:szCs w:val="24"/>
@@ -12003,7 +12792,26 @@
                   <w:i/>
                   <w:szCs w:val="20"/>
                 </w:rPr>
-                <w:t xml:space="preserve">STIX Version 1.2.1 Part </w:t>
+                <w:t>STIX</w:t>
+              </w:r>
+              <w:r>
+                <w:rPr>
+                  <w:rStyle w:val="Hyperlink"/>
+                  <w:rFonts w:cs="Arial"/>
+                  <w:i/>
+                  <w:szCs w:val="20"/>
+                  <w:vertAlign w:val="superscript"/>
+                </w:rPr>
+                <w:t>TM</w:t>
+              </w:r>
+              <w:r>
+                <w:rPr>
+                  <w:rStyle w:val="Hyperlink"/>
+                  <w:rFonts w:cs="Arial"/>
+                  <w:i/>
+                  <w:szCs w:val="20"/>
+                </w:rPr>
+                <w:t xml:space="preserve"> Version 1.2.1 Part </w:t>
               </w:r>
               <w:r>
                 <w:rPr>
@@ -12072,14 +12880,14 @@
         </w:tabs>
         <w:spacing w:before="360" w:after="60"/>
       </w:pPr>
-      <w:bookmarkStart w:id="131" w:name="_Toc421527899"/>
-      <w:bookmarkStart w:id="132" w:name="_Toc429574583"/>
+      <w:bookmarkStart w:id="132" w:name="_Toc421527899"/>
+      <w:bookmarkStart w:id="133" w:name="_Toc431986694"/>
       <w:r>
         <w:lastRenderedPageBreak/>
         <w:t>IncidentsType Class</w:t>
       </w:r>
-      <w:bookmarkEnd w:id="131"/>
       <w:bookmarkEnd w:id="132"/>
+      <w:bookmarkEnd w:id="133"/>
     </w:p>
     <w:p>
       <w:pPr>
@@ -12184,30 +12992,56 @@
           <w:szCs w:val="24"/>
         </w:rPr>
       </w:pPr>
-      <w:bookmarkStart w:id="133" w:name="_Ref420947945"/>
+      <w:bookmarkStart w:id="134" w:name="_Ref420947945"/>
       <w:r>
         <w:t xml:space="preserve">Table </w:t>
       </w:r>
-      <w:fldSimple w:instr=" STYLEREF 1 \s ">
-        <w:r>
-          <w:rPr>
-            <w:noProof/>
-          </w:rPr>
-          <w:t>3</w:t>
-        </w:r>
-      </w:fldSimple>
+      <w:r>
+        <w:fldChar w:fldCharType="begin"/>
+      </w:r>
+      <w:r>
+        <w:instrText xml:space="preserve"> STYLEREF 1 \s </w:instrText>
+      </w:r>
+      <w:r>
+        <w:fldChar w:fldCharType="separate"/>
+      </w:r>
+      <w:r>
+        <w:rPr>
+          <w:noProof/>
+        </w:rPr>
+        <w:t>3</w:t>
+      </w:r>
+      <w:r>
+        <w:rPr>
+          <w:noProof/>
+        </w:rPr>
+        <w:fldChar w:fldCharType="end"/>
+      </w:r>
       <w:r>
         <w:noBreakHyphen/>
       </w:r>
-      <w:fldSimple w:instr=" SEQ Table \* ARABIC \s 1 ">
-        <w:r>
-          <w:rPr>
-            <w:noProof/>
-          </w:rPr>
-          <w:t>6</w:t>
-        </w:r>
-      </w:fldSimple>
-      <w:bookmarkEnd w:id="133"/>
+      <w:r>
+        <w:fldChar w:fldCharType="begin"/>
+      </w:r>
+      <w:r>
+        <w:instrText xml:space="preserve"> SEQ Table \* ARABIC \s 1 </w:instrText>
+      </w:r>
+      <w:r>
+        <w:fldChar w:fldCharType="separate"/>
+      </w:r>
+      <w:r>
+        <w:rPr>
+          <w:noProof/>
+        </w:rPr>
+        <w:t>6</w:t>
+      </w:r>
+      <w:r>
+        <w:rPr>
+          <w:noProof/>
+        </w:rPr>
+        <w:fldChar w:fldCharType="end"/>
+      </w:r>
+      <w:bookmarkEnd w:id="134"/>
       <w:r>
         <w:rPr>
           <w:szCs w:val="24"/>
@@ -12451,7 +13285,26 @@
                   <w:i/>
                   <w:szCs w:val="20"/>
                 </w:rPr>
-                <w:t xml:space="preserve">STIX Version 1.2.1 Part </w:t>
+                <w:t>STIX</w:t>
+              </w:r>
+              <w:r>
+                <w:rPr>
+                  <w:rStyle w:val="Hyperlink"/>
+                  <w:rFonts w:cs="Arial"/>
+                  <w:i/>
+                  <w:szCs w:val="20"/>
+                  <w:vertAlign w:val="superscript"/>
+                </w:rPr>
+                <w:t>TM</w:t>
+              </w:r>
+              <w:r>
+                <w:rPr>
+                  <w:rStyle w:val="Hyperlink"/>
+                  <w:rFonts w:cs="Arial"/>
+                  <w:i/>
+                  <w:szCs w:val="20"/>
+                </w:rPr>
+                <w:t xml:space="preserve"> Version 1.2.1 Part </w:t>
               </w:r>
               <w:r>
                 <w:rPr>
@@ -12520,13 +13373,13 @@
         </w:tabs>
         <w:spacing w:before="360" w:after="60"/>
       </w:pPr>
-      <w:bookmarkStart w:id="134" w:name="_Toc421527900"/>
-      <w:bookmarkStart w:id="135" w:name="_Toc429574584"/>
+      <w:bookmarkStart w:id="135" w:name="_Toc421527900"/>
+      <w:bookmarkStart w:id="136" w:name="_Toc431986695"/>
       <w:r>
         <w:t>CoursesOfActionType Class</w:t>
       </w:r>
-      <w:bookmarkEnd w:id="134"/>
       <w:bookmarkEnd w:id="135"/>
+      <w:bookmarkEnd w:id="136"/>
     </w:p>
     <w:p>
       <w:pPr>
@@ -12631,30 +13484,56 @@
           <w:szCs w:val="24"/>
         </w:rPr>
       </w:pPr>
-      <w:bookmarkStart w:id="136" w:name="_Ref420947935"/>
+      <w:bookmarkStart w:id="137" w:name="_Ref420947935"/>
       <w:r>
         <w:t xml:space="preserve">Table </w:t>
       </w:r>
-      <w:fldSimple w:instr=" STYLEREF 1 \s ">
-        <w:r>
-          <w:rPr>
-            <w:noProof/>
-          </w:rPr>
-          <w:t>3</w:t>
-        </w:r>
-      </w:fldSimple>
+      <w:r>
+        <w:fldChar w:fldCharType="begin"/>
+      </w:r>
+      <w:r>
+        <w:instrText xml:space="preserve"> STYLEREF 1 \s </w:instrText>
+      </w:r>
+      <w:r>
+        <w:fldChar w:fldCharType="separate"/>
+      </w:r>
+      <w:r>
+        <w:rPr>
+          <w:noProof/>
+        </w:rPr>
+        <w:t>3</w:t>
+      </w:r>
+      <w:r>
+        <w:rPr>
+          <w:noProof/>
+        </w:rPr>
+        <w:fldChar w:fldCharType="end"/>
+      </w:r>
       <w:r>
         <w:noBreakHyphen/>
       </w:r>
-      <w:fldSimple w:instr=" SEQ Table \* ARABIC \s 1 ">
-        <w:r>
-          <w:rPr>
-            <w:noProof/>
-          </w:rPr>
-          <w:t>7</w:t>
-        </w:r>
-      </w:fldSimple>
-      <w:bookmarkEnd w:id="136"/>
+      <w:r>
+        <w:fldChar w:fldCharType="begin"/>
+      </w:r>
+      <w:r>
+        <w:instrText xml:space="preserve"> SEQ Table \* ARABIC \s 1 </w:instrText>
+      </w:r>
+      <w:r>
+        <w:fldChar w:fldCharType="separate"/>
+      </w:r>
+      <w:r>
+        <w:rPr>
+          <w:noProof/>
+        </w:rPr>
+        <w:t>7</w:t>
+      </w:r>
+      <w:r>
+        <w:rPr>
+          <w:noProof/>
+        </w:rPr>
+        <w:fldChar w:fldCharType="end"/>
+      </w:r>
+      <w:bookmarkEnd w:id="137"/>
       <w:r>
         <w:rPr>
           <w:szCs w:val="24"/>
@@ -12933,7 +13812,26 @@
                   <w:i/>
                   <w:szCs w:val="20"/>
                 </w:rPr>
-                <w:t xml:space="preserve">STIX Version 1.2.1 Part </w:t>
+                <w:t>STIX</w:t>
+              </w:r>
+              <w:r>
+                <w:rPr>
+                  <w:rStyle w:val="Hyperlink"/>
+                  <w:rFonts w:cs="Arial"/>
+                  <w:i/>
+                  <w:szCs w:val="20"/>
+                  <w:vertAlign w:val="superscript"/>
+                </w:rPr>
+                <w:t>TM</w:t>
+              </w:r>
+              <w:r>
+                <w:rPr>
+                  <w:rStyle w:val="Hyperlink"/>
+                  <w:rFonts w:cs="Arial"/>
+                  <w:i/>
+                  <w:szCs w:val="20"/>
+                </w:rPr>
+                <w:t xml:space="preserve"> Version 1.2.1 Part </w:t>
               </w:r>
               <w:r>
                 <w:rPr>
@@ -12996,13 +13894,13 @@
         </w:tabs>
         <w:spacing w:before="360" w:after="60"/>
       </w:pPr>
-      <w:bookmarkStart w:id="137" w:name="_Toc421527901"/>
-      <w:bookmarkStart w:id="138" w:name="_Toc429574585"/>
+      <w:bookmarkStart w:id="138" w:name="_Toc421527901"/>
+      <w:bookmarkStart w:id="139" w:name="_Toc431986696"/>
       <w:r>
         <w:t>CampaignsType Class</w:t>
       </w:r>
-      <w:bookmarkEnd w:id="137"/>
       <w:bookmarkEnd w:id="138"/>
+      <w:bookmarkEnd w:id="139"/>
     </w:p>
     <w:p>
       <w:pPr>
@@ -13107,30 +14005,56 @@
           <w:szCs w:val="24"/>
         </w:rPr>
       </w:pPr>
-      <w:bookmarkStart w:id="139" w:name="_Ref420947927"/>
+      <w:bookmarkStart w:id="140" w:name="_Ref420947927"/>
       <w:r>
         <w:t xml:space="preserve">Table </w:t>
       </w:r>
-      <w:fldSimple w:instr=" STYLEREF 1 \s ">
-        <w:r>
-          <w:rPr>
-            <w:noProof/>
-          </w:rPr>
-          <w:t>3</w:t>
-        </w:r>
-      </w:fldSimple>
+      <w:r>
+        <w:fldChar w:fldCharType="begin"/>
+      </w:r>
+      <w:r>
+        <w:instrText xml:space="preserve"> STYLEREF 1 \s </w:instrText>
+      </w:r>
+      <w:r>
+        <w:fldChar w:fldCharType="separate"/>
+      </w:r>
+      <w:r>
+        <w:rPr>
+          <w:noProof/>
+        </w:rPr>
+        <w:t>3</w:t>
+      </w:r>
+      <w:r>
+        <w:rPr>
+          <w:noProof/>
+        </w:rPr>
+        <w:fldChar w:fldCharType="end"/>
+      </w:r>
       <w:r>
         <w:noBreakHyphen/>
       </w:r>
-      <w:fldSimple w:instr=" SEQ Table \* ARABIC \s 1 ">
-        <w:r>
-          <w:rPr>
-            <w:noProof/>
-          </w:rPr>
-          <w:t>8</w:t>
-        </w:r>
-      </w:fldSimple>
-      <w:bookmarkEnd w:id="139"/>
+      <w:r>
+        <w:fldChar w:fldCharType="begin"/>
+      </w:r>
+      <w:r>
+        <w:instrText xml:space="preserve"> SEQ Table \* ARABIC \s 1 </w:instrText>
+      </w:r>
+      <w:r>
+        <w:fldChar w:fldCharType="separate"/>
+      </w:r>
+      <w:r>
+        <w:rPr>
+          <w:noProof/>
+        </w:rPr>
+        <w:t>8</w:t>
+      </w:r>
+      <w:r>
+        <w:rPr>
+          <w:noProof/>
+        </w:rPr>
+        <w:fldChar w:fldCharType="end"/>
+      </w:r>
+      <w:bookmarkEnd w:id="140"/>
       <w:r>
         <w:rPr>
           <w:szCs w:val="24"/>
@@ -13385,7 +14309,26 @@
                   <w:i/>
                   <w:szCs w:val="20"/>
                 </w:rPr>
-                <w:t xml:space="preserve">STIX Version 1.2.1 Part </w:t>
+                <w:t>STIX</w:t>
+              </w:r>
+              <w:r>
+                <w:rPr>
+                  <w:rStyle w:val="Hyperlink"/>
+                  <w:rFonts w:cs="Arial"/>
+                  <w:i/>
+                  <w:szCs w:val="20"/>
+                  <w:vertAlign w:val="superscript"/>
+                </w:rPr>
+                <w:t>TM</w:t>
+              </w:r>
+              <w:r>
+                <w:rPr>
+                  <w:rStyle w:val="Hyperlink"/>
+                  <w:rFonts w:cs="Arial"/>
+                  <w:i/>
+                  <w:szCs w:val="20"/>
+                </w:rPr>
+                <w:t xml:space="preserve"> Version 1.2.1 Part </w:t>
               </w:r>
               <w:r>
                 <w:rPr>
@@ -13461,14 +14404,14 @@
         </w:tabs>
         <w:spacing w:before="360" w:after="60"/>
       </w:pPr>
-      <w:bookmarkStart w:id="140" w:name="_Toc421527902"/>
-      <w:bookmarkStart w:id="141" w:name="_Toc429574586"/>
+      <w:bookmarkStart w:id="141" w:name="_Toc421527902"/>
+      <w:bookmarkStart w:id="142" w:name="_Toc431986697"/>
       <w:r>
         <w:lastRenderedPageBreak/>
         <w:t>ThreatActorsType Class</w:t>
       </w:r>
-      <w:bookmarkEnd w:id="140"/>
       <w:bookmarkEnd w:id="141"/>
+      <w:bookmarkEnd w:id="142"/>
     </w:p>
     <w:p>
       <w:pPr>
@@ -13564,30 +14507,59 @@
           <w:szCs w:val="24"/>
         </w:rPr>
       </w:pPr>
-      <w:bookmarkStart w:id="142" w:name="_Ref420947918"/>
+      <w:bookmarkStart w:id="143" w:name="_Ref420947918"/>
       <w:r>
         <w:t xml:space="preserve">Table </w:t>
       </w:r>
-      <w:fldSimple w:instr=" STYLEREF 1 \s ">
-        <w:r>
-          <w:rPr>
-            <w:noProof/>
-          </w:rPr>
-          <w:t>3</w:t>
-        </w:r>
-      </w:fldSimple>
+      <w:r>
+        <w:fldChar w:fldCharType="begin"/>
+      </w:r>
+      <w:r>
+        <w:instrText xml:space="preserve"> STYLEREF 1 </w:instrText>
+      </w:r>
+      <w:r>
+        <w:instrText xml:space="preserve">\s </w:instrText>
+      </w:r>
+      <w:r>
+        <w:fldChar w:fldCharType="separate"/>
+      </w:r>
+      <w:r>
+        <w:rPr>
+          <w:noProof/>
+        </w:rPr>
+        <w:t>3</w:t>
+      </w:r>
+      <w:r>
+        <w:rPr>
+          <w:noProof/>
+        </w:rPr>
+        <w:fldChar w:fldCharType="end"/>
+      </w:r>
       <w:r>
         <w:noBreakHyphen/>
       </w:r>
-      <w:fldSimple w:instr=" SEQ Table \* ARABIC \s 1 ">
-        <w:r>
-          <w:rPr>
-            <w:noProof/>
-          </w:rPr>
-          <w:t>9</w:t>
-        </w:r>
-      </w:fldSimple>
-      <w:bookmarkEnd w:id="142"/>
+      <w:r>
+        <w:fldChar w:fldCharType="begin"/>
+      </w:r>
+      <w:r>
+        <w:instrText xml:space="preserve"> SEQ Table \* ARABIC \s 1 </w:instrText>
+      </w:r>
+      <w:r>
+        <w:fldChar w:fldCharType="separate"/>
+      </w:r>
+      <w:r>
+        <w:rPr>
+          <w:noProof/>
+        </w:rPr>
+        <w:t>9</w:t>
+      </w:r>
+      <w:r>
+        <w:rPr>
+          <w:noProof/>
+        </w:rPr>
+        <w:fldChar w:fldCharType="end"/>
+      </w:r>
+      <w:bookmarkEnd w:id="143"/>
       <w:r>
         <w:rPr>
           <w:szCs w:val="24"/>
@@ -13843,7 +14815,26 @@
                   <w:i/>
                   <w:szCs w:val="20"/>
                 </w:rPr>
-                <w:t xml:space="preserve">STIX Version 1.2.1 Part </w:t>
+                <w:t>STIX</w:t>
+              </w:r>
+              <w:r>
+                <w:rPr>
+                  <w:rStyle w:val="Hyperlink"/>
+                  <w:rFonts w:cs="Arial"/>
+                  <w:i/>
+                  <w:szCs w:val="20"/>
+                  <w:vertAlign w:val="superscript"/>
+                </w:rPr>
+                <w:t>TM</w:t>
+              </w:r>
+              <w:r>
+                <w:rPr>
+                  <w:rStyle w:val="Hyperlink"/>
+                  <w:rFonts w:cs="Arial"/>
+                  <w:i/>
+                  <w:szCs w:val="20"/>
+                </w:rPr>
+                <w:t xml:space="preserve"> Version 1.2.1 Part </w:t>
               </w:r>
               <w:r>
                 <w:rPr>
@@ -13899,15 +14890,15 @@
         </w:tabs>
         <w:spacing w:before="360" w:after="60"/>
       </w:pPr>
-      <w:bookmarkStart w:id="143" w:name="_Ref421012933"/>
-      <w:bookmarkStart w:id="144" w:name="_Toc421527903"/>
-      <w:bookmarkStart w:id="145" w:name="_Toc429574587"/>
+      <w:bookmarkStart w:id="144" w:name="_Ref421012933"/>
+      <w:bookmarkStart w:id="145" w:name="_Toc421527903"/>
+      <w:bookmarkStart w:id="146" w:name="_Toc431986698"/>
       <w:r>
         <w:t>RelatedReportsType Class</w:t>
       </w:r>
-      <w:bookmarkEnd w:id="143"/>
       <w:bookmarkEnd w:id="144"/>
       <w:bookmarkEnd w:id="145"/>
+      <w:bookmarkEnd w:id="146"/>
     </w:p>
     <w:p>
       <w:pPr>
@@ -14095,30 +15086,56 @@
           <w:b/>
         </w:rPr>
       </w:pPr>
-      <w:bookmarkStart w:id="146" w:name="_Ref420947898"/>
+      <w:bookmarkStart w:id="147" w:name="_Ref420947898"/>
       <w:r>
         <w:t xml:space="preserve">Figure </w:t>
       </w:r>
-      <w:fldSimple w:instr=" STYLEREF 1 \s ">
-        <w:r>
-          <w:rPr>
-            <w:noProof/>
-          </w:rPr>
-          <w:t>3</w:t>
-        </w:r>
-      </w:fldSimple>
+      <w:r>
+        <w:fldChar w:fldCharType="begin"/>
+      </w:r>
+      <w:r>
+        <w:instrText xml:space="preserve"> STYLEREF 1 \s </w:instrText>
+      </w:r>
+      <w:r>
+        <w:fldChar w:fldCharType="separate"/>
+      </w:r>
+      <w:r>
+        <w:rPr>
+          <w:noProof/>
+        </w:rPr>
+        <w:t>3</w:t>
+      </w:r>
+      <w:r>
+        <w:rPr>
+          <w:noProof/>
+        </w:rPr>
+        <w:fldChar w:fldCharType="end"/>
+      </w:r>
       <w:r>
         <w:noBreakHyphen/>
       </w:r>
-      <w:fldSimple w:instr=" SEQ Figure \* ARABIC \s 1 ">
-        <w:r>
-          <w:rPr>
-            <w:noProof/>
-          </w:rPr>
-          <w:t>2</w:t>
-        </w:r>
-      </w:fldSimple>
-      <w:bookmarkEnd w:id="146"/>
+      <w:r>
+        <w:fldChar w:fldCharType="begin"/>
+      </w:r>
+      <w:r>
+        <w:instrText xml:space="preserve"> SEQ Figure \* ARABIC \s 1 </w:instrText>
+      </w:r>
+      <w:r>
+        <w:fldChar w:fldCharType="separate"/>
+      </w:r>
+      <w:r>
+        <w:rPr>
+          <w:noProof/>
+        </w:rPr>
+        <w:t>2</w:t>
+      </w:r>
+      <w:r>
+        <w:rPr>
+          <w:noProof/>
+        </w:rPr>
+        <w:fldChar w:fldCharType="end"/>
+      </w:r>
+      <w:bookmarkEnd w:id="147"/>
       <w:r>
         <w:t xml:space="preserve">. UML diagram showing the use of the </w:t>
       </w:r>
@@ -14258,30 +15275,56 @@
           <w:szCs w:val="24"/>
         </w:rPr>
       </w:pPr>
-      <w:bookmarkStart w:id="147" w:name="_Ref420947910"/>
+      <w:bookmarkStart w:id="148" w:name="_Ref420947910"/>
       <w:r>
         <w:t xml:space="preserve">Table </w:t>
       </w:r>
-      <w:fldSimple w:instr=" STYLEREF 1 \s ">
-        <w:r>
-          <w:rPr>
-            <w:noProof/>
-          </w:rPr>
-          <w:t>3</w:t>
-        </w:r>
-      </w:fldSimple>
+      <w:r>
+        <w:fldChar w:fldCharType="begin"/>
+      </w:r>
+      <w:r>
+        <w:instrText xml:space="preserve"> STYLEREF 1 \s </w:instrText>
+      </w:r>
+      <w:r>
+        <w:fldChar w:fldCharType="separate"/>
+      </w:r>
+      <w:r>
+        <w:rPr>
+          <w:noProof/>
+        </w:rPr>
+        <w:t>3</w:t>
+      </w:r>
+      <w:r>
+        <w:rPr>
+          <w:noProof/>
+        </w:rPr>
+        <w:fldChar w:fldCharType="end"/>
+      </w:r>
       <w:r>
         <w:noBreakHyphen/>
       </w:r>
-      <w:fldSimple w:instr=" SEQ Table \* ARABIC \s 1 ">
-        <w:r>
-          <w:rPr>
-            <w:noProof/>
-          </w:rPr>
-          <w:t>10</w:t>
-        </w:r>
-      </w:fldSimple>
-      <w:bookmarkEnd w:id="147"/>
+      <w:r>
+        <w:fldChar w:fldCharType="begin"/>
+      </w:r>
+      <w:r>
+        <w:instrText xml:space="preserve"> SEQ Table \* ARABIC \s 1 </w:instrText>
+      </w:r>
+      <w:r>
+        <w:fldChar w:fldCharType="separate"/>
+      </w:r>
+      <w:r>
+        <w:rPr>
+          <w:noProof/>
+        </w:rPr>
+        <w:t>10</w:t>
+      </w:r>
+      <w:r>
+        <w:rPr>
+          <w:noProof/>
+        </w:rPr>
+        <w:fldChar w:fldCharType="end"/>
+      </w:r>
+      <w:bookmarkEnd w:id="148"/>
       <w:r>
         <w:rPr>
           <w:szCs w:val="24"/>
@@ -14503,22 +15546,22 @@
           <w:docGrid w:linePitch="360"/>
         </w:sectPr>
       </w:pPr>
-      <w:bookmarkStart w:id="148" w:name="_Ref428698714"/>
+      <w:bookmarkStart w:id="149" w:name="_Ref428698714"/>
     </w:p>
     <w:p>
       <w:pPr>
         <w:pStyle w:val="Heading1"/>
       </w:pPr>
-      <w:bookmarkStart w:id="149" w:name="_Ref428779804"/>
-      <w:bookmarkStart w:id="150" w:name="_Toc429574588"/>
+      <w:bookmarkStart w:id="150" w:name="_Ref428779804"/>
+      <w:bookmarkStart w:id="151" w:name="_Toc431986699"/>
       <w:r>
         <w:lastRenderedPageBreak/>
         <w:t>Conformance</w:t>
       </w:r>
-      <w:bookmarkEnd w:id="101"/>
-      <w:bookmarkEnd w:id="148"/>
+      <w:bookmarkEnd w:id="102"/>
       <w:bookmarkEnd w:id="149"/>
       <w:bookmarkEnd w:id="150"/>
+      <w:bookmarkEnd w:id="151"/>
     </w:p>
     <w:p>
       <w:pPr>
@@ -14575,8 +15618,6 @@
         </w:rPr>
         <w:t>The conformance section of this document is intentionally broad and attempts to reiterate what already exists in this document. The STIX 1.2 Specifications, which this specification is based on, did not have a conformance section. Instead, the STIX 1.2 Specifications relied on normative statements and the non-mandatory implementation of STIX profiles. STIX 1.2.1 represents a minimal change from STIX 1.2, and in that spirit no requirements have been added, modified, or removed by this section</w:t>
       </w:r>
-      <w:bookmarkStart w:id="151" w:name="_GoBack"/>
-      <w:bookmarkEnd w:id="151"/>
       <w:r>
         <w:t>.</w:t>
       </w:r>
@@ -14587,7 +15628,7 @@
       </w:pPr>
       <w:bookmarkStart w:id="152" w:name="_Toc85472897"/>
       <w:bookmarkStart w:id="153" w:name="_Toc287332012"/>
-      <w:bookmarkStart w:id="154" w:name="_Toc429574589"/>
+      <w:bookmarkStart w:id="154" w:name="_Toc431986700"/>
       <w:r>
         <w:lastRenderedPageBreak/>
         <w:t>Acknowl</w:t>
@@ -15097,7 +16138,7 @@
       </w:pPr>
       <w:bookmarkStart w:id="155" w:name="_Toc85472898"/>
       <w:bookmarkStart w:id="156" w:name="_Toc287332014"/>
-      <w:bookmarkStart w:id="157" w:name="_Toc429574590"/>
+      <w:bookmarkStart w:id="157" w:name="_Toc431986701"/>
       <w:r>
         <w:lastRenderedPageBreak/>
         <w:t>Revision History</w:t>
@@ -15302,7 +16343,16 @@
         <w:t xml:space="preserve"> </w:t>
       </w:r>
       <w:r>
-        <w:t xml:space="preserve">The CybOX Observable data model is actually defined in the </w:t>
+        <w:t>The CybOX</w:t>
+      </w:r>
+      <w:r>
+        <w:rPr>
+          <w:vertAlign w:val="superscript"/>
+        </w:rPr>
+        <w:t>TM</w:t>
+      </w:r>
+      <w:r>
+        <w:t xml:space="preserve"> Observable data model is actually defined in the </w:t>
       </w:r>
       <w:hyperlink w:anchor="RelatedWord" w:history="1">
         <w:r>
@@ -15541,7 +16591,7 @@
         <w:sz w:val="16"/>
         <w:szCs w:val="16"/>
       </w:rPr>
-      <w:t>23</w:t>
+      <w:t>21</w:t>
     </w:r>
     <w:r>
       <w:rPr>
@@ -19418,7 +20468,7 @@
 </file>
 
 <file path=customXml/itemProps1.xml><?xml version="1.0" encoding="utf-8"?>
-<ds:datastoreItem xmlns:ds="http://schemas.openxmlformats.org/officeDocument/2006/customXml" ds:itemID="{4F7685EB-2FCE-428F-809A-5E8A41CBB707}">
+<ds:datastoreItem xmlns:ds="http://schemas.openxmlformats.org/officeDocument/2006/customXml" ds:itemID="{14EE248C-56D5-4D99-A582-260F8C2130C7}">
   <ds:schemaRefs>
     <ds:schemaRef ds:uri="http://schemas.openxmlformats.org/officeDocument/2006/bibliography"/>
   </ds:schemaRefs>

--- a/documents/DRAFTv1-stix-v1.2.1-wd01-part11-report.docx
+++ b/documents/DRAFTv1-stix-v1.2.1-wd01-part11-report.docx
@@ -6759,7 +6759,13 @@
               <w:t>captured</w:t>
             </w:r>
             <w:r>
-              <w:t xml:space="preserve"> include identitifying characteristics, time-related attributes, and a list of the tools used to collect the information.</w:t>
+              <w:t xml:space="preserve"> include </w:t>
+            </w:r>
+            <w:r>
+              <w:t>identifying</w:t>
+            </w:r>
+            <w:r>
+              <w:t xml:space="preserve"> characteristics, time-related attributes, and a list of the tools used to collect the information.</w:t>
             </w:r>
           </w:p>
           <w:p>
@@ -8661,67 +8667,120 @@
         <w:fldChar w:fldCharType="end"/>
       </w:r>
       <w:r>
-        <w:t>.  Details are not provided for classes defined in non-Report data models; instead, the reader is refered to the corresponding data model specification as indicated by the package prefix specified in the Type column of the table.</w:t>
+        <w:t xml:space="preserve">.  Details are not provided for classes defined in non-Report data models; instead, the reader is </w:t>
+      </w:r>
+      <w:r>
+        <w:t>referred</w:t>
+      </w:r>
+      <w:r>
+        <w:t xml:space="preserve"> to the corresponding data model specification as indicated by the package prefix specified in the Type column of the table.</w:t>
       </w:r>
     </w:p>
     <w:p>
       <w:pPr>
         <w:spacing w:after="240"/>
       </w:pPr>
-      <w:r>
-        <w:rPr>
-          <w:noProof/>
-        </w:rPr>
-        <w:lastRenderedPageBreak/>
-        <w:drawing>
-          <wp:inline distT="0" distB="0" distL="0" distR="0" wp14:anchorId="42BDDF5C" wp14:editId="092E96C1">
-            <wp:extent cx="7709640" cy="5248275"/>
-            <wp:effectExtent l="0" t="0" r="5715" b="0"/>
-            <wp:docPr id="15" name="Picture 15"/>
-            <wp:cNvGraphicFramePr>
-              <a:graphicFrameLocks xmlns:a="http://schemas.openxmlformats.org/drawingml/2006/main" noChangeAspect="1"/>
-            </wp:cNvGraphicFramePr>
-            <a:graphic xmlns:a="http://schemas.openxmlformats.org/drawingml/2006/main">
-              <a:graphicData uri="http://schemas.openxmlformats.org/drawingml/2006/picture">
-                <pic:pic xmlns:pic="http://schemas.openxmlformats.org/drawingml/2006/picture">
-                  <pic:nvPicPr>
-                    <pic:cNvPr id="10" name="STIX_toplevel_2.png"/>
-                    <pic:cNvPicPr/>
-                  </pic:nvPicPr>
-                  <pic:blipFill rotWithShape="1">
-                    <a:blip r:embed="rId36">
+      <w:ins w:id="106" w:author="Piazza, Rich" w:date="2015-12-01T09:53:00Z">
+        <w:r>
+          <w:rPr>
+            <w:noProof/>
+          </w:rPr>
+          <w:lastRenderedPageBreak/>
+          <w:drawing>
+            <wp:inline distT="0" distB="0" distL="0" distR="0" wp14:anchorId="170B43B1" wp14:editId="26309AAB">
+              <wp:extent cx="8537575" cy="5943600"/>
+              <wp:effectExtent l="0" t="0" r="0" b="0"/>
+              <wp:docPr id="4" name="Picture 4"/>
+              <wp:cNvGraphicFramePr>
+                <a:graphicFrameLocks xmlns:a="http://schemas.openxmlformats.org/drawingml/2006/main" noChangeAspect="1"/>
+              </wp:cNvGraphicFramePr>
+              <a:graphic xmlns:a="http://schemas.openxmlformats.org/drawingml/2006/main">
+                <a:graphicData uri="http://schemas.openxmlformats.org/drawingml/2006/picture">
+                  <pic:pic xmlns:pic="http://schemas.openxmlformats.org/drawingml/2006/picture">
+                    <pic:nvPicPr>
+                      <pic:cNvPr id="1" name=""/>
+                      <pic:cNvPicPr/>
+                    </pic:nvPicPr>
+                    <pic:blipFill>
+                      <a:blip r:embed="rId36"/>
+                      <a:stretch>
+                        <a:fillRect/>
+                      </a:stretch>
+                    </pic:blipFill>
+                    <pic:spPr>
+                      <a:xfrm>
+                        <a:off x="0" y="0"/>
+                        <a:ext cx="8537575" cy="5943600"/>
+                      </a:xfrm>
+                      <a:prstGeom prst="rect">
+                        <a:avLst/>
+                      </a:prstGeom>
+                    </pic:spPr>
+                  </pic:pic>
+                </a:graphicData>
+              </a:graphic>
+            </wp:inline>
+          </w:drawing>
+        </w:r>
+      </w:ins>
+      <w:del w:id="107" w:author="Piazza, Rich" w:date="2015-12-01T09:53:00Z">
+        <w:r>
+          <w:rPr>
+            <w:noProof/>
+          </w:rPr>
+          <w:lastRenderedPageBreak/>
+          <w:drawing>
+            <wp:inline distT="0" distB="0" distL="0" distR="0" wp14:anchorId="42BDDF5C" wp14:editId="1E48F012">
+              <wp:extent cx="7709640" cy="5248275"/>
+              <wp:effectExtent l="0" t="0" r="5715" b="0"/>
+              <wp:docPr id="15" name="Picture 15"/>
+              <wp:cNvGraphicFramePr>
+                <a:graphicFrameLocks xmlns:a="http://schemas.openxmlformats.org/drawingml/2006/main" noChangeAspect="1"/>
+              </wp:cNvGraphicFramePr>
+              <a:graphic xmlns:a="http://schemas.openxmlformats.org/drawingml/2006/main">
+                <a:graphicData uri="http://schemas.openxmlformats.org/drawingml/2006/picture">
+                  <pic:pic xmlns:pic="http://schemas.openxmlformats.org/drawingml/2006/picture">
+                    <pic:nvPicPr>
+                      <pic:cNvPr id="10" name="STIX_toplevel_2.png"/>
+                      <pic:cNvPicPr/>
+                    </pic:nvPicPr>
+                    <pic:blipFill rotWithShape="1">
+                      <a:blip r:embed="rId37">
+                        <a:extLst>
+                          <a:ext uri="{28A0092B-C50C-407E-A947-70E740481C1C}">
+                            <a14:useLocalDpi xmlns:a14="http://schemas.microsoft.com/office/drawing/2010/main" val="0"/>
+                          </a:ext>
+                        </a:extLst>
+                      </a:blip>
+                      <a:srcRect b="2211"/>
+                      <a:stretch/>
+                    </pic:blipFill>
+                    <pic:spPr bwMode="auto">
+                      <a:xfrm>
+                        <a:off x="0" y="0"/>
+                        <a:ext cx="7723925" cy="5258000"/>
+                      </a:xfrm>
+                      <a:prstGeom prst="rect">
+                        <a:avLst/>
+                      </a:prstGeom>
+                      <a:ln>
+                        <a:noFill/>
+                      </a:ln>
                       <a:extLst>
-                        <a:ext uri="{28A0092B-C50C-407E-A947-70E740481C1C}">
-                          <a14:useLocalDpi xmlns:a14="http://schemas.microsoft.com/office/drawing/2010/main" val="0"/>
+                        <a:ext uri="{53640926-AAD7-44D8-BBD7-CCE9431645EC}">
+                          <a14:shadowObscured xmlns:a14="http://schemas.microsoft.com/office/drawing/2010/main"/>
                         </a:ext>
                       </a:extLst>
-                    </a:blip>
-                    <a:srcRect b="2211"/>
-                    <a:stretch/>
-                  </pic:blipFill>
-                  <pic:spPr bwMode="auto">
-                    <a:xfrm>
-                      <a:off x="0" y="0"/>
-                      <a:ext cx="7723925" cy="5258000"/>
-                    </a:xfrm>
-                    <a:prstGeom prst="rect">
-                      <a:avLst/>
-                    </a:prstGeom>
-                    <a:ln>
-                      <a:noFill/>
-                    </a:ln>
-                    <a:extLst>
-                      <a:ext uri="{53640926-AAD7-44D8-BBD7-CCE9431645EC}">
-                        <a14:shadowObscured xmlns:a14="http://schemas.microsoft.com/office/drawing/2010/main"/>
-                      </a:ext>
-                    </a:extLst>
-                  </pic:spPr>
-                </pic:pic>
-              </a:graphicData>
-            </a:graphic>
-          </wp:inline>
-        </w:drawing>
-      </w:r>
+                    </pic:spPr>
+                  </pic:pic>
+                </a:graphicData>
+              </a:graphic>
+            </wp:inline>
+          </w:drawing>
+        </w:r>
+      </w:del>
+      <w:bookmarkStart w:id="108" w:name="_GoBack"/>
+      <w:bookmarkEnd w:id="108"/>
     </w:p>
     <w:p>
       <w:pPr>
@@ -8730,8 +8789,8 @@
           <w:b/>
         </w:rPr>
       </w:pPr>
-      <w:bookmarkStart w:id="106" w:name="_Ref394447695"/>
-      <w:bookmarkStart w:id="107" w:name="_Ref421095430"/>
+      <w:bookmarkStart w:id="109" w:name="_Ref394447695"/>
+      <w:bookmarkStart w:id="110" w:name="_Ref421095430"/>
       <w:r>
         <w:t xml:space="preserve">Figure </w:t>
       </w:r>
@@ -8754,7 +8813,7 @@
           <w:t>1</w:t>
         </w:r>
       </w:fldSimple>
-      <w:bookmarkEnd w:id="106"/>
+      <w:bookmarkEnd w:id="109"/>
       <w:r>
         <w:t xml:space="preserve">. UML diagram of the </w:t>
       </w:r>
@@ -8767,7 +8826,7 @@
       <w:r>
         <w:t xml:space="preserve"> class</w:t>
       </w:r>
-      <w:bookmarkEnd w:id="107"/>
+      <w:bookmarkEnd w:id="110"/>
     </w:p>
     <w:p>
       <w:pPr>
@@ -8777,8 +8836,8 @@
           <w:szCs w:val="24"/>
         </w:rPr>
       </w:pPr>
-      <w:bookmarkStart w:id="108" w:name="_Ref420947756"/>
-      <w:bookmarkStart w:id="109" w:name="_Ref421095476"/>
+      <w:bookmarkStart w:id="111" w:name="_Ref420947756"/>
+      <w:bookmarkStart w:id="112" w:name="_Ref421095476"/>
       <w:r>
         <w:t xml:space="preserve">Table </w:t>
       </w:r>
@@ -8801,7 +8860,7 @@
           <w:t>1</w:t>
         </w:r>
       </w:fldSimple>
-      <w:bookmarkEnd w:id="108"/>
+      <w:bookmarkEnd w:id="111"/>
       <w:r>
         <w:rPr>
           <w:szCs w:val="24"/>
@@ -8821,7 +8880,7 @@
         </w:rPr>
         <w:t xml:space="preserve"> class</w:t>
       </w:r>
-      <w:bookmarkEnd w:id="109"/>
+      <w:bookmarkEnd w:id="112"/>
     </w:p>
     <w:tbl>
       <w:tblPr>
@@ -9852,18 +9911,18 @@
         <w:spacing w:before="360" w:after="60"/>
         <w:ind w:left="720" w:hanging="720"/>
       </w:pPr>
-      <w:bookmarkStart w:id="110" w:name="_Ref421012926"/>
-      <w:bookmarkStart w:id="111" w:name="_Toc421527894"/>
-      <w:bookmarkStart w:id="112" w:name="_Toc429574578"/>
-      <w:bookmarkStart w:id="113" w:name="_Ref399154163"/>
-      <w:bookmarkStart w:id="114" w:name="_Ref399407503"/>
+      <w:bookmarkStart w:id="113" w:name="_Ref421012926"/>
+      <w:bookmarkStart w:id="114" w:name="_Toc421527894"/>
+      <w:bookmarkStart w:id="115" w:name="_Toc429574578"/>
+      <w:bookmarkStart w:id="116" w:name="_Ref399154163"/>
+      <w:bookmarkStart w:id="117" w:name="_Ref399407503"/>
       <w:r>
         <w:lastRenderedPageBreak/>
         <w:t>ReportVersionEnum Enumeration</w:t>
       </w:r>
-      <w:bookmarkEnd w:id="110"/>
-      <w:bookmarkEnd w:id="111"/>
-      <w:bookmarkEnd w:id="112"/>
+      <w:bookmarkEnd w:id="113"/>
+      <w:bookmarkEnd w:id="114"/>
+      <w:bookmarkEnd w:id="115"/>
     </w:p>
     <w:p>
       <w:pPr>
@@ -9953,7 +10012,7 @@
       <w:pPr>
         <w:pStyle w:val="Caption"/>
       </w:pPr>
-      <w:bookmarkStart w:id="115" w:name="_Ref420658526"/>
+      <w:bookmarkStart w:id="118" w:name="_Ref420658526"/>
       <w:r>
         <w:t xml:space="preserve">Table </w:t>
       </w:r>
@@ -9976,7 +10035,7 @@
           <w:t>2</w:t>
         </w:r>
       </w:fldSimple>
-      <w:bookmarkEnd w:id="115"/>
+      <w:bookmarkEnd w:id="118"/>
       <w:r>
         <w:t xml:space="preserve">. Literals of the </w:t>
       </w:r>
@@ -10133,17 +10192,17 @@
         <w:spacing w:before="360" w:after="60"/>
         <w:ind w:left="720" w:hanging="720"/>
       </w:pPr>
-      <w:bookmarkStart w:id="116" w:name="_Ref421016955"/>
-      <w:bookmarkStart w:id="117" w:name="_Toc421527895"/>
-      <w:bookmarkStart w:id="118" w:name="_Toc429574579"/>
+      <w:bookmarkStart w:id="119" w:name="_Ref421016955"/>
+      <w:bookmarkStart w:id="120" w:name="_Toc421527895"/>
+      <w:bookmarkStart w:id="121" w:name="_Toc429574579"/>
       <w:r>
         <w:t>HeaderType Class</w:t>
       </w:r>
-      <w:bookmarkEnd w:id="113"/>
-      <w:bookmarkEnd w:id="114"/>
       <w:bookmarkEnd w:id="116"/>
       <w:bookmarkEnd w:id="117"/>
-      <w:bookmarkEnd w:id="118"/>
+      <w:bookmarkEnd w:id="119"/>
+      <w:bookmarkEnd w:id="120"/>
+      <w:bookmarkEnd w:id="121"/>
     </w:p>
     <w:p>
       <w:pPr>
@@ -10237,7 +10296,7 @@
           <w:szCs w:val="24"/>
         </w:rPr>
       </w:pPr>
-      <w:bookmarkStart w:id="119" w:name="_Ref420947234"/>
+      <w:bookmarkStart w:id="122" w:name="_Ref420947234"/>
       <w:r>
         <w:t xml:space="preserve">Table </w:t>
       </w:r>
@@ -10260,7 +10319,7 @@
           <w:t>3</w:t>
         </w:r>
       </w:fldSimple>
-      <w:bookmarkEnd w:id="119"/>
+      <w:bookmarkEnd w:id="122"/>
       <w:r>
         <w:rPr>
           <w:szCs w:val="24"/>
@@ -11134,7 +11193,21 @@
                 <w:color w:val="000000"/>
                 <w:szCs w:val="22"/>
               </w:rPr>
-              <w:t xml:space="preserve"> property characterizes the source of the Report and all of its contained information unless that information specifies a different source.  Examples of details captured include identitifying characteristics, time-related attributes, and a list of the tools used to collect the information</w:t>
+              <w:t xml:space="preserve"> property characterizes the source of the Report and all of its contained information unless that information specifies a different source.  Examples of details captured include </w:t>
+            </w:r>
+            <w:r>
+              <w:rPr>
+                <w:color w:val="000000"/>
+                <w:szCs w:val="22"/>
+              </w:rPr>
+              <w:t>identifying</w:t>
+            </w:r>
+            <w:r>
+              <w:rPr>
+                <w:color w:val="000000"/>
+                <w:szCs w:val="22"/>
+              </w:rPr>
+              <w:t xml:space="preserve"> characteristics, time-related attributes, and a list of the tools used to collect the information</w:t>
             </w:r>
             <w:r>
               <w:t>.</w:t>
@@ -11152,18 +11225,18 @@
         <w:spacing w:before="360" w:after="60"/>
         <w:ind w:left="720" w:hanging="720"/>
       </w:pPr>
-      <w:bookmarkStart w:id="120" w:name="_Toc420660211"/>
-      <w:bookmarkStart w:id="121" w:name="_Toc421527896"/>
-      <w:bookmarkStart w:id="122" w:name="_Ref428780088"/>
-      <w:bookmarkStart w:id="123" w:name="_Toc429574580"/>
-      <w:bookmarkStart w:id="124" w:name="_Ref399154173"/>
+      <w:bookmarkStart w:id="123" w:name="_Toc420660211"/>
+      <w:bookmarkStart w:id="124" w:name="_Toc421527896"/>
+      <w:bookmarkStart w:id="125" w:name="_Ref428780088"/>
+      <w:bookmarkStart w:id="126" w:name="_Toc429574580"/>
+      <w:bookmarkStart w:id="127" w:name="_Ref399154173"/>
       <w:r>
         <w:t>Content Aggregation Types</w:t>
       </w:r>
-      <w:bookmarkEnd w:id="120"/>
-      <w:bookmarkEnd w:id="121"/>
-      <w:bookmarkEnd w:id="122"/>
       <w:bookmarkEnd w:id="123"/>
+      <w:bookmarkEnd w:id="124"/>
+      <w:bookmarkEnd w:id="125"/>
+      <w:bookmarkEnd w:id="126"/>
     </w:p>
     <w:p>
       <w:r>
@@ -11207,14 +11280,14 @@
         </w:tabs>
         <w:spacing w:before="360" w:after="60"/>
       </w:pPr>
-      <w:bookmarkStart w:id="125" w:name="_Toc421527897"/>
-      <w:bookmarkStart w:id="126" w:name="_Toc429574581"/>
+      <w:bookmarkStart w:id="128" w:name="_Toc421527897"/>
+      <w:bookmarkStart w:id="129" w:name="_Toc429574581"/>
       <w:r>
         <w:t>IndicatorsType Class</w:t>
       </w:r>
-      <w:bookmarkEnd w:id="124"/>
-      <w:bookmarkEnd w:id="125"/>
-      <w:bookmarkEnd w:id="126"/>
+      <w:bookmarkEnd w:id="127"/>
+      <w:bookmarkEnd w:id="128"/>
+      <w:bookmarkEnd w:id="129"/>
     </w:p>
     <w:p>
       <w:pPr>
@@ -11308,7 +11381,7 @@
           <w:szCs w:val="24"/>
         </w:rPr>
       </w:pPr>
-      <w:bookmarkStart w:id="127" w:name="_Ref420947977"/>
+      <w:bookmarkStart w:id="130" w:name="_Ref420947977"/>
       <w:r>
         <w:t xml:space="preserve">Table </w:t>
       </w:r>
@@ -11331,7 +11404,7 @@
           <w:t>4</w:t>
         </w:r>
       </w:fldSimple>
-      <w:bookmarkEnd w:id="127"/>
+      <w:bookmarkEnd w:id="130"/>
       <w:r>
         <w:rPr>
           <w:szCs w:val="24"/>
@@ -11637,13 +11710,13 @@
         </w:tabs>
         <w:spacing w:before="360" w:after="60"/>
       </w:pPr>
-      <w:bookmarkStart w:id="128" w:name="_Toc421527898"/>
-      <w:bookmarkStart w:id="129" w:name="_Toc429574582"/>
+      <w:bookmarkStart w:id="131" w:name="_Toc421527898"/>
+      <w:bookmarkStart w:id="132" w:name="_Toc429574582"/>
       <w:r>
         <w:t>TTPsType Class</w:t>
       </w:r>
-      <w:bookmarkEnd w:id="128"/>
-      <w:bookmarkEnd w:id="129"/>
+      <w:bookmarkEnd w:id="131"/>
+      <w:bookmarkEnd w:id="132"/>
     </w:p>
     <w:p>
       <w:pPr>
@@ -11748,7 +11821,7 @@
           <w:szCs w:val="24"/>
         </w:rPr>
       </w:pPr>
-      <w:bookmarkStart w:id="130" w:name="_Ref420947965"/>
+      <w:bookmarkStart w:id="133" w:name="_Ref420947965"/>
       <w:r>
         <w:t xml:space="preserve">Table </w:t>
       </w:r>
@@ -11771,7 +11844,7 @@
           <w:t>5</w:t>
         </w:r>
       </w:fldSimple>
-      <w:bookmarkEnd w:id="130"/>
+      <w:bookmarkEnd w:id="133"/>
       <w:r>
         <w:rPr>
           <w:szCs w:val="24"/>
@@ -12072,14 +12145,14 @@
         </w:tabs>
         <w:spacing w:before="360" w:after="60"/>
       </w:pPr>
-      <w:bookmarkStart w:id="131" w:name="_Toc421527899"/>
-      <w:bookmarkStart w:id="132" w:name="_Toc429574583"/>
+      <w:bookmarkStart w:id="134" w:name="_Toc421527899"/>
+      <w:bookmarkStart w:id="135" w:name="_Toc429574583"/>
       <w:r>
         <w:lastRenderedPageBreak/>
         <w:t>IncidentsType Class</w:t>
       </w:r>
-      <w:bookmarkEnd w:id="131"/>
-      <w:bookmarkEnd w:id="132"/>
+      <w:bookmarkEnd w:id="134"/>
+      <w:bookmarkEnd w:id="135"/>
     </w:p>
     <w:p>
       <w:pPr>
@@ -12184,7 +12257,7 @@
           <w:szCs w:val="24"/>
         </w:rPr>
       </w:pPr>
-      <w:bookmarkStart w:id="133" w:name="_Ref420947945"/>
+      <w:bookmarkStart w:id="136" w:name="_Ref420947945"/>
       <w:r>
         <w:t xml:space="preserve">Table </w:t>
       </w:r>
@@ -12207,7 +12280,7 @@
           <w:t>6</w:t>
         </w:r>
       </w:fldSimple>
-      <w:bookmarkEnd w:id="133"/>
+      <w:bookmarkEnd w:id="136"/>
       <w:r>
         <w:rPr>
           <w:szCs w:val="24"/>
@@ -12520,13 +12593,13 @@
         </w:tabs>
         <w:spacing w:before="360" w:after="60"/>
       </w:pPr>
-      <w:bookmarkStart w:id="134" w:name="_Toc421527900"/>
-      <w:bookmarkStart w:id="135" w:name="_Toc429574584"/>
+      <w:bookmarkStart w:id="137" w:name="_Toc421527900"/>
+      <w:bookmarkStart w:id="138" w:name="_Toc429574584"/>
       <w:r>
         <w:t>CoursesOfActionType Class</w:t>
       </w:r>
-      <w:bookmarkEnd w:id="134"/>
-      <w:bookmarkEnd w:id="135"/>
+      <w:bookmarkEnd w:id="137"/>
+      <w:bookmarkEnd w:id="138"/>
     </w:p>
     <w:p>
       <w:pPr>
@@ -12631,7 +12704,7 @@
           <w:szCs w:val="24"/>
         </w:rPr>
       </w:pPr>
-      <w:bookmarkStart w:id="136" w:name="_Ref420947935"/>
+      <w:bookmarkStart w:id="139" w:name="_Ref420947935"/>
       <w:r>
         <w:t xml:space="preserve">Table </w:t>
       </w:r>
@@ -12654,7 +12727,7 @@
           <w:t>7</w:t>
         </w:r>
       </w:fldSimple>
-      <w:bookmarkEnd w:id="136"/>
+      <w:bookmarkEnd w:id="139"/>
       <w:r>
         <w:rPr>
           <w:szCs w:val="24"/>
@@ -12996,13 +13069,13 @@
         </w:tabs>
         <w:spacing w:before="360" w:after="60"/>
       </w:pPr>
-      <w:bookmarkStart w:id="137" w:name="_Toc421527901"/>
-      <w:bookmarkStart w:id="138" w:name="_Toc429574585"/>
+      <w:bookmarkStart w:id="140" w:name="_Toc421527901"/>
+      <w:bookmarkStart w:id="141" w:name="_Toc429574585"/>
       <w:r>
         <w:t>CampaignsType Class</w:t>
       </w:r>
-      <w:bookmarkEnd w:id="137"/>
-      <w:bookmarkEnd w:id="138"/>
+      <w:bookmarkEnd w:id="140"/>
+      <w:bookmarkEnd w:id="141"/>
     </w:p>
     <w:p>
       <w:pPr>
@@ -13107,7 +13180,7 @@
           <w:szCs w:val="24"/>
         </w:rPr>
       </w:pPr>
-      <w:bookmarkStart w:id="139" w:name="_Ref420947927"/>
+      <w:bookmarkStart w:id="142" w:name="_Ref420947927"/>
       <w:r>
         <w:t xml:space="preserve">Table </w:t>
       </w:r>
@@ -13130,7 +13203,7 @@
           <w:t>8</w:t>
         </w:r>
       </w:fldSimple>
-      <w:bookmarkEnd w:id="139"/>
+      <w:bookmarkEnd w:id="142"/>
       <w:r>
         <w:rPr>
           <w:szCs w:val="24"/>
@@ -13461,14 +13534,14 @@
         </w:tabs>
         <w:spacing w:before="360" w:after="60"/>
       </w:pPr>
-      <w:bookmarkStart w:id="140" w:name="_Toc421527902"/>
-      <w:bookmarkStart w:id="141" w:name="_Toc429574586"/>
+      <w:bookmarkStart w:id="143" w:name="_Toc421527902"/>
+      <w:bookmarkStart w:id="144" w:name="_Toc429574586"/>
       <w:r>
         <w:lastRenderedPageBreak/>
         <w:t>ThreatActorsType Class</w:t>
       </w:r>
-      <w:bookmarkEnd w:id="140"/>
-      <w:bookmarkEnd w:id="141"/>
+      <w:bookmarkEnd w:id="143"/>
+      <w:bookmarkEnd w:id="144"/>
     </w:p>
     <w:p>
       <w:pPr>
@@ -13564,7 +13637,7 @@
           <w:szCs w:val="24"/>
         </w:rPr>
       </w:pPr>
-      <w:bookmarkStart w:id="142" w:name="_Ref420947918"/>
+      <w:bookmarkStart w:id="145" w:name="_Ref420947918"/>
       <w:r>
         <w:t xml:space="preserve">Table </w:t>
       </w:r>
@@ -13587,7 +13660,7 @@
           <w:t>9</w:t>
         </w:r>
       </w:fldSimple>
-      <w:bookmarkEnd w:id="142"/>
+      <w:bookmarkEnd w:id="145"/>
       <w:r>
         <w:rPr>
           <w:szCs w:val="24"/>
@@ -13820,7 +13893,19 @@
               <w:rPr>
                 <w:szCs w:val="22"/>
               </w:rPr>
-              <w:t xml:space="preserve"> class is a minimal base class that is intended to be extended.  The default and strongly recommended class to fully implement an ThreatActor is the </w:t>
+              <w:t xml:space="preserve"> class is a minimal base class that is intended to be extended.  The default and strongly recommended class to fully implement </w:t>
+            </w:r>
+            <w:r>
+              <w:rPr>
+                <w:szCs w:val="22"/>
+              </w:rPr>
+              <w:t>a</w:t>
+            </w:r>
+            <w:r>
+              <w:rPr>
+                <w:szCs w:val="22"/>
+              </w:rPr>
+              <w:t xml:space="preserve"> ThreatActor is the </w:t>
             </w:r>
             <w:r>
               <w:rPr>
@@ -13899,15 +13984,15 @@
         </w:tabs>
         <w:spacing w:before="360" w:after="60"/>
       </w:pPr>
-      <w:bookmarkStart w:id="143" w:name="_Ref421012933"/>
-      <w:bookmarkStart w:id="144" w:name="_Toc421527903"/>
-      <w:bookmarkStart w:id="145" w:name="_Toc429574587"/>
+      <w:bookmarkStart w:id="146" w:name="_Ref421012933"/>
+      <w:bookmarkStart w:id="147" w:name="_Toc421527903"/>
+      <w:bookmarkStart w:id="148" w:name="_Toc429574587"/>
       <w:r>
         <w:t>RelatedReportsType Class</w:t>
       </w:r>
-      <w:bookmarkEnd w:id="143"/>
-      <w:bookmarkEnd w:id="144"/>
-      <w:bookmarkEnd w:id="145"/>
+      <w:bookmarkEnd w:id="146"/>
+      <w:bookmarkEnd w:id="147"/>
+      <w:bookmarkEnd w:id="148"/>
     </w:p>
     <w:p>
       <w:pPr>
@@ -14054,7 +14139,7 @@
                     <pic:cNvPicPr/>
                   </pic:nvPicPr>
                   <pic:blipFill rotWithShape="1">
-                    <a:blip r:embed="rId37">
+                    <a:blip r:embed="rId38">
                       <a:extLst>
                         <a:ext uri="{28A0092B-C50C-407E-A947-70E740481C1C}">
                           <a14:useLocalDpi xmlns:a14="http://schemas.microsoft.com/office/drawing/2010/main" val="0"/>
@@ -14095,7 +14180,7 @@
           <w:b/>
         </w:rPr>
       </w:pPr>
-      <w:bookmarkStart w:id="146" w:name="_Ref420947898"/>
+      <w:bookmarkStart w:id="149" w:name="_Ref420947898"/>
       <w:r>
         <w:t xml:space="preserve">Figure </w:t>
       </w:r>
@@ -14118,7 +14203,7 @@
           <w:t>2</w:t>
         </w:r>
       </w:fldSimple>
-      <w:bookmarkEnd w:id="146"/>
+      <w:bookmarkEnd w:id="149"/>
       <w:r>
         <w:t xml:space="preserve">. UML diagram showing the use of the </w:t>
       </w:r>
@@ -14258,7 +14343,7 @@
           <w:szCs w:val="24"/>
         </w:rPr>
       </w:pPr>
-      <w:bookmarkStart w:id="147" w:name="_Ref420947910"/>
+      <w:bookmarkStart w:id="150" w:name="_Ref420947910"/>
       <w:r>
         <w:t xml:space="preserve">Table </w:t>
       </w:r>
@@ -14281,7 +14366,7 @@
           <w:t>10</w:t>
         </w:r>
       </w:fldSimple>
-      <w:bookmarkEnd w:id="147"/>
+      <w:bookmarkEnd w:id="150"/>
       <w:r>
         <w:rPr>
           <w:szCs w:val="24"/>
@@ -14503,22 +14588,22 @@
           <w:docGrid w:linePitch="360"/>
         </w:sectPr>
       </w:pPr>
-      <w:bookmarkStart w:id="148" w:name="_Ref428698714"/>
+      <w:bookmarkStart w:id="151" w:name="_Ref428698714"/>
     </w:p>
     <w:p>
       <w:pPr>
         <w:pStyle w:val="Heading1"/>
       </w:pPr>
-      <w:bookmarkStart w:id="149" w:name="_Ref428779804"/>
-      <w:bookmarkStart w:id="150" w:name="_Toc429574588"/>
+      <w:bookmarkStart w:id="152" w:name="_Ref428779804"/>
+      <w:bookmarkStart w:id="153" w:name="_Toc429574588"/>
       <w:r>
         <w:lastRenderedPageBreak/>
         <w:t>Conformance</w:t>
       </w:r>
       <w:bookmarkEnd w:id="101"/>
-      <w:bookmarkEnd w:id="148"/>
-      <w:bookmarkEnd w:id="149"/>
-      <w:bookmarkEnd w:id="150"/>
+      <w:bookmarkEnd w:id="151"/>
+      <w:bookmarkEnd w:id="152"/>
+      <w:bookmarkEnd w:id="153"/>
     </w:p>
     <w:p>
       <w:pPr>
@@ -14575,8 +14660,6 @@
         </w:rPr>
         <w:t>The conformance section of this document is intentionally broad and attempts to reiterate what already exists in this document. The STIX 1.2 Specifications, which this specification is based on, did not have a conformance section. Instead, the STIX 1.2 Specifications relied on normative statements and the non-mandatory implementation of STIX profiles. STIX 1.2.1 represents a minimal change from STIX 1.2, and in that spirit no requirements have been added, modified, or removed by this section</w:t>
       </w:r>
-      <w:bookmarkStart w:id="151" w:name="_GoBack"/>
-      <w:bookmarkEnd w:id="151"/>
       <w:r>
         <w:t>.</w:t>
       </w:r>
@@ -14585,9 +14668,9 @@
       <w:pPr>
         <w:pStyle w:val="AppendixHeading1"/>
       </w:pPr>
-      <w:bookmarkStart w:id="152" w:name="_Toc85472897"/>
-      <w:bookmarkStart w:id="153" w:name="_Toc287332012"/>
-      <w:bookmarkStart w:id="154" w:name="_Toc429574589"/>
+      <w:bookmarkStart w:id="154" w:name="_Toc85472897"/>
+      <w:bookmarkStart w:id="155" w:name="_Toc287332012"/>
+      <w:bookmarkStart w:id="156" w:name="_Toc429574589"/>
       <w:r>
         <w:lastRenderedPageBreak/>
         <w:t>Acknowl</w:t>
@@ -14601,9 +14684,9 @@
       <w:r>
         <w:t>ments</w:t>
       </w:r>
-      <w:bookmarkEnd w:id="152"/>
-      <w:bookmarkEnd w:id="153"/>
       <w:bookmarkEnd w:id="154"/>
+      <w:bookmarkEnd w:id="155"/>
+      <w:bookmarkEnd w:id="156"/>
     </w:p>
     <w:p>
       <w:r>
@@ -15095,16 +15178,16 @@
       <w:pPr>
         <w:pStyle w:val="AppendixHeading1"/>
       </w:pPr>
-      <w:bookmarkStart w:id="155" w:name="_Toc85472898"/>
-      <w:bookmarkStart w:id="156" w:name="_Toc287332014"/>
-      <w:bookmarkStart w:id="157" w:name="_Toc429574590"/>
+      <w:bookmarkStart w:id="157" w:name="_Toc85472898"/>
+      <w:bookmarkStart w:id="158" w:name="_Toc287332014"/>
+      <w:bookmarkStart w:id="159" w:name="_Toc429574590"/>
       <w:r>
         <w:lastRenderedPageBreak/>
         <w:t>Revision History</w:t>
       </w:r>
-      <w:bookmarkEnd w:id="155"/>
-      <w:bookmarkEnd w:id="156"/>
       <w:bookmarkEnd w:id="157"/>
+      <w:bookmarkEnd w:id="158"/>
+      <w:bookmarkEnd w:id="159"/>
     </w:p>
     <w:tbl>
       <w:tblPr>
@@ -15541,7 +15624,7 @@
         <w:sz w:val="16"/>
         <w:szCs w:val="16"/>
       </w:rPr>
-      <w:t>23</w:t>
+      <w:t>22</w:t>
     </w:r>
     <w:r>
       <w:rPr>
@@ -15590,7 +15673,7 @@
         <w:sz w:val="16"/>
         <w:szCs w:val="16"/>
       </w:rPr>
-      <w:t>24</w:t>
+      <w:t>25</w:t>
     </w:r>
     <w:r>
       <w:rPr>
@@ -17791,6 +17874,14 @@
     <w:abstractNumId w:val="12"/>
   </w:num>
 </w:numbering>
+</file>
+
+<file path=word/people.xml><?xml version="1.0" encoding="utf-8"?>
+<w15:people xmlns:wpc="http://schemas.microsoft.com/office/word/2010/wordprocessingCanvas" xmlns:mc="http://schemas.openxmlformats.org/markup-compatibility/2006" xmlns:o="urn:schemas-microsoft-com:office:office" xmlns:r="http://schemas.openxmlformats.org/officeDocument/2006/relationships" xmlns:m="http://schemas.openxmlformats.org/officeDocument/2006/math" xmlns:v="urn:schemas-microsoft-com:vml" xmlns:wp14="http://schemas.microsoft.com/office/word/2010/wordprocessingDrawing" xmlns:wp="http://schemas.openxmlformats.org/drawingml/2006/wordprocessingDrawing" xmlns:w10="urn:schemas-microsoft-com:office:word" xmlns:w="http://schemas.openxmlformats.org/wordprocessingml/2006/main" xmlns:w14="http://schemas.microsoft.com/office/word/2010/wordml" xmlns:w15="http://schemas.microsoft.com/office/word/2012/wordml" xmlns:wpg="http://schemas.microsoft.com/office/word/2010/wordprocessingGroup" xmlns:wpi="http://schemas.microsoft.com/office/word/2010/wordprocessingInk" xmlns:wne="http://schemas.microsoft.com/office/word/2006/wordml" xmlns:wps="http://schemas.microsoft.com/office/word/2010/wordprocessingShape" mc:Ignorable="w14 w15 wp14">
+  <w15:person w15:author="Piazza, Rich">
+    <w15:presenceInfo w15:providerId="AD" w15:userId="S-1-5-21-1940666338-227100268-1349548132-150466"/>
+  </w15:person>
+</w15:people>
 </file>
 
 <file path=word/styles.xml><?xml version="1.0" encoding="utf-8"?>
@@ -19418,7 +19509,7 @@
 </file>
 
 <file path=customXml/itemProps1.xml><?xml version="1.0" encoding="utf-8"?>
-<ds:datastoreItem xmlns:ds="http://schemas.openxmlformats.org/officeDocument/2006/customXml" ds:itemID="{4F7685EB-2FCE-428F-809A-5E8A41CBB707}">
+<ds:datastoreItem xmlns:ds="http://schemas.openxmlformats.org/officeDocument/2006/customXml" ds:itemID="{FEE1E9D1-6DDB-496F-994B-E7910DF513C4}">
   <ds:schemaRefs>
     <ds:schemaRef ds:uri="http://schemas.openxmlformats.org/officeDocument/2006/bibliography"/>
   </ds:schemaRefs>

--- a/documents/DRAFTv1-stix-v1.2.1-wd01-part11-report.docx
+++ b/documents/DRAFTv1-stix-v1.2.1-wd01-part11-report.docx
@@ -694,21 +694,7 @@
         <w:rPr>
           <w:iCs/>
         </w:rPr>
-        <w:t xml:space="preserve">The </w:t>
-      </w:r>
-      <w:bookmarkStart w:id="3" w:name="_GoBack"/>
-      <w:r>
-        <w:rPr>
-          <w:iCs/>
-        </w:rPr>
-        <w:t>Structured</w:t>
-      </w:r>
-      <w:bookmarkEnd w:id="3"/>
-      <w:r>
-        <w:rPr>
-          <w:iCs/>
-        </w:rPr>
-        <w:t xml:space="preserve"> Threat Information </w:t>
+        <w:t xml:space="preserve">The Structured Threat Information </w:t>
       </w:r>
       <w:r>
         <w:rPr>
@@ -3747,20 +3733,20 @@
           <w:docGrid w:linePitch="360"/>
         </w:sectPr>
       </w:pPr>
-      <w:bookmarkStart w:id="4" w:name="_Toc287332006"/>
+      <w:bookmarkStart w:id="3" w:name="_Toc287332006"/>
     </w:p>
     <w:p>
       <w:pPr>
         <w:pStyle w:val="Heading1"/>
       </w:pPr>
-      <w:bookmarkStart w:id="5" w:name="_Toc429574554"/>
+      <w:bookmarkStart w:id="4" w:name="_Toc429574554"/>
       <w:r>
         <w:lastRenderedPageBreak/>
         <w:t>Introduction</w:t>
       </w:r>
       <w:bookmarkEnd w:id="0"/>
+      <w:bookmarkEnd w:id="3"/>
       <w:bookmarkEnd w:id="4"/>
-      <w:bookmarkEnd w:id="5"/>
     </w:p>
     <w:p>
       <w:r>
@@ -4276,16 +4262,16 @@
         <w:spacing w:before="360" w:after="60"/>
         <w:ind w:left="720" w:hanging="720"/>
       </w:pPr>
-      <w:bookmarkStart w:id="6" w:name="_Ref421016762"/>
-      <w:bookmarkStart w:id="7" w:name="_Toc421527872"/>
-      <w:bookmarkStart w:id="8" w:name="_Toc429574555"/>
-      <w:bookmarkStart w:id="9" w:name="_Ref394437867"/>
+      <w:bookmarkStart w:id="5" w:name="_Ref421016762"/>
+      <w:bookmarkStart w:id="6" w:name="_Toc421527872"/>
+      <w:bookmarkStart w:id="7" w:name="_Toc429574555"/>
+      <w:bookmarkStart w:id="8" w:name="_Ref394437867"/>
       <w:r>
         <w:t>STIX Specification Documents</w:t>
       </w:r>
+      <w:bookmarkEnd w:id="5"/>
       <w:bookmarkEnd w:id="6"/>
       <w:bookmarkEnd w:id="7"/>
-      <w:bookmarkEnd w:id="8"/>
     </w:p>
     <w:p>
       <w:pPr>
@@ -4585,70 +4571,44 @@
           <w:b/>
         </w:rPr>
       </w:pPr>
-      <w:bookmarkStart w:id="10" w:name="_Ref418508170"/>
-      <w:bookmarkStart w:id="11" w:name="_Ref390077491"/>
+      <w:bookmarkStart w:id="9" w:name="_Ref418508170"/>
+      <w:bookmarkStart w:id="10" w:name="_Ref390077491"/>
       <w:r>
         <w:t xml:space="preserve">Figure </w:t>
       </w:r>
-      <w:r>
-        <w:fldChar w:fldCharType="begin"/>
-      </w:r>
-      <w:r>
-        <w:instrText xml:space="preserve"> STYLEREF 1 \s </w:instrText>
-      </w:r>
-      <w:r>
-        <w:fldChar w:fldCharType="separate"/>
-      </w:r>
-      <w:r>
-        <w:rPr>
-          <w:noProof/>
-        </w:rPr>
-        <w:t>1</w:t>
-      </w:r>
-      <w:r>
-        <w:rPr>
-          <w:noProof/>
-        </w:rPr>
-        <w:fldChar w:fldCharType="end"/>
-      </w:r>
+      <w:fldSimple w:instr=" STYLEREF 1 \s ">
+        <w:r>
+          <w:rPr>
+            <w:noProof/>
+          </w:rPr>
+          <w:t>1</w:t>
+        </w:r>
+      </w:fldSimple>
       <w:r>
         <w:noBreakHyphen/>
       </w:r>
-      <w:r>
-        <w:fldChar w:fldCharType="begin"/>
-      </w:r>
-      <w:r>
-        <w:instrText xml:space="preserve"> SEQ Figure \* ARABIC \s 1 </w:instrText>
-      </w:r>
-      <w:r>
-        <w:fldChar w:fldCharType="separate"/>
-      </w:r>
-      <w:r>
-        <w:rPr>
-          <w:noProof/>
-        </w:rPr>
-        <w:t>1</w:t>
-      </w:r>
-      <w:r>
-        <w:rPr>
-          <w:noProof/>
-        </w:rPr>
-        <w:fldChar w:fldCharType="end"/>
+      <w:fldSimple w:instr=" SEQ Figure \* ARABIC \s 1 ">
+        <w:r>
+          <w:rPr>
+            <w:noProof/>
+          </w:rPr>
+          <w:t>1</w:t>
+        </w:r>
+      </w:fldSimple>
+      <w:bookmarkEnd w:id="9"/>
+      <w:r>
+        <w:t>. STIX Language v1.</w:t>
+      </w:r>
+      <w:r>
+        <w:t>2</w:t>
+      </w:r>
+      <w:r>
+        <w:t>.1</w:t>
+      </w:r>
+      <w:r>
+        <w:t xml:space="preserve"> specification documents</w:t>
       </w:r>
       <w:bookmarkEnd w:id="10"/>
-      <w:r>
-        <w:t>. STIX Language v1.</w:t>
-      </w:r>
-      <w:r>
-        <w:t>2</w:t>
-      </w:r>
-      <w:r>
-        <w:t>.1</w:t>
-      </w:r>
-      <w:r>
-        <w:t xml:space="preserve"> specification documents</w:t>
-      </w:r>
-      <w:bookmarkEnd w:id="11"/>
     </w:p>
     <w:p>
       <w:pPr>
@@ -4659,17 +4619,17 @@
         <w:spacing w:before="360" w:after="60"/>
         <w:ind w:left="720" w:hanging="720"/>
       </w:pPr>
-      <w:bookmarkStart w:id="12" w:name="_Ref418841646"/>
-      <w:bookmarkStart w:id="13" w:name="_Toc421527873"/>
-      <w:bookmarkStart w:id="14" w:name="_Toc429574556"/>
+      <w:bookmarkStart w:id="11" w:name="_Ref418841646"/>
+      <w:bookmarkStart w:id="12" w:name="_Toc421527873"/>
+      <w:bookmarkStart w:id="13" w:name="_Toc429574556"/>
       <w:r>
         <w:lastRenderedPageBreak/>
         <w:t>Document Conventions</w:t>
       </w:r>
-      <w:bookmarkEnd w:id="9"/>
+      <w:bookmarkEnd w:id="8"/>
+      <w:bookmarkEnd w:id="11"/>
       <w:bookmarkEnd w:id="12"/>
       <w:bookmarkEnd w:id="13"/>
-      <w:bookmarkEnd w:id="14"/>
     </w:p>
     <w:p>
       <w:r>
@@ -4684,17 +4644,17 @@
         </w:tabs>
         <w:spacing w:before="360" w:after="60"/>
       </w:pPr>
-      <w:bookmarkStart w:id="15" w:name="_Toc389570603"/>
-      <w:bookmarkStart w:id="16" w:name="_Toc389581073"/>
-      <w:bookmarkStart w:id="17" w:name="_Toc421527875"/>
-      <w:bookmarkStart w:id="18" w:name="_Toc429574557"/>
+      <w:bookmarkStart w:id="14" w:name="_Toc389570603"/>
+      <w:bookmarkStart w:id="15" w:name="_Toc389581073"/>
+      <w:bookmarkStart w:id="16" w:name="_Toc421527875"/>
+      <w:bookmarkStart w:id="17" w:name="_Toc429574557"/>
       <w:r>
         <w:t>Fonts</w:t>
       </w:r>
+      <w:bookmarkEnd w:id="14"/>
       <w:bookmarkEnd w:id="15"/>
       <w:bookmarkEnd w:id="16"/>
       <w:bookmarkEnd w:id="17"/>
-      <w:bookmarkEnd w:id="18"/>
     </w:p>
     <w:p>
       <w:pPr>
@@ -5074,15 +5034,15 @@
         </w:tabs>
         <w:spacing w:before="360" w:after="60"/>
       </w:pPr>
-      <w:bookmarkStart w:id="19" w:name="_Ref394486021"/>
-      <w:bookmarkStart w:id="20" w:name="_Toc421527876"/>
-      <w:bookmarkStart w:id="21" w:name="_Toc429574558"/>
+      <w:bookmarkStart w:id="18" w:name="_Ref394486021"/>
+      <w:bookmarkStart w:id="19" w:name="_Toc421527876"/>
+      <w:bookmarkStart w:id="20" w:name="_Toc429574558"/>
       <w:r>
         <w:t>UML Package References</w:t>
       </w:r>
+      <w:bookmarkEnd w:id="18"/>
       <w:bookmarkEnd w:id="19"/>
       <w:bookmarkEnd w:id="20"/>
-      <w:bookmarkEnd w:id="21"/>
     </w:p>
     <w:p>
       <w:pPr>
@@ -5156,25 +5116,25 @@
         </w:tabs>
         <w:spacing w:before="360" w:after="60"/>
       </w:pPr>
-      <w:bookmarkStart w:id="22" w:name="_Toc389570605"/>
-      <w:bookmarkStart w:id="23" w:name="_Toc389581075"/>
-      <w:bookmarkStart w:id="24" w:name="_Toc421527877"/>
-      <w:bookmarkStart w:id="25" w:name="_Toc429574559"/>
+      <w:bookmarkStart w:id="21" w:name="_Toc389570605"/>
+      <w:bookmarkStart w:id="22" w:name="_Toc389581075"/>
+      <w:bookmarkStart w:id="23" w:name="_Toc421527877"/>
+      <w:bookmarkStart w:id="24" w:name="_Toc429574559"/>
       <w:r>
         <w:t>UML Diagrams</w:t>
       </w:r>
+      <w:bookmarkEnd w:id="21"/>
       <w:bookmarkEnd w:id="22"/>
       <w:bookmarkEnd w:id="23"/>
       <w:bookmarkEnd w:id="24"/>
-      <w:bookmarkEnd w:id="25"/>
     </w:p>
     <w:p>
       <w:pPr>
         <w:spacing w:after="240"/>
       </w:pPr>
-      <w:bookmarkStart w:id="26" w:name="_Toc389570606"/>
-      <w:bookmarkStart w:id="27" w:name="_Toc389581076"/>
-      <w:bookmarkStart w:id="28" w:name="_Ref394436861"/>
+      <w:bookmarkStart w:id="25" w:name="_Toc389570606"/>
+      <w:bookmarkStart w:id="26" w:name="_Toc389581076"/>
+      <w:bookmarkStart w:id="27" w:name="_Ref394436861"/>
       <w:r>
         <w:t xml:space="preserve">This specification makes use of UML diagrams to visually depict relationships between STIX Language constructs. Note that the diagrams have been extracted directly from the full UML model for STIX; they have not been constructed purely for inclusion in the specification documents.  Typically, diagrams are included for the primary class of a data model, and for any other class where the visualization of its relationships between other classes would be useful.  </w:t>
       </w:r>
@@ -5202,15 +5162,15 @@
         <w:spacing w:before="360" w:after="0"/>
         <w:ind w:left="720" w:hanging="720"/>
       </w:pPr>
-      <w:bookmarkStart w:id="29" w:name="_Toc398242026"/>
-      <w:bookmarkStart w:id="30" w:name="_Toc421527878"/>
-      <w:bookmarkStart w:id="31" w:name="_Toc429574560"/>
+      <w:bookmarkStart w:id="28" w:name="_Toc398242026"/>
+      <w:bookmarkStart w:id="29" w:name="_Toc421527878"/>
+      <w:bookmarkStart w:id="30" w:name="_Toc429574560"/>
       <w:r>
         <w:t>Class Properties</w:t>
       </w:r>
+      <w:bookmarkEnd w:id="28"/>
       <w:bookmarkEnd w:id="29"/>
       <w:bookmarkEnd w:id="30"/>
-      <w:bookmarkEnd w:id="31"/>
     </w:p>
     <w:p>
       <w:pPr>
@@ -5233,15 +5193,15 @@
         <w:spacing w:before="360" w:after="0"/>
         <w:ind w:left="720" w:hanging="720"/>
       </w:pPr>
-      <w:bookmarkStart w:id="32" w:name="_Toc398242027"/>
-      <w:bookmarkStart w:id="33" w:name="_Toc421527879"/>
-      <w:bookmarkStart w:id="34" w:name="_Toc429574561"/>
+      <w:bookmarkStart w:id="31" w:name="_Toc398242027"/>
+      <w:bookmarkStart w:id="32" w:name="_Toc421527879"/>
+      <w:bookmarkStart w:id="33" w:name="_Toc429574561"/>
       <w:r>
         <w:t>Diagram Icons and Arrow Types</w:t>
       </w:r>
+      <w:bookmarkEnd w:id="31"/>
       <w:bookmarkEnd w:id="32"/>
       <w:bookmarkEnd w:id="33"/>
-      <w:bookmarkEnd w:id="34"/>
     </w:p>
     <w:p>
       <w:pPr>
@@ -5328,58 +5288,32 @@
           <w:b/>
         </w:rPr>
       </w:pPr>
-      <w:bookmarkStart w:id="35" w:name="_Ref397637630"/>
-      <w:bookmarkStart w:id="36" w:name="_Ref418508342"/>
+      <w:bookmarkStart w:id="34" w:name="_Ref397637630"/>
+      <w:bookmarkStart w:id="35" w:name="_Ref418508342"/>
+      <w:bookmarkEnd w:id="34"/>
+      <w:r>
+        <w:t xml:space="preserve">Table </w:t>
+      </w:r>
+      <w:fldSimple w:instr=" STYLEREF 1 \s ">
+        <w:r>
+          <w:rPr>
+            <w:noProof/>
+          </w:rPr>
+          <w:t>1</w:t>
+        </w:r>
+      </w:fldSimple>
+      <w:r>
+        <w:noBreakHyphen/>
+      </w:r>
+      <w:fldSimple w:instr=" SEQ Table \* ARABIC \s 1 ">
+        <w:r>
+          <w:rPr>
+            <w:noProof/>
+          </w:rPr>
+          <w:t>1</w:t>
+        </w:r>
+      </w:fldSimple>
       <w:bookmarkEnd w:id="35"/>
-      <w:r>
-        <w:t xml:space="preserve">Table </w:t>
-      </w:r>
-      <w:r>
-        <w:fldChar w:fldCharType="begin"/>
-      </w:r>
-      <w:r>
-        <w:instrText xml:space="preserve"> STYLEREF 1 \s </w:instrText>
-      </w:r>
-      <w:r>
-        <w:fldChar w:fldCharType="separate"/>
-      </w:r>
-      <w:r>
-        <w:rPr>
-          <w:noProof/>
-        </w:rPr>
-        <w:t>1</w:t>
-      </w:r>
-      <w:r>
-        <w:rPr>
-          <w:noProof/>
-        </w:rPr>
-        <w:fldChar w:fldCharType="end"/>
-      </w:r>
-      <w:r>
-        <w:noBreakHyphen/>
-      </w:r>
-      <w:r>
-        <w:fldChar w:fldCharType="begin"/>
-      </w:r>
-      <w:r>
-        <w:instrText xml:space="preserve"> SEQ Table \* ARABIC \s 1 </w:instrText>
-      </w:r>
-      <w:r>
-        <w:fldChar w:fldCharType="separate"/>
-      </w:r>
-      <w:r>
-        <w:rPr>
-          <w:noProof/>
-        </w:rPr>
-        <w:t>1</w:t>
-      </w:r>
-      <w:r>
-        <w:rPr>
-          <w:noProof/>
-        </w:rPr>
-        <w:fldChar w:fldCharType="end"/>
-      </w:r>
-      <w:bookmarkEnd w:id="36"/>
       <w:r>
         <w:t>.  UML diagram icons</w:t>
       </w:r>
@@ -6231,17 +6165,17 @@
         <w:spacing w:before="360" w:after="0"/>
         <w:ind w:left="720" w:hanging="720"/>
       </w:pPr>
-      <w:bookmarkStart w:id="37" w:name="_Ref397935245"/>
-      <w:bookmarkStart w:id="38" w:name="_Toc398242028"/>
-      <w:bookmarkStart w:id="39" w:name="_Toc421527880"/>
-      <w:bookmarkStart w:id="40" w:name="_Toc429574562"/>
+      <w:bookmarkStart w:id="36" w:name="_Ref397935245"/>
+      <w:bookmarkStart w:id="37" w:name="_Toc398242028"/>
+      <w:bookmarkStart w:id="38" w:name="_Toc421527880"/>
+      <w:bookmarkStart w:id="39" w:name="_Toc429574562"/>
       <w:r>
         <w:t>Color Coding</w:t>
       </w:r>
+      <w:bookmarkEnd w:id="36"/>
       <w:bookmarkEnd w:id="37"/>
       <w:bookmarkEnd w:id="38"/>
       <w:bookmarkEnd w:id="39"/>
-      <w:bookmarkEnd w:id="40"/>
     </w:p>
     <w:p>
       <w:pPr>
@@ -6373,56 +6307,30 @@
           <w:b/>
         </w:rPr>
       </w:pPr>
-      <w:bookmarkStart w:id="41" w:name="_Ref418508211"/>
+      <w:bookmarkStart w:id="40" w:name="_Ref418508211"/>
       <w:r>
         <w:t xml:space="preserve">Figure </w:t>
       </w:r>
-      <w:r>
-        <w:fldChar w:fldCharType="begin"/>
-      </w:r>
-      <w:r>
-        <w:instrText xml:space="preserve"> STYLEREF 1 \s </w:instrText>
-      </w:r>
-      <w:r>
-        <w:fldChar w:fldCharType="separate"/>
-      </w:r>
-      <w:r>
-        <w:rPr>
-          <w:noProof/>
-        </w:rPr>
-        <w:t>1</w:t>
-      </w:r>
-      <w:r>
-        <w:rPr>
-          <w:noProof/>
-        </w:rPr>
-        <w:fldChar w:fldCharType="end"/>
-      </w:r>
+      <w:fldSimple w:instr=" STYLEREF 1 \s ">
+        <w:r>
+          <w:rPr>
+            <w:noProof/>
+          </w:rPr>
+          <w:t>1</w:t>
+        </w:r>
+      </w:fldSimple>
       <w:r>
         <w:noBreakHyphen/>
       </w:r>
-      <w:r>
-        <w:fldChar w:fldCharType="begin"/>
-      </w:r>
-      <w:r>
-        <w:instrText xml:space="preserve"> SEQ Figure \* ARABIC \s 1 </w:instrText>
-      </w:r>
-      <w:r>
-        <w:fldChar w:fldCharType="separate"/>
-      </w:r>
-      <w:r>
-        <w:rPr>
-          <w:noProof/>
-        </w:rPr>
-        <w:t>2</w:t>
-      </w:r>
-      <w:r>
-        <w:rPr>
-          <w:noProof/>
-        </w:rPr>
-        <w:fldChar w:fldCharType="end"/>
-      </w:r>
-      <w:bookmarkEnd w:id="41"/>
+      <w:fldSimple w:instr=" SEQ Figure \* ARABIC \s 1 ">
+        <w:r>
+          <w:rPr>
+            <w:noProof/>
+          </w:rPr>
+          <w:t>2</w:t>
+        </w:r>
+      </w:fldSimple>
+      <w:bookmarkEnd w:id="40"/>
       <w:r>
         <w:t>. Data model color coding</w:t>
       </w:r>
@@ -6435,22 +6343,22 @@
         </w:tabs>
         <w:spacing w:before="360" w:after="60"/>
       </w:pPr>
-      <w:bookmarkStart w:id="42" w:name="_Toc421527881"/>
-      <w:bookmarkStart w:id="43" w:name="_Toc429574563"/>
+      <w:bookmarkStart w:id="41" w:name="_Toc421527881"/>
+      <w:bookmarkStart w:id="42" w:name="_Toc429574563"/>
       <w:r>
         <w:t>Property Table Notation</w:t>
       </w:r>
+      <w:bookmarkEnd w:id="25"/>
       <w:bookmarkEnd w:id="26"/>
       <w:bookmarkEnd w:id="27"/>
-      <w:bookmarkEnd w:id="28"/>
+      <w:bookmarkEnd w:id="41"/>
       <w:bookmarkEnd w:id="42"/>
-      <w:bookmarkEnd w:id="43"/>
     </w:p>
     <w:p>
       <w:pPr>
         <w:spacing w:after="240"/>
       </w:pPr>
-      <w:bookmarkStart w:id="44" w:name="_Ref394327838"/>
+      <w:bookmarkStart w:id="43" w:name="_Ref394327838"/>
       <w:r>
         <w:t>Throughout Section</w:t>
       </w:r>
@@ -6652,17 +6560,17 @@
         </w:tabs>
         <w:spacing w:before="360" w:after="60"/>
       </w:pPr>
-      <w:bookmarkStart w:id="45" w:name="_Toc412634016"/>
-      <w:bookmarkStart w:id="46" w:name="_Toc413938730"/>
-      <w:bookmarkStart w:id="47" w:name="_Toc421527882"/>
-      <w:bookmarkStart w:id="48" w:name="_Toc429574564"/>
+      <w:bookmarkStart w:id="44" w:name="_Toc412634016"/>
+      <w:bookmarkStart w:id="45" w:name="_Toc413938730"/>
+      <w:bookmarkStart w:id="46" w:name="_Toc421527882"/>
+      <w:bookmarkStart w:id="47" w:name="_Toc429574564"/>
       <w:r>
         <w:t>Property and Class Descriptions</w:t>
       </w:r>
+      <w:bookmarkEnd w:id="44"/>
       <w:bookmarkEnd w:id="45"/>
       <w:bookmarkEnd w:id="46"/>
       <w:bookmarkEnd w:id="47"/>
-      <w:bookmarkEnd w:id="48"/>
     </w:p>
     <w:p>
       <w:pPr>
@@ -7117,218 +7025,218 @@
       <w:pPr>
         <w:pStyle w:val="Heading2"/>
       </w:pPr>
-      <w:bookmarkStart w:id="49" w:name="_Toc85472893"/>
-      <w:bookmarkStart w:id="50" w:name="_Toc287332007"/>
-      <w:bookmarkStart w:id="51" w:name="_Ref428698612"/>
-      <w:bookmarkStart w:id="52" w:name="_Toc429574565"/>
-      <w:bookmarkEnd w:id="44"/>
+      <w:bookmarkStart w:id="48" w:name="_Toc85472893"/>
+      <w:bookmarkStart w:id="49" w:name="_Toc287332007"/>
+      <w:bookmarkStart w:id="50" w:name="_Ref428698612"/>
+      <w:bookmarkStart w:id="51" w:name="_Toc429574565"/>
+      <w:bookmarkEnd w:id="43"/>
       <w:r>
         <w:t>Terminology</w:t>
       </w:r>
+      <w:bookmarkEnd w:id="48"/>
       <w:bookmarkEnd w:id="49"/>
       <w:bookmarkEnd w:id="50"/>
       <w:bookmarkEnd w:id="51"/>
+    </w:p>
+    <w:p>
+      <w:r>
+        <w:t>The key words “</w:t>
+      </w:r>
+      <w:r>
+        <w:t>MUST</w:t>
+      </w:r>
+      <w:r>
+        <w:t>”</w:t>
+      </w:r>
+      <w:r>
+        <w:t xml:space="preserve">, </w:t>
+      </w:r>
+      <w:r>
+        <w:t>“</w:t>
+      </w:r>
+      <w:r>
+        <w:t>MUST NOT</w:t>
+      </w:r>
+      <w:r>
+        <w:t>”</w:t>
+      </w:r>
+      <w:r>
+        <w:t xml:space="preserve">, </w:t>
+      </w:r>
+      <w:r>
+        <w:t>“</w:t>
+      </w:r>
+      <w:r>
+        <w:t>REQUIRED</w:t>
+      </w:r>
+      <w:r>
+        <w:t>”</w:t>
+      </w:r>
+      <w:r>
+        <w:t xml:space="preserve">, </w:t>
+      </w:r>
+      <w:r>
+        <w:t>“</w:t>
+      </w:r>
+      <w:r>
+        <w:t>SHALL</w:t>
+      </w:r>
+      <w:r>
+        <w:t>”</w:t>
+      </w:r>
+      <w:r>
+        <w:t xml:space="preserve">, </w:t>
+      </w:r>
+      <w:r>
+        <w:t>“</w:t>
+      </w:r>
+      <w:r>
+        <w:t>SHALL NOT</w:t>
+      </w:r>
+      <w:r>
+        <w:t>”</w:t>
+      </w:r>
+      <w:r>
+        <w:t xml:space="preserve">, </w:t>
+      </w:r>
+      <w:r>
+        <w:t>“</w:t>
+      </w:r>
+      <w:r>
+        <w:t>SHOULD</w:t>
+      </w:r>
+      <w:r>
+        <w:t>”</w:t>
+      </w:r>
+      <w:r>
+        <w:t xml:space="preserve">, </w:t>
+      </w:r>
+      <w:r>
+        <w:t>“</w:t>
+      </w:r>
+      <w:r>
+        <w:t>SHOULD NOT</w:t>
+      </w:r>
+      <w:r>
+        <w:t>”</w:t>
+      </w:r>
+      <w:r>
+        <w:t xml:space="preserve">, </w:t>
+      </w:r>
+      <w:r>
+        <w:t>“</w:t>
+      </w:r>
+      <w:r>
+        <w:t>RECOMMENDED</w:t>
+      </w:r>
+      <w:r>
+        <w:t>”</w:t>
+      </w:r>
+      <w:r>
+        <w:t xml:space="preserve">, </w:t>
+      </w:r>
+      <w:r>
+        <w:t>“</w:t>
+      </w:r>
+      <w:r>
+        <w:t>MAY</w:t>
+      </w:r>
+      <w:r>
+        <w:t>”</w:t>
+      </w:r>
+      <w:r>
+        <w:t xml:space="preserve">, and </w:t>
+      </w:r>
+      <w:r>
+        <w:t>“</w:t>
+      </w:r>
+      <w:r>
+        <w:t>OPTIONAL</w:t>
+      </w:r>
+      <w:r>
+        <w:t xml:space="preserve">” in this document are to be interpreted as described in </w:t>
+      </w:r>
+      <w:r>
+        <w:rPr>
+          <w:color w:val="0000EE"/>
+        </w:rPr>
+        <w:fldChar w:fldCharType="begin"/>
+      </w:r>
+      <w:r>
+        <w:rPr>
+          <w:color w:val="0000EE"/>
+        </w:rPr>
+        <w:instrText xml:space="preserve"> REF rfc2119 \h </w:instrText>
+      </w:r>
+      <w:r>
+        <w:rPr>
+          <w:color w:val="0000EE"/>
+        </w:rPr>
+        <w:instrText xml:space="preserve"> \* MERGEFORMAT </w:instrText>
+      </w:r>
+      <w:r>
+        <w:rPr>
+          <w:color w:val="0000EE"/>
+        </w:rPr>
+      </w:r>
+      <w:r>
+        <w:rPr>
+          <w:color w:val="0000EE"/>
+        </w:rPr>
+        <w:fldChar w:fldCharType="separate"/>
+      </w:r>
+      <w:r>
+        <w:rPr>
+          <w:rStyle w:val="Refterm"/>
+          <w:color w:val="0000EE"/>
+        </w:rPr>
+        <w:t>[RFC2119]</w:t>
+      </w:r>
+      <w:r>
+        <w:rPr>
+          <w:color w:val="0000EE"/>
+        </w:rPr>
+        <w:fldChar w:fldCharType="end"/>
+      </w:r>
+      <w:r>
+        <w:t>.</w:t>
+      </w:r>
+    </w:p>
+    <w:p>
+      <w:pPr>
+        <w:pStyle w:val="Heading2"/>
+      </w:pPr>
+      <w:bookmarkStart w:id="52" w:name="_Ref7502892"/>
+      <w:bookmarkStart w:id="53" w:name="_Toc12011611"/>
+      <w:bookmarkStart w:id="54" w:name="_Toc85472894"/>
+      <w:bookmarkStart w:id="55" w:name="_Toc287332008"/>
+      <w:bookmarkStart w:id="56" w:name="_Ref428698627"/>
+      <w:bookmarkStart w:id="57" w:name="_Toc429574566"/>
+      <w:r>
+        <w:t>Normative</w:t>
+      </w:r>
       <w:bookmarkEnd w:id="52"/>
-    </w:p>
-    <w:p>
-      <w:r>
-        <w:t>The key words “</w:t>
-      </w:r>
-      <w:r>
-        <w:t>MUST</w:t>
-      </w:r>
-      <w:r>
-        <w:t>”</w:t>
-      </w:r>
-      <w:r>
-        <w:t xml:space="preserve">, </w:t>
-      </w:r>
-      <w:r>
-        <w:t>“</w:t>
-      </w:r>
-      <w:r>
-        <w:t>MUST NOT</w:t>
-      </w:r>
-      <w:r>
-        <w:t>”</w:t>
-      </w:r>
-      <w:r>
-        <w:t xml:space="preserve">, </w:t>
-      </w:r>
-      <w:r>
-        <w:t>“</w:t>
-      </w:r>
-      <w:r>
-        <w:t>REQUIRED</w:t>
-      </w:r>
-      <w:r>
-        <w:t>”</w:t>
-      </w:r>
-      <w:r>
-        <w:t xml:space="preserve">, </w:t>
-      </w:r>
-      <w:r>
-        <w:t>“</w:t>
-      </w:r>
-      <w:r>
-        <w:t>SHALL</w:t>
-      </w:r>
-      <w:r>
-        <w:t>”</w:t>
-      </w:r>
-      <w:r>
-        <w:t xml:space="preserve">, </w:t>
-      </w:r>
-      <w:r>
-        <w:t>“</w:t>
-      </w:r>
-      <w:r>
-        <w:t>SHALL NOT</w:t>
-      </w:r>
-      <w:r>
-        <w:t>”</w:t>
-      </w:r>
-      <w:r>
-        <w:t xml:space="preserve">, </w:t>
-      </w:r>
-      <w:r>
-        <w:t>“</w:t>
-      </w:r>
-      <w:r>
-        <w:t>SHOULD</w:t>
-      </w:r>
-      <w:r>
-        <w:t>”</w:t>
-      </w:r>
-      <w:r>
-        <w:t xml:space="preserve">, </w:t>
-      </w:r>
-      <w:r>
-        <w:t>“</w:t>
-      </w:r>
-      <w:r>
-        <w:t>SHOULD NOT</w:t>
-      </w:r>
-      <w:r>
-        <w:t>”</w:t>
-      </w:r>
-      <w:r>
-        <w:t xml:space="preserve">, </w:t>
-      </w:r>
-      <w:r>
-        <w:t>“</w:t>
-      </w:r>
-      <w:r>
-        <w:t>RECOMMENDED</w:t>
-      </w:r>
-      <w:r>
-        <w:t>”</w:t>
-      </w:r>
-      <w:r>
-        <w:t xml:space="preserve">, </w:t>
-      </w:r>
-      <w:r>
-        <w:t>“</w:t>
-      </w:r>
-      <w:r>
-        <w:t>MAY</w:t>
-      </w:r>
-      <w:r>
-        <w:t>”</w:t>
-      </w:r>
-      <w:r>
-        <w:t xml:space="preserve">, and </w:t>
-      </w:r>
-      <w:r>
-        <w:t>“</w:t>
-      </w:r>
-      <w:r>
-        <w:t>OPTIONAL</w:t>
-      </w:r>
-      <w:r>
-        <w:t xml:space="preserve">” in this document are to be interpreted as described in </w:t>
-      </w:r>
-      <w:r>
-        <w:rPr>
-          <w:color w:val="0000EE"/>
-        </w:rPr>
-        <w:fldChar w:fldCharType="begin"/>
-      </w:r>
-      <w:r>
-        <w:rPr>
-          <w:color w:val="0000EE"/>
-        </w:rPr>
-        <w:instrText xml:space="preserve"> REF rfc2119 \h </w:instrText>
-      </w:r>
-      <w:r>
-        <w:rPr>
-          <w:color w:val="0000EE"/>
-        </w:rPr>
-        <w:instrText xml:space="preserve"> \* MERGEFORMAT </w:instrText>
-      </w:r>
-      <w:r>
-        <w:rPr>
-          <w:color w:val="0000EE"/>
-        </w:rPr>
-      </w:r>
-      <w:r>
-        <w:rPr>
-          <w:color w:val="0000EE"/>
-        </w:rPr>
-        <w:fldChar w:fldCharType="separate"/>
-      </w:r>
-      <w:r>
-        <w:rPr>
-          <w:rStyle w:val="Refterm"/>
-          <w:color w:val="0000EE"/>
-        </w:rPr>
-        <w:t>[RFC2119]</w:t>
-      </w:r>
-      <w:r>
-        <w:rPr>
-          <w:color w:val="0000EE"/>
-        </w:rPr>
-        <w:fldChar w:fldCharType="end"/>
-      </w:r>
-      <w:r>
-        <w:t>.</w:t>
-      </w:r>
-    </w:p>
-    <w:p>
-      <w:pPr>
-        <w:pStyle w:val="Heading2"/>
-      </w:pPr>
-      <w:bookmarkStart w:id="53" w:name="_Ref7502892"/>
-      <w:bookmarkStart w:id="54" w:name="_Toc12011611"/>
-      <w:bookmarkStart w:id="55" w:name="_Toc85472894"/>
-      <w:bookmarkStart w:id="56" w:name="_Toc287332008"/>
-      <w:bookmarkStart w:id="57" w:name="_Ref428698627"/>
-      <w:bookmarkStart w:id="58" w:name="_Toc429574566"/>
-      <w:r>
-        <w:t>Normative</w:t>
-      </w:r>
       <w:bookmarkEnd w:id="53"/>
+      <w:r>
+        <w:t xml:space="preserve"> References</w:t>
+      </w:r>
       <w:bookmarkEnd w:id="54"/>
-      <w:r>
-        <w:t xml:space="preserve"> References</w:t>
-      </w:r>
       <w:bookmarkEnd w:id="55"/>
       <w:bookmarkEnd w:id="56"/>
       <w:bookmarkEnd w:id="57"/>
+    </w:p>
+    <w:p>
+      <w:pPr>
+        <w:pStyle w:val="Ref"/>
+      </w:pPr>
+      <w:bookmarkStart w:id="58" w:name="rfc2119"/>
+      <w:r>
+        <w:rPr>
+          <w:rStyle w:val="Refterm"/>
+        </w:rPr>
+        <w:t>[RFC2119]</w:t>
+      </w:r>
       <w:bookmarkEnd w:id="58"/>
-    </w:p>
-    <w:p>
-      <w:pPr>
-        <w:pStyle w:val="Ref"/>
-      </w:pPr>
-      <w:bookmarkStart w:id="59" w:name="rfc2119"/>
-      <w:r>
-        <w:rPr>
-          <w:rStyle w:val="Refterm"/>
-        </w:rPr>
-        <w:t>[RFC2119]</w:t>
-      </w:r>
-      <w:bookmarkEnd w:id="59"/>
       <w:r>
         <w:tab/>
         <w:t>Bradner,</w:t>
@@ -7388,14 +7296,14 @@
       <w:pPr>
         <w:pStyle w:val="Heading1"/>
       </w:pPr>
-      <w:bookmarkStart w:id="60" w:name="_Ref428698690"/>
-      <w:bookmarkStart w:id="61" w:name="_Toc429574567"/>
+      <w:bookmarkStart w:id="59" w:name="_Ref428698690"/>
+      <w:bookmarkStart w:id="60" w:name="_Toc429574567"/>
       <w:r>
         <w:lastRenderedPageBreak/>
         <w:t>Background</w:t>
       </w:r>
+      <w:bookmarkEnd w:id="59"/>
       <w:bookmarkEnd w:id="60"/>
-      <w:bookmarkEnd w:id="61"/>
     </w:p>
     <w:p>
       <w:pPr>
@@ -7458,7 +7366,7 @@
       <w:r>
         <w:t>.</w:t>
       </w:r>
-      <w:bookmarkStart w:id="62" w:name="_Ref396987956"/>
+      <w:bookmarkStart w:id="61" w:name="_Ref396987956"/>
     </w:p>
     <w:p>
       <w:pPr>
@@ -7651,56 +7559,30 @@
           <w:b/>
         </w:rPr>
       </w:pPr>
-      <w:bookmarkStart w:id="63" w:name="_Ref417294800"/>
+      <w:bookmarkStart w:id="62" w:name="_Ref417294800"/>
       <w:r>
         <w:t xml:space="preserve">Figure </w:t>
       </w:r>
-      <w:r>
-        <w:fldChar w:fldCharType="begin"/>
-      </w:r>
-      <w:r>
-        <w:instrText xml:space="preserve"> STYLEREF 1 \s </w:instrText>
-      </w:r>
-      <w:r>
-        <w:fldChar w:fldCharType="separate"/>
-      </w:r>
-      <w:r>
-        <w:rPr>
-          <w:noProof/>
-        </w:rPr>
-        <w:t>2</w:t>
-      </w:r>
-      <w:r>
-        <w:rPr>
-          <w:noProof/>
-        </w:rPr>
-        <w:fldChar w:fldCharType="end"/>
-      </w:r>
+      <w:fldSimple w:instr=" STYLEREF 1 \s ">
+        <w:r>
+          <w:rPr>
+            <w:noProof/>
+          </w:rPr>
+          <w:t>2</w:t>
+        </w:r>
+      </w:fldSimple>
       <w:r>
         <w:noBreakHyphen/>
       </w:r>
-      <w:r>
-        <w:fldChar w:fldCharType="begin"/>
-      </w:r>
-      <w:r>
-        <w:instrText xml:space="preserve"> SEQ Figure \* ARABIC \s 1 </w:instrText>
-      </w:r>
-      <w:r>
-        <w:fldChar w:fldCharType="separate"/>
-      </w:r>
-      <w:r>
-        <w:rPr>
-          <w:noProof/>
-        </w:rPr>
-        <w:t>1</w:t>
-      </w:r>
-      <w:r>
-        <w:rPr>
-          <w:noProof/>
-        </w:rPr>
-        <w:fldChar w:fldCharType="end"/>
-      </w:r>
-      <w:bookmarkEnd w:id="63"/>
+      <w:fldSimple w:instr=" SEQ Figure \* ARABIC \s 1 ">
+        <w:r>
+          <w:rPr>
+            <w:noProof/>
+          </w:rPr>
+          <w:t>1</w:t>
+        </w:r>
+      </w:fldSimple>
+      <w:bookmarkEnd w:id="62"/>
       <w:r>
         <w:t>. A Report</w:t>
       </w:r>
@@ -7814,19 +7696,19 @@
         <w:spacing w:before="360" w:after="60"/>
         <w:ind w:left="720" w:hanging="720"/>
       </w:pPr>
-      <w:bookmarkStart w:id="64" w:name="_Ref397948143"/>
-      <w:bookmarkStart w:id="65" w:name="_Toc416005584"/>
-      <w:bookmarkStart w:id="66" w:name="_Toc420660199"/>
-      <w:bookmarkStart w:id="67" w:name="_Toc421527884"/>
-      <w:bookmarkStart w:id="68" w:name="_Toc429574568"/>
+      <w:bookmarkStart w:id="63" w:name="_Ref397948143"/>
+      <w:bookmarkStart w:id="64" w:name="_Toc416005584"/>
+      <w:bookmarkStart w:id="65" w:name="_Toc420660199"/>
+      <w:bookmarkStart w:id="66" w:name="_Toc421527884"/>
+      <w:bookmarkStart w:id="67" w:name="_Toc429574568"/>
       <w:r>
         <w:t>Component Data Models</w:t>
       </w:r>
+      <w:bookmarkEnd w:id="63"/>
       <w:bookmarkEnd w:id="64"/>
       <w:bookmarkEnd w:id="65"/>
       <w:bookmarkEnd w:id="66"/>
       <w:bookmarkEnd w:id="67"/>
-      <w:bookmarkEnd w:id="68"/>
     </w:p>
     <w:p>
       <w:pPr>
@@ -7857,17 +7739,17 @@
         </w:tabs>
         <w:spacing w:before="360" w:after="60"/>
       </w:pPr>
-      <w:bookmarkStart w:id="69" w:name="_Toc416005585"/>
-      <w:bookmarkStart w:id="70" w:name="_Toc420660200"/>
-      <w:bookmarkStart w:id="71" w:name="_Toc421527885"/>
-      <w:bookmarkStart w:id="72" w:name="_Toc429574569"/>
+      <w:bookmarkStart w:id="68" w:name="_Toc416005585"/>
+      <w:bookmarkStart w:id="69" w:name="_Toc420660200"/>
+      <w:bookmarkStart w:id="70" w:name="_Toc421527885"/>
+      <w:bookmarkStart w:id="71" w:name="_Toc429574569"/>
       <w:r>
         <w:t>Observable</w:t>
       </w:r>
+      <w:bookmarkEnd w:id="68"/>
       <w:bookmarkEnd w:id="69"/>
       <w:bookmarkEnd w:id="70"/>
       <w:bookmarkEnd w:id="71"/>
-      <w:bookmarkEnd w:id="72"/>
     </w:p>
     <w:p>
       <w:pPr>
@@ -7936,17 +7818,17 @@
         </w:tabs>
         <w:spacing w:before="360" w:after="60"/>
       </w:pPr>
-      <w:bookmarkStart w:id="73" w:name="_Toc416005586"/>
-      <w:bookmarkStart w:id="74" w:name="_Toc420660201"/>
-      <w:bookmarkStart w:id="75" w:name="_Toc421527886"/>
-      <w:bookmarkStart w:id="76" w:name="_Toc429574570"/>
+      <w:bookmarkStart w:id="72" w:name="_Toc416005586"/>
+      <w:bookmarkStart w:id="73" w:name="_Toc420660201"/>
+      <w:bookmarkStart w:id="74" w:name="_Toc421527886"/>
+      <w:bookmarkStart w:id="75" w:name="_Toc429574570"/>
       <w:r>
         <w:t>Indicator</w:t>
       </w:r>
+      <w:bookmarkEnd w:id="72"/>
       <w:bookmarkEnd w:id="73"/>
       <w:bookmarkEnd w:id="74"/>
       <w:bookmarkEnd w:id="75"/>
-      <w:bookmarkEnd w:id="76"/>
     </w:p>
     <w:p>
       <w:pPr>
@@ -8010,17 +7892,17 @@
         </w:tabs>
         <w:spacing w:before="360" w:after="60"/>
       </w:pPr>
-      <w:bookmarkStart w:id="77" w:name="_Toc416005587"/>
-      <w:bookmarkStart w:id="78" w:name="_Toc420660202"/>
-      <w:bookmarkStart w:id="79" w:name="_Toc421527887"/>
-      <w:bookmarkStart w:id="80" w:name="_Toc429574571"/>
+      <w:bookmarkStart w:id="76" w:name="_Toc416005587"/>
+      <w:bookmarkStart w:id="77" w:name="_Toc420660202"/>
+      <w:bookmarkStart w:id="78" w:name="_Toc421527887"/>
+      <w:bookmarkStart w:id="79" w:name="_Toc429574571"/>
       <w:r>
         <w:t>Incident</w:t>
       </w:r>
+      <w:bookmarkEnd w:id="76"/>
       <w:bookmarkEnd w:id="77"/>
       <w:bookmarkEnd w:id="78"/>
       <w:bookmarkEnd w:id="79"/>
-      <w:bookmarkEnd w:id="80"/>
     </w:p>
     <w:p>
       <w:pPr>
@@ -8061,17 +7943,17 @@
         </w:tabs>
         <w:spacing w:before="360" w:after="60"/>
       </w:pPr>
-      <w:bookmarkStart w:id="81" w:name="_Toc416005588"/>
-      <w:bookmarkStart w:id="82" w:name="_Toc420660203"/>
-      <w:bookmarkStart w:id="83" w:name="_Toc421527888"/>
-      <w:bookmarkStart w:id="84" w:name="_Toc429574572"/>
+      <w:bookmarkStart w:id="80" w:name="_Toc416005588"/>
+      <w:bookmarkStart w:id="81" w:name="_Toc420660203"/>
+      <w:bookmarkStart w:id="82" w:name="_Toc421527888"/>
+      <w:bookmarkStart w:id="83" w:name="_Toc429574572"/>
       <w:r>
         <w:t>Tactics, Techniques and Procedures (TTP)</w:t>
       </w:r>
+      <w:bookmarkEnd w:id="80"/>
       <w:bookmarkEnd w:id="81"/>
       <w:bookmarkEnd w:id="82"/>
       <w:bookmarkEnd w:id="83"/>
-      <w:bookmarkEnd w:id="84"/>
     </w:p>
     <w:p>
       <w:pPr>
@@ -8112,17 +7994,17 @@
         </w:tabs>
         <w:spacing w:before="360" w:after="60"/>
       </w:pPr>
-      <w:bookmarkStart w:id="85" w:name="_Toc416005589"/>
-      <w:bookmarkStart w:id="86" w:name="_Toc420660204"/>
-      <w:bookmarkStart w:id="87" w:name="_Toc421527889"/>
-      <w:bookmarkStart w:id="88" w:name="_Toc429574573"/>
+      <w:bookmarkStart w:id="84" w:name="_Toc416005589"/>
+      <w:bookmarkStart w:id="85" w:name="_Toc420660204"/>
+      <w:bookmarkStart w:id="86" w:name="_Toc421527889"/>
+      <w:bookmarkStart w:id="87" w:name="_Toc429574573"/>
       <w:r>
         <w:t>Campaign</w:t>
       </w:r>
+      <w:bookmarkEnd w:id="84"/>
       <w:bookmarkEnd w:id="85"/>
       <w:bookmarkEnd w:id="86"/>
       <w:bookmarkEnd w:id="87"/>
-      <w:bookmarkEnd w:id="88"/>
     </w:p>
     <w:p>
       <w:pPr>
@@ -8171,17 +8053,17 @@
         </w:tabs>
         <w:spacing w:before="360" w:after="60"/>
       </w:pPr>
-      <w:bookmarkStart w:id="89" w:name="_Toc416005590"/>
-      <w:bookmarkStart w:id="90" w:name="_Toc420660205"/>
-      <w:bookmarkStart w:id="91" w:name="_Toc421527890"/>
-      <w:bookmarkStart w:id="92" w:name="_Toc429574574"/>
+      <w:bookmarkStart w:id="88" w:name="_Toc416005590"/>
+      <w:bookmarkStart w:id="89" w:name="_Toc420660205"/>
+      <w:bookmarkStart w:id="90" w:name="_Toc421527890"/>
+      <w:bookmarkStart w:id="91" w:name="_Toc429574574"/>
       <w:r>
         <w:t>Threat Actor</w:t>
       </w:r>
+      <w:bookmarkEnd w:id="88"/>
       <w:bookmarkEnd w:id="89"/>
       <w:bookmarkEnd w:id="90"/>
       <w:bookmarkEnd w:id="91"/>
-      <w:bookmarkEnd w:id="92"/>
     </w:p>
     <w:p>
       <w:pPr>
@@ -8230,17 +8112,17 @@
         </w:tabs>
         <w:spacing w:before="360" w:after="60"/>
       </w:pPr>
-      <w:bookmarkStart w:id="93" w:name="_Toc416005591"/>
-      <w:bookmarkStart w:id="94" w:name="_Toc420660206"/>
-      <w:bookmarkStart w:id="95" w:name="_Toc421527891"/>
-      <w:bookmarkStart w:id="96" w:name="_Toc429574575"/>
+      <w:bookmarkStart w:id="92" w:name="_Toc416005591"/>
+      <w:bookmarkStart w:id="93" w:name="_Toc420660206"/>
+      <w:bookmarkStart w:id="94" w:name="_Toc421527891"/>
+      <w:bookmarkStart w:id="95" w:name="_Toc429574575"/>
       <w:r>
         <w:t>Exploit Target</w:t>
       </w:r>
+      <w:bookmarkEnd w:id="92"/>
       <w:bookmarkEnd w:id="93"/>
       <w:bookmarkEnd w:id="94"/>
       <w:bookmarkEnd w:id="95"/>
-      <w:bookmarkEnd w:id="96"/>
     </w:p>
     <w:p>
       <w:pPr>
@@ -8284,17 +8166,17 @@
         </w:tabs>
         <w:spacing w:before="360" w:after="60"/>
       </w:pPr>
-      <w:bookmarkStart w:id="97" w:name="_Toc416005592"/>
-      <w:bookmarkStart w:id="98" w:name="_Toc420660207"/>
-      <w:bookmarkStart w:id="99" w:name="_Toc421527892"/>
-      <w:bookmarkStart w:id="100" w:name="_Toc429574576"/>
+      <w:bookmarkStart w:id="96" w:name="_Toc416005592"/>
+      <w:bookmarkStart w:id="97" w:name="_Toc420660207"/>
+      <w:bookmarkStart w:id="98" w:name="_Toc421527892"/>
+      <w:bookmarkStart w:id="99" w:name="_Toc429574576"/>
       <w:r>
         <w:t>Course of Action (COA)</w:t>
       </w:r>
+      <w:bookmarkEnd w:id="96"/>
       <w:bookmarkEnd w:id="97"/>
       <w:bookmarkEnd w:id="98"/>
       <w:bookmarkEnd w:id="99"/>
-      <w:bookmarkEnd w:id="100"/>
     </w:p>
     <w:p>
       <w:r>
@@ -8334,7 +8216,7 @@
       <w:r>
         <w:t xml:space="preserve"> for details.</w:t>
       </w:r>
-      <w:bookmarkEnd w:id="62"/>
+      <w:bookmarkEnd w:id="61"/>
     </w:p>
     <w:p>
       <w:pPr>
@@ -8349,17 +8231,17 @@
           <w:docGrid w:linePitch="360"/>
         </w:sectPr>
       </w:pPr>
-      <w:bookmarkStart w:id="101" w:name="_Ref428698702"/>
-      <w:bookmarkStart w:id="102" w:name="_Toc287332011"/>
+      <w:bookmarkStart w:id="100" w:name="_Ref428698702"/>
+      <w:bookmarkStart w:id="101" w:name="_Toc287332011"/>
     </w:p>
     <w:p>
       <w:pPr>
         <w:pStyle w:val="Heading1"/>
       </w:pPr>
-      <w:bookmarkStart w:id="103" w:name="_Ref428779815"/>
-      <w:bookmarkStart w:id="104" w:name="_Ref428779903"/>
-      <w:bookmarkStart w:id="105" w:name="_Ref428779942"/>
-      <w:bookmarkStart w:id="106" w:name="_Toc429574577"/>
+      <w:bookmarkStart w:id="102" w:name="_Ref428779815"/>
+      <w:bookmarkStart w:id="103" w:name="_Ref428779903"/>
+      <w:bookmarkStart w:id="104" w:name="_Ref428779942"/>
+      <w:bookmarkStart w:id="105" w:name="_Toc429574577"/>
       <w:r>
         <w:lastRenderedPageBreak/>
         <w:t xml:space="preserve">STIX </w:t>
@@ -8367,11 +8249,11 @@
       <w:r>
         <w:t>Report Data Model</w:t>
       </w:r>
-      <w:bookmarkEnd w:id="101"/>
+      <w:bookmarkEnd w:id="100"/>
+      <w:bookmarkEnd w:id="102"/>
       <w:bookmarkEnd w:id="103"/>
       <w:bookmarkEnd w:id="104"/>
       <w:bookmarkEnd w:id="105"/>
-      <w:bookmarkEnd w:id="106"/>
     </w:p>
     <w:p>
       <w:pPr>
@@ -8798,105 +8680,47 @@
       <w:pPr>
         <w:spacing w:after="240"/>
       </w:pPr>
-      <w:ins w:id="107" w:author="Piazza, Rich" w:date="2015-12-01T09:53:00Z">
-        <w:r>
-          <w:rPr>
-            <w:noProof/>
-          </w:rPr>
-          <w:lastRenderedPageBreak/>
-          <w:drawing>
-            <wp:inline distT="0" distB="0" distL="0" distR="0" wp14:anchorId="170B43B1" wp14:editId="26309AAB">
-              <wp:extent cx="8537575" cy="5943600"/>
-              <wp:effectExtent l="0" t="0" r="0" b="0"/>
-              <wp:docPr id="4" name="Picture 4"/>
-              <wp:cNvGraphicFramePr>
-                <a:graphicFrameLocks xmlns:a="http://schemas.openxmlformats.org/drawingml/2006/main" noChangeAspect="1"/>
-              </wp:cNvGraphicFramePr>
-              <a:graphic xmlns:a="http://schemas.openxmlformats.org/drawingml/2006/main">
-                <a:graphicData uri="http://schemas.openxmlformats.org/drawingml/2006/picture">
-                  <pic:pic xmlns:pic="http://schemas.openxmlformats.org/drawingml/2006/picture">
-                    <pic:nvPicPr>
-                      <pic:cNvPr id="1" name=""/>
-                      <pic:cNvPicPr/>
-                    </pic:nvPicPr>
-                    <pic:blipFill>
-                      <a:blip r:embed="rId36"/>
-                      <a:stretch>
-                        <a:fillRect/>
-                      </a:stretch>
-                    </pic:blipFill>
-                    <pic:spPr>
-                      <a:xfrm>
-                        <a:off x="0" y="0"/>
-                        <a:ext cx="8537575" cy="5943600"/>
-                      </a:xfrm>
-                      <a:prstGeom prst="rect">
-                        <a:avLst/>
-                      </a:prstGeom>
-                    </pic:spPr>
-                  </pic:pic>
-                </a:graphicData>
-              </a:graphic>
-            </wp:inline>
-          </w:drawing>
-        </w:r>
-      </w:ins>
-      <w:del w:id="108" w:author="Piazza, Rich" w:date="2015-12-01T09:53:00Z">
-        <w:r>
-          <w:rPr>
-            <w:noProof/>
-          </w:rPr>
-          <w:lastRenderedPageBreak/>
-          <w:drawing>
-            <wp:inline distT="0" distB="0" distL="0" distR="0" wp14:anchorId="42BDDF5C" wp14:editId="1E48F012">
-              <wp:extent cx="7709640" cy="5248275"/>
-              <wp:effectExtent l="0" t="0" r="5715" b="0"/>
-              <wp:docPr id="15" name="Picture 15"/>
-              <wp:cNvGraphicFramePr>
-                <a:graphicFrameLocks xmlns:a="http://schemas.openxmlformats.org/drawingml/2006/main" noChangeAspect="1"/>
-              </wp:cNvGraphicFramePr>
-              <a:graphic xmlns:a="http://schemas.openxmlformats.org/drawingml/2006/main">
-                <a:graphicData uri="http://schemas.openxmlformats.org/drawingml/2006/picture">
-                  <pic:pic xmlns:pic="http://schemas.openxmlformats.org/drawingml/2006/picture">
-                    <pic:nvPicPr>
-                      <pic:cNvPr id="10" name="STIX_toplevel_2.png"/>
-                      <pic:cNvPicPr/>
-                    </pic:nvPicPr>
-                    <pic:blipFill rotWithShape="1">
-                      <a:blip r:embed="rId37">
-                        <a:extLst>
-                          <a:ext uri="{28A0092B-C50C-407E-A947-70E740481C1C}">
-                            <a14:useLocalDpi xmlns:a14="http://schemas.microsoft.com/office/drawing/2010/main" val="0"/>
-                          </a:ext>
-                        </a:extLst>
-                      </a:blip>
-                      <a:srcRect b="2211"/>
-                      <a:stretch/>
-                    </pic:blipFill>
-                    <pic:spPr bwMode="auto">
-                      <a:xfrm>
-                        <a:off x="0" y="0"/>
-                        <a:ext cx="7723925" cy="5258000"/>
-                      </a:xfrm>
-                      <a:prstGeom prst="rect">
-                        <a:avLst/>
-                      </a:prstGeom>
-                      <a:ln>
-                        <a:noFill/>
-                      </a:ln>
-                      <a:extLst>
-                        <a:ext uri="{53640926-AAD7-44D8-BBD7-CCE9431645EC}">
-                          <a14:shadowObscured xmlns:a14="http://schemas.microsoft.com/office/drawing/2010/main"/>
-                        </a:ext>
-                      </a:extLst>
-                    </pic:spPr>
-                  </pic:pic>
-                </a:graphicData>
-              </a:graphic>
-            </wp:inline>
-          </w:drawing>
-        </w:r>
-      </w:del>
+      <w:r>
+        <w:rPr>
+          <w:noProof/>
+        </w:rPr>
+        <w:lastRenderedPageBreak/>
+        <w:drawing>
+          <wp:inline distT="0" distB="0" distL="0" distR="0" wp14:anchorId="170B43B1" wp14:editId="26309AAB">
+            <wp:extent cx="8537575" cy="5943600"/>
+            <wp:effectExtent l="0" t="0" r="0" b="0"/>
+            <wp:docPr id="4" name="Picture 4"/>
+            <wp:cNvGraphicFramePr>
+              <a:graphicFrameLocks xmlns:a="http://schemas.openxmlformats.org/drawingml/2006/main" noChangeAspect="1"/>
+            </wp:cNvGraphicFramePr>
+            <a:graphic xmlns:a="http://schemas.openxmlformats.org/drawingml/2006/main">
+              <a:graphicData uri="http://schemas.openxmlformats.org/drawingml/2006/picture">
+                <pic:pic xmlns:pic="http://schemas.openxmlformats.org/drawingml/2006/picture">
+                  <pic:nvPicPr>
+                    <pic:cNvPr id="1" name=""/>
+                    <pic:cNvPicPr/>
+                  </pic:nvPicPr>
+                  <pic:blipFill>
+                    <a:blip r:embed="rId36"/>
+                    <a:stretch>
+                      <a:fillRect/>
+                    </a:stretch>
+                  </pic:blipFill>
+                  <pic:spPr>
+                    <a:xfrm>
+                      <a:off x="0" y="0"/>
+                      <a:ext cx="8537575" cy="5943600"/>
+                    </a:xfrm>
+                    <a:prstGeom prst="rect">
+                      <a:avLst/>
+                    </a:prstGeom>
+                  </pic:spPr>
+                </pic:pic>
+              </a:graphicData>
+            </a:graphic>
+          </wp:inline>
+        </w:drawing>
+      </w:r>
     </w:p>
     <w:p>
       <w:pPr>
@@ -8905,57 +8729,32 @@
           <w:b/>
         </w:rPr>
       </w:pPr>
-      <w:bookmarkStart w:id="109" w:name="_Ref394447695"/>
-      <w:bookmarkStart w:id="110" w:name="_Ref421095430"/>
-      <w:r>
+      <w:bookmarkStart w:id="106" w:name="_Ref394447695"/>
+      <w:bookmarkStart w:id="107" w:name="_Ref421095430"/>
+      <w:r>
+        <w:lastRenderedPageBreak/>
         <w:t xml:space="preserve">Figure </w:t>
       </w:r>
-      <w:r>
-        <w:fldChar w:fldCharType="begin"/>
-      </w:r>
-      <w:r>
-        <w:instrText xml:space="preserve"> STYLEREF 1 \s </w:instrText>
-      </w:r>
-      <w:r>
-        <w:fldChar w:fldCharType="separate"/>
-      </w:r>
-      <w:r>
-        <w:rPr>
-          <w:noProof/>
-        </w:rPr>
-        <w:t>3</w:t>
-      </w:r>
-      <w:r>
-        <w:rPr>
-          <w:noProof/>
-        </w:rPr>
-        <w:fldChar w:fldCharType="end"/>
-      </w:r>
+      <w:fldSimple w:instr=" STYLEREF 1 \s ">
+        <w:r>
+          <w:rPr>
+            <w:noProof/>
+          </w:rPr>
+          <w:t>3</w:t>
+        </w:r>
+      </w:fldSimple>
       <w:r>
         <w:noBreakHyphen/>
       </w:r>
-      <w:r>
-        <w:fldChar w:fldCharType="begin"/>
-      </w:r>
-      <w:r>
-        <w:instrText xml:space="preserve"> SEQ Figure \* ARABIC \s 1 </w:instrText>
-      </w:r>
-      <w:r>
-        <w:fldChar w:fldCharType="separate"/>
-      </w:r>
-      <w:r>
-        <w:rPr>
-          <w:noProof/>
-        </w:rPr>
-        <w:t>1</w:t>
-      </w:r>
-      <w:r>
-        <w:rPr>
-          <w:noProof/>
-        </w:rPr>
-        <w:fldChar w:fldCharType="end"/>
-      </w:r>
-      <w:bookmarkEnd w:id="109"/>
+      <w:fldSimple w:instr=" SEQ Figure \* ARABIC \s 1 ">
+        <w:r>
+          <w:rPr>
+            <w:noProof/>
+          </w:rPr>
+          <w:t>1</w:t>
+        </w:r>
+      </w:fldSimple>
+      <w:bookmarkEnd w:id="106"/>
       <w:r>
         <w:t xml:space="preserve">. UML diagram of the </w:t>
       </w:r>
@@ -8968,7 +8767,7 @@
       <w:r>
         <w:t xml:space="preserve"> class</w:t>
       </w:r>
-      <w:bookmarkEnd w:id="110"/>
+      <w:bookmarkEnd w:id="107"/>
     </w:p>
     <w:p>
       <w:pPr>
@@ -8978,57 +8777,31 @@
           <w:szCs w:val="24"/>
         </w:rPr>
       </w:pPr>
-      <w:bookmarkStart w:id="111" w:name="_Ref420947756"/>
-      <w:bookmarkStart w:id="112" w:name="_Ref421095476"/>
+      <w:bookmarkStart w:id="108" w:name="_Ref420947756"/>
+      <w:bookmarkStart w:id="109" w:name="_Ref421095476"/>
       <w:r>
         <w:t xml:space="preserve">Table </w:t>
       </w:r>
-      <w:r>
-        <w:fldChar w:fldCharType="begin"/>
-      </w:r>
-      <w:r>
-        <w:instrText xml:space="preserve"> STYLEREF 1 \s </w:instrText>
-      </w:r>
-      <w:r>
-        <w:fldChar w:fldCharType="separate"/>
-      </w:r>
-      <w:r>
-        <w:rPr>
-          <w:noProof/>
-        </w:rPr>
-        <w:t>3</w:t>
-      </w:r>
-      <w:r>
-        <w:rPr>
-          <w:noProof/>
-        </w:rPr>
-        <w:fldChar w:fldCharType="end"/>
-      </w:r>
+      <w:fldSimple w:instr=" STYLEREF 1 \s ">
+        <w:r>
+          <w:rPr>
+            <w:noProof/>
+          </w:rPr>
+          <w:t>3</w:t>
+        </w:r>
+      </w:fldSimple>
       <w:r>
         <w:noBreakHyphen/>
       </w:r>
-      <w:r>
-        <w:fldChar w:fldCharType="begin"/>
-      </w:r>
-      <w:r>
-        <w:instrText xml:space="preserve"> SEQ Table \* ARABIC \s 1 </w:instrText>
-      </w:r>
-      <w:r>
-        <w:fldChar w:fldCharType="separate"/>
-      </w:r>
-      <w:r>
-        <w:rPr>
-          <w:noProof/>
-        </w:rPr>
-        <w:t>1</w:t>
-      </w:r>
-      <w:r>
-        <w:rPr>
-          <w:noProof/>
-        </w:rPr>
-        <w:fldChar w:fldCharType="end"/>
-      </w:r>
-      <w:bookmarkEnd w:id="111"/>
+      <w:fldSimple w:instr=" SEQ Table \* ARABIC \s 1 ">
+        <w:r>
+          <w:rPr>
+            <w:noProof/>
+          </w:rPr>
+          <w:t>1</w:t>
+        </w:r>
+      </w:fldSimple>
+      <w:bookmarkEnd w:id="108"/>
       <w:r>
         <w:rPr>
           <w:szCs w:val="24"/>
@@ -9048,7 +8821,7 @@
         </w:rPr>
         <w:t xml:space="preserve"> class</w:t>
       </w:r>
-      <w:bookmarkEnd w:id="112"/>
+      <w:bookmarkEnd w:id="109"/>
     </w:p>
     <w:tbl>
       <w:tblPr>
@@ -9092,7 +8865,6 @@
               <w:rPr>
                 <w:b/>
               </w:rPr>
-              <w:lastRenderedPageBreak/>
               <w:t>Name</w:t>
             </w:r>
           </w:p>
@@ -10079,18 +9851,18 @@
         <w:spacing w:before="360" w:after="60"/>
         <w:ind w:left="720" w:hanging="720"/>
       </w:pPr>
-      <w:bookmarkStart w:id="113" w:name="_Ref421012926"/>
-      <w:bookmarkStart w:id="114" w:name="_Toc421527894"/>
-      <w:bookmarkStart w:id="115" w:name="_Toc429574578"/>
-      <w:bookmarkStart w:id="116" w:name="_Ref399154163"/>
-      <w:bookmarkStart w:id="117" w:name="_Ref399407503"/>
+      <w:bookmarkStart w:id="110" w:name="_Ref421012926"/>
+      <w:bookmarkStart w:id="111" w:name="_Toc421527894"/>
+      <w:bookmarkStart w:id="112" w:name="_Toc429574578"/>
+      <w:bookmarkStart w:id="113" w:name="_Ref399154163"/>
+      <w:bookmarkStart w:id="114" w:name="_Ref399407503"/>
       <w:r>
         <w:lastRenderedPageBreak/>
         <w:t>ReportVersionEnum Enumeration</w:t>
       </w:r>
-      <w:bookmarkEnd w:id="113"/>
-      <w:bookmarkEnd w:id="114"/>
-      <w:bookmarkEnd w:id="115"/>
+      <w:bookmarkEnd w:id="110"/>
+      <w:bookmarkEnd w:id="111"/>
+      <w:bookmarkEnd w:id="112"/>
     </w:p>
     <w:p>
       <w:pPr>
@@ -10180,56 +9952,30 @@
       <w:pPr>
         <w:pStyle w:val="Caption"/>
       </w:pPr>
-      <w:bookmarkStart w:id="118" w:name="_Ref420658526"/>
+      <w:bookmarkStart w:id="115" w:name="_Ref420658526"/>
       <w:r>
         <w:t xml:space="preserve">Table </w:t>
       </w:r>
-      <w:r>
-        <w:fldChar w:fldCharType="begin"/>
-      </w:r>
-      <w:r>
-        <w:instrText xml:space="preserve"> STYLEREF 1 \s </w:instrText>
-      </w:r>
-      <w:r>
-        <w:fldChar w:fldCharType="separate"/>
-      </w:r>
-      <w:r>
-        <w:rPr>
-          <w:noProof/>
-        </w:rPr>
-        <w:t>3</w:t>
-      </w:r>
-      <w:r>
-        <w:rPr>
-          <w:noProof/>
-        </w:rPr>
-        <w:fldChar w:fldCharType="end"/>
-      </w:r>
+      <w:fldSimple w:instr=" STYLEREF 1 \s ">
+        <w:r>
+          <w:rPr>
+            <w:noProof/>
+          </w:rPr>
+          <w:t>3</w:t>
+        </w:r>
+      </w:fldSimple>
       <w:r>
         <w:noBreakHyphen/>
       </w:r>
-      <w:r>
-        <w:fldChar w:fldCharType="begin"/>
-      </w:r>
-      <w:r>
-        <w:instrText xml:space="preserve"> SEQ Table \* ARABIC \s 1 </w:instrText>
-      </w:r>
-      <w:r>
-        <w:fldChar w:fldCharType="separate"/>
-      </w:r>
-      <w:r>
-        <w:rPr>
-          <w:noProof/>
-        </w:rPr>
-        <w:t>2</w:t>
-      </w:r>
-      <w:r>
-        <w:rPr>
-          <w:noProof/>
-        </w:rPr>
-        <w:fldChar w:fldCharType="end"/>
-      </w:r>
-      <w:bookmarkEnd w:id="118"/>
+      <w:fldSimple w:instr=" SEQ Table \* ARABIC \s 1 ">
+        <w:r>
+          <w:rPr>
+            <w:noProof/>
+          </w:rPr>
+          <w:t>2</w:t>
+        </w:r>
+      </w:fldSimple>
+      <w:bookmarkEnd w:id="115"/>
       <w:r>
         <w:t xml:space="preserve">. Literals of the </w:t>
       </w:r>
@@ -10386,17 +10132,17 @@
         <w:spacing w:before="360" w:after="60"/>
         <w:ind w:left="720" w:hanging="720"/>
       </w:pPr>
-      <w:bookmarkStart w:id="119" w:name="_Ref421016955"/>
-      <w:bookmarkStart w:id="120" w:name="_Toc421527895"/>
-      <w:bookmarkStart w:id="121" w:name="_Toc429574579"/>
+      <w:bookmarkStart w:id="116" w:name="_Ref421016955"/>
+      <w:bookmarkStart w:id="117" w:name="_Toc421527895"/>
+      <w:bookmarkStart w:id="118" w:name="_Toc429574579"/>
       <w:r>
         <w:t>HeaderType Class</w:t>
       </w:r>
+      <w:bookmarkEnd w:id="113"/>
+      <w:bookmarkEnd w:id="114"/>
       <w:bookmarkEnd w:id="116"/>
       <w:bookmarkEnd w:id="117"/>
-      <w:bookmarkEnd w:id="119"/>
-      <w:bookmarkEnd w:id="120"/>
-      <w:bookmarkEnd w:id="121"/>
+      <w:bookmarkEnd w:id="118"/>
     </w:p>
     <w:p>
       <w:pPr>
@@ -10490,56 +10236,30 @@
           <w:szCs w:val="24"/>
         </w:rPr>
       </w:pPr>
-      <w:bookmarkStart w:id="122" w:name="_Ref420947234"/>
+      <w:bookmarkStart w:id="119" w:name="_Ref420947234"/>
       <w:r>
         <w:t xml:space="preserve">Table </w:t>
       </w:r>
-      <w:r>
-        <w:fldChar w:fldCharType="begin"/>
-      </w:r>
-      <w:r>
-        <w:instrText xml:space="preserve"> STYLEREF 1 \s </w:instrText>
-      </w:r>
-      <w:r>
-        <w:fldChar w:fldCharType="separate"/>
-      </w:r>
-      <w:r>
-        <w:rPr>
-          <w:noProof/>
-        </w:rPr>
-        <w:t>3</w:t>
-      </w:r>
-      <w:r>
-        <w:rPr>
-          <w:noProof/>
-        </w:rPr>
-        <w:fldChar w:fldCharType="end"/>
-      </w:r>
+      <w:fldSimple w:instr=" STYLEREF 1 \s ">
+        <w:r>
+          <w:rPr>
+            <w:noProof/>
+          </w:rPr>
+          <w:t>3</w:t>
+        </w:r>
+      </w:fldSimple>
       <w:r>
         <w:noBreakHyphen/>
       </w:r>
-      <w:r>
-        <w:fldChar w:fldCharType="begin"/>
-      </w:r>
-      <w:r>
-        <w:instrText xml:space="preserve"> SEQ Table \* ARABIC \s 1 </w:instrText>
-      </w:r>
-      <w:r>
-        <w:fldChar w:fldCharType="separate"/>
-      </w:r>
-      <w:r>
-        <w:rPr>
-          <w:noProof/>
-        </w:rPr>
-        <w:t>3</w:t>
-      </w:r>
-      <w:r>
-        <w:rPr>
-          <w:noProof/>
-        </w:rPr>
-        <w:fldChar w:fldCharType="end"/>
-      </w:r>
-      <w:bookmarkEnd w:id="122"/>
+      <w:fldSimple w:instr=" SEQ Table \* ARABIC \s 1 ">
+        <w:r>
+          <w:rPr>
+            <w:noProof/>
+          </w:rPr>
+          <w:t>3</w:t>
+        </w:r>
+      </w:fldSimple>
+      <w:bookmarkEnd w:id="119"/>
       <w:r>
         <w:rPr>
           <w:szCs w:val="24"/>
@@ -11098,24 +10818,15 @@
               </w:rPr>
               <w:t xml:space="preserve"> </w:t>
             </w:r>
-            <w:del w:id="123" w:author="Piazza, Rich" w:date="2016-01-20T12:53:00Z">
-              <w:r>
-                <w:rPr>
-                  <w:color w:val="000000"/>
-                  <w:szCs w:val="22"/>
-                </w:rPr>
-                <w:delText>class</w:delText>
-              </w:r>
-            </w:del>
-            <w:ins w:id="124" w:author="Piazza, Rich" w:date="2016-01-20T12:53:00Z">
-              <w:r>
-                <w:rPr>
-                  <w:color w:val="000000"/>
-                  <w:szCs w:val="22"/>
-                </w:rPr>
-                <w:t>data type</w:t>
-              </w:r>
-            </w:ins>
+            <w:bookmarkStart w:id="120" w:name="_GoBack"/>
+            <w:r>
+              <w:rPr>
+                <w:color w:val="000000"/>
+                <w:szCs w:val="22"/>
+              </w:rPr>
+              <w:t>data type</w:t>
+            </w:r>
+            <w:bookmarkEnd w:id="120"/>
             <w:r>
               <w:rPr>
                 <w:color w:val="000000"/>
@@ -11470,18 +11181,18 @@
         <w:spacing w:before="360" w:after="60"/>
         <w:ind w:left="720" w:hanging="720"/>
       </w:pPr>
-      <w:bookmarkStart w:id="125" w:name="_Toc420660211"/>
-      <w:bookmarkStart w:id="126" w:name="_Toc421527896"/>
-      <w:bookmarkStart w:id="127" w:name="_Ref428780088"/>
-      <w:bookmarkStart w:id="128" w:name="_Toc429574580"/>
-      <w:bookmarkStart w:id="129" w:name="_Ref399154173"/>
+      <w:bookmarkStart w:id="121" w:name="_Toc420660211"/>
+      <w:bookmarkStart w:id="122" w:name="_Toc421527896"/>
+      <w:bookmarkStart w:id="123" w:name="_Ref428780088"/>
+      <w:bookmarkStart w:id="124" w:name="_Toc429574580"/>
+      <w:bookmarkStart w:id="125" w:name="_Ref399154173"/>
       <w:r>
         <w:t>Content Aggregation Types</w:t>
       </w:r>
-      <w:bookmarkEnd w:id="125"/>
-      <w:bookmarkEnd w:id="126"/>
-      <w:bookmarkEnd w:id="127"/>
-      <w:bookmarkEnd w:id="128"/>
+      <w:bookmarkEnd w:id="121"/>
+      <w:bookmarkEnd w:id="122"/>
+      <w:bookmarkEnd w:id="123"/>
+      <w:bookmarkEnd w:id="124"/>
     </w:p>
     <w:p>
       <w:r>
@@ -11525,14 +11236,14 @@
         </w:tabs>
         <w:spacing w:before="360" w:after="60"/>
       </w:pPr>
-      <w:bookmarkStart w:id="130" w:name="_Toc421527897"/>
-      <w:bookmarkStart w:id="131" w:name="_Toc429574581"/>
+      <w:bookmarkStart w:id="126" w:name="_Toc421527897"/>
+      <w:bookmarkStart w:id="127" w:name="_Toc429574581"/>
       <w:r>
         <w:t>IndicatorsType Class</w:t>
       </w:r>
-      <w:bookmarkEnd w:id="129"/>
-      <w:bookmarkEnd w:id="130"/>
-      <w:bookmarkEnd w:id="131"/>
+      <w:bookmarkEnd w:id="125"/>
+      <w:bookmarkEnd w:id="126"/>
+      <w:bookmarkEnd w:id="127"/>
     </w:p>
     <w:p>
       <w:pPr>
@@ -11626,56 +11337,30 @@
           <w:szCs w:val="24"/>
         </w:rPr>
       </w:pPr>
-      <w:bookmarkStart w:id="132" w:name="_Ref420947977"/>
+      <w:bookmarkStart w:id="128" w:name="_Ref420947977"/>
       <w:r>
         <w:t xml:space="preserve">Table </w:t>
       </w:r>
-      <w:r>
-        <w:fldChar w:fldCharType="begin"/>
-      </w:r>
-      <w:r>
-        <w:instrText xml:space="preserve"> STYLEREF 1 \s </w:instrText>
-      </w:r>
-      <w:r>
-        <w:fldChar w:fldCharType="separate"/>
-      </w:r>
-      <w:r>
-        <w:rPr>
-          <w:noProof/>
-        </w:rPr>
-        <w:t>3</w:t>
-      </w:r>
-      <w:r>
-        <w:rPr>
-          <w:noProof/>
-        </w:rPr>
-        <w:fldChar w:fldCharType="end"/>
-      </w:r>
+      <w:fldSimple w:instr=" STYLEREF 1 \s ">
+        <w:r>
+          <w:rPr>
+            <w:noProof/>
+          </w:rPr>
+          <w:t>3</w:t>
+        </w:r>
+      </w:fldSimple>
       <w:r>
         <w:noBreakHyphen/>
       </w:r>
-      <w:r>
-        <w:fldChar w:fldCharType="begin"/>
-      </w:r>
-      <w:r>
-        <w:instrText xml:space="preserve"> SEQ Table \* ARABIC \s 1 </w:instrText>
-      </w:r>
-      <w:r>
-        <w:fldChar w:fldCharType="separate"/>
-      </w:r>
-      <w:r>
-        <w:rPr>
-          <w:noProof/>
-        </w:rPr>
-        <w:t>4</w:t>
-      </w:r>
-      <w:r>
-        <w:rPr>
-          <w:noProof/>
-        </w:rPr>
-        <w:fldChar w:fldCharType="end"/>
-      </w:r>
-      <w:bookmarkEnd w:id="132"/>
+      <w:fldSimple w:instr=" SEQ Table \* ARABIC \s 1 ">
+        <w:r>
+          <w:rPr>
+            <w:noProof/>
+          </w:rPr>
+          <w:t>4</w:t>
+        </w:r>
+      </w:fldSimple>
+      <w:bookmarkEnd w:id="128"/>
       <w:r>
         <w:rPr>
           <w:szCs w:val="24"/>
@@ -11981,13 +11666,13 @@
         </w:tabs>
         <w:spacing w:before="360" w:after="60"/>
       </w:pPr>
-      <w:bookmarkStart w:id="133" w:name="_Toc421527898"/>
-      <w:bookmarkStart w:id="134" w:name="_Toc429574582"/>
+      <w:bookmarkStart w:id="129" w:name="_Toc421527898"/>
+      <w:bookmarkStart w:id="130" w:name="_Toc429574582"/>
       <w:r>
         <w:t>TTPsType Class</w:t>
       </w:r>
-      <w:bookmarkEnd w:id="133"/>
-      <w:bookmarkEnd w:id="134"/>
+      <w:bookmarkEnd w:id="129"/>
+      <w:bookmarkEnd w:id="130"/>
     </w:p>
     <w:p>
       <w:pPr>
@@ -12092,56 +11777,30 @@
           <w:szCs w:val="24"/>
         </w:rPr>
       </w:pPr>
-      <w:bookmarkStart w:id="135" w:name="_Ref420947965"/>
+      <w:bookmarkStart w:id="131" w:name="_Ref420947965"/>
       <w:r>
         <w:t xml:space="preserve">Table </w:t>
       </w:r>
-      <w:r>
-        <w:fldChar w:fldCharType="begin"/>
-      </w:r>
-      <w:r>
-        <w:instrText xml:space="preserve"> STYLEREF 1 \s </w:instrText>
-      </w:r>
-      <w:r>
-        <w:fldChar w:fldCharType="separate"/>
-      </w:r>
-      <w:r>
-        <w:rPr>
-          <w:noProof/>
-        </w:rPr>
-        <w:t>3</w:t>
-      </w:r>
-      <w:r>
-        <w:rPr>
-          <w:noProof/>
-        </w:rPr>
-        <w:fldChar w:fldCharType="end"/>
-      </w:r>
+      <w:fldSimple w:instr=" STYLEREF 1 \s ">
+        <w:r>
+          <w:rPr>
+            <w:noProof/>
+          </w:rPr>
+          <w:t>3</w:t>
+        </w:r>
+      </w:fldSimple>
       <w:r>
         <w:noBreakHyphen/>
       </w:r>
-      <w:r>
-        <w:fldChar w:fldCharType="begin"/>
-      </w:r>
-      <w:r>
-        <w:instrText xml:space="preserve"> SEQ Table \* ARABIC \s 1 </w:instrText>
-      </w:r>
-      <w:r>
-        <w:fldChar w:fldCharType="separate"/>
-      </w:r>
-      <w:r>
-        <w:rPr>
-          <w:noProof/>
-        </w:rPr>
-        <w:t>5</w:t>
-      </w:r>
-      <w:r>
-        <w:rPr>
-          <w:noProof/>
-        </w:rPr>
-        <w:fldChar w:fldCharType="end"/>
-      </w:r>
-      <w:bookmarkEnd w:id="135"/>
+      <w:fldSimple w:instr=" SEQ Table \* ARABIC \s 1 ">
+        <w:r>
+          <w:rPr>
+            <w:noProof/>
+          </w:rPr>
+          <w:t>5</w:t>
+        </w:r>
+      </w:fldSimple>
+      <w:bookmarkEnd w:id="131"/>
       <w:r>
         <w:rPr>
           <w:szCs w:val="24"/>
@@ -12442,14 +12101,14 @@
         </w:tabs>
         <w:spacing w:before="360" w:after="60"/>
       </w:pPr>
-      <w:bookmarkStart w:id="136" w:name="_Toc421527899"/>
-      <w:bookmarkStart w:id="137" w:name="_Toc429574583"/>
+      <w:bookmarkStart w:id="132" w:name="_Toc421527899"/>
+      <w:bookmarkStart w:id="133" w:name="_Toc429574583"/>
       <w:r>
         <w:lastRenderedPageBreak/>
         <w:t>IncidentsType Class</w:t>
       </w:r>
-      <w:bookmarkEnd w:id="136"/>
-      <w:bookmarkEnd w:id="137"/>
+      <w:bookmarkEnd w:id="132"/>
+      <w:bookmarkEnd w:id="133"/>
     </w:p>
     <w:p>
       <w:pPr>
@@ -12554,56 +12213,30 @@
           <w:szCs w:val="24"/>
         </w:rPr>
       </w:pPr>
-      <w:bookmarkStart w:id="138" w:name="_Ref420947945"/>
+      <w:bookmarkStart w:id="134" w:name="_Ref420947945"/>
       <w:r>
         <w:t xml:space="preserve">Table </w:t>
       </w:r>
-      <w:r>
-        <w:fldChar w:fldCharType="begin"/>
-      </w:r>
-      <w:r>
-        <w:instrText xml:space="preserve"> STYLEREF 1 \s </w:instrText>
-      </w:r>
-      <w:r>
-        <w:fldChar w:fldCharType="separate"/>
-      </w:r>
-      <w:r>
-        <w:rPr>
-          <w:noProof/>
-        </w:rPr>
-        <w:t>3</w:t>
-      </w:r>
-      <w:r>
-        <w:rPr>
-          <w:noProof/>
-        </w:rPr>
-        <w:fldChar w:fldCharType="end"/>
-      </w:r>
+      <w:fldSimple w:instr=" STYLEREF 1 \s ">
+        <w:r>
+          <w:rPr>
+            <w:noProof/>
+          </w:rPr>
+          <w:t>3</w:t>
+        </w:r>
+      </w:fldSimple>
       <w:r>
         <w:noBreakHyphen/>
       </w:r>
-      <w:r>
-        <w:fldChar w:fldCharType="begin"/>
-      </w:r>
-      <w:r>
-        <w:instrText xml:space="preserve"> SEQ Table \* ARABIC \s 1 </w:instrText>
-      </w:r>
-      <w:r>
-        <w:fldChar w:fldCharType="separate"/>
-      </w:r>
-      <w:r>
-        <w:rPr>
-          <w:noProof/>
-        </w:rPr>
-        <w:t>6</w:t>
-      </w:r>
-      <w:r>
-        <w:rPr>
-          <w:noProof/>
-        </w:rPr>
-        <w:fldChar w:fldCharType="end"/>
-      </w:r>
-      <w:bookmarkEnd w:id="138"/>
+      <w:fldSimple w:instr=" SEQ Table \* ARABIC \s 1 ">
+        <w:r>
+          <w:rPr>
+            <w:noProof/>
+          </w:rPr>
+          <w:t>6</w:t>
+        </w:r>
+      </w:fldSimple>
+      <w:bookmarkEnd w:id="134"/>
       <w:r>
         <w:rPr>
           <w:szCs w:val="24"/>
@@ -12916,13 +12549,13 @@
         </w:tabs>
         <w:spacing w:before="360" w:after="60"/>
       </w:pPr>
-      <w:bookmarkStart w:id="139" w:name="_Toc421527900"/>
-      <w:bookmarkStart w:id="140" w:name="_Toc429574584"/>
+      <w:bookmarkStart w:id="135" w:name="_Toc421527900"/>
+      <w:bookmarkStart w:id="136" w:name="_Toc429574584"/>
       <w:r>
         <w:t>CoursesOfActionType Class</w:t>
       </w:r>
-      <w:bookmarkEnd w:id="139"/>
-      <w:bookmarkEnd w:id="140"/>
+      <w:bookmarkEnd w:id="135"/>
+      <w:bookmarkEnd w:id="136"/>
     </w:p>
     <w:p>
       <w:pPr>
@@ -13027,56 +12660,30 @@
           <w:szCs w:val="24"/>
         </w:rPr>
       </w:pPr>
-      <w:bookmarkStart w:id="141" w:name="_Ref420947935"/>
+      <w:bookmarkStart w:id="137" w:name="_Ref420947935"/>
       <w:r>
         <w:t xml:space="preserve">Table </w:t>
       </w:r>
-      <w:r>
-        <w:fldChar w:fldCharType="begin"/>
-      </w:r>
-      <w:r>
-        <w:instrText xml:space="preserve"> STYLEREF 1 \s </w:instrText>
-      </w:r>
-      <w:r>
-        <w:fldChar w:fldCharType="separate"/>
-      </w:r>
-      <w:r>
-        <w:rPr>
-          <w:noProof/>
-        </w:rPr>
-        <w:t>3</w:t>
-      </w:r>
-      <w:r>
-        <w:rPr>
-          <w:noProof/>
-        </w:rPr>
-        <w:fldChar w:fldCharType="end"/>
-      </w:r>
+      <w:fldSimple w:instr=" STYLEREF 1 \s ">
+        <w:r>
+          <w:rPr>
+            <w:noProof/>
+          </w:rPr>
+          <w:t>3</w:t>
+        </w:r>
+      </w:fldSimple>
       <w:r>
         <w:noBreakHyphen/>
       </w:r>
-      <w:r>
-        <w:fldChar w:fldCharType="begin"/>
-      </w:r>
-      <w:r>
-        <w:instrText xml:space="preserve"> SEQ Table \* ARABIC \s 1 </w:instrText>
-      </w:r>
-      <w:r>
-        <w:fldChar w:fldCharType="separate"/>
-      </w:r>
-      <w:r>
-        <w:rPr>
-          <w:noProof/>
-        </w:rPr>
-        <w:t>7</w:t>
-      </w:r>
-      <w:r>
-        <w:rPr>
-          <w:noProof/>
-        </w:rPr>
-        <w:fldChar w:fldCharType="end"/>
-      </w:r>
-      <w:bookmarkEnd w:id="141"/>
+      <w:fldSimple w:instr=" SEQ Table \* ARABIC \s 1 ">
+        <w:r>
+          <w:rPr>
+            <w:noProof/>
+          </w:rPr>
+          <w:t>7</w:t>
+        </w:r>
+      </w:fldSimple>
+      <w:bookmarkEnd w:id="137"/>
       <w:r>
         <w:rPr>
           <w:szCs w:val="24"/>
@@ -13418,13 +13025,13 @@
         </w:tabs>
         <w:spacing w:before="360" w:after="60"/>
       </w:pPr>
-      <w:bookmarkStart w:id="142" w:name="_Toc421527901"/>
-      <w:bookmarkStart w:id="143" w:name="_Toc429574585"/>
+      <w:bookmarkStart w:id="138" w:name="_Toc421527901"/>
+      <w:bookmarkStart w:id="139" w:name="_Toc429574585"/>
       <w:r>
         <w:t>CampaignsType Class</w:t>
       </w:r>
-      <w:bookmarkEnd w:id="142"/>
-      <w:bookmarkEnd w:id="143"/>
+      <w:bookmarkEnd w:id="138"/>
+      <w:bookmarkEnd w:id="139"/>
     </w:p>
     <w:p>
       <w:pPr>
@@ -13529,56 +13136,30 @@
           <w:szCs w:val="24"/>
         </w:rPr>
       </w:pPr>
-      <w:bookmarkStart w:id="144" w:name="_Ref420947927"/>
+      <w:bookmarkStart w:id="140" w:name="_Ref420947927"/>
       <w:r>
         <w:t xml:space="preserve">Table </w:t>
       </w:r>
-      <w:r>
-        <w:fldChar w:fldCharType="begin"/>
-      </w:r>
-      <w:r>
-        <w:instrText xml:space="preserve"> STYLEREF 1 \s </w:instrText>
-      </w:r>
-      <w:r>
-        <w:fldChar w:fldCharType="separate"/>
-      </w:r>
-      <w:r>
-        <w:rPr>
-          <w:noProof/>
-        </w:rPr>
-        <w:t>3</w:t>
-      </w:r>
-      <w:r>
-        <w:rPr>
-          <w:noProof/>
-        </w:rPr>
-        <w:fldChar w:fldCharType="end"/>
-      </w:r>
+      <w:fldSimple w:instr=" STYLEREF 1 \s ">
+        <w:r>
+          <w:rPr>
+            <w:noProof/>
+          </w:rPr>
+          <w:t>3</w:t>
+        </w:r>
+      </w:fldSimple>
       <w:r>
         <w:noBreakHyphen/>
       </w:r>
-      <w:r>
-        <w:fldChar w:fldCharType="begin"/>
-      </w:r>
-      <w:r>
-        <w:instrText xml:space="preserve"> SEQ Table \* ARABIC \s 1 </w:instrText>
-      </w:r>
-      <w:r>
-        <w:fldChar w:fldCharType="separate"/>
-      </w:r>
-      <w:r>
-        <w:rPr>
-          <w:noProof/>
-        </w:rPr>
-        <w:t>8</w:t>
-      </w:r>
-      <w:r>
-        <w:rPr>
-          <w:noProof/>
-        </w:rPr>
-        <w:fldChar w:fldCharType="end"/>
-      </w:r>
-      <w:bookmarkEnd w:id="144"/>
+      <w:fldSimple w:instr=" SEQ Table \* ARABIC \s 1 ">
+        <w:r>
+          <w:rPr>
+            <w:noProof/>
+          </w:rPr>
+          <w:t>8</w:t>
+        </w:r>
+      </w:fldSimple>
+      <w:bookmarkEnd w:id="140"/>
       <w:r>
         <w:rPr>
           <w:szCs w:val="24"/>
@@ -13909,14 +13490,14 @@
         </w:tabs>
         <w:spacing w:before="360" w:after="60"/>
       </w:pPr>
-      <w:bookmarkStart w:id="145" w:name="_Toc421527902"/>
-      <w:bookmarkStart w:id="146" w:name="_Toc429574586"/>
+      <w:bookmarkStart w:id="141" w:name="_Toc421527902"/>
+      <w:bookmarkStart w:id="142" w:name="_Toc429574586"/>
       <w:r>
         <w:lastRenderedPageBreak/>
         <w:t>ThreatActorsType Class</w:t>
       </w:r>
-      <w:bookmarkEnd w:id="145"/>
-      <w:bookmarkEnd w:id="146"/>
+      <w:bookmarkEnd w:id="141"/>
+      <w:bookmarkEnd w:id="142"/>
     </w:p>
     <w:p>
       <w:pPr>
@@ -14012,59 +13593,30 @@
           <w:szCs w:val="24"/>
         </w:rPr>
       </w:pPr>
-      <w:bookmarkStart w:id="147" w:name="_Ref420947918"/>
+      <w:bookmarkStart w:id="143" w:name="_Ref420947918"/>
       <w:r>
         <w:t xml:space="preserve">Table </w:t>
       </w:r>
-      <w:r>
-        <w:fldChar w:fldCharType="begin"/>
-      </w:r>
-      <w:r>
-        <w:instrText xml:space="preserve"> STYLEREF 1 </w:instrText>
-      </w:r>
-      <w:r>
-        <w:instrText xml:space="preserve">\s </w:instrText>
-      </w:r>
-      <w:r>
-        <w:fldChar w:fldCharType="separate"/>
-      </w:r>
-      <w:r>
-        <w:rPr>
-          <w:noProof/>
-        </w:rPr>
-        <w:t>3</w:t>
-      </w:r>
-      <w:r>
-        <w:rPr>
-          <w:noProof/>
-        </w:rPr>
-        <w:fldChar w:fldCharType="end"/>
-      </w:r>
+      <w:fldSimple w:instr=" STYLEREF 1 \s ">
+        <w:r>
+          <w:rPr>
+            <w:noProof/>
+          </w:rPr>
+          <w:t>3</w:t>
+        </w:r>
+      </w:fldSimple>
       <w:r>
         <w:noBreakHyphen/>
       </w:r>
-      <w:r>
-        <w:fldChar w:fldCharType="begin"/>
-      </w:r>
-      <w:r>
-        <w:instrText xml:space="preserve"> SEQ Table \* ARABIC \s 1 </w:instrText>
-      </w:r>
-      <w:r>
-        <w:fldChar w:fldCharType="separate"/>
-      </w:r>
-      <w:r>
-        <w:rPr>
-          <w:noProof/>
-        </w:rPr>
-        <w:t>9</w:t>
-      </w:r>
-      <w:r>
-        <w:rPr>
-          <w:noProof/>
-        </w:rPr>
-        <w:fldChar w:fldCharType="end"/>
-      </w:r>
-      <w:bookmarkEnd w:id="147"/>
+      <w:fldSimple w:instr=" SEQ Table \* ARABIC \s 1 ">
+        <w:r>
+          <w:rPr>
+            <w:noProof/>
+          </w:rPr>
+          <w:t>9</w:t>
+        </w:r>
+      </w:fldSimple>
+      <w:bookmarkEnd w:id="143"/>
       <w:r>
         <w:rPr>
           <w:szCs w:val="24"/>
@@ -14388,15 +13940,15 @@
         </w:tabs>
         <w:spacing w:before="360" w:after="60"/>
       </w:pPr>
-      <w:bookmarkStart w:id="148" w:name="_Ref421012933"/>
-      <w:bookmarkStart w:id="149" w:name="_Toc421527903"/>
-      <w:bookmarkStart w:id="150" w:name="_Toc429574587"/>
+      <w:bookmarkStart w:id="144" w:name="_Ref421012933"/>
+      <w:bookmarkStart w:id="145" w:name="_Toc421527903"/>
+      <w:bookmarkStart w:id="146" w:name="_Toc429574587"/>
       <w:r>
         <w:t>RelatedReportsType Class</w:t>
       </w:r>
-      <w:bookmarkEnd w:id="148"/>
-      <w:bookmarkEnd w:id="149"/>
-      <w:bookmarkEnd w:id="150"/>
+      <w:bookmarkEnd w:id="144"/>
+      <w:bookmarkEnd w:id="145"/>
+      <w:bookmarkEnd w:id="146"/>
     </w:p>
     <w:p>
       <w:pPr>
@@ -14543,7 +14095,7 @@
                     <pic:cNvPicPr/>
                   </pic:nvPicPr>
                   <pic:blipFill rotWithShape="1">
-                    <a:blip r:embed="rId38">
+                    <a:blip r:embed="rId37">
                       <a:extLst>
                         <a:ext uri="{28A0092B-C50C-407E-A947-70E740481C1C}">
                           <a14:useLocalDpi xmlns:a14="http://schemas.microsoft.com/office/drawing/2010/main" val="0"/>
@@ -14584,56 +14136,30 @@
           <w:b/>
         </w:rPr>
       </w:pPr>
-      <w:bookmarkStart w:id="151" w:name="_Ref420947898"/>
+      <w:bookmarkStart w:id="147" w:name="_Ref420947898"/>
       <w:r>
         <w:t xml:space="preserve">Figure </w:t>
       </w:r>
-      <w:r>
-        <w:fldChar w:fldCharType="begin"/>
-      </w:r>
-      <w:r>
-        <w:instrText xml:space="preserve"> STYLEREF 1 \s </w:instrText>
-      </w:r>
-      <w:r>
-        <w:fldChar w:fldCharType="separate"/>
-      </w:r>
-      <w:r>
-        <w:rPr>
-          <w:noProof/>
-        </w:rPr>
-        <w:t>3</w:t>
-      </w:r>
-      <w:r>
-        <w:rPr>
-          <w:noProof/>
-        </w:rPr>
-        <w:fldChar w:fldCharType="end"/>
-      </w:r>
+      <w:fldSimple w:instr=" STYLEREF 1 \s ">
+        <w:r>
+          <w:rPr>
+            <w:noProof/>
+          </w:rPr>
+          <w:t>3</w:t>
+        </w:r>
+      </w:fldSimple>
       <w:r>
         <w:noBreakHyphen/>
       </w:r>
-      <w:r>
-        <w:fldChar w:fldCharType="begin"/>
-      </w:r>
-      <w:r>
-        <w:instrText xml:space="preserve"> SEQ Figure \* ARABIC \s 1 </w:instrText>
-      </w:r>
-      <w:r>
-        <w:fldChar w:fldCharType="separate"/>
-      </w:r>
-      <w:r>
-        <w:rPr>
-          <w:noProof/>
-        </w:rPr>
-        <w:t>2</w:t>
-      </w:r>
-      <w:r>
-        <w:rPr>
-          <w:noProof/>
-        </w:rPr>
-        <w:fldChar w:fldCharType="end"/>
-      </w:r>
-      <w:bookmarkEnd w:id="151"/>
+      <w:fldSimple w:instr=" SEQ Figure \* ARABIC \s 1 ">
+        <w:r>
+          <w:rPr>
+            <w:noProof/>
+          </w:rPr>
+          <w:t>2</w:t>
+        </w:r>
+      </w:fldSimple>
+      <w:bookmarkEnd w:id="147"/>
       <w:r>
         <w:t xml:space="preserve">. UML diagram showing the use of the </w:t>
       </w:r>
@@ -14773,56 +14299,30 @@
           <w:szCs w:val="24"/>
         </w:rPr>
       </w:pPr>
-      <w:bookmarkStart w:id="152" w:name="_Ref420947910"/>
+      <w:bookmarkStart w:id="148" w:name="_Ref420947910"/>
       <w:r>
         <w:t xml:space="preserve">Table </w:t>
       </w:r>
-      <w:r>
-        <w:fldChar w:fldCharType="begin"/>
-      </w:r>
-      <w:r>
-        <w:instrText xml:space="preserve"> STYLEREF 1 \s </w:instrText>
-      </w:r>
-      <w:r>
-        <w:fldChar w:fldCharType="separate"/>
-      </w:r>
-      <w:r>
-        <w:rPr>
-          <w:noProof/>
-        </w:rPr>
-        <w:t>3</w:t>
-      </w:r>
-      <w:r>
-        <w:rPr>
-          <w:noProof/>
-        </w:rPr>
-        <w:fldChar w:fldCharType="end"/>
-      </w:r>
+      <w:fldSimple w:instr=" STYLEREF 1 \s ">
+        <w:r>
+          <w:rPr>
+            <w:noProof/>
+          </w:rPr>
+          <w:t>3</w:t>
+        </w:r>
+      </w:fldSimple>
       <w:r>
         <w:noBreakHyphen/>
       </w:r>
-      <w:r>
-        <w:fldChar w:fldCharType="begin"/>
-      </w:r>
-      <w:r>
-        <w:instrText xml:space="preserve"> SEQ Table \* ARABIC \s 1 </w:instrText>
-      </w:r>
-      <w:r>
-        <w:fldChar w:fldCharType="separate"/>
-      </w:r>
-      <w:r>
-        <w:rPr>
-          <w:noProof/>
-        </w:rPr>
-        <w:t>10</w:t>
-      </w:r>
-      <w:r>
-        <w:rPr>
-          <w:noProof/>
-        </w:rPr>
-        <w:fldChar w:fldCharType="end"/>
-      </w:r>
-      <w:bookmarkEnd w:id="152"/>
+      <w:fldSimple w:instr=" SEQ Table \* ARABIC \s 1 ">
+        <w:r>
+          <w:rPr>
+            <w:noProof/>
+          </w:rPr>
+          <w:t>10</w:t>
+        </w:r>
+      </w:fldSimple>
+      <w:bookmarkEnd w:id="148"/>
       <w:r>
         <w:rPr>
           <w:szCs w:val="24"/>
@@ -15044,22 +14544,22 @@
           <w:docGrid w:linePitch="360"/>
         </w:sectPr>
       </w:pPr>
-      <w:bookmarkStart w:id="153" w:name="_Ref428698714"/>
+      <w:bookmarkStart w:id="149" w:name="_Ref428698714"/>
     </w:p>
     <w:p>
       <w:pPr>
         <w:pStyle w:val="Heading1"/>
       </w:pPr>
-      <w:bookmarkStart w:id="154" w:name="_Ref428779804"/>
-      <w:bookmarkStart w:id="155" w:name="_Toc429574588"/>
+      <w:bookmarkStart w:id="150" w:name="_Ref428779804"/>
+      <w:bookmarkStart w:id="151" w:name="_Toc429574588"/>
       <w:r>
         <w:lastRenderedPageBreak/>
         <w:t>Conformance</w:t>
       </w:r>
-      <w:bookmarkEnd w:id="102"/>
-      <w:bookmarkEnd w:id="153"/>
-      <w:bookmarkEnd w:id="154"/>
-      <w:bookmarkEnd w:id="155"/>
+      <w:bookmarkEnd w:id="101"/>
+      <w:bookmarkEnd w:id="149"/>
+      <w:bookmarkEnd w:id="150"/>
+      <w:bookmarkEnd w:id="151"/>
     </w:p>
     <w:p>
       <w:pPr>
@@ -15124,9 +14624,9 @@
       <w:pPr>
         <w:pStyle w:val="AppendixHeading1"/>
       </w:pPr>
-      <w:bookmarkStart w:id="156" w:name="_Toc85472897"/>
-      <w:bookmarkStart w:id="157" w:name="_Toc287332012"/>
-      <w:bookmarkStart w:id="158" w:name="_Toc429574589"/>
+      <w:bookmarkStart w:id="152" w:name="_Toc85472897"/>
+      <w:bookmarkStart w:id="153" w:name="_Toc287332012"/>
+      <w:bookmarkStart w:id="154" w:name="_Toc429574589"/>
       <w:r>
         <w:lastRenderedPageBreak/>
         <w:t>Acknowl</w:t>
@@ -15140,510 +14640,510 @@
       <w:r>
         <w:t>ments</w:t>
       </w:r>
+      <w:bookmarkEnd w:id="152"/>
+      <w:bookmarkEnd w:id="153"/>
+      <w:bookmarkEnd w:id="154"/>
+    </w:p>
+    <w:p>
+      <w:r>
+        <w:t>The following individuals have participated in the creation of this specification and are gratefully acknowledged:</w:t>
+      </w:r>
+    </w:p>
+    <w:p>
+      <w:pPr>
+        <w:pStyle w:val="Titlepageinfo"/>
+      </w:pPr>
+      <w:r>
+        <w:t>Participants:</w:t>
+      </w:r>
+      <w:r>
+        <w:fldChar w:fldCharType="begin"/>
+      </w:r>
+      <w:r>
+        <w:instrText xml:space="preserve"> MACROBUTTON  </w:instrText>
+      </w:r>
+      <w:r>
+        <w:fldChar w:fldCharType="end"/>
+      </w:r>
+    </w:p>
+    <w:p>
+      <w:pPr>
+        <w:pStyle w:val="Contributor"/>
+      </w:pPr>
+      <w:r>
+        <w:t>Dean Thompson, Australia and New Zealand Banking Group (ANZ Bank)</w:t>
+      </w:r>
+    </w:p>
+    <w:p>
+      <w:pPr>
+        <w:pStyle w:val="Contributor"/>
+      </w:pPr>
+      <w:r>
+        <w:t>Bret Jordan, Blue Coat Systems, Inc.</w:t>
+      </w:r>
+    </w:p>
+    <w:p>
+      <w:pPr>
+        <w:pStyle w:val="Contributor"/>
+      </w:pPr>
+      <w:r>
+        <w:t>Adnan Baykal, Center for Internet Security (CIS)</w:t>
+      </w:r>
+    </w:p>
+    <w:p>
+      <w:pPr>
+        <w:pStyle w:val="Contributor"/>
+      </w:pPr>
+      <w:r>
+        <w:t>Jyoti Verma, Cisco Systems</w:t>
+      </w:r>
+    </w:p>
+    <w:p>
+      <w:pPr>
+        <w:pStyle w:val="Contributor"/>
+      </w:pPr>
+      <w:r>
+        <w:t>Liron Schiff, Comilion (mobile) Ltd.</w:t>
+      </w:r>
+    </w:p>
+    <w:p>
+      <w:pPr>
+        <w:pStyle w:val="Contributor"/>
+      </w:pPr>
+      <w:r>
+        <w:t>Jane Ginn, Cyber Threat Intelligence Network, Inc. (CTIN)</w:t>
+      </w:r>
+    </w:p>
+    <w:p>
+      <w:pPr>
+        <w:pStyle w:val="Contributor"/>
+      </w:pPr>
+      <w:r>
+        <w:t>Richard Struse, DHS Office of Cybersecurity and Communications (CS&amp;C)</w:t>
+      </w:r>
+    </w:p>
+    <w:p>
+      <w:pPr>
+        <w:pStyle w:val="Contributor"/>
+      </w:pPr>
+      <w:r>
+        <w:t>Marlon Taylor, DHS Office of Cybersecurity and Communications (CS&amp;C)</w:t>
+      </w:r>
+    </w:p>
+    <w:p>
+      <w:pPr>
+        <w:pStyle w:val="Contributor"/>
+      </w:pPr>
+      <w:r>
+        <w:t>David Eilken, Financial Services Information Sharing and Analysis Center (FS-ISAC)</w:t>
+      </w:r>
+    </w:p>
+    <w:p>
+      <w:pPr>
+        <w:pStyle w:val="Contributor"/>
+      </w:pPr>
+      <w:r>
+        <w:t>Sarah Brown, Fox-IT</w:t>
+      </w:r>
+    </w:p>
+    <w:p>
+      <w:pPr>
+        <w:pStyle w:val="Contributor"/>
+      </w:pPr>
+      <w:r>
+        <w:t>Ryusuke Masuoka, Fujitsu Limited</w:t>
+      </w:r>
+    </w:p>
+    <w:p>
+      <w:pPr>
+        <w:pStyle w:val="Contributor"/>
+      </w:pPr>
+      <w:r>
+        <w:t>Eric Burger, Georgetown University</w:t>
+      </w:r>
+    </w:p>
+    <w:p>
+      <w:pPr>
+        <w:pStyle w:val="Contributor"/>
+      </w:pPr>
+      <w:r>
+        <w:t>Jason Keirstead, IBM</w:t>
+      </w:r>
+    </w:p>
+    <w:p>
+      <w:pPr>
+        <w:pStyle w:val="Contributor"/>
+      </w:pPr>
+      <w:r>
+        <w:t>Paul Martini, iboss, Inc.</w:t>
+      </w:r>
+    </w:p>
+    <w:p>
+      <w:pPr>
+        <w:pStyle w:val="Contributor"/>
+      </w:pPr>
+      <w:r>
+        <w:t>Jerome Athias, Individual</w:t>
+      </w:r>
+    </w:p>
+    <w:p>
+      <w:pPr>
+        <w:pStyle w:val="Contributor"/>
+      </w:pPr>
+      <w:r>
+        <w:t>Terry MacDonald, Individual</w:t>
+      </w:r>
+    </w:p>
+    <w:p>
+      <w:pPr>
+        <w:pStyle w:val="Contributor"/>
+      </w:pPr>
+      <w:r>
+        <w:t>Alex Pinto, Individual</w:t>
+      </w:r>
+    </w:p>
+    <w:p>
+      <w:pPr>
+        <w:pStyle w:val="Contributor"/>
+      </w:pPr>
+      <w:r>
+        <w:t>Patrick Maroney, Integrated Networking Technologies, Inc.</w:t>
+      </w:r>
+    </w:p>
+    <w:p>
+      <w:pPr>
+        <w:pStyle w:val="Contributor"/>
+      </w:pPr>
+      <w:r>
+        <w:t>Wouter Bolsterlee, Intelworks BV</w:t>
+      </w:r>
+    </w:p>
+    <w:p>
+      <w:pPr>
+        <w:pStyle w:val="Contributor"/>
+      </w:pPr>
+      <w:r>
+        <w:t>Joep Gommers, Intelworks BV</w:t>
+      </w:r>
+    </w:p>
+    <w:p>
+      <w:pPr>
+        <w:pStyle w:val="Contributor"/>
+      </w:pPr>
+      <w:r>
+        <w:t>Sergey Polzunov, Intelworks BV</w:t>
+      </w:r>
+    </w:p>
+    <w:p>
+      <w:pPr>
+        <w:pStyle w:val="Contributor"/>
+      </w:pPr>
+      <w:r>
+        <w:t>Rutger Prins, Intelworks BV</w:t>
+      </w:r>
+    </w:p>
+    <w:p>
+      <w:pPr>
+        <w:pStyle w:val="Contributor"/>
+      </w:pPr>
+      <w:r>
+        <w:t>Andrei Sîrghi, Intelworks BV</w:t>
+      </w:r>
+    </w:p>
+    <w:p>
+      <w:pPr>
+        <w:pStyle w:val="Contributor"/>
+      </w:pPr>
+      <w:r>
+        <w:t>Raymon van der Velde, Intelworks BV</w:t>
+      </w:r>
+    </w:p>
+    <w:p>
+      <w:pPr>
+        <w:pStyle w:val="Contributor"/>
+      </w:pPr>
+      <w:r>
+        <w:t>Jonathan Baker, MITRE Corporation</w:t>
+      </w:r>
+    </w:p>
+    <w:p>
+      <w:pPr>
+        <w:pStyle w:val="Contributor"/>
+      </w:pPr>
+      <w:r>
+        <w:t>Sean Barnum, MITRE Corporation</w:t>
+      </w:r>
+    </w:p>
+    <w:p>
+      <w:pPr>
+        <w:pStyle w:val="Contributor"/>
+      </w:pPr>
+      <w:r>
+        <w:t>Mark Davidson, MITRE Corporation</w:t>
+      </w:r>
+    </w:p>
+    <w:p>
+      <w:pPr>
+        <w:pStyle w:val="Contributor"/>
+      </w:pPr>
+      <w:r>
+        <w:t>Ivan Kirillov, MITRE Corporation</w:t>
+      </w:r>
+    </w:p>
+    <w:p>
+      <w:pPr>
+        <w:pStyle w:val="Contributor"/>
+      </w:pPr>
+      <w:r>
+        <w:t>Jon Salwen, MITRE Corporation</w:t>
+      </w:r>
+    </w:p>
+    <w:p>
+      <w:pPr>
+        <w:pStyle w:val="Contributor"/>
+      </w:pPr>
+      <w:r>
+        <w:t>John Wunder, MITRE Corporation</w:t>
+      </w:r>
+    </w:p>
+    <w:p>
+      <w:pPr>
+        <w:pStyle w:val="Contributor"/>
+      </w:pPr>
+      <w:r>
+        <w:t>Mike Boyle, National Security Agency</w:t>
+      </w:r>
+    </w:p>
+    <w:p>
+      <w:pPr>
+        <w:pStyle w:val="Contributor"/>
+      </w:pPr>
+      <w:r>
+        <w:t>Jessica Fitzgerald-McKay, National Security Agency</w:t>
+      </w:r>
+    </w:p>
+    <w:p>
+      <w:pPr>
+        <w:pStyle w:val="Contributor"/>
+      </w:pPr>
+      <w:r>
+        <w:t>Takahiro Kakumaru, NEC Corporation</w:t>
+      </w:r>
+    </w:p>
+    <w:p>
+      <w:pPr>
+        <w:pStyle w:val="Contributor"/>
+      </w:pPr>
+      <w:r>
+        <w:t>John-Mark Gurney, New Context Services, Inc.</w:t>
+      </w:r>
+    </w:p>
+    <w:p>
+      <w:pPr>
+        <w:pStyle w:val="Contributor"/>
+      </w:pPr>
+      <w:r>
+        <w:t>Christian Hunt, New Context Services, Inc.</w:t>
+      </w:r>
+    </w:p>
+    <w:p>
+      <w:pPr>
+        <w:pStyle w:val="Contributor"/>
+      </w:pPr>
+      <w:r>
+        <w:t>Daniel Riedel, New Context Services, Inc.</w:t>
+      </w:r>
+    </w:p>
+    <w:p>
+      <w:pPr>
+        <w:pStyle w:val="Contributor"/>
+      </w:pPr>
+      <w:r>
+        <w:t>Andrew Storms, New Context Services, Inc.</w:t>
+      </w:r>
+    </w:p>
+    <w:p>
+      <w:pPr>
+        <w:pStyle w:val="Contributor"/>
+      </w:pPr>
+      <w:r>
+        <w:t>John Tolbert, Queralt, Inc.</w:t>
+      </w:r>
+    </w:p>
+    <w:p>
+      <w:pPr>
+        <w:pStyle w:val="Contributor"/>
+      </w:pPr>
+      <w:r>
+        <w:t>Igor Baikalov, Securonix</w:t>
+      </w:r>
+    </w:p>
+    <w:p>
+      <w:pPr>
+        <w:pStyle w:val="Contributor"/>
+      </w:pPr>
+      <w:r>
+        <w:t>Bernd Grobauer, Siemens AG</w:t>
+      </w:r>
+    </w:p>
+    <w:p>
+      <w:pPr>
+        <w:pStyle w:val="Contributor"/>
+      </w:pPr>
+      <w:r>
+        <w:t>Jonathan Bush, Soltra</w:t>
+      </w:r>
+    </w:p>
+    <w:p>
+      <w:pPr>
+        <w:pStyle w:val="Contributor"/>
+      </w:pPr>
+      <w:r>
+        <w:t>Aharon Chernin, Soltra</w:t>
+      </w:r>
+    </w:p>
+    <w:p>
+      <w:pPr>
+        <w:pStyle w:val="Contributor"/>
+      </w:pPr>
+      <w:r>
+        <w:t>Trey Darley, Soltra</w:t>
+      </w:r>
+    </w:p>
+    <w:p>
+      <w:pPr>
+        <w:pStyle w:val="Contributor"/>
+      </w:pPr>
+      <w:r>
+        <w:t>Paul Dion, Soltra</w:t>
+      </w:r>
+    </w:p>
+    <w:p>
+      <w:pPr>
+        <w:pStyle w:val="Contributor"/>
+      </w:pPr>
+      <w:r>
+        <w:t>Ali Khan, Soltra</w:t>
+      </w:r>
+    </w:p>
+    <w:p>
+      <w:pPr>
+        <w:pStyle w:val="Contributor"/>
+      </w:pPr>
+      <w:r>
+        <w:t>Natalie Suarez, Soltra</w:t>
+      </w:r>
+    </w:p>
+    <w:p>
+      <w:pPr>
+        <w:pStyle w:val="Contributor"/>
+      </w:pPr>
+      <w:r>
+        <w:t>Cedric LeRoux, Splunk Inc.</w:t>
+      </w:r>
+    </w:p>
+    <w:p>
+      <w:pPr>
+        <w:pStyle w:val="Contributor"/>
+      </w:pPr>
+      <w:r>
+        <w:t>Brian Luger, Splunk Inc.</w:t>
+      </w:r>
+    </w:p>
+    <w:p>
+      <w:pPr>
+        <w:pStyle w:val="Contributor"/>
+      </w:pPr>
+      <w:r>
+        <w:t>Crystal Hayes, The Boeing Company</w:t>
+      </w:r>
+    </w:p>
+    <w:p>
+      <w:pPr>
+        <w:pStyle w:val="Contributor"/>
+      </w:pPr>
+      <w:r>
+        <w:t>Brad Butts, U.S. Bank</w:t>
+      </w:r>
+    </w:p>
+    <w:p>
+      <w:pPr>
+        <w:pStyle w:val="Contributor"/>
+      </w:pPr>
+      <w:r>
+        <w:t>Mona Magathan, U.S. Bank</w:t>
+      </w:r>
+    </w:p>
+    <w:p>
+      <w:pPr>
+        <w:pStyle w:val="Contributor"/>
+      </w:pPr>
+      <w:r>
+        <w:lastRenderedPageBreak/>
+        <w:t>Adam Cooper, United Kingdom Cabinet Office</w:t>
+      </w:r>
+    </w:p>
+    <w:p>
+      <w:pPr>
+        <w:pStyle w:val="Contributor"/>
+      </w:pPr>
+      <w:r>
+        <w:t>Mike McLellan, United Kingdom Cabinet Office</w:t>
+      </w:r>
+    </w:p>
+    <w:p>
+      <w:pPr>
+        <w:pStyle w:val="Contributor"/>
+      </w:pPr>
+      <w:r>
+        <w:t>Chris O'Brien, United Kingdom Cabinet Office</w:t>
+      </w:r>
+    </w:p>
+    <w:p>
+      <w:pPr>
+        <w:pStyle w:val="Contributor"/>
+      </w:pPr>
+      <w:r>
+        <w:t>Julian White, United Kingdom Cabinet Office</w:t>
+      </w:r>
+    </w:p>
+    <w:p>
+      <w:pPr>
+        <w:pStyle w:val="Contributor"/>
+      </w:pPr>
+      <w:r>
+        <w:t>Anthony Rutkowski, Yaana Technologies, LLC</w:t>
+      </w:r>
+    </w:p>
+    <w:p>
+      <w:pPr>
+        <w:pStyle w:val="Contributor"/>
+      </w:pPr>
+    </w:p>
+    <w:p>
+      <w:pPr>
+        <w:pStyle w:val="Contributor"/>
+      </w:pPr>
+      <w:r>
+        <w:t>The authors would also like to thank the larger STIX Community for its input and help in reviewing this document.</w:t>
+      </w:r>
+    </w:p>
+    <w:p/>
+    <w:p/>
+    <w:p>
+      <w:pPr>
+        <w:pStyle w:val="AppendixHeading1"/>
+      </w:pPr>
+      <w:bookmarkStart w:id="155" w:name="_Toc85472898"/>
+      <w:bookmarkStart w:id="156" w:name="_Toc287332014"/>
+      <w:bookmarkStart w:id="157" w:name="_Toc429574590"/>
+      <w:r>
+        <w:lastRenderedPageBreak/>
+        <w:t>Revision History</w:t>
+      </w:r>
+      <w:bookmarkEnd w:id="155"/>
       <w:bookmarkEnd w:id="156"/>
       <w:bookmarkEnd w:id="157"/>
-      <w:bookmarkEnd w:id="158"/>
-    </w:p>
-    <w:p>
-      <w:r>
-        <w:t>The following individuals have participated in the creation of this specification and are gratefully acknowledged:</w:t>
-      </w:r>
-    </w:p>
-    <w:p>
-      <w:pPr>
-        <w:pStyle w:val="Titlepageinfo"/>
-      </w:pPr>
-      <w:r>
-        <w:t>Participants:</w:t>
-      </w:r>
-      <w:r>
-        <w:fldChar w:fldCharType="begin"/>
-      </w:r>
-      <w:r>
-        <w:instrText xml:space="preserve"> MACROBUTTON  </w:instrText>
-      </w:r>
-      <w:r>
-        <w:fldChar w:fldCharType="end"/>
-      </w:r>
-    </w:p>
-    <w:p>
-      <w:pPr>
-        <w:pStyle w:val="Contributor"/>
-      </w:pPr>
-      <w:r>
-        <w:t>Dean Thompson, Australia and New Zealand Banking Group (ANZ Bank)</w:t>
-      </w:r>
-    </w:p>
-    <w:p>
-      <w:pPr>
-        <w:pStyle w:val="Contributor"/>
-      </w:pPr>
-      <w:r>
-        <w:t>Bret Jordan, Blue Coat Systems, Inc.</w:t>
-      </w:r>
-    </w:p>
-    <w:p>
-      <w:pPr>
-        <w:pStyle w:val="Contributor"/>
-      </w:pPr>
-      <w:r>
-        <w:t>Adnan Baykal, Center for Internet Security (CIS)</w:t>
-      </w:r>
-    </w:p>
-    <w:p>
-      <w:pPr>
-        <w:pStyle w:val="Contributor"/>
-      </w:pPr>
-      <w:r>
-        <w:t>Jyoti Verma, Cisco Systems</w:t>
-      </w:r>
-    </w:p>
-    <w:p>
-      <w:pPr>
-        <w:pStyle w:val="Contributor"/>
-      </w:pPr>
-      <w:r>
-        <w:t>Liron Schiff, Comilion (mobile) Ltd.</w:t>
-      </w:r>
-    </w:p>
-    <w:p>
-      <w:pPr>
-        <w:pStyle w:val="Contributor"/>
-      </w:pPr>
-      <w:r>
-        <w:t>Jane Ginn, Cyber Threat Intelligence Network, Inc. (CTIN)</w:t>
-      </w:r>
-    </w:p>
-    <w:p>
-      <w:pPr>
-        <w:pStyle w:val="Contributor"/>
-      </w:pPr>
-      <w:r>
-        <w:t>Richard Struse, DHS Office of Cybersecurity and Communications (CS&amp;C)</w:t>
-      </w:r>
-    </w:p>
-    <w:p>
-      <w:pPr>
-        <w:pStyle w:val="Contributor"/>
-      </w:pPr>
-      <w:r>
-        <w:t>Marlon Taylor, DHS Office of Cybersecurity and Communications (CS&amp;C)</w:t>
-      </w:r>
-    </w:p>
-    <w:p>
-      <w:pPr>
-        <w:pStyle w:val="Contributor"/>
-      </w:pPr>
-      <w:r>
-        <w:t>David Eilken, Financial Services Information Sharing and Analysis Center (FS-ISAC)</w:t>
-      </w:r>
-    </w:p>
-    <w:p>
-      <w:pPr>
-        <w:pStyle w:val="Contributor"/>
-      </w:pPr>
-      <w:r>
-        <w:t>Sarah Brown, Fox-IT</w:t>
-      </w:r>
-    </w:p>
-    <w:p>
-      <w:pPr>
-        <w:pStyle w:val="Contributor"/>
-      </w:pPr>
-      <w:r>
-        <w:t>Ryusuke Masuoka, Fujitsu Limited</w:t>
-      </w:r>
-    </w:p>
-    <w:p>
-      <w:pPr>
-        <w:pStyle w:val="Contributor"/>
-      </w:pPr>
-      <w:r>
-        <w:t>Eric Burger, Georgetown University</w:t>
-      </w:r>
-    </w:p>
-    <w:p>
-      <w:pPr>
-        <w:pStyle w:val="Contributor"/>
-      </w:pPr>
-      <w:r>
-        <w:t>Jason Keirstead, IBM</w:t>
-      </w:r>
-    </w:p>
-    <w:p>
-      <w:pPr>
-        <w:pStyle w:val="Contributor"/>
-      </w:pPr>
-      <w:r>
-        <w:t>Paul Martini, iboss, Inc.</w:t>
-      </w:r>
-    </w:p>
-    <w:p>
-      <w:pPr>
-        <w:pStyle w:val="Contributor"/>
-      </w:pPr>
-      <w:r>
-        <w:t>Jerome Athias, Individual</w:t>
-      </w:r>
-    </w:p>
-    <w:p>
-      <w:pPr>
-        <w:pStyle w:val="Contributor"/>
-      </w:pPr>
-      <w:r>
-        <w:t>Terry MacDonald, Individual</w:t>
-      </w:r>
-    </w:p>
-    <w:p>
-      <w:pPr>
-        <w:pStyle w:val="Contributor"/>
-      </w:pPr>
-      <w:r>
-        <w:t>Alex Pinto, Individual</w:t>
-      </w:r>
-    </w:p>
-    <w:p>
-      <w:pPr>
-        <w:pStyle w:val="Contributor"/>
-      </w:pPr>
-      <w:r>
-        <w:t>Patrick Maroney, Integrated Networking Technologies, Inc.</w:t>
-      </w:r>
-    </w:p>
-    <w:p>
-      <w:pPr>
-        <w:pStyle w:val="Contributor"/>
-      </w:pPr>
-      <w:r>
-        <w:t>Wouter Bolsterlee, Intelworks BV</w:t>
-      </w:r>
-    </w:p>
-    <w:p>
-      <w:pPr>
-        <w:pStyle w:val="Contributor"/>
-      </w:pPr>
-      <w:r>
-        <w:t>Joep Gommers, Intelworks BV</w:t>
-      </w:r>
-    </w:p>
-    <w:p>
-      <w:pPr>
-        <w:pStyle w:val="Contributor"/>
-      </w:pPr>
-      <w:r>
-        <w:t>Sergey Polzunov, Intelworks BV</w:t>
-      </w:r>
-    </w:p>
-    <w:p>
-      <w:pPr>
-        <w:pStyle w:val="Contributor"/>
-      </w:pPr>
-      <w:r>
-        <w:t>Rutger Prins, Intelworks BV</w:t>
-      </w:r>
-    </w:p>
-    <w:p>
-      <w:pPr>
-        <w:pStyle w:val="Contributor"/>
-      </w:pPr>
-      <w:r>
-        <w:t>Andrei Sîrghi, Intelworks BV</w:t>
-      </w:r>
-    </w:p>
-    <w:p>
-      <w:pPr>
-        <w:pStyle w:val="Contributor"/>
-      </w:pPr>
-      <w:r>
-        <w:t>Raymon van der Velde, Intelworks BV</w:t>
-      </w:r>
-    </w:p>
-    <w:p>
-      <w:pPr>
-        <w:pStyle w:val="Contributor"/>
-      </w:pPr>
-      <w:r>
-        <w:t>Jonathan Baker, MITRE Corporation</w:t>
-      </w:r>
-    </w:p>
-    <w:p>
-      <w:pPr>
-        <w:pStyle w:val="Contributor"/>
-      </w:pPr>
-      <w:r>
-        <w:t>Sean Barnum, MITRE Corporation</w:t>
-      </w:r>
-    </w:p>
-    <w:p>
-      <w:pPr>
-        <w:pStyle w:val="Contributor"/>
-      </w:pPr>
-      <w:r>
-        <w:t>Mark Davidson, MITRE Corporation</w:t>
-      </w:r>
-    </w:p>
-    <w:p>
-      <w:pPr>
-        <w:pStyle w:val="Contributor"/>
-      </w:pPr>
-      <w:r>
-        <w:t>Ivan Kirillov, MITRE Corporation</w:t>
-      </w:r>
-    </w:p>
-    <w:p>
-      <w:pPr>
-        <w:pStyle w:val="Contributor"/>
-      </w:pPr>
-      <w:r>
-        <w:t>Jon Salwen, MITRE Corporation</w:t>
-      </w:r>
-    </w:p>
-    <w:p>
-      <w:pPr>
-        <w:pStyle w:val="Contributor"/>
-      </w:pPr>
-      <w:r>
-        <w:t>John Wunder, MITRE Corporation</w:t>
-      </w:r>
-    </w:p>
-    <w:p>
-      <w:pPr>
-        <w:pStyle w:val="Contributor"/>
-      </w:pPr>
-      <w:r>
-        <w:t>Mike Boyle, National Security Agency</w:t>
-      </w:r>
-    </w:p>
-    <w:p>
-      <w:pPr>
-        <w:pStyle w:val="Contributor"/>
-      </w:pPr>
-      <w:r>
-        <w:t>Jessica Fitzgerald-McKay, National Security Agency</w:t>
-      </w:r>
-    </w:p>
-    <w:p>
-      <w:pPr>
-        <w:pStyle w:val="Contributor"/>
-      </w:pPr>
-      <w:r>
-        <w:t>Takahiro Kakumaru, NEC Corporation</w:t>
-      </w:r>
-    </w:p>
-    <w:p>
-      <w:pPr>
-        <w:pStyle w:val="Contributor"/>
-      </w:pPr>
-      <w:r>
-        <w:t>John-Mark Gurney, New Context Services, Inc.</w:t>
-      </w:r>
-    </w:p>
-    <w:p>
-      <w:pPr>
-        <w:pStyle w:val="Contributor"/>
-      </w:pPr>
-      <w:r>
-        <w:t>Christian Hunt, New Context Services, Inc.</w:t>
-      </w:r>
-    </w:p>
-    <w:p>
-      <w:pPr>
-        <w:pStyle w:val="Contributor"/>
-      </w:pPr>
-      <w:r>
-        <w:t>Daniel Riedel, New Context Services, Inc.</w:t>
-      </w:r>
-    </w:p>
-    <w:p>
-      <w:pPr>
-        <w:pStyle w:val="Contributor"/>
-      </w:pPr>
-      <w:r>
-        <w:t>Andrew Storms, New Context Services, Inc.</w:t>
-      </w:r>
-    </w:p>
-    <w:p>
-      <w:pPr>
-        <w:pStyle w:val="Contributor"/>
-      </w:pPr>
-      <w:r>
-        <w:t>John Tolbert, Queralt, Inc.</w:t>
-      </w:r>
-    </w:p>
-    <w:p>
-      <w:pPr>
-        <w:pStyle w:val="Contributor"/>
-      </w:pPr>
-      <w:r>
-        <w:t>Igor Baikalov, Securonix</w:t>
-      </w:r>
-    </w:p>
-    <w:p>
-      <w:pPr>
-        <w:pStyle w:val="Contributor"/>
-      </w:pPr>
-      <w:r>
-        <w:t>Bernd Grobauer, Siemens AG</w:t>
-      </w:r>
-    </w:p>
-    <w:p>
-      <w:pPr>
-        <w:pStyle w:val="Contributor"/>
-      </w:pPr>
-      <w:r>
-        <w:t>Jonathan Bush, Soltra</w:t>
-      </w:r>
-    </w:p>
-    <w:p>
-      <w:pPr>
-        <w:pStyle w:val="Contributor"/>
-      </w:pPr>
-      <w:r>
-        <w:t>Aharon Chernin, Soltra</w:t>
-      </w:r>
-    </w:p>
-    <w:p>
-      <w:pPr>
-        <w:pStyle w:val="Contributor"/>
-      </w:pPr>
-      <w:r>
-        <w:t>Trey Darley, Soltra</w:t>
-      </w:r>
-    </w:p>
-    <w:p>
-      <w:pPr>
-        <w:pStyle w:val="Contributor"/>
-      </w:pPr>
-      <w:r>
-        <w:t>Paul Dion, Soltra</w:t>
-      </w:r>
-    </w:p>
-    <w:p>
-      <w:pPr>
-        <w:pStyle w:val="Contributor"/>
-      </w:pPr>
-      <w:r>
-        <w:t>Ali Khan, Soltra</w:t>
-      </w:r>
-    </w:p>
-    <w:p>
-      <w:pPr>
-        <w:pStyle w:val="Contributor"/>
-      </w:pPr>
-      <w:r>
-        <w:t>Natalie Suarez, Soltra</w:t>
-      </w:r>
-    </w:p>
-    <w:p>
-      <w:pPr>
-        <w:pStyle w:val="Contributor"/>
-      </w:pPr>
-      <w:r>
-        <w:t>Cedric LeRoux, Splunk Inc.</w:t>
-      </w:r>
-    </w:p>
-    <w:p>
-      <w:pPr>
-        <w:pStyle w:val="Contributor"/>
-      </w:pPr>
-      <w:r>
-        <w:t>Brian Luger, Splunk Inc.</w:t>
-      </w:r>
-    </w:p>
-    <w:p>
-      <w:pPr>
-        <w:pStyle w:val="Contributor"/>
-      </w:pPr>
-      <w:r>
-        <w:t>Crystal Hayes, The Boeing Company</w:t>
-      </w:r>
-    </w:p>
-    <w:p>
-      <w:pPr>
-        <w:pStyle w:val="Contributor"/>
-      </w:pPr>
-      <w:r>
-        <w:t>Brad Butts, U.S. Bank</w:t>
-      </w:r>
-    </w:p>
-    <w:p>
-      <w:pPr>
-        <w:pStyle w:val="Contributor"/>
-      </w:pPr>
-      <w:r>
-        <w:t>Mona Magathan, U.S. Bank</w:t>
-      </w:r>
-    </w:p>
-    <w:p>
-      <w:pPr>
-        <w:pStyle w:val="Contributor"/>
-      </w:pPr>
-      <w:r>
-        <w:lastRenderedPageBreak/>
-        <w:t>Adam Cooper, United Kingdom Cabinet Office</w:t>
-      </w:r>
-    </w:p>
-    <w:p>
-      <w:pPr>
-        <w:pStyle w:val="Contributor"/>
-      </w:pPr>
-      <w:r>
-        <w:t>Mike McLellan, United Kingdom Cabinet Office</w:t>
-      </w:r>
-    </w:p>
-    <w:p>
-      <w:pPr>
-        <w:pStyle w:val="Contributor"/>
-      </w:pPr>
-      <w:r>
-        <w:t>Chris O'Brien, United Kingdom Cabinet Office</w:t>
-      </w:r>
-    </w:p>
-    <w:p>
-      <w:pPr>
-        <w:pStyle w:val="Contributor"/>
-      </w:pPr>
-      <w:r>
-        <w:t>Julian White, United Kingdom Cabinet Office</w:t>
-      </w:r>
-    </w:p>
-    <w:p>
-      <w:pPr>
-        <w:pStyle w:val="Contributor"/>
-      </w:pPr>
-      <w:r>
-        <w:t>Anthony Rutkowski, Yaana Technologies, LLC</w:t>
-      </w:r>
-    </w:p>
-    <w:p>
-      <w:pPr>
-        <w:pStyle w:val="Contributor"/>
-      </w:pPr>
-    </w:p>
-    <w:p>
-      <w:pPr>
-        <w:pStyle w:val="Contributor"/>
-      </w:pPr>
-      <w:r>
-        <w:t>The authors would also like to thank the larger STIX Community for its input and help in reviewing this document.</w:t>
-      </w:r>
-    </w:p>
-    <w:p/>
-    <w:p/>
-    <w:p>
-      <w:pPr>
-        <w:pStyle w:val="AppendixHeading1"/>
-      </w:pPr>
-      <w:bookmarkStart w:id="159" w:name="_Toc85472898"/>
-      <w:bookmarkStart w:id="160" w:name="_Toc287332014"/>
-      <w:bookmarkStart w:id="161" w:name="_Toc429574590"/>
-      <w:r>
-        <w:lastRenderedPageBreak/>
-        <w:t>Revision History</w:t>
-      </w:r>
-      <w:bookmarkEnd w:id="159"/>
-      <w:bookmarkEnd w:id="160"/>
-      <w:bookmarkEnd w:id="161"/>
     </w:p>
     <w:tbl>
       <w:tblPr>
@@ -16080,7 +15580,7 @@
         <w:sz w:val="16"/>
         <w:szCs w:val="16"/>
       </w:rPr>
-      <w:t>21</w:t>
+      <w:t>24</w:t>
     </w:r>
     <w:r>
       <w:rPr>
@@ -16129,7 +15629,7 @@
         <w:sz w:val="16"/>
         <w:szCs w:val="16"/>
       </w:rPr>
-      <w:t>25</w:t>
+      <w:t>24</w:t>
     </w:r>
     <w:r>
       <w:rPr>
@@ -18330,14 +17830,6 @@
     <w:abstractNumId w:val="12"/>
   </w:num>
 </w:numbering>
-</file>
-
-<file path=word/people.xml><?xml version="1.0" encoding="utf-8"?>
-<w15:people xmlns:wpc="http://schemas.microsoft.com/office/word/2010/wordprocessingCanvas" xmlns:mc="http://schemas.openxmlformats.org/markup-compatibility/2006" xmlns:o="urn:schemas-microsoft-com:office:office" xmlns:r="http://schemas.openxmlformats.org/officeDocument/2006/relationships" xmlns:m="http://schemas.openxmlformats.org/officeDocument/2006/math" xmlns:v="urn:schemas-microsoft-com:vml" xmlns:wp14="http://schemas.microsoft.com/office/word/2010/wordprocessingDrawing" xmlns:wp="http://schemas.openxmlformats.org/drawingml/2006/wordprocessingDrawing" xmlns:w10="urn:schemas-microsoft-com:office:word" xmlns:w="http://schemas.openxmlformats.org/wordprocessingml/2006/main" xmlns:w14="http://schemas.microsoft.com/office/word/2010/wordml" xmlns:w15="http://schemas.microsoft.com/office/word/2012/wordml" xmlns:wpg="http://schemas.microsoft.com/office/word/2010/wordprocessingGroup" xmlns:wpi="http://schemas.microsoft.com/office/word/2010/wordprocessingInk" xmlns:wne="http://schemas.microsoft.com/office/word/2006/wordml" xmlns:wps="http://schemas.microsoft.com/office/word/2010/wordprocessingShape" mc:Ignorable="w14 w15 wp14">
-  <w15:person w15:author="Piazza, Rich">
-    <w15:presenceInfo w15:providerId="AD" w15:userId="S-1-5-21-1940666338-227100268-1349548132-150466"/>
-  </w15:person>
-</w15:people>
 </file>
 
 <file path=word/styles.xml><?xml version="1.0" encoding="utf-8"?>
@@ -19965,7 +19457,7 @@
 </file>
 
 <file path=customXml/itemProps1.xml><?xml version="1.0" encoding="utf-8"?>
-<ds:datastoreItem xmlns:ds="http://schemas.openxmlformats.org/officeDocument/2006/customXml" ds:itemID="{98E49B77-125D-4AEF-AFB6-B244E34AE623}">
+<ds:datastoreItem xmlns:ds="http://schemas.openxmlformats.org/officeDocument/2006/customXml" ds:itemID="{F686E5E1-4D20-4C07-AA38-57B29688D984}">
   <ds:schemaRefs>
     <ds:schemaRef ds:uri="http://schemas.openxmlformats.org/officeDocument/2006/bibliography"/>
   </ds:schemaRefs>

--- a/documents/DRAFTv1-stix-v1.2.1-wd01-part11-report.docx
+++ b/documents/DRAFTv1-stix-v1.2.1-wd01-part11-report.docx
@@ -15,7 +15,22 @@
           <w:sz w:val="28"/>
           <w:szCs w:val="28"/>
         </w:rPr>
-        <w:t>STIX Version 1.2.1 Part 11: Report</w:t>
+        <w:t>STIX</w:t>
+      </w:r>
+      <w:r>
+        <w:rPr>
+          <w:sz w:val="28"/>
+          <w:szCs w:val="28"/>
+          <w:vertAlign w:val="superscript"/>
+        </w:rPr>
+        <w:t>TM</w:t>
+      </w:r>
+      <w:r>
+        <w:rPr>
+          <w:sz w:val="28"/>
+          <w:szCs w:val="28"/>
+        </w:rPr>
+        <w:t xml:space="preserve"> Version 1.2.1 Part 11: Report</w:t>
       </w:r>
     </w:p>
     <w:p>
@@ -320,6 +335,13 @@
       <w:r>
         <w:rPr>
           <w:i/>
+          <w:vertAlign w:val="superscript"/>
+        </w:rPr>
+        <w:t>TM</w:t>
+      </w:r>
+      <w:r>
+        <w:rPr>
+          <w:i/>
         </w:rPr>
         <w:t xml:space="preserve"> Version 1.</w:t>
       </w:r>
@@ -355,6 +377,13 @@
       <w:r>
         <w:rPr>
           <w:i/>
+          <w:vertAlign w:val="superscript"/>
+        </w:rPr>
+        <w:t>TM</w:t>
+      </w:r>
+      <w:r>
+        <w:rPr>
+          <w:i/>
         </w:rPr>
         <w:t xml:space="preserve"> Version 1.</w:t>
       </w:r>
@@ -409,7 +438,20 @@
         <w:rPr>
           <w:i/>
         </w:rPr>
-        <w:t>STIX Version 1.2.1 Part 3: Core</w:t>
+        <w:t>STIX</w:t>
+      </w:r>
+      <w:r>
+        <w:rPr>
+          <w:i/>
+          <w:vertAlign w:val="superscript"/>
+        </w:rPr>
+        <w:t>TM</w:t>
+      </w:r>
+      <w:r>
+        <w:rPr>
+          <w:i/>
+        </w:rPr>
+        <w:t xml:space="preserve"> Version 1.2.1 Part 3: Core</w:t>
       </w:r>
       <w:r>
         <w:t xml:space="preserve">. </w:t>
@@ -426,11 +468,24 @@
         <w:rPr>
           <w:i/>
         </w:rPr>
-        <w:t xml:space="preserve">STIX Version 1.2.1 Part </w:t>
+        <w:t>STIX</w:t>
       </w:r>
       <w:r>
         <w:rPr>
           <w:i/>
+          <w:vertAlign w:val="superscript"/>
+        </w:rPr>
+        <w:t>TM</w:t>
+      </w:r>
+      <w:r>
+        <w:rPr>
+          <w:i/>
+        </w:rPr>
+        <w:t xml:space="preserve"> Version 1.2.1 Part </w:t>
+      </w:r>
+      <w:r>
+        <w:rPr>
+          <w:i/>
         </w:rPr>
         <w:t>4</w:t>
       </w:r>
@@ -461,7 +516,20 @@
         <w:rPr>
           <w:i/>
         </w:rPr>
-        <w:t>STIX Version 1.2.1 Part 5: TTP</w:t>
+        <w:t>STIX</w:t>
+      </w:r>
+      <w:r>
+        <w:rPr>
+          <w:i/>
+          <w:vertAlign w:val="superscript"/>
+        </w:rPr>
+        <w:t>TM</w:t>
+      </w:r>
+      <w:r>
+        <w:rPr>
+          <w:i/>
+        </w:rPr>
+        <w:t xml:space="preserve"> Version 1.2.1 Part 5: TTP</w:t>
       </w:r>
       <w:r>
         <w:t xml:space="preserve">. </w:t>
@@ -478,7 +546,20 @@
         <w:rPr>
           <w:i/>
         </w:rPr>
-        <w:t>STIX Version 1.2.1 Part 6: Incident</w:t>
+        <w:t>STIX</w:t>
+      </w:r>
+      <w:r>
+        <w:rPr>
+          <w:i/>
+          <w:vertAlign w:val="superscript"/>
+        </w:rPr>
+        <w:t>TM</w:t>
+      </w:r>
+      <w:r>
+        <w:rPr>
+          <w:i/>
+        </w:rPr>
+        <w:t xml:space="preserve"> Version 1.2.1 Part 6: Incident</w:t>
       </w:r>
       <w:r>
         <w:t xml:space="preserve">. </w:t>
@@ -495,7 +576,20 @@
         <w:rPr>
           <w:i/>
         </w:rPr>
-        <w:t>STIX Version 1.2.1 Part 7: Threat Actor</w:t>
+        <w:t>STIX</w:t>
+      </w:r>
+      <w:r>
+        <w:rPr>
+          <w:i/>
+          <w:vertAlign w:val="superscript"/>
+        </w:rPr>
+        <w:t>TM</w:t>
+      </w:r>
+      <w:r>
+        <w:rPr>
+          <w:i/>
+        </w:rPr>
+        <w:t xml:space="preserve"> Version 1.2.1 Part 7: Threat Actor</w:t>
       </w:r>
       <w:r>
         <w:t xml:space="preserve">. </w:t>
@@ -512,7 +606,20 @@
         <w:rPr>
           <w:i/>
         </w:rPr>
-        <w:t>STIX Version 1.2.1 Part 8: Campaign</w:t>
+        <w:t>STIX</w:t>
+      </w:r>
+      <w:r>
+        <w:rPr>
+          <w:i/>
+          <w:vertAlign w:val="superscript"/>
+        </w:rPr>
+        <w:t>TM</w:t>
+      </w:r>
+      <w:r>
+        <w:rPr>
+          <w:i/>
+        </w:rPr>
+        <w:t xml:space="preserve"> Version 1.2.1 Part 8: Campaign</w:t>
       </w:r>
       <w:r>
         <w:t xml:space="preserve">. </w:t>
@@ -529,7 +636,20 @@
         <w:rPr>
           <w:i/>
         </w:rPr>
-        <w:t>STIX Version 1.2.1 Part 9: Course of Action</w:t>
+        <w:t>STIX</w:t>
+      </w:r>
+      <w:r>
+        <w:rPr>
+          <w:i/>
+          <w:vertAlign w:val="superscript"/>
+        </w:rPr>
+        <w:t>TM</w:t>
+      </w:r>
+      <w:r>
+        <w:rPr>
+          <w:i/>
+        </w:rPr>
+        <w:t xml:space="preserve"> Version 1.2.1 Part 9: Course of Action</w:t>
       </w:r>
       <w:r>
         <w:t xml:space="preserve">. </w:t>
@@ -546,7 +666,20 @@
         <w:rPr>
           <w:i/>
         </w:rPr>
-        <w:t>STIX Version 1.2.1 Part 10: Exploit Target</w:t>
+        <w:t>STIX</w:t>
+      </w:r>
+      <w:r>
+        <w:rPr>
+          <w:i/>
+          <w:vertAlign w:val="superscript"/>
+        </w:rPr>
+        <w:t>TM</w:t>
+      </w:r>
+      <w:r>
+        <w:rPr>
+          <w:i/>
+        </w:rPr>
+        <w:t xml:space="preserve"> Version 1.2.1 Part 10: Exploit Target</w:t>
       </w:r>
       <w:r>
         <w:t xml:space="preserve">. </w:t>
@@ -563,7 +696,20 @@
         <w:rPr>
           <w:i/>
         </w:rPr>
-        <w:t>STIX Version 1.2.1 Part 11: Report</w:t>
+        <w:t>STIX</w:t>
+      </w:r>
+      <w:r>
+        <w:rPr>
+          <w:i/>
+          <w:vertAlign w:val="superscript"/>
+        </w:rPr>
+        <w:t>TM</w:t>
+      </w:r>
+      <w:r>
+        <w:rPr>
+          <w:i/>
+        </w:rPr>
+        <w:t xml:space="preserve"> Version 1.2.1 Part 11: Report</w:t>
       </w:r>
       <w:r>
         <w:t xml:space="preserve">. </w:t>
@@ -580,11 +726,24 @@
         <w:rPr>
           <w:i/>
         </w:rPr>
-        <w:t xml:space="preserve">STIX Version 1.2.1 Part 12: </w:t>
+        <w:t>STIX</w:t>
       </w:r>
       <w:r>
         <w:rPr>
           <w:i/>
+          <w:vertAlign w:val="superscript"/>
+        </w:rPr>
+        <w:t>TM</w:t>
+      </w:r>
+      <w:r>
+        <w:rPr>
+          <w:i/>
+        </w:rPr>
+        <w:t xml:space="preserve"> Version 1.2.1 Part 12: </w:t>
+      </w:r>
+      <w:r>
+        <w:rPr>
+          <w:i/>
         </w:rPr>
         <w:t xml:space="preserve">Default </w:t>
       </w:r>
@@ -606,7 +765,20 @@
         <w:rPr>
           <w:i/>
         </w:rPr>
-        <w:t>STIX Version 1.2.1 Part 13: Data Marking</w:t>
+        <w:t>STIX</w:t>
+      </w:r>
+      <w:r>
+        <w:rPr>
+          <w:i/>
+          <w:vertAlign w:val="superscript"/>
+        </w:rPr>
+        <w:t>TM</w:t>
+      </w:r>
+      <w:r>
+        <w:rPr>
+          <w:i/>
+        </w:rPr>
+        <w:t xml:space="preserve"> Version 1.2.1 Part 13: Data Marking</w:t>
       </w:r>
       <w:r>
         <w:t>. [URI]</w:t>
@@ -620,7 +792,20 @@
         <w:rPr>
           <w:i/>
         </w:rPr>
-        <w:t>STIX Version 1.2.1 Part 14: Vocabularies</w:t>
+        <w:t>STIX</w:t>
+      </w:r>
+      <w:r>
+        <w:rPr>
+          <w:i/>
+          <w:vertAlign w:val="superscript"/>
+        </w:rPr>
+        <w:t>TM</w:t>
+      </w:r>
+      <w:r>
+        <w:rPr>
+          <w:i/>
+        </w:rPr>
+        <w:t xml:space="preserve"> Version 1.2.1 Part 14: Vocabularies</w:t>
       </w:r>
       <w:r>
         <w:t>. [URI]</w:t>
@@ -634,7 +819,20 @@
         <w:rPr>
           <w:i/>
         </w:rPr>
-        <w:t>STIX Version 1.2.1 Part 15: UML Model</w:t>
+        <w:t>STIX</w:t>
+      </w:r>
+      <w:r>
+        <w:rPr>
+          <w:i/>
+          <w:vertAlign w:val="superscript"/>
+        </w:rPr>
+        <w:t>TM</w:t>
+      </w:r>
+      <w:r>
+        <w:rPr>
+          <w:i/>
+        </w:rPr>
+        <w:t xml:space="preserve"> Version 1.2.1 Part 15: UML Model</w:t>
       </w:r>
       <w:r>
         <w:t>. [URI]</w:t>
@@ -658,22 +856,45 @@
         <w:pStyle w:val="Titlepageinfodescription"/>
       </w:pPr>
       <w:r>
-        <w:t>This specification is related to:</w:t>
+        <w:t xml:space="preserve">This specification is related </w:t>
+      </w:r>
+      <w:proofErr w:type="gramStart"/>
+      <w:r>
+        <w:t>to</w:t>
+      </w:r>
+      <w:proofErr w:type="gramEnd"/>
+      <w:r>
+        <w:t>:</w:t>
       </w:r>
     </w:p>
     <w:p>
       <w:pPr>
         <w:pStyle w:val="RelatedWork"/>
       </w:pPr>
+      <w:proofErr w:type="spellStart"/>
       <w:r>
         <w:rPr>
           <w:i/>
         </w:rPr>
-        <w:t xml:space="preserve">CybOX </w:t>
+        <w:t>CybOX</w:t>
       </w:r>
       <w:r>
         <w:rPr>
           <w:i/>
+          <w:vertAlign w:val="superscript"/>
+        </w:rPr>
+        <w:t>TM</w:t>
+      </w:r>
+      <w:proofErr w:type="spellEnd"/>
+      <w:r>
+        <w:rPr>
+          <w:i/>
+        </w:rPr>
+        <w:t xml:space="preserve"> </w:t>
+      </w:r>
+      <w:r>
+        <w:rPr>
+          <w:i/>
         </w:rPr>
         <w:t>Version 2.1.1 (placeholder)</w:t>
       </w:r>
@@ -706,7 +927,21 @@
         <w:rPr>
           <w:iCs/>
         </w:rPr>
-        <w:t>pression (STIX) framework defines nine core constructs and the relationships between them for the purposes of modeling cyber threat information and enabling cyber threat information analysis and sharing. This specification document defines the Report construct, which gives context to a grouping of content specified using any of the nine core constructs, including related Reports</w:t>
+        <w:t xml:space="preserve">pression (STIX) framework defines nine core constructs and the relationships between them for the purposes of modeling cyber threat information and enabling </w:t>
+      </w:r>
+      <w:proofErr w:type="gramStart"/>
+      <w:r>
+        <w:rPr>
+          <w:iCs/>
+        </w:rPr>
+        <w:t>cyber threat information analysis</w:t>
+      </w:r>
+      <w:proofErr w:type="gramEnd"/>
+      <w:r>
+        <w:rPr>
+          <w:iCs/>
+        </w:rPr>
+        <w:t xml:space="preserve"> and sharing. This specification document defines the Report construct, which gives context to a grouping of content specified using any of the nine core constructs, including related Reports</w:t>
       </w:r>
       <w:r>
         <w:rPr>
@@ -765,7 +1000,15 @@
         </w:r>
       </w:hyperlink>
       <w:r>
-        <w:t xml:space="preserve"> begins officially with a TC vote to approve a WD as a Committee Draft. A TC may approve a Working Draft, revise it, and re-approve it any number of times as a Committee Draf</w:t>
+        <w:t xml:space="preserve"> begins officially with a TC vote to approve a WD as a Committee Draft. A TC may approve a Working Draft, revise it, and re-</w:t>
+      </w:r>
+      <w:proofErr w:type="gramStart"/>
+      <w:r>
+        <w:t>approve</w:t>
+      </w:r>
+      <w:proofErr w:type="gramEnd"/>
+      <w:r>
+        <w:t xml:space="preserve"> it any number of times as a Committee Draf</w:t>
       </w:r>
       <w:r>
         <w:t>t</w:t>
@@ -797,156 +1040,174 @@
           <w:rStyle w:val="Hyperlink"/>
           <w:color w:val="auto"/>
         </w:rPr>
-        <w:t>Initial publication URI:</w:t>
-      </w:r>
+        <w:t>Initial publication URI</w:t>
+      </w:r>
+      <w:proofErr w:type="gramStart"/>
       <w:r>
         <w:rPr>
           <w:rStyle w:val="Hyperlink"/>
           <w:color w:val="auto"/>
         </w:rPr>
-        <w:br/>
-      </w:r>
+        <w:t>:</w:t>
+      </w:r>
+      <w:proofErr w:type="gramEnd"/>
       <w:r>
         <w:rPr>
           <w:rStyle w:val="Hyperlink"/>
           <w:color w:val="auto"/>
         </w:rPr>
-        <w:t>http://docs.oasis-open.org/</w:t>
+        <w:br/>
       </w:r>
       <w:r>
         <w:rPr>
           <w:rStyle w:val="Hyperlink"/>
           <w:color w:val="auto"/>
         </w:rPr>
-        <w:t>cti</w:t>
+        <w:t>http://docs.oasis-open.org/</w:t>
       </w:r>
       <w:r>
         <w:rPr>
           <w:rStyle w:val="Hyperlink"/>
           <w:color w:val="auto"/>
         </w:rPr>
-        <w:t>/</w:t>
+        <w:t>cti</w:t>
       </w:r>
       <w:r>
         <w:rPr>
           <w:rStyle w:val="Hyperlink"/>
           <w:color w:val="auto"/>
         </w:rPr>
-        <w:t>stix/v1.2.1/csd01/</w:t>
-      </w:r>
-      <w:r>
-        <w:rPr>
-          <w:rFonts w:cs="Arial"/>
-        </w:rPr>
-        <w:t>part11-report</w:t>
+        <w:t>/</w:t>
       </w:r>
       <w:r>
         <w:rPr>
           <w:rStyle w:val="Hyperlink"/>
           <w:color w:val="auto"/>
         </w:rPr>
-        <w:t>/</w:t>
+        <w:t>stix/v1.2.1/csd01/</w:t>
+      </w:r>
+      <w:r>
+        <w:rPr>
+          <w:rFonts w:cs="Arial"/>
+        </w:rPr>
+        <w:t>part11-report</w:t>
       </w:r>
       <w:r>
         <w:rPr>
           <w:rStyle w:val="Hyperlink"/>
           <w:color w:val="auto"/>
         </w:rPr>
-        <w:t>stix-v1.2.1-</w:t>
+        <w:t>/</w:t>
       </w:r>
       <w:r>
         <w:rPr>
           <w:rStyle w:val="Hyperlink"/>
           <w:color w:val="auto"/>
         </w:rPr>
-        <w:t>cs</w:t>
+        <w:t>stix-v1.2.1-</w:t>
       </w:r>
       <w:r>
         <w:rPr>
           <w:rStyle w:val="Hyperlink"/>
           <w:color w:val="auto"/>
         </w:rPr>
-        <w:t>d01-</w:t>
-      </w:r>
-      <w:r>
-        <w:rPr>
-          <w:rFonts w:cs="Arial"/>
-        </w:rPr>
-        <w:t>part11-report</w:t>
+        <w:t>cs</w:t>
       </w:r>
       <w:r>
         <w:rPr>
           <w:rStyle w:val="Hyperlink"/>
           <w:color w:val="auto"/>
         </w:rPr>
-        <w:t>.docx</w:t>
-      </w:r>
-    </w:p>
-    <w:p>
-      <w:pPr>
-        <w:pStyle w:val="Titlepageinfodescription"/>
-      </w:pPr>
+        <w:t>d01-</w:t>
+      </w:r>
+      <w:r>
+        <w:rPr>
+          <w:rFonts w:cs="Arial"/>
+        </w:rPr>
+        <w:t>part11-report</w:t>
+      </w:r>
       <w:r>
         <w:rPr>
           <w:rStyle w:val="Hyperlink"/>
           <w:color w:val="auto"/>
         </w:rPr>
-        <w:lastRenderedPageBreak/>
-        <w:t>Permanent “Latest version” URI:</w:t>
-      </w:r>
+        <w:t>.docx</w:t>
+      </w:r>
+    </w:p>
+    <w:p>
+      <w:pPr>
+        <w:pStyle w:val="Titlepageinfodescription"/>
+      </w:pPr>
       <w:r>
         <w:rPr>
           <w:rStyle w:val="Hyperlink"/>
           <w:color w:val="auto"/>
         </w:rPr>
-        <w:br/>
-      </w:r>
+        <w:lastRenderedPageBreak/>
+        <w:t>Permanent “Latest version” URI</w:t>
+      </w:r>
+      <w:proofErr w:type="gramStart"/>
       <w:r>
         <w:rPr>
           <w:rStyle w:val="Hyperlink"/>
           <w:color w:val="auto"/>
         </w:rPr>
-        <w:t>http://docs.oasis-open.org/</w:t>
-      </w:r>
+        <w:t>:</w:t>
+      </w:r>
+      <w:proofErr w:type="gramEnd"/>
       <w:r>
         <w:rPr>
           <w:rStyle w:val="Hyperlink"/>
           <w:color w:val="auto"/>
         </w:rPr>
-        <w:t>cti</w:t>
+        <w:br/>
       </w:r>
       <w:r>
         <w:rPr>
           <w:rStyle w:val="Hyperlink"/>
           <w:color w:val="auto"/>
         </w:rPr>
-        <w:t>/</w:t>
+        <w:t>http://docs.oasis-open.org/</w:t>
       </w:r>
       <w:r>
         <w:rPr>
           <w:rStyle w:val="Hyperlink"/>
           <w:color w:val="auto"/>
         </w:rPr>
-        <w:t>stix/v1.2.1/</w:t>
+        <w:t>cti</w:t>
       </w:r>
       <w:r>
         <w:rPr>
           <w:rStyle w:val="Hyperlink"/>
           <w:color w:val="auto"/>
         </w:rPr>
-        <w:t>stix-v1.2.1-</w:t>
-      </w:r>
-      <w:r>
-        <w:rPr>
-          <w:rFonts w:cs="Arial"/>
-        </w:rPr>
-        <w:t>part11-report</w:t>
+        <w:t>/</w:t>
       </w:r>
       <w:r>
         <w:rPr>
           <w:rStyle w:val="Hyperlink"/>
           <w:color w:val="auto"/>
         </w:rPr>
+        <w:t>stix/v1.2.1/</w:t>
+      </w:r>
+      <w:r>
+        <w:rPr>
+          <w:rStyle w:val="Hyperlink"/>
+          <w:color w:val="auto"/>
+        </w:rPr>
+        <w:t>stix-v1.2.1-</w:t>
+      </w:r>
+      <w:r>
+        <w:rPr>
+          <w:rFonts w:cs="Arial"/>
+        </w:rPr>
+        <w:t>part11-report</w:t>
+      </w:r>
+      <w:r>
+        <w:rPr>
+          <w:rStyle w:val="Hyperlink"/>
+          <w:color w:val="auto"/>
+        </w:rPr>
         <w:t>.docx</w:t>
       </w:r>
     </w:p>
@@ -1010,12 +1271,30 @@
     </w:p>
     <w:p>
       <w:pPr>
+        <w:spacing w:after="360"/>
         <w:rPr>
           <w:szCs w:val="20"/>
         </w:rPr>
       </w:pPr>
       <w:r>
         <w:t>This document and the information contained herein is provided on an "AS IS" basis and OASIS DISCLAIMS ALL WARRANTIES, EXPRESS OR IMPLIED, INCLUDING BUT NOT LIMITED TO ANY WARRANTY THAT THE USE OF THE INFORMATION HEREIN WILL NOT INFRINGE ANY OWNERSHIP RIGHTS OR ANY IMPLIED WARRANTIES OF MERCHANTABILITY OR FITNESS FOR A PARTICULAR PURPOSE.</w:t>
+      </w:r>
+    </w:p>
+    <w:p>
+      <w:pPr>
+        <w:rPr>
+          <w:szCs w:val="20"/>
+        </w:rPr>
+      </w:pPr>
+      <w:r>
+        <w:t>Portions copyright © United States Government 2012-2015.  All Rights Reserved.</w:t>
+      </w:r>
+      <w:r>
+        <w:br/>
+      </w:r>
+      <w:r>
+        <w:br/>
+        <w:t>STIX™, TAXII™, AND CybOX™ (STANDARD OR STANDARDS) AND THEIR COMPONENT PARTS ARE PROVIDED “AS IS” WITHOUT ANY WARRANTY OF ANY KIND, EITHER EXPRESSED, IMPLIED, OR STATUTORY, INCLUDING, BUT NOT LIMITED TO, ANY WARRANTY THAT THESE STANDARDS OR ANY OF THEIR COMPONENT PARTS WILL CONFORM TO SPECIFICATIONS, ANY IMPLIED WARRANTIES OF MERCHANTABILITY, FITNESS FOR A PARTICULAR PURPOSE, OR FREEDOM FROM INFRINGEMENT, ANY WARRANTY THAT THE STANDARDS OR THEIR COMPONENT PARTS WILL BE ERROR FREE, OR ANY WARRANTY THAT THE DOCUMENTATION, IF PROVIDED, WILL CONFORM TO THE STANDARDS OR THEIR COMPONENT PARTS.  IN NO EVENT SHALL THE UNITED STATES GOVERNMENT OR ITS CONTRACTORS OR SUBCONTRACTORS BE LIABLE FOR ANY DAMAGES, INCLUDING, BUT NOT LIMITED TO, DIRECT, INDIRECT, SPECIAL OR CONSEQUENTIAL DAMAGES, ARISING OUT OF, RESULTING FROM, OR IN ANY WAY CONNECTED WITH THESE STANDARDS OR THEIR COMPONENT PARTS OR ANY PROVIDED DOCUMENTATION, WHETHER OR NOT BASED UPON WARRANTY, CONTRACT, TORT, OR OTHERWISE, WHETHER OR NOT INJURY WAS SUSTAINED BY PERSONS OR PROPERTY OR OTHERWISE, AND WHETHER OR NOT LOSS WAS SUSTAINED FROM, OR AROSE OUT OF THE RESULTS OF, OR USE OF, THE STANDARDS, THEIR COMPONENT PARTS, AND ANY PROVIDED DOCUMENTATION. THE UNITED STATES GOVERNMENT DISCLAIMS ALL WARRANTIES AND LIABILITIES REGARDING THE STANDARDS OR THEIR COMPONENT PARTS ATTRIBUTABLE TO ANY THIRD PARTY, IF PRESENT IN THE STANDARDS OR THEIR COMPONENT PARTS AND DISTRIBUTES IT OR THEM “AS IS.”</w:t>
       </w:r>
     </w:p>
     <w:p>
@@ -1046,7 +1325,7 @@
       <w:r>
         <w:fldChar w:fldCharType="separate"/>
       </w:r>
-      <w:hyperlink w:anchor="_Toc429574554" w:history="1">
+      <w:hyperlink w:anchor="_Toc444243548" w:history="1">
         <w:r>
           <w:rPr>
             <w:rStyle w:val="Hyperlink"/>
@@ -1089,7 +1368,7 @@
             <w:noProof/>
             <w:webHidden/>
           </w:rPr>
-          <w:instrText xml:space="preserve"> PAGEREF _Toc429574554 \h </w:instrText>
+          <w:instrText xml:space="preserve"> PAGEREF _Toc444243548 \h </w:instrText>
         </w:r>
         <w:r>
           <w:rPr>
@@ -1133,13 +1412,28 @@
           <w:szCs w:val="22"/>
         </w:rPr>
       </w:pPr>
-      <w:hyperlink w:anchor="_Toc429574555" w:history="1">
+      <w:hyperlink w:anchor="_Toc444243549" w:history="1">
         <w:r>
           <w:rPr>
             <w:rStyle w:val="Hyperlink"/>
             <w:noProof/>
           </w:rPr>
-          <w:t>1.1 STIX Specification Documents</w:t>
+          <w:t>1.1 STIX</w:t>
+        </w:r>
+        <w:r>
+          <w:rPr>
+            <w:rStyle w:val="Hyperlink"/>
+            <w:noProof/>
+            <w:vertAlign w:val="superscript"/>
+          </w:rPr>
+          <w:t>TM</w:t>
+        </w:r>
+        <w:r>
+          <w:rPr>
+            <w:rStyle w:val="Hyperlink"/>
+            <w:noProof/>
+          </w:rPr>
+          <w:t xml:space="preserve"> Specification Documents</w:t>
         </w:r>
         <w:r>
           <w:rPr>
@@ -1160,7 +1454,7 @@
             <w:noProof/>
             <w:webHidden/>
           </w:rPr>
-          <w:instrText xml:space="preserve"> PAGEREF _Toc429574555 \h </w:instrText>
+          <w:instrText xml:space="preserve"> PAGEREF _Toc444243549 \h </w:instrText>
         </w:r>
         <w:r>
           <w:rPr>
@@ -1204,7 +1498,7 @@
           <w:szCs w:val="22"/>
         </w:rPr>
       </w:pPr>
-      <w:hyperlink w:anchor="_Toc429574556" w:history="1">
+      <w:hyperlink w:anchor="_Toc444243550" w:history="1">
         <w:r>
           <w:rPr>
             <w:rStyle w:val="Hyperlink"/>
@@ -1231,7 +1525,7 @@
             <w:noProof/>
             <w:webHidden/>
           </w:rPr>
-          <w:instrText xml:space="preserve"> PAGEREF _Toc429574556 \h </w:instrText>
+          <w:instrText xml:space="preserve"> PAGEREF _Toc444243550 \h </w:instrText>
         </w:r>
         <w:r>
           <w:rPr>
@@ -1275,7 +1569,7 @@
           <w:szCs w:val="22"/>
         </w:rPr>
       </w:pPr>
-      <w:hyperlink w:anchor="_Toc429574557" w:history="1">
+      <w:hyperlink w:anchor="_Toc444243551" w:history="1">
         <w:r>
           <w:rPr>
             <w:rStyle w:val="Hyperlink"/>
@@ -1302,7 +1596,7 @@
             <w:noProof/>
             <w:webHidden/>
           </w:rPr>
-          <w:instrText xml:space="preserve"> PAGEREF _Toc429574557 \h </w:instrText>
+          <w:instrText xml:space="preserve"> PAGEREF _Toc444243551 \h </w:instrText>
         </w:r>
         <w:r>
           <w:rPr>
@@ -1346,7 +1640,7 @@
           <w:szCs w:val="22"/>
         </w:rPr>
       </w:pPr>
-      <w:hyperlink w:anchor="_Toc429574558" w:history="1">
+      <w:hyperlink w:anchor="_Toc444243552" w:history="1">
         <w:r>
           <w:rPr>
             <w:rStyle w:val="Hyperlink"/>
@@ -1373,7 +1667,7 @@
             <w:noProof/>
             <w:webHidden/>
           </w:rPr>
-          <w:instrText xml:space="preserve"> PAGEREF _Toc429574558 \h </w:instrText>
+          <w:instrText xml:space="preserve"> PAGEREF _Toc444243552 \h </w:instrText>
         </w:r>
         <w:r>
           <w:rPr>
@@ -1417,7 +1711,7 @@
           <w:szCs w:val="22"/>
         </w:rPr>
       </w:pPr>
-      <w:hyperlink w:anchor="_Toc429574559" w:history="1">
+      <w:hyperlink w:anchor="_Toc444243553" w:history="1">
         <w:r>
           <w:rPr>
             <w:rStyle w:val="Hyperlink"/>
@@ -1444,7 +1738,7 @@
             <w:noProof/>
             <w:webHidden/>
           </w:rPr>
-          <w:instrText xml:space="preserve"> PAGEREF _Toc429574559 \h </w:instrText>
+          <w:instrText xml:space="preserve"> PAGEREF _Toc444243553 \h </w:instrText>
         </w:r>
         <w:r>
           <w:rPr>
@@ -1488,7 +1782,7 @@
           <w:szCs w:val="22"/>
         </w:rPr>
       </w:pPr>
-      <w:hyperlink w:anchor="_Toc429574560" w:history="1">
+      <w:hyperlink w:anchor="_Toc444243554" w:history="1">
         <w:r>
           <w:rPr>
             <w:rStyle w:val="Hyperlink"/>
@@ -1515,7 +1809,7 @@
             <w:noProof/>
             <w:webHidden/>
           </w:rPr>
-          <w:instrText xml:space="preserve"> PAGEREF _Toc429574560 \h </w:instrText>
+          <w:instrText xml:space="preserve"> PAGEREF _Toc444243554 \h </w:instrText>
         </w:r>
         <w:r>
           <w:rPr>
@@ -1559,7 +1853,7 @@
           <w:szCs w:val="22"/>
         </w:rPr>
       </w:pPr>
-      <w:hyperlink w:anchor="_Toc429574561" w:history="1">
+      <w:hyperlink w:anchor="_Toc444243555" w:history="1">
         <w:r>
           <w:rPr>
             <w:rStyle w:val="Hyperlink"/>
@@ -1586,7 +1880,7 @@
             <w:noProof/>
             <w:webHidden/>
           </w:rPr>
-          <w:instrText xml:space="preserve"> PAGEREF _Toc429574561 \h </w:instrText>
+          <w:instrText xml:space="preserve"> PAGEREF _Toc444243555 \h </w:instrText>
         </w:r>
         <w:r>
           <w:rPr>
@@ -1630,7 +1924,7 @@
           <w:szCs w:val="22"/>
         </w:rPr>
       </w:pPr>
-      <w:hyperlink w:anchor="_Toc429574562" w:history="1">
+      <w:hyperlink w:anchor="_Toc444243556" w:history="1">
         <w:r>
           <w:rPr>
             <w:rStyle w:val="Hyperlink"/>
@@ -1657,7 +1951,7 @@
             <w:noProof/>
             <w:webHidden/>
           </w:rPr>
-          <w:instrText xml:space="preserve"> PAGEREF _Toc429574562 \h </w:instrText>
+          <w:instrText xml:space="preserve"> PAGEREF _Toc444243556 \h </w:instrText>
         </w:r>
         <w:r>
           <w:rPr>
@@ -1701,7 +1995,7 @@
           <w:szCs w:val="22"/>
         </w:rPr>
       </w:pPr>
-      <w:hyperlink w:anchor="_Toc429574563" w:history="1">
+      <w:hyperlink w:anchor="_Toc444243557" w:history="1">
         <w:r>
           <w:rPr>
             <w:rStyle w:val="Hyperlink"/>
@@ -1728,7 +2022,7 @@
             <w:noProof/>
             <w:webHidden/>
           </w:rPr>
-          <w:instrText xml:space="preserve"> PAGEREF _Toc429574563 \h </w:instrText>
+          <w:instrText xml:space="preserve"> PAGEREF _Toc444243557 \h </w:instrText>
         </w:r>
         <w:r>
           <w:rPr>
@@ -1772,7 +2066,7 @@
           <w:szCs w:val="22"/>
         </w:rPr>
       </w:pPr>
-      <w:hyperlink w:anchor="_Toc429574564" w:history="1">
+      <w:hyperlink w:anchor="_Toc444243558" w:history="1">
         <w:r>
           <w:rPr>
             <w:rStyle w:val="Hyperlink"/>
@@ -1799,7 +2093,7 @@
             <w:noProof/>
             <w:webHidden/>
           </w:rPr>
-          <w:instrText xml:space="preserve"> PAGEREF _Toc429574564 \h </w:instrText>
+          <w:instrText xml:space="preserve"> PAGEREF _Toc444243558 \h </w:instrText>
         </w:r>
         <w:r>
           <w:rPr>
@@ -1843,7 +2137,7 @@
           <w:szCs w:val="22"/>
         </w:rPr>
       </w:pPr>
-      <w:hyperlink w:anchor="_Toc429574565" w:history="1">
+      <w:hyperlink w:anchor="_Toc444243559" w:history="1">
         <w:r>
           <w:rPr>
             <w:rStyle w:val="Hyperlink"/>
@@ -1870,7 +2164,7 @@
             <w:noProof/>
             <w:webHidden/>
           </w:rPr>
-          <w:instrText xml:space="preserve"> PAGEREF _Toc429574565 \h </w:instrText>
+          <w:instrText xml:space="preserve"> PAGEREF _Toc444243559 \h </w:instrText>
         </w:r>
         <w:r>
           <w:rPr>
@@ -1914,7 +2208,7 @@
           <w:szCs w:val="22"/>
         </w:rPr>
       </w:pPr>
-      <w:hyperlink w:anchor="_Toc429574566" w:history="1">
+      <w:hyperlink w:anchor="_Toc444243560" w:history="1">
         <w:r>
           <w:rPr>
             <w:rStyle w:val="Hyperlink"/>
@@ -1941,7 +2235,7 @@
             <w:noProof/>
             <w:webHidden/>
           </w:rPr>
-          <w:instrText xml:space="preserve"> PAGEREF _Toc429574566 \h </w:instrText>
+          <w:instrText xml:space="preserve"> PAGEREF _Toc444243560 \h </w:instrText>
         </w:r>
         <w:r>
           <w:rPr>
@@ -1982,7 +2276,7 @@
           <w:szCs w:val="22"/>
         </w:rPr>
       </w:pPr>
-      <w:hyperlink w:anchor="_Toc429574567" w:history="1">
+      <w:hyperlink w:anchor="_Toc444243561" w:history="1">
         <w:r>
           <w:rPr>
             <w:rStyle w:val="Hyperlink"/>
@@ -2025,7 +2319,7 @@
             <w:noProof/>
             <w:webHidden/>
           </w:rPr>
-          <w:instrText xml:space="preserve"> PAGEREF _Toc429574567 \h </w:instrText>
+          <w:instrText xml:space="preserve"> PAGEREF _Toc444243561 \h </w:instrText>
         </w:r>
         <w:r>
           <w:rPr>
@@ -2069,7 +2363,7 @@
           <w:szCs w:val="22"/>
         </w:rPr>
       </w:pPr>
-      <w:hyperlink w:anchor="_Toc429574568" w:history="1">
+      <w:hyperlink w:anchor="_Toc444243562" w:history="1">
         <w:r>
           <w:rPr>
             <w:rStyle w:val="Hyperlink"/>
@@ -2096,7 +2390,7 @@
             <w:noProof/>
             <w:webHidden/>
           </w:rPr>
-          <w:instrText xml:space="preserve"> PAGEREF _Toc429574568 \h </w:instrText>
+          <w:instrText xml:space="preserve"> PAGEREF _Toc444243562 \h </w:instrText>
         </w:r>
         <w:r>
           <w:rPr>
@@ -2140,7 +2434,7 @@
           <w:szCs w:val="22"/>
         </w:rPr>
       </w:pPr>
-      <w:hyperlink w:anchor="_Toc429574569" w:history="1">
+      <w:hyperlink w:anchor="_Toc444243563" w:history="1">
         <w:r>
           <w:rPr>
             <w:rStyle w:val="Hyperlink"/>
@@ -2167,7 +2461,7 @@
             <w:noProof/>
             <w:webHidden/>
           </w:rPr>
-          <w:instrText xml:space="preserve"> PAGEREF _Toc429574569 \h </w:instrText>
+          <w:instrText xml:space="preserve"> PAGEREF _Toc444243563 \h </w:instrText>
         </w:r>
         <w:r>
           <w:rPr>
@@ -2211,7 +2505,7 @@
           <w:szCs w:val="22"/>
         </w:rPr>
       </w:pPr>
-      <w:hyperlink w:anchor="_Toc429574570" w:history="1">
+      <w:hyperlink w:anchor="_Toc444243564" w:history="1">
         <w:r>
           <w:rPr>
             <w:rStyle w:val="Hyperlink"/>
@@ -2238,7 +2532,7 @@
             <w:noProof/>
             <w:webHidden/>
           </w:rPr>
-          <w:instrText xml:space="preserve"> PAGEREF _Toc429574570 \h </w:instrText>
+          <w:instrText xml:space="preserve"> PAGEREF _Toc444243564 \h </w:instrText>
         </w:r>
         <w:r>
           <w:rPr>
@@ -2282,7 +2576,7 @@
           <w:szCs w:val="22"/>
         </w:rPr>
       </w:pPr>
-      <w:hyperlink w:anchor="_Toc429574571" w:history="1">
+      <w:hyperlink w:anchor="_Toc444243565" w:history="1">
         <w:r>
           <w:rPr>
             <w:rStyle w:val="Hyperlink"/>
@@ -2309,7 +2603,7 @@
             <w:noProof/>
             <w:webHidden/>
           </w:rPr>
-          <w:instrText xml:space="preserve"> PAGEREF _Toc429574571 \h </w:instrText>
+          <w:instrText xml:space="preserve"> PAGEREF _Toc444243565 \h </w:instrText>
         </w:r>
         <w:r>
           <w:rPr>
@@ -2353,7 +2647,7 @@
           <w:szCs w:val="22"/>
         </w:rPr>
       </w:pPr>
-      <w:hyperlink w:anchor="_Toc429574572" w:history="1">
+      <w:hyperlink w:anchor="_Toc444243566" w:history="1">
         <w:r>
           <w:rPr>
             <w:rStyle w:val="Hyperlink"/>
@@ -2380,7 +2674,7 @@
             <w:noProof/>
             <w:webHidden/>
           </w:rPr>
-          <w:instrText xml:space="preserve"> PAGEREF _Toc429574572 \h </w:instrText>
+          <w:instrText xml:space="preserve"> PAGEREF _Toc444243566 \h </w:instrText>
         </w:r>
         <w:r>
           <w:rPr>
@@ -2424,7 +2718,7 @@
           <w:szCs w:val="22"/>
         </w:rPr>
       </w:pPr>
-      <w:hyperlink w:anchor="_Toc429574573" w:history="1">
+      <w:hyperlink w:anchor="_Toc444243567" w:history="1">
         <w:r>
           <w:rPr>
             <w:rStyle w:val="Hyperlink"/>
@@ -2451,7 +2745,7 @@
             <w:noProof/>
             <w:webHidden/>
           </w:rPr>
-          <w:instrText xml:space="preserve"> PAGEREF _Toc429574573 \h </w:instrText>
+          <w:instrText xml:space="preserve"> PAGEREF _Toc444243567 \h </w:instrText>
         </w:r>
         <w:r>
           <w:rPr>
@@ -2495,7 +2789,7 @@
           <w:szCs w:val="22"/>
         </w:rPr>
       </w:pPr>
-      <w:hyperlink w:anchor="_Toc429574574" w:history="1">
+      <w:hyperlink w:anchor="_Toc444243568" w:history="1">
         <w:r>
           <w:rPr>
             <w:rStyle w:val="Hyperlink"/>
@@ -2522,7 +2816,7 @@
             <w:noProof/>
             <w:webHidden/>
           </w:rPr>
-          <w:instrText xml:space="preserve"> PAGEREF _Toc429574574 \h </w:instrText>
+          <w:instrText xml:space="preserve"> PAGEREF _Toc444243568 \h </w:instrText>
         </w:r>
         <w:r>
           <w:rPr>
@@ -2566,7 +2860,7 @@
           <w:szCs w:val="22"/>
         </w:rPr>
       </w:pPr>
-      <w:hyperlink w:anchor="_Toc429574575" w:history="1">
+      <w:hyperlink w:anchor="_Toc444243569" w:history="1">
         <w:r>
           <w:rPr>
             <w:rStyle w:val="Hyperlink"/>
@@ -2593,7 +2887,7 @@
             <w:noProof/>
             <w:webHidden/>
           </w:rPr>
-          <w:instrText xml:space="preserve"> PAGEREF _Toc429574575 \h </w:instrText>
+          <w:instrText xml:space="preserve"> PAGEREF _Toc444243569 \h </w:instrText>
         </w:r>
         <w:r>
           <w:rPr>
@@ -2637,7 +2931,7 @@
           <w:szCs w:val="22"/>
         </w:rPr>
       </w:pPr>
-      <w:hyperlink w:anchor="_Toc429574576" w:history="1">
+      <w:hyperlink w:anchor="_Toc444243570" w:history="1">
         <w:r>
           <w:rPr>
             <w:rStyle w:val="Hyperlink"/>
@@ -2664,7 +2958,7 @@
             <w:noProof/>
             <w:webHidden/>
           </w:rPr>
-          <w:instrText xml:space="preserve"> PAGEREF _Toc429574576 \h </w:instrText>
+          <w:instrText xml:space="preserve"> PAGEREF _Toc444243570 \h </w:instrText>
         </w:r>
         <w:r>
           <w:rPr>
@@ -2705,7 +2999,7 @@
           <w:szCs w:val="22"/>
         </w:rPr>
       </w:pPr>
-      <w:hyperlink w:anchor="_Toc429574577" w:history="1">
+      <w:hyperlink w:anchor="_Toc444243571" w:history="1">
         <w:r>
           <w:rPr>
             <w:rStyle w:val="Hyperlink"/>
@@ -2727,7 +3021,22 @@
             <w:rStyle w:val="Hyperlink"/>
             <w:noProof/>
           </w:rPr>
-          <w:t>STIX Report Data Model</w:t>
+          <w:t>STIX</w:t>
+        </w:r>
+        <w:r>
+          <w:rPr>
+            <w:rStyle w:val="Hyperlink"/>
+            <w:noProof/>
+            <w:vertAlign w:val="superscript"/>
+          </w:rPr>
+          <w:t>TM</w:t>
+        </w:r>
+        <w:r>
+          <w:rPr>
+            <w:rStyle w:val="Hyperlink"/>
+            <w:noProof/>
+          </w:rPr>
+          <w:t xml:space="preserve"> Report Data Model</w:t>
         </w:r>
         <w:r>
           <w:rPr>
@@ -2748,7 +3057,7 @@
             <w:noProof/>
             <w:webHidden/>
           </w:rPr>
-          <w:instrText xml:space="preserve"> PAGEREF _Toc429574577 \h </w:instrText>
+          <w:instrText xml:space="preserve"> PAGEREF _Toc444243571 \h </w:instrText>
         </w:r>
         <w:r>
           <w:rPr>
@@ -2792,7 +3101,7 @@
           <w:szCs w:val="22"/>
         </w:rPr>
       </w:pPr>
-      <w:hyperlink w:anchor="_Toc429574578" w:history="1">
+      <w:hyperlink w:anchor="_Toc444243572" w:history="1">
         <w:r>
           <w:rPr>
             <w:rStyle w:val="Hyperlink"/>
@@ -2819,7 +3128,7 @@
             <w:noProof/>
             <w:webHidden/>
           </w:rPr>
-          <w:instrText xml:space="preserve"> PAGEREF _Toc429574578 \h </w:instrText>
+          <w:instrText xml:space="preserve"> PAGEREF _Toc444243572 \h </w:instrText>
         </w:r>
         <w:r>
           <w:rPr>
@@ -2863,7 +3172,7 @@
           <w:szCs w:val="22"/>
         </w:rPr>
       </w:pPr>
-      <w:hyperlink w:anchor="_Toc429574579" w:history="1">
+      <w:hyperlink w:anchor="_Toc444243573" w:history="1">
         <w:r>
           <w:rPr>
             <w:rStyle w:val="Hyperlink"/>
@@ -2890,7 +3199,7 @@
             <w:noProof/>
             <w:webHidden/>
           </w:rPr>
-          <w:instrText xml:space="preserve"> PAGEREF _Toc429574579 \h </w:instrText>
+          <w:instrText xml:space="preserve"> PAGEREF _Toc444243573 \h </w:instrText>
         </w:r>
         <w:r>
           <w:rPr>
@@ -2934,7 +3243,7 @@
           <w:szCs w:val="22"/>
         </w:rPr>
       </w:pPr>
-      <w:hyperlink w:anchor="_Toc429574580" w:history="1">
+      <w:hyperlink w:anchor="_Toc444243574" w:history="1">
         <w:r>
           <w:rPr>
             <w:rStyle w:val="Hyperlink"/>
@@ -2961,7 +3270,7 @@
             <w:noProof/>
             <w:webHidden/>
           </w:rPr>
-          <w:instrText xml:space="preserve"> PAGEREF _Toc429574580 \h </w:instrText>
+          <w:instrText xml:space="preserve"> PAGEREF _Toc444243574 \h </w:instrText>
         </w:r>
         <w:r>
           <w:rPr>
@@ -3005,7 +3314,7 @@
           <w:szCs w:val="22"/>
         </w:rPr>
       </w:pPr>
-      <w:hyperlink w:anchor="_Toc429574581" w:history="1">
+      <w:hyperlink w:anchor="_Toc444243575" w:history="1">
         <w:r>
           <w:rPr>
             <w:rStyle w:val="Hyperlink"/>
@@ -3032,7 +3341,7 @@
             <w:noProof/>
             <w:webHidden/>
           </w:rPr>
-          <w:instrText xml:space="preserve"> PAGEREF _Toc429574581 \h </w:instrText>
+          <w:instrText xml:space="preserve"> PAGEREF _Toc444243575 \h </w:instrText>
         </w:r>
         <w:r>
           <w:rPr>
@@ -3076,7 +3385,7 @@
           <w:szCs w:val="22"/>
         </w:rPr>
       </w:pPr>
-      <w:hyperlink w:anchor="_Toc429574582" w:history="1">
+      <w:hyperlink w:anchor="_Toc444243576" w:history="1">
         <w:r>
           <w:rPr>
             <w:rStyle w:val="Hyperlink"/>
@@ -3103,7 +3412,7 @@
             <w:noProof/>
             <w:webHidden/>
           </w:rPr>
-          <w:instrText xml:space="preserve"> PAGEREF _Toc429574582 \h </w:instrText>
+          <w:instrText xml:space="preserve"> PAGEREF _Toc444243576 \h </w:instrText>
         </w:r>
         <w:r>
           <w:rPr>
@@ -3147,7 +3456,7 @@
           <w:szCs w:val="22"/>
         </w:rPr>
       </w:pPr>
-      <w:hyperlink w:anchor="_Toc429574583" w:history="1">
+      <w:hyperlink w:anchor="_Toc444243577" w:history="1">
         <w:r>
           <w:rPr>
             <w:rStyle w:val="Hyperlink"/>
@@ -3174,7 +3483,7 @@
             <w:noProof/>
             <w:webHidden/>
           </w:rPr>
-          <w:instrText xml:space="preserve"> PAGEREF _Toc429574583 \h </w:instrText>
+          <w:instrText xml:space="preserve"> PAGEREF _Toc444243577 \h </w:instrText>
         </w:r>
         <w:r>
           <w:rPr>
@@ -3218,7 +3527,7 @@
           <w:szCs w:val="22"/>
         </w:rPr>
       </w:pPr>
-      <w:hyperlink w:anchor="_Toc429574584" w:history="1">
+      <w:hyperlink w:anchor="_Toc444243578" w:history="1">
         <w:r>
           <w:rPr>
             <w:rStyle w:val="Hyperlink"/>
@@ -3245,7 +3554,7 @@
             <w:noProof/>
             <w:webHidden/>
           </w:rPr>
-          <w:instrText xml:space="preserve"> PAGEREF _Toc429574584 \h </w:instrText>
+          <w:instrText xml:space="preserve"> PAGEREF _Toc444243578 \h </w:instrText>
         </w:r>
         <w:r>
           <w:rPr>
@@ -3289,7 +3598,7 @@
           <w:szCs w:val="22"/>
         </w:rPr>
       </w:pPr>
-      <w:hyperlink w:anchor="_Toc429574585" w:history="1">
+      <w:hyperlink w:anchor="_Toc444243579" w:history="1">
         <w:r>
           <w:rPr>
             <w:rStyle w:val="Hyperlink"/>
@@ -3316,7 +3625,7 @@
             <w:noProof/>
             <w:webHidden/>
           </w:rPr>
-          <w:instrText xml:space="preserve"> PAGEREF _Toc429574585 \h </w:instrText>
+          <w:instrText xml:space="preserve"> PAGEREF _Toc444243579 \h </w:instrText>
         </w:r>
         <w:r>
           <w:rPr>
@@ -3360,7 +3669,7 @@
           <w:szCs w:val="22"/>
         </w:rPr>
       </w:pPr>
-      <w:hyperlink w:anchor="_Toc429574586" w:history="1">
+      <w:hyperlink w:anchor="_Toc444243580" w:history="1">
         <w:r>
           <w:rPr>
             <w:rStyle w:val="Hyperlink"/>
@@ -3387,7 +3696,7 @@
             <w:noProof/>
             <w:webHidden/>
           </w:rPr>
-          <w:instrText xml:space="preserve"> PAGEREF _Toc429574586 \h </w:instrText>
+          <w:instrText xml:space="preserve"> PAGEREF _Toc444243580 \h </w:instrText>
         </w:r>
         <w:r>
           <w:rPr>
@@ -3431,7 +3740,7 @@
           <w:szCs w:val="22"/>
         </w:rPr>
       </w:pPr>
-      <w:hyperlink w:anchor="_Toc429574587" w:history="1">
+      <w:hyperlink w:anchor="_Toc444243581" w:history="1">
         <w:r>
           <w:rPr>
             <w:rStyle w:val="Hyperlink"/>
@@ -3458,7 +3767,7 @@
             <w:noProof/>
             <w:webHidden/>
           </w:rPr>
-          <w:instrText xml:space="preserve"> PAGEREF _Toc429574587 \h </w:instrText>
+          <w:instrText xml:space="preserve"> PAGEREF _Toc444243581 \h </w:instrText>
         </w:r>
         <w:r>
           <w:rPr>
@@ -3499,7 +3808,7 @@
           <w:szCs w:val="22"/>
         </w:rPr>
       </w:pPr>
-      <w:hyperlink w:anchor="_Toc429574588" w:history="1">
+      <w:hyperlink w:anchor="_Toc444243582" w:history="1">
         <w:r>
           <w:rPr>
             <w:rStyle w:val="Hyperlink"/>
@@ -3542,7 +3851,7 @@
             <w:noProof/>
             <w:webHidden/>
           </w:rPr>
-          <w:instrText xml:space="preserve"> PAGEREF _Toc429574588 \h </w:instrText>
+          <w:instrText xml:space="preserve"> PAGEREF _Toc444243582 \h </w:instrText>
         </w:r>
         <w:r>
           <w:rPr>
@@ -3583,7 +3892,7 @@
           <w:szCs w:val="22"/>
         </w:rPr>
       </w:pPr>
-      <w:hyperlink w:anchor="_Toc429574589" w:history="1">
+      <w:hyperlink w:anchor="_Toc444243583" w:history="1">
         <w:r>
           <w:rPr>
             <w:rStyle w:val="Hyperlink"/>
@@ -3610,7 +3919,7 @@
             <w:noProof/>
             <w:webHidden/>
           </w:rPr>
-          <w:instrText xml:space="preserve"> PAGEREF _Toc429574589 \h </w:instrText>
+          <w:instrText xml:space="preserve"> PAGEREF _Toc444243583 \h </w:instrText>
         </w:r>
         <w:r>
           <w:rPr>
@@ -3651,7 +3960,7 @@
           <w:szCs w:val="22"/>
         </w:rPr>
       </w:pPr>
-      <w:hyperlink w:anchor="_Toc429574590" w:history="1">
+      <w:hyperlink w:anchor="_Toc444243584" w:history="1">
         <w:r>
           <w:rPr>
             <w:rStyle w:val="Hyperlink"/>
@@ -3678,7 +3987,7 @@
             <w:noProof/>
             <w:webHidden/>
           </w:rPr>
-          <w:instrText xml:space="preserve"> PAGEREF _Toc429574590 \h </w:instrText>
+          <w:instrText xml:space="preserve"> PAGEREF _Toc444243584 \h </w:instrText>
         </w:r>
         <w:r>
           <w:rPr>
@@ -3723,7 +4032,8 @@
     <w:p>
       <w:pPr>
         <w:sectPr>
-          <w:footerReference w:type="default" r:id="rId23"/>
+          <w:headerReference w:type="default" r:id="rId23"/>
+          <w:footerReference w:type="default" r:id="rId24"/>
           <w:endnotePr>
             <w:numFmt w:val="decimal"/>
           </w:endnotePr>
@@ -3739,7 +4049,8 @@
       <w:pPr>
         <w:pStyle w:val="Heading1"/>
       </w:pPr>
-      <w:bookmarkStart w:id="4" w:name="_Toc429574554"/>
+      <w:bookmarkStart w:id="4" w:name="_Toc431986665"/>
+      <w:bookmarkStart w:id="5" w:name="_Toc444243548"/>
       <w:r>
         <w:lastRenderedPageBreak/>
         <w:t>Introduction</w:t>
@@ -3747,6 +4058,7 @@
       <w:bookmarkEnd w:id="0"/>
       <w:bookmarkEnd w:id="3"/>
       <w:bookmarkEnd w:id="4"/>
+      <w:bookmarkEnd w:id="5"/>
     </w:p>
     <w:p>
       <w:r>
@@ -3771,7 +4083,19 @@
         <w:t>Ex</w:t>
       </w:r>
       <w:r>
-        <w:t xml:space="preserve">pression (STIX) framework defines </w:t>
+        <w:t>pression (</w:t>
+      </w:r>
+      <w:r>
+        <w:t>STIX</w:t>
+      </w:r>
+      <w:r>
+        <w:rPr>
+          <w:vertAlign w:val="superscript"/>
+        </w:rPr>
+        <w:t>TM</w:t>
+      </w:r>
+      <w:r>
+        <w:t xml:space="preserve">) framework defines </w:t>
       </w:r>
       <w:r>
         <w:t>nine</w:t>
@@ -3783,7 +4107,7 @@
         <w:rPr>
           <w:rStyle w:val="EndnoteReference"/>
         </w:rPr>
-        <w:endnoteReference w:id="1"/>
+        <w:endnoteReference w:id="2"/>
       </w:r>
       <w:r>
         <w:t>, Indicator, Incident, TTP, ExploitTarget, CourseOfAction, Campaign, ThreatActor</w:t>
@@ -3861,6 +4185,7 @@
         </w:rPr>
         <w:fldChar w:fldCharType="separate"/>
       </w:r>
+      <w:proofErr w:type="gramStart"/>
       <w:r>
         <w:rPr>
           <w:b/>
@@ -3869,6 +4194,7 @@
         </w:rPr>
         <w:t>1.1</w:t>
       </w:r>
+      <w:proofErr w:type="gramEnd"/>
       <w:r>
         <w:rPr>
           <w:b/>
@@ -4138,11 +4464,16 @@
       <w:r>
         <w:t xml:space="preserve">, we give background information to help the reader better understand the specification details that are provided later in the document.  We present the </w:t>
       </w:r>
+      <w:proofErr w:type="gramStart"/>
       <w:r>
         <w:t>Report</w:t>
       </w:r>
       <w:r>
-        <w:t xml:space="preserve"> data model specification details in Section </w:t>
+        <w:t xml:space="preserve"> data model specification details</w:t>
+      </w:r>
+      <w:proofErr w:type="gramEnd"/>
+      <w:r>
+        <w:t xml:space="preserve"> in Section </w:t>
       </w:r>
       <w:r>
         <w:rPr>
@@ -4262,16 +4593,27 @@
         <w:spacing w:before="360" w:after="60"/>
         <w:ind w:left="720" w:hanging="720"/>
       </w:pPr>
-      <w:bookmarkStart w:id="5" w:name="_Ref421016762"/>
-      <w:bookmarkStart w:id="6" w:name="_Toc421527872"/>
-      <w:bookmarkStart w:id="7" w:name="_Toc429574555"/>
-      <w:bookmarkStart w:id="8" w:name="_Ref394437867"/>
-      <w:r>
-        <w:t>STIX Specification Documents</w:t>
-      </w:r>
-      <w:bookmarkEnd w:id="5"/>
-      <w:bookmarkEnd w:id="6"/>
+      <w:bookmarkStart w:id="7" w:name="_Ref421016762"/>
+      <w:bookmarkStart w:id="8" w:name="_Toc421527872"/>
+      <w:bookmarkStart w:id="9" w:name="_Ref394437867"/>
+      <w:bookmarkStart w:id="10" w:name="_Toc431986666"/>
+      <w:bookmarkStart w:id="11" w:name="_Toc444243549"/>
+      <w:r>
+        <w:t>STIX</w:t>
+      </w:r>
+      <w:r>
+        <w:rPr>
+          <w:vertAlign w:val="superscript"/>
+        </w:rPr>
+        <w:t>TM</w:t>
+      </w:r>
+      <w:r>
+        <w:t xml:space="preserve"> Specification Documents</w:t>
+      </w:r>
       <w:bookmarkEnd w:id="7"/>
+      <w:bookmarkEnd w:id="8"/>
+      <w:bookmarkEnd w:id="10"/>
+      <w:bookmarkEnd w:id="11"/>
     </w:p>
     <w:p>
       <w:pPr>
@@ -4300,34 +4642,64 @@
             <w:rStyle w:val="Hyperlink"/>
             <w:i/>
           </w:rPr>
-          <w:t>STIX Version 1.2.1 Part 1: Overview</w:t>
-        </w:r>
-      </w:hyperlink>
-      <w:r>
-        <w:t xml:space="preserve"> </w:t>
-      </w:r>
-      <w:r>
-        <w:t xml:space="preserve">document provides a comprehensive overview of the full set of STIX data models, which in addition to the </w:t>
-      </w:r>
-      <w:r>
-        <w:t>nine</w:t>
-      </w:r>
-      <w:r>
-        <w:t xml:space="preserve"> top-level component data models mentioned in the Introduction, includes a core data model, a common data model, a cross-cutting data marking data model, </w:t>
-      </w:r>
-      <w:r>
-        <w:t xml:space="preserve">various extension data models, </w:t>
-      </w:r>
-      <w:r>
-        <w:t xml:space="preserve">and a set of default controlled vocabularies.  </w:t>
-      </w:r>
-      <w:hyperlink w:anchor="AdditionalArtifacts" w:history="1">
+          <w:t>STIX</w:t>
+        </w:r>
         <w:r>
           <w:rPr>
             <w:rStyle w:val="Hyperlink"/>
             <w:i/>
-          </w:rPr>
-          <w:t>STIX Version 1.2.1 Part 1: Overview</w:t>
+            <w:vertAlign w:val="superscript"/>
+          </w:rPr>
+          <w:t>TM</w:t>
+        </w:r>
+        <w:r>
+          <w:rPr>
+            <w:rStyle w:val="Hyperlink"/>
+            <w:i/>
+          </w:rPr>
+          <w:t xml:space="preserve"> Version 1.2.1 Part 1: Overview</w:t>
+        </w:r>
+      </w:hyperlink>
+      <w:r>
+        <w:t xml:space="preserve"> </w:t>
+      </w:r>
+      <w:r>
+        <w:t xml:space="preserve">document provides a comprehensive overview of the full set of STIX data models, which in addition to the </w:t>
+      </w:r>
+      <w:r>
+        <w:t>nine</w:t>
+      </w:r>
+      <w:r>
+        <w:t xml:space="preserve"> top-level component data models mentioned in the Introduction, includes a core data model, a common data model, a cross-cutting data marking data model, </w:t>
+      </w:r>
+      <w:r>
+        <w:t xml:space="preserve">various extension data models, </w:t>
+      </w:r>
+      <w:r>
+        <w:t xml:space="preserve">and a set of default controlled vocabularies.  </w:t>
+      </w:r>
+      <w:hyperlink w:anchor="AdditionalArtifacts" w:history="1">
+        <w:r>
+          <w:rPr>
+            <w:rStyle w:val="Hyperlink"/>
+            <w:i/>
+          </w:rPr>
+          <w:t>STIX</w:t>
+        </w:r>
+        <w:r>
+          <w:rPr>
+            <w:rStyle w:val="Hyperlink"/>
+            <w:i/>
+            <w:vertAlign w:val="superscript"/>
+          </w:rPr>
+          <w:t>TM</w:t>
+        </w:r>
+        <w:r>
+          <w:rPr>
+            <w:rStyle w:val="Hyperlink"/>
+            <w:i/>
+          </w:rPr>
+          <w:t xml:space="preserve"> Version 1.2.1 Part 1: Overview</w:t>
         </w:r>
       </w:hyperlink>
       <w:r>
@@ -4499,7 +4871,22 @@
             <w:rStyle w:val="Hyperlink"/>
             <w:i/>
           </w:rPr>
-          <w:t>STIX Version 1.2.1 Part 1: Overview</w:t>
+          <w:t>STIX</w:t>
+        </w:r>
+        <w:r>
+          <w:rPr>
+            <w:rStyle w:val="Hyperlink"/>
+            <w:i/>
+            <w:vertAlign w:val="superscript"/>
+          </w:rPr>
+          <w:t>TM</w:t>
+        </w:r>
+        <w:r>
+          <w:rPr>
+            <w:rStyle w:val="Hyperlink"/>
+            <w:i/>
+          </w:rPr>
+          <w:t xml:space="preserve"> Version 1.2.1 Part 1: Overview</w:t>
         </w:r>
       </w:hyperlink>
       <w:r>
@@ -4530,7 +4917,7 @@
                     <pic:cNvPicPr/>
                   </pic:nvPicPr>
                   <pic:blipFill rotWithShape="1">
-                    <a:blip r:embed="rId24">
+                    <a:blip r:embed="rId25">
                       <a:extLst>
                         <a:ext uri="{28A0092B-C50C-407E-A947-70E740481C1C}">
                           <a14:useLocalDpi xmlns:a14="http://schemas.microsoft.com/office/drawing/2010/main" val="0"/>
@@ -4571,33 +4958,71 @@
           <w:b/>
         </w:rPr>
       </w:pPr>
-      <w:bookmarkStart w:id="9" w:name="_Ref418508170"/>
-      <w:bookmarkStart w:id="10" w:name="_Ref390077491"/>
+      <w:bookmarkStart w:id="12" w:name="_Ref418508170"/>
+      <w:bookmarkStart w:id="13" w:name="_Ref390077491"/>
       <w:r>
         <w:t xml:space="preserve">Figure </w:t>
       </w:r>
-      <w:fldSimple w:instr=" STYLEREF 1 \s ">
-        <w:r>
-          <w:rPr>
-            <w:noProof/>
-          </w:rPr>
-          <w:t>1</w:t>
-        </w:r>
-      </w:fldSimple>
+      <w:r>
+        <w:fldChar w:fldCharType="begin"/>
+      </w:r>
+      <w:r>
+        <w:instrText xml:space="preserve"> STYLEREF 1 \s </w:instrText>
+      </w:r>
+      <w:r>
+        <w:fldChar w:fldCharType="separate"/>
+      </w:r>
+      <w:r>
+        <w:rPr>
+          <w:noProof/>
+        </w:rPr>
+        <w:t>1</w:t>
+      </w:r>
+      <w:r>
+        <w:rPr>
+          <w:noProof/>
+        </w:rPr>
+        <w:fldChar w:fldCharType="end"/>
+      </w:r>
       <w:r>
         <w:noBreakHyphen/>
       </w:r>
-      <w:fldSimple w:instr=" SEQ Figure \* ARABIC \s 1 ">
-        <w:r>
-          <w:rPr>
-            <w:noProof/>
-          </w:rPr>
-          <w:t>1</w:t>
-        </w:r>
-      </w:fldSimple>
-      <w:bookmarkEnd w:id="9"/>
-      <w:r>
-        <w:t>. STIX Language v1.</w:t>
+      <w:r>
+        <w:fldChar w:fldCharType="begin"/>
+      </w:r>
+      <w:r>
+        <w:instrText xml:space="preserve"> SEQ Figure \* ARABIC \s 1 </w:instrText>
+      </w:r>
+      <w:r>
+        <w:fldChar w:fldCharType="separate"/>
+      </w:r>
+      <w:r>
+        <w:rPr>
+          <w:noProof/>
+        </w:rPr>
+        <w:t>1</w:t>
+      </w:r>
+      <w:r>
+        <w:rPr>
+          <w:noProof/>
+        </w:rPr>
+        <w:fldChar w:fldCharType="end"/>
+      </w:r>
+      <w:bookmarkEnd w:id="12"/>
+      <w:r>
+        <w:t xml:space="preserve">. </w:t>
+      </w:r>
+      <w:r>
+        <w:t>STIX</w:t>
+      </w:r>
+      <w:r>
+        <w:rPr>
+          <w:vertAlign w:val="superscript"/>
+        </w:rPr>
+        <w:t>TM</w:t>
+      </w:r>
+      <w:r>
+        <w:t xml:space="preserve"> Language v1.</w:t>
       </w:r>
       <w:r>
         <w:t>2</w:t>
@@ -4608,7 +5033,7 @@
       <w:r>
         <w:t xml:space="preserve"> specification documents</w:t>
       </w:r>
-      <w:bookmarkEnd w:id="10"/>
+      <w:bookmarkEnd w:id="13"/>
     </w:p>
     <w:p>
       <w:pPr>
@@ -4619,17 +5044,19 @@
         <w:spacing w:before="360" w:after="60"/>
         <w:ind w:left="720" w:hanging="720"/>
       </w:pPr>
-      <w:bookmarkStart w:id="11" w:name="_Ref418841646"/>
-      <w:bookmarkStart w:id="12" w:name="_Toc421527873"/>
-      <w:bookmarkStart w:id="13" w:name="_Toc429574556"/>
+      <w:bookmarkStart w:id="14" w:name="_Ref418841646"/>
+      <w:bookmarkStart w:id="15" w:name="_Toc421527873"/>
+      <w:bookmarkStart w:id="16" w:name="_Toc431986667"/>
+      <w:bookmarkStart w:id="17" w:name="_Toc444243550"/>
       <w:r>
         <w:lastRenderedPageBreak/>
         <w:t>Document Conventions</w:t>
       </w:r>
-      <w:bookmarkEnd w:id="8"/>
-      <w:bookmarkEnd w:id="11"/>
-      <w:bookmarkEnd w:id="12"/>
-      <w:bookmarkEnd w:id="13"/>
+      <w:bookmarkEnd w:id="9"/>
+      <w:bookmarkEnd w:id="14"/>
+      <w:bookmarkEnd w:id="15"/>
+      <w:bookmarkEnd w:id="16"/>
+      <w:bookmarkEnd w:id="17"/>
     </w:p>
     <w:p>
       <w:r>
@@ -4644,17 +5071,19 @@
         </w:tabs>
         <w:spacing w:before="360" w:after="60"/>
       </w:pPr>
-      <w:bookmarkStart w:id="14" w:name="_Toc389570603"/>
-      <w:bookmarkStart w:id="15" w:name="_Toc389581073"/>
-      <w:bookmarkStart w:id="16" w:name="_Toc421527875"/>
-      <w:bookmarkStart w:id="17" w:name="_Toc429574557"/>
+      <w:bookmarkStart w:id="18" w:name="_Toc389570603"/>
+      <w:bookmarkStart w:id="19" w:name="_Toc389581073"/>
+      <w:bookmarkStart w:id="20" w:name="_Toc421527875"/>
+      <w:bookmarkStart w:id="21" w:name="_Toc431986668"/>
+      <w:bookmarkStart w:id="22" w:name="_Toc444243551"/>
       <w:r>
         <w:t>Fonts</w:t>
       </w:r>
-      <w:bookmarkEnd w:id="14"/>
-      <w:bookmarkEnd w:id="15"/>
-      <w:bookmarkEnd w:id="16"/>
-      <w:bookmarkEnd w:id="17"/>
+      <w:bookmarkEnd w:id="18"/>
+      <w:bookmarkEnd w:id="19"/>
+      <w:bookmarkEnd w:id="20"/>
+      <w:bookmarkEnd w:id="21"/>
+      <w:bookmarkEnd w:id="22"/>
     </w:p>
     <w:p>
       <w:pPr>
@@ -4715,7 +5144,28 @@
             <w:sz w:val="20"/>
             <w:szCs w:val="20"/>
           </w:rPr>
-          <w:t>STIX Version 1.2.1 Part 1: Overview</w:t>
+          <w:t>STIX</w:t>
+        </w:r>
+        <w:r>
+          <w:rPr>
+            <w:rStyle w:val="Hyperlink"/>
+            <w:rFonts w:ascii="Arial" w:hAnsi="Arial" w:cs="Arial"/>
+            <w:i/>
+            <w:sz w:val="20"/>
+            <w:szCs w:val="20"/>
+            <w:vertAlign w:val="superscript"/>
+          </w:rPr>
+          <w:t>TM</w:t>
+        </w:r>
+        <w:r>
+          <w:rPr>
+            <w:rStyle w:val="Hyperlink"/>
+            <w:rFonts w:ascii="Arial" w:hAnsi="Arial" w:cs="Arial"/>
+            <w:i/>
+            <w:sz w:val="20"/>
+            <w:szCs w:val="20"/>
+          </w:rPr>
+          <w:t xml:space="preserve"> Version 1.2.1 Part 1: Overview</w:t>
         </w:r>
       </w:hyperlink>
       <w:r>
@@ -4878,7 +5328,25 @@
           <w:sz w:val="20"/>
           <w:szCs w:val="20"/>
         </w:rPr>
-        <w:t xml:space="preserve">stixCommon:StatementType </w:t>
+        <w:t>stixCommon</w:t>
+      </w:r>
+      <w:proofErr w:type="gramStart"/>
+      <w:r>
+        <w:rPr>
+          <w:rFonts w:ascii="Courier New" w:hAnsi="Courier New" w:cs="Courier New"/>
+          <w:sz w:val="20"/>
+          <w:szCs w:val="20"/>
+        </w:rPr>
+        <w:t>:StatementType</w:t>
+      </w:r>
+      <w:proofErr w:type="gramEnd"/>
+      <w:r>
+        <w:rPr>
+          <w:rFonts w:ascii="Courier New" w:hAnsi="Courier New" w:cs="Courier New"/>
+          <w:sz w:val="20"/>
+          <w:szCs w:val="20"/>
+        </w:rPr>
+        <w:t xml:space="preserve"> </w:t>
       </w:r>
     </w:p>
     <w:p>
@@ -5034,15 +5502,17 @@
         </w:tabs>
         <w:spacing w:before="360" w:after="60"/>
       </w:pPr>
-      <w:bookmarkStart w:id="18" w:name="_Ref394486021"/>
-      <w:bookmarkStart w:id="19" w:name="_Toc421527876"/>
-      <w:bookmarkStart w:id="20" w:name="_Toc429574558"/>
+      <w:bookmarkStart w:id="23" w:name="_Ref394486021"/>
+      <w:bookmarkStart w:id="24" w:name="_Toc421527876"/>
+      <w:bookmarkStart w:id="25" w:name="_Toc431986669"/>
+      <w:bookmarkStart w:id="26" w:name="_Toc444243552"/>
       <w:r>
         <w:t>UML Package References</w:t>
       </w:r>
-      <w:bookmarkEnd w:id="18"/>
-      <w:bookmarkEnd w:id="19"/>
-      <w:bookmarkEnd w:id="20"/>
+      <w:bookmarkEnd w:id="23"/>
+      <w:bookmarkEnd w:id="24"/>
+      <w:bookmarkEnd w:id="25"/>
+      <w:bookmarkEnd w:id="26"/>
     </w:p>
     <w:p>
       <w:pPr>
@@ -5055,8 +5525,16 @@
         <w:rPr>
           <w:rFonts w:ascii="Courier New" w:hAnsi="Courier New" w:cs="Courier New"/>
         </w:rPr>
-        <w:t>package_prefix:class</w:t>
-      </w:r>
+        <w:t>package_prefix</w:t>
+      </w:r>
+      <w:proofErr w:type="gramStart"/>
+      <w:r>
+        <w:rPr>
+          <w:rFonts w:ascii="Courier New" w:hAnsi="Courier New" w:cs="Courier New"/>
+        </w:rPr>
+        <w:t>:class</w:t>
+      </w:r>
+      <w:proofErr w:type="gramEnd"/>
       <w:r>
         <w:t xml:space="preserve">, where </w:t>
       </w:r>
@@ -5078,7 +5556,22 @@
             <w:rStyle w:val="Hyperlink"/>
             <w:i/>
           </w:rPr>
-          <w:t>STIX Version 1.2.1 Part 1: Overview</w:t>
+          <w:t>STIX</w:t>
+        </w:r>
+        <w:r>
+          <w:rPr>
+            <w:rStyle w:val="Hyperlink"/>
+            <w:i/>
+            <w:vertAlign w:val="superscript"/>
+          </w:rPr>
+          <w:t>TM</w:t>
+        </w:r>
+        <w:r>
+          <w:rPr>
+            <w:rStyle w:val="Hyperlink"/>
+            <w:i/>
+          </w:rPr>
+          <w:t xml:space="preserve"> Version 1.2.1 Part 1: Overview</w:t>
         </w:r>
       </w:hyperlink>
       <w:r>
@@ -5116,27 +5609,37 @@
         </w:tabs>
         <w:spacing w:before="360" w:after="60"/>
       </w:pPr>
-      <w:bookmarkStart w:id="21" w:name="_Toc389570605"/>
-      <w:bookmarkStart w:id="22" w:name="_Toc389581075"/>
-      <w:bookmarkStart w:id="23" w:name="_Toc421527877"/>
-      <w:bookmarkStart w:id="24" w:name="_Toc429574559"/>
+      <w:bookmarkStart w:id="27" w:name="_Toc389570605"/>
+      <w:bookmarkStart w:id="28" w:name="_Toc389581075"/>
+      <w:bookmarkStart w:id="29" w:name="_Toc421527877"/>
+      <w:bookmarkStart w:id="30" w:name="_Toc431986670"/>
+      <w:bookmarkStart w:id="31" w:name="_Toc444243553"/>
       <w:r>
         <w:t>UML Diagrams</w:t>
       </w:r>
-      <w:bookmarkEnd w:id="21"/>
-      <w:bookmarkEnd w:id="22"/>
-      <w:bookmarkEnd w:id="23"/>
-      <w:bookmarkEnd w:id="24"/>
+      <w:bookmarkEnd w:id="27"/>
+      <w:bookmarkEnd w:id="28"/>
+      <w:bookmarkEnd w:id="29"/>
+      <w:bookmarkEnd w:id="30"/>
+      <w:bookmarkEnd w:id="31"/>
     </w:p>
     <w:p>
       <w:pPr>
         <w:spacing w:after="240"/>
       </w:pPr>
-      <w:bookmarkStart w:id="25" w:name="_Toc389570606"/>
-      <w:bookmarkStart w:id="26" w:name="_Toc389581076"/>
-      <w:bookmarkStart w:id="27" w:name="_Ref394436861"/>
-      <w:r>
-        <w:t xml:space="preserve">This specification makes use of UML diagrams to visually depict relationships between STIX Language constructs. Note that the diagrams have been extracted directly from the full UML model for STIX; they have not been constructed purely for inclusion in the specification documents.  Typically, diagrams are included for the primary class of a data model, and for any other class where the visualization of its relationships between other classes would be useful.  </w:t>
+      <w:bookmarkStart w:id="32" w:name="_Toc389570606"/>
+      <w:bookmarkStart w:id="33" w:name="_Toc389581076"/>
+      <w:bookmarkStart w:id="34" w:name="_Ref394436861"/>
+      <w:r>
+        <w:t xml:space="preserve">This specification makes use of UML diagrams </w:t>
+      </w:r>
+      <w:proofErr w:type="gramStart"/>
+      <w:r>
+        <w:t>to visually depict</w:t>
+      </w:r>
+      <w:proofErr w:type="gramEnd"/>
+      <w:r>
+        <w:t xml:space="preserve"> relationships between STIX Language constructs. Note that the diagrams have been extracted directly from the full UML model for STIX; they have not been constructed purely for inclusion in the specification documents.  Typically, diagrams are included for the primary class of a data model, and for any other class where the visualization of its relationships between other classes would be useful.  </w:t>
       </w:r>
       <w:r>
         <w:t>This implies that there will be very few diagrams for classes whose only properties are either a data type or a class from the STIX Common data model</w:t>
@@ -5162,15 +5665,17 @@
         <w:spacing w:before="360" w:after="0"/>
         <w:ind w:left="720" w:hanging="720"/>
       </w:pPr>
-      <w:bookmarkStart w:id="28" w:name="_Toc398242026"/>
-      <w:bookmarkStart w:id="29" w:name="_Toc421527878"/>
-      <w:bookmarkStart w:id="30" w:name="_Toc429574560"/>
+      <w:bookmarkStart w:id="35" w:name="_Toc398242026"/>
+      <w:bookmarkStart w:id="36" w:name="_Toc421527878"/>
+      <w:bookmarkStart w:id="37" w:name="_Toc431986671"/>
+      <w:bookmarkStart w:id="38" w:name="_Toc444243554"/>
       <w:r>
         <w:t>Class Properties</w:t>
       </w:r>
-      <w:bookmarkEnd w:id="28"/>
-      <w:bookmarkEnd w:id="29"/>
-      <w:bookmarkEnd w:id="30"/>
+      <w:bookmarkEnd w:id="35"/>
+      <w:bookmarkEnd w:id="36"/>
+      <w:bookmarkEnd w:id="37"/>
+      <w:bookmarkEnd w:id="38"/>
     </w:p>
     <w:p>
       <w:pPr>
@@ -5193,15 +5698,17 @@
         <w:spacing w:before="360" w:after="0"/>
         <w:ind w:left="720" w:hanging="720"/>
       </w:pPr>
-      <w:bookmarkStart w:id="31" w:name="_Toc398242027"/>
-      <w:bookmarkStart w:id="32" w:name="_Toc421527879"/>
-      <w:bookmarkStart w:id="33" w:name="_Toc429574561"/>
+      <w:bookmarkStart w:id="39" w:name="_Toc398242027"/>
+      <w:bookmarkStart w:id="40" w:name="_Toc421527879"/>
+      <w:bookmarkStart w:id="41" w:name="_Toc431986672"/>
+      <w:bookmarkStart w:id="42" w:name="_Toc444243555"/>
       <w:r>
         <w:t>Diagram Icons and Arrow Types</w:t>
       </w:r>
-      <w:bookmarkEnd w:id="31"/>
-      <w:bookmarkEnd w:id="32"/>
-      <w:bookmarkEnd w:id="33"/>
+      <w:bookmarkEnd w:id="39"/>
+      <w:bookmarkEnd w:id="40"/>
+      <w:bookmarkEnd w:id="41"/>
+      <w:bookmarkEnd w:id="42"/>
     </w:p>
     <w:p>
       <w:pPr>
@@ -5288,32 +5795,58 @@
           <w:b/>
         </w:rPr>
       </w:pPr>
-      <w:bookmarkStart w:id="34" w:name="_Ref397637630"/>
-      <w:bookmarkStart w:id="35" w:name="_Ref418508342"/>
-      <w:bookmarkEnd w:id="34"/>
+      <w:bookmarkStart w:id="43" w:name="_Ref397637630"/>
+      <w:bookmarkStart w:id="44" w:name="_Ref418508342"/>
+      <w:bookmarkEnd w:id="43"/>
       <w:r>
         <w:t xml:space="preserve">Table </w:t>
       </w:r>
-      <w:fldSimple w:instr=" STYLEREF 1 \s ">
-        <w:r>
-          <w:rPr>
-            <w:noProof/>
-          </w:rPr>
-          <w:t>1</w:t>
-        </w:r>
-      </w:fldSimple>
+      <w:r>
+        <w:fldChar w:fldCharType="begin"/>
+      </w:r>
+      <w:r>
+        <w:instrText xml:space="preserve"> STYLEREF 1 \s </w:instrText>
+      </w:r>
+      <w:r>
+        <w:fldChar w:fldCharType="separate"/>
+      </w:r>
+      <w:r>
+        <w:rPr>
+          <w:noProof/>
+        </w:rPr>
+        <w:t>1</w:t>
+      </w:r>
+      <w:r>
+        <w:rPr>
+          <w:noProof/>
+        </w:rPr>
+        <w:fldChar w:fldCharType="end"/>
+      </w:r>
       <w:r>
         <w:noBreakHyphen/>
       </w:r>
-      <w:fldSimple w:instr=" SEQ Table \* ARABIC \s 1 ">
-        <w:r>
-          <w:rPr>
-            <w:noProof/>
-          </w:rPr>
-          <w:t>1</w:t>
-        </w:r>
-      </w:fldSimple>
-      <w:bookmarkEnd w:id="35"/>
+      <w:r>
+        <w:fldChar w:fldCharType="begin"/>
+      </w:r>
+      <w:r>
+        <w:instrText xml:space="preserve"> SEQ Table \* ARABIC \s 1 </w:instrText>
+      </w:r>
+      <w:r>
+        <w:fldChar w:fldCharType="separate"/>
+      </w:r>
+      <w:r>
+        <w:rPr>
+          <w:noProof/>
+        </w:rPr>
+        <w:t>1</w:t>
+      </w:r>
+      <w:r>
+        <w:rPr>
+          <w:noProof/>
+        </w:rPr>
+        <w:fldChar w:fldCharType="end"/>
+      </w:r>
+      <w:bookmarkEnd w:id="44"/>
       <w:r>
         <w:t>.  UML diagram icons</w:t>
       </w:r>
@@ -5453,7 +5986,7 @@
                           </pic:cNvPicPr>
                         </pic:nvPicPr>
                         <pic:blipFill>
-                          <a:blip r:embed="rId25">
+                          <a:blip r:embed="rId26">
                             <a:extLst>
                               <a:ext uri="{28A0092B-C50C-407E-A947-70E740481C1C}">
                                 <a14:useLocalDpi xmlns:a14="http://schemas.microsoft.com/office/drawing/2010/main" val="0"/>
@@ -5556,7 +6089,7 @@
                           </pic:cNvPicPr>
                         </pic:nvPicPr>
                         <pic:blipFill>
-                          <a:blip r:embed="rId26">
+                          <a:blip r:embed="rId27">
                             <a:extLst>
                               <a:ext uri="{28A0092B-C50C-407E-A947-70E740481C1C}">
                                 <a14:useLocalDpi xmlns:a14="http://schemas.microsoft.com/office/drawing/2010/main" val="0"/>
@@ -5663,7 +6196,7 @@
                           </pic:cNvPicPr>
                         </pic:nvPicPr>
                         <pic:blipFill rotWithShape="1">
-                          <a:blip r:embed="rId27"/>
+                          <a:blip r:embed="rId28"/>
                           <a:srcRect l="8356" t="44994" r="84429" b="32932"/>
                           <a:stretch/>
                         </pic:blipFill>
@@ -5763,7 +6296,7 @@
                           </pic:cNvPicPr>
                         </pic:nvPicPr>
                         <pic:blipFill>
-                          <a:blip r:embed="rId28">
+                          <a:blip r:embed="rId29">
                             <a:extLst>
                               <a:ext uri="{28A0092B-C50C-407E-A947-70E740481C1C}">
                                 <a14:useLocalDpi xmlns:a14="http://schemas.microsoft.com/office/drawing/2010/main" val="0"/>
@@ -5864,7 +6397,7 @@
                           </pic:cNvPicPr>
                         </pic:nvPicPr>
                         <pic:blipFill>
-                          <a:blip r:embed="rId29">
+                          <a:blip r:embed="rId30">
                             <a:extLst>
                               <a:ext uri="{28A0092B-C50C-407E-A947-70E740481C1C}">
                                 <a14:useLocalDpi xmlns:a14="http://schemas.microsoft.com/office/drawing/2010/main" val="0"/>
@@ -6011,7 +6544,7 @@
                 </mc:Choice>
                 <mc:Fallback>
                   <w:pict>
-                    <v:shapetype w14:anchorId="6D9EA25C" id="_x0000_t32" coordsize="21600,21600" o:spt="32" o:oned="t" path="m,l21600,21600e" filled="f">
+                    <v:shapetype w14:anchorId="3E3CF288" id="_x0000_t32" coordsize="21600,21600" o:spt="32" o:oned="t" path="m,l21600,21600e" filled="f">
                       <v:path arrowok="t" fillok="f" o:connecttype="none"/>
                       <o:lock v:ext="edit" shapetype="t"/>
                     </v:shapetype>
@@ -6096,7 +6629,7 @@
                           </pic:cNvPicPr>
                         </pic:nvPicPr>
                         <pic:blipFill>
-                          <a:blip r:embed="rId30">
+                          <a:blip r:embed="rId31">
                             <a:extLst>
                               <a:ext uri="{28A0092B-C50C-407E-A947-70E740481C1C}">
                                 <a14:useLocalDpi xmlns:a14="http://schemas.microsoft.com/office/drawing/2010/main" val="0"/>
@@ -6165,17 +6698,19 @@
         <w:spacing w:before="360" w:after="0"/>
         <w:ind w:left="720" w:hanging="720"/>
       </w:pPr>
-      <w:bookmarkStart w:id="36" w:name="_Ref397935245"/>
-      <w:bookmarkStart w:id="37" w:name="_Toc398242028"/>
-      <w:bookmarkStart w:id="38" w:name="_Toc421527880"/>
-      <w:bookmarkStart w:id="39" w:name="_Toc429574562"/>
+      <w:bookmarkStart w:id="45" w:name="_Ref397935245"/>
+      <w:bookmarkStart w:id="46" w:name="_Toc398242028"/>
+      <w:bookmarkStart w:id="47" w:name="_Toc421527880"/>
+      <w:bookmarkStart w:id="48" w:name="_Toc431986673"/>
+      <w:bookmarkStart w:id="49" w:name="_Toc444243556"/>
       <w:r>
         <w:t>Color Coding</w:t>
       </w:r>
-      <w:bookmarkEnd w:id="36"/>
-      <w:bookmarkEnd w:id="37"/>
-      <w:bookmarkEnd w:id="38"/>
-      <w:bookmarkEnd w:id="39"/>
+      <w:bookmarkEnd w:id="45"/>
+      <w:bookmarkEnd w:id="46"/>
+      <w:bookmarkEnd w:id="47"/>
+      <w:bookmarkEnd w:id="48"/>
+      <w:bookmarkEnd w:id="49"/>
     </w:p>
     <w:p>
       <w:pPr>
@@ -6273,7 +6808,7 @@
                     <pic:cNvPicPr/>
                   </pic:nvPicPr>
                   <pic:blipFill>
-                    <a:blip r:embed="rId31">
+                    <a:blip r:embed="rId32">
                       <a:extLst>
                         <a:ext uri="{28A0092B-C50C-407E-A947-70E740481C1C}">
                           <a14:useLocalDpi xmlns:a14="http://schemas.microsoft.com/office/drawing/2010/main" val="0"/>
@@ -6307,30 +6842,56 @@
           <w:b/>
         </w:rPr>
       </w:pPr>
-      <w:bookmarkStart w:id="40" w:name="_Ref418508211"/>
+      <w:bookmarkStart w:id="50" w:name="_Ref418508211"/>
       <w:r>
         <w:t xml:space="preserve">Figure </w:t>
       </w:r>
-      <w:fldSimple w:instr=" STYLEREF 1 \s ">
-        <w:r>
-          <w:rPr>
-            <w:noProof/>
-          </w:rPr>
-          <w:t>1</w:t>
-        </w:r>
-      </w:fldSimple>
+      <w:r>
+        <w:fldChar w:fldCharType="begin"/>
+      </w:r>
+      <w:r>
+        <w:instrText xml:space="preserve"> STYLEREF 1 \s </w:instrText>
+      </w:r>
+      <w:r>
+        <w:fldChar w:fldCharType="separate"/>
+      </w:r>
+      <w:r>
+        <w:rPr>
+          <w:noProof/>
+        </w:rPr>
+        <w:t>1</w:t>
+      </w:r>
+      <w:r>
+        <w:rPr>
+          <w:noProof/>
+        </w:rPr>
+        <w:fldChar w:fldCharType="end"/>
+      </w:r>
       <w:r>
         <w:noBreakHyphen/>
       </w:r>
-      <w:fldSimple w:instr=" SEQ Figure \* ARABIC \s 1 ">
-        <w:r>
-          <w:rPr>
-            <w:noProof/>
-          </w:rPr>
-          <w:t>2</w:t>
-        </w:r>
-      </w:fldSimple>
-      <w:bookmarkEnd w:id="40"/>
+      <w:r>
+        <w:fldChar w:fldCharType="begin"/>
+      </w:r>
+      <w:r>
+        <w:instrText xml:space="preserve"> SEQ Figure \* ARABIC \s 1 </w:instrText>
+      </w:r>
+      <w:r>
+        <w:fldChar w:fldCharType="separate"/>
+      </w:r>
+      <w:r>
+        <w:rPr>
+          <w:noProof/>
+        </w:rPr>
+        <w:t>2</w:t>
+      </w:r>
+      <w:r>
+        <w:rPr>
+          <w:noProof/>
+        </w:rPr>
+        <w:fldChar w:fldCharType="end"/>
+      </w:r>
+      <w:bookmarkEnd w:id="50"/>
       <w:r>
         <w:t>. Data model color coding</w:t>
       </w:r>
@@ -6343,22 +6904,24 @@
         </w:tabs>
         <w:spacing w:before="360" w:after="60"/>
       </w:pPr>
-      <w:bookmarkStart w:id="41" w:name="_Toc421527881"/>
-      <w:bookmarkStart w:id="42" w:name="_Toc429574563"/>
+      <w:bookmarkStart w:id="51" w:name="_Toc421527881"/>
+      <w:bookmarkStart w:id="52" w:name="_Toc431986674"/>
+      <w:bookmarkStart w:id="53" w:name="_Toc444243557"/>
       <w:r>
         <w:t>Property Table Notation</w:t>
       </w:r>
-      <w:bookmarkEnd w:id="25"/>
-      <w:bookmarkEnd w:id="26"/>
-      <w:bookmarkEnd w:id="27"/>
-      <w:bookmarkEnd w:id="41"/>
-      <w:bookmarkEnd w:id="42"/>
+      <w:bookmarkEnd w:id="32"/>
+      <w:bookmarkEnd w:id="33"/>
+      <w:bookmarkEnd w:id="34"/>
+      <w:bookmarkEnd w:id="51"/>
+      <w:bookmarkEnd w:id="52"/>
+      <w:bookmarkEnd w:id="53"/>
     </w:p>
     <w:p>
       <w:pPr>
         <w:spacing w:after="240"/>
       </w:pPr>
-      <w:bookmarkStart w:id="43" w:name="_Ref394327838"/>
+      <w:bookmarkStart w:id="54" w:name="_Ref394327838"/>
       <w:r>
         <w:t>Throughout Section</w:t>
       </w:r>
@@ -6481,7 +7044,11 @@
     </w:p>
     <w:p>
       <w:r>
-        <w:t>In addition, properties that are part of a “choice” relationship (e.g., Prop1 OR Prop2 is used but not both) will be denoted by a unique letter subscript (e.g., API_Call</w:t>
+        <w:t xml:space="preserve">In addition, properties that are part of a “choice” relationship (e.g., Prop1 OR Prop2 is used but not both) will be denoted by a unique letter subscript (e.g., </w:t>
+      </w:r>
+      <w:proofErr w:type="spellStart"/>
+      <w:r>
+        <w:t>API_Call</w:t>
       </w:r>
       <w:r>
         <w:rPr>
@@ -6489,8 +7056,13 @@
         </w:rPr>
         <w:t>A</w:t>
       </w:r>
-      <w:r>
-        <w:t>, Code</w:t>
+      <w:proofErr w:type="spellEnd"/>
+      <w:r>
+        <w:t xml:space="preserve">, </w:t>
+      </w:r>
+      <w:proofErr w:type="spellStart"/>
+      <w:r>
+        <w:t>Code</w:t>
       </w:r>
       <w:r>
         <w:rPr>
@@ -6498,9 +7070,11 @@
         </w:rPr>
         <w:t>B</w:t>
       </w:r>
+      <w:proofErr w:type="spellEnd"/>
       <w:r>
         <w:t xml:space="preserve">) and single logic expression in the Multiplicity column.  For example, if there is a choice of property </w:t>
       </w:r>
+      <w:proofErr w:type="spellStart"/>
       <w:r>
         <w:rPr>
           <w:rFonts w:ascii="Courier New" w:hAnsi="Courier New" w:cs="Courier New"/>
@@ -6514,9 +7088,11 @@
         </w:rPr>
         <w:t>A</w:t>
       </w:r>
+      <w:proofErr w:type="spellEnd"/>
       <w:r>
         <w:t xml:space="preserve"> and </w:t>
       </w:r>
+      <w:proofErr w:type="spellStart"/>
       <w:r>
         <w:rPr>
           <w:rFonts w:ascii="Courier New" w:hAnsi="Courier New" w:cs="Courier New"/>
@@ -6530,15 +7106,26 @@
         </w:rPr>
         <w:t>B</w:t>
       </w:r>
-      <w:r>
-        <w:t xml:space="preserve">, the expression “A(1)|B(0..1)” will indicate that the </w:t>
-      </w:r>
+      <w:proofErr w:type="spellEnd"/>
+      <w:r>
+        <w:t>, the expression “</w:t>
+      </w:r>
+      <w:proofErr w:type="gramStart"/>
+      <w:r>
+        <w:t>A(</w:t>
+      </w:r>
+      <w:proofErr w:type="gramEnd"/>
+      <w:r>
+        <w:t xml:space="preserve">1)|B(0..1)” will indicate that the </w:t>
+      </w:r>
+      <w:proofErr w:type="spellStart"/>
       <w:r>
         <w:rPr>
           <w:rFonts w:ascii="Courier New" w:hAnsi="Courier New" w:cs="Courier New"/>
         </w:rPr>
         <w:t>API_Call</w:t>
       </w:r>
+      <w:proofErr w:type="spellEnd"/>
       <w:r>
         <w:t xml:space="preserve"> property can be chosen with multiplicity 1 or the </w:t>
       </w:r>
@@ -6560,17 +7147,19 @@
         </w:tabs>
         <w:spacing w:before="360" w:after="60"/>
       </w:pPr>
-      <w:bookmarkStart w:id="44" w:name="_Toc412634016"/>
-      <w:bookmarkStart w:id="45" w:name="_Toc413938730"/>
-      <w:bookmarkStart w:id="46" w:name="_Toc421527882"/>
-      <w:bookmarkStart w:id="47" w:name="_Toc429574564"/>
+      <w:bookmarkStart w:id="55" w:name="_Toc412634016"/>
+      <w:bookmarkStart w:id="56" w:name="_Toc413938730"/>
+      <w:bookmarkStart w:id="57" w:name="_Toc421527882"/>
+      <w:bookmarkStart w:id="58" w:name="_Toc431986675"/>
+      <w:bookmarkStart w:id="59" w:name="_Toc444243558"/>
       <w:r>
         <w:t>Property and Class Descriptions</w:t>
       </w:r>
-      <w:bookmarkEnd w:id="44"/>
-      <w:bookmarkEnd w:id="45"/>
-      <w:bookmarkEnd w:id="46"/>
-      <w:bookmarkEnd w:id="47"/>
+      <w:bookmarkEnd w:id="55"/>
+      <w:bookmarkEnd w:id="56"/>
+      <w:bookmarkEnd w:id="57"/>
+      <w:bookmarkEnd w:id="58"/>
+      <w:bookmarkEnd w:id="59"/>
     </w:p>
     <w:p>
       <w:pPr>
@@ -6964,7 +7553,15 @@
           </w:tcPr>
           <w:p>
             <w:r>
-              <w:t>Used to clearly and precisely identify particular instances or values associated with a property.  Often used for properties that are defined by a controlled vocabulary or enumeration; typically used for properties that take on only a single value.</w:t>
+              <w:t xml:space="preserve">Used </w:t>
+            </w:r>
+            <w:proofErr w:type="gramStart"/>
+            <w:r>
+              <w:t>to clearly and precisely identify</w:t>
+            </w:r>
+            <w:proofErr w:type="gramEnd"/>
+            <w:r>
+              <w:t xml:space="preserve"> particular instances or values associated with a property.  Often used for properties that are defined by a controlled vocabulary or enumeration; typically used for properties that take on only a single value.</w:t>
             </w:r>
           </w:p>
         </w:tc>
@@ -7025,18 +7622,20 @@
       <w:pPr>
         <w:pStyle w:val="Heading2"/>
       </w:pPr>
-      <w:bookmarkStart w:id="48" w:name="_Toc85472893"/>
-      <w:bookmarkStart w:id="49" w:name="_Toc287332007"/>
-      <w:bookmarkStart w:id="50" w:name="_Ref428698612"/>
-      <w:bookmarkStart w:id="51" w:name="_Toc429574565"/>
-      <w:bookmarkEnd w:id="43"/>
+      <w:bookmarkStart w:id="60" w:name="_Toc85472893"/>
+      <w:bookmarkStart w:id="61" w:name="_Toc287332007"/>
+      <w:bookmarkStart w:id="62" w:name="_Ref428698612"/>
+      <w:bookmarkStart w:id="63" w:name="_Toc431986676"/>
+      <w:bookmarkStart w:id="64" w:name="_Toc444243559"/>
+      <w:bookmarkEnd w:id="54"/>
       <w:r>
         <w:t>Terminology</w:t>
       </w:r>
-      <w:bookmarkEnd w:id="48"/>
-      <w:bookmarkEnd w:id="49"/>
-      <w:bookmarkEnd w:id="50"/>
-      <w:bookmarkEnd w:id="51"/>
+      <w:bookmarkEnd w:id="60"/>
+      <w:bookmarkEnd w:id="61"/>
+      <w:bookmarkEnd w:id="62"/>
+      <w:bookmarkEnd w:id="63"/>
+      <w:bookmarkEnd w:id="64"/>
     </w:p>
     <w:p>
       <w:r>
@@ -7206,37 +7805,39 @@
       <w:pPr>
         <w:pStyle w:val="Heading2"/>
       </w:pPr>
-      <w:bookmarkStart w:id="52" w:name="_Ref7502892"/>
-      <w:bookmarkStart w:id="53" w:name="_Toc12011611"/>
-      <w:bookmarkStart w:id="54" w:name="_Toc85472894"/>
-      <w:bookmarkStart w:id="55" w:name="_Toc287332008"/>
-      <w:bookmarkStart w:id="56" w:name="_Ref428698627"/>
-      <w:bookmarkStart w:id="57" w:name="_Toc429574566"/>
+      <w:bookmarkStart w:id="65" w:name="_Ref7502892"/>
+      <w:bookmarkStart w:id="66" w:name="_Toc12011611"/>
+      <w:bookmarkStart w:id="67" w:name="_Toc85472894"/>
+      <w:bookmarkStart w:id="68" w:name="_Toc287332008"/>
+      <w:bookmarkStart w:id="69" w:name="_Ref428698627"/>
+      <w:bookmarkStart w:id="70" w:name="_Toc431986677"/>
+      <w:bookmarkStart w:id="71" w:name="_Toc444243560"/>
       <w:r>
         <w:t>Normative</w:t>
       </w:r>
-      <w:bookmarkEnd w:id="52"/>
-      <w:bookmarkEnd w:id="53"/>
+      <w:bookmarkEnd w:id="65"/>
+      <w:bookmarkEnd w:id="66"/>
       <w:r>
         <w:t xml:space="preserve"> References</w:t>
       </w:r>
-      <w:bookmarkEnd w:id="54"/>
-      <w:bookmarkEnd w:id="55"/>
-      <w:bookmarkEnd w:id="56"/>
-      <w:bookmarkEnd w:id="57"/>
+      <w:bookmarkEnd w:id="67"/>
+      <w:bookmarkEnd w:id="68"/>
+      <w:bookmarkEnd w:id="69"/>
+      <w:bookmarkEnd w:id="70"/>
+      <w:bookmarkEnd w:id="71"/>
     </w:p>
     <w:p>
       <w:pPr>
         <w:pStyle w:val="Ref"/>
       </w:pPr>
-      <w:bookmarkStart w:id="58" w:name="rfc2119"/>
+      <w:bookmarkStart w:id="72" w:name="rfc2119"/>
       <w:r>
         <w:rPr>
           <w:rStyle w:val="Refterm"/>
         </w:rPr>
         <w:t>[RFC2119]</w:t>
       </w:r>
-      <w:bookmarkEnd w:id="58"/>
+      <w:bookmarkEnd w:id="72"/>
       <w:r>
         <w:tab/>
         <w:t>Bradner,</w:t>
@@ -7268,7 +7869,7 @@
       <w:r>
         <w:t xml:space="preserve"> </w:t>
       </w:r>
-      <w:hyperlink r:id="rId32" w:history="1">
+      <w:hyperlink r:id="rId33" w:history="1">
         <w:r>
           <w:rPr>
             <w:rStyle w:val="Hyperlink"/>
@@ -7296,21 +7897,31 @@
       <w:pPr>
         <w:pStyle w:val="Heading1"/>
       </w:pPr>
-      <w:bookmarkStart w:id="59" w:name="_Ref428698690"/>
-      <w:bookmarkStart w:id="60" w:name="_Toc429574567"/>
+      <w:bookmarkStart w:id="73" w:name="_Ref428698690"/>
+      <w:bookmarkStart w:id="74" w:name="_Toc431986678"/>
+      <w:bookmarkStart w:id="75" w:name="_Toc444243561"/>
       <w:r>
         <w:lastRenderedPageBreak/>
         <w:t>Background</w:t>
       </w:r>
-      <w:bookmarkEnd w:id="59"/>
-      <w:bookmarkEnd w:id="60"/>
+      <w:bookmarkEnd w:id="73"/>
+      <w:bookmarkEnd w:id="74"/>
+      <w:bookmarkEnd w:id="75"/>
     </w:p>
     <w:p>
       <w:pPr>
         <w:spacing w:after="240"/>
       </w:pPr>
       <w:r>
-        <w:t>In this section, we provide high level information about the Report data model that is useful to fully understand the specification details given in Section</w:t>
+        <w:t xml:space="preserve">In this section, we provide high level information about the Report data model that is useful </w:t>
+      </w:r>
+      <w:proofErr w:type="gramStart"/>
+      <w:r>
+        <w:t>to fully understand</w:t>
+      </w:r>
+      <w:proofErr w:type="gramEnd"/>
+      <w:r>
+        <w:t xml:space="preserve"> the specification details given in Section</w:t>
       </w:r>
       <w:r>
         <w:t xml:space="preserve"> </w:t>
@@ -7366,7 +7977,7 @@
       <w:r>
         <w:t>.</w:t>
       </w:r>
-      <w:bookmarkStart w:id="61" w:name="_Ref396987956"/>
+      <w:bookmarkStart w:id="76" w:name="_Ref396987956"/>
     </w:p>
     <w:p>
       <w:pPr>
@@ -7515,7 +8126,7 @@
                     <pic:cNvPicPr/>
                   </pic:nvPicPr>
                   <pic:blipFill rotWithShape="1">
-                    <a:blip r:embed="rId33">
+                    <a:blip r:embed="rId34">
                       <a:extLst>
                         <a:ext uri="{28A0092B-C50C-407E-A947-70E740481C1C}">
                           <a14:useLocalDpi xmlns:a14="http://schemas.microsoft.com/office/drawing/2010/main" val="0"/>
@@ -7559,30 +8170,56 @@
           <w:b/>
         </w:rPr>
       </w:pPr>
-      <w:bookmarkStart w:id="62" w:name="_Ref417294800"/>
+      <w:bookmarkStart w:id="77" w:name="_Ref417294800"/>
       <w:r>
         <w:t xml:space="preserve">Figure </w:t>
       </w:r>
-      <w:fldSimple w:instr=" STYLEREF 1 \s ">
-        <w:r>
-          <w:rPr>
-            <w:noProof/>
-          </w:rPr>
-          <w:t>2</w:t>
-        </w:r>
-      </w:fldSimple>
+      <w:r>
+        <w:fldChar w:fldCharType="begin"/>
+      </w:r>
+      <w:r>
+        <w:instrText xml:space="preserve"> STYLEREF 1 \s </w:instrText>
+      </w:r>
+      <w:r>
+        <w:fldChar w:fldCharType="separate"/>
+      </w:r>
+      <w:r>
+        <w:rPr>
+          <w:noProof/>
+        </w:rPr>
+        <w:t>2</w:t>
+      </w:r>
+      <w:r>
+        <w:rPr>
+          <w:noProof/>
+        </w:rPr>
+        <w:fldChar w:fldCharType="end"/>
+      </w:r>
       <w:r>
         <w:noBreakHyphen/>
       </w:r>
-      <w:fldSimple w:instr=" SEQ Figure \* ARABIC \s 1 ">
-        <w:r>
-          <w:rPr>
-            <w:noProof/>
-          </w:rPr>
-          <w:t>1</w:t>
-        </w:r>
-      </w:fldSimple>
-      <w:bookmarkEnd w:id="62"/>
+      <w:r>
+        <w:fldChar w:fldCharType="begin"/>
+      </w:r>
+      <w:r>
+        <w:instrText xml:space="preserve"> SEQ Figure \* ARABIC \s 1 </w:instrText>
+      </w:r>
+      <w:r>
+        <w:fldChar w:fldCharType="separate"/>
+      </w:r>
+      <w:r>
+        <w:rPr>
+          <w:noProof/>
+        </w:rPr>
+        <w:t>1</w:t>
+      </w:r>
+      <w:r>
+        <w:rPr>
+          <w:noProof/>
+        </w:rPr>
+        <w:fldChar w:fldCharType="end"/>
+      </w:r>
+      <w:bookmarkEnd w:id="77"/>
       <w:r>
         <w:t>. A Report</w:t>
       </w:r>
@@ -7696,19 +8333,21 @@
         <w:spacing w:before="360" w:after="60"/>
         <w:ind w:left="720" w:hanging="720"/>
       </w:pPr>
-      <w:bookmarkStart w:id="63" w:name="_Ref397948143"/>
-      <w:bookmarkStart w:id="64" w:name="_Toc416005584"/>
-      <w:bookmarkStart w:id="65" w:name="_Toc420660199"/>
-      <w:bookmarkStart w:id="66" w:name="_Toc421527884"/>
-      <w:bookmarkStart w:id="67" w:name="_Toc429574568"/>
+      <w:bookmarkStart w:id="78" w:name="_Ref397948143"/>
+      <w:bookmarkStart w:id="79" w:name="_Toc416005584"/>
+      <w:bookmarkStart w:id="80" w:name="_Toc420660199"/>
+      <w:bookmarkStart w:id="81" w:name="_Toc421527884"/>
+      <w:bookmarkStart w:id="82" w:name="_Toc431986679"/>
+      <w:bookmarkStart w:id="83" w:name="_Toc444243562"/>
       <w:r>
         <w:t>Component Data Models</w:t>
       </w:r>
-      <w:bookmarkEnd w:id="63"/>
-      <w:bookmarkEnd w:id="64"/>
-      <w:bookmarkEnd w:id="65"/>
-      <w:bookmarkEnd w:id="66"/>
-      <w:bookmarkEnd w:id="67"/>
+      <w:bookmarkEnd w:id="78"/>
+      <w:bookmarkEnd w:id="79"/>
+      <w:bookmarkEnd w:id="80"/>
+      <w:bookmarkEnd w:id="81"/>
+      <w:bookmarkEnd w:id="82"/>
+      <w:bookmarkEnd w:id="83"/>
     </w:p>
     <w:p>
       <w:pPr>
@@ -7718,7 +8357,15 @@
         <w:spacing w:after="240"/>
       </w:pPr>
       <w:r>
-        <w:t xml:space="preserve">Individual component data models define objects specific to each of the other top-level STIX component construct: Observable; Indicator; Incident; Tactics, Techniques, and Procedures (TTPs); Exploit Target; Course of Action (COA); Campaign; and Threat Actor. These data models each provide the capability to fully express information about their targeted conceptual area. In the STIX framework, they are all optional and may be used separately or in concert, as appropriate, using whichever components and architectural relationships that are relevant for a given use case. </w:t>
+        <w:t xml:space="preserve">Individual component data models define objects specific to each of the other top-level STIX component construct: Observable; Indicator; Incident; Tactics, Techniques, and Procedures (TTPs); Exploit Target; Course of Action (COA); Campaign; and Threat Actor. These data models each provide the capability </w:t>
+      </w:r>
+      <w:proofErr w:type="gramStart"/>
+      <w:r>
+        <w:t>to fully express</w:t>
+      </w:r>
+      <w:proofErr w:type="gramEnd"/>
+      <w:r>
+        <w:t xml:space="preserve"> information about their targeted conceptual area. In the STIX framework, they are all optional and may be used separately or in concert, as appropriate, using whichever components and architectural relationships that are relevant for a given use case. </w:t>
       </w:r>
     </w:p>
     <w:p>
@@ -7739,17 +8386,19 @@
         </w:tabs>
         <w:spacing w:before="360" w:after="60"/>
       </w:pPr>
-      <w:bookmarkStart w:id="68" w:name="_Toc416005585"/>
-      <w:bookmarkStart w:id="69" w:name="_Toc420660200"/>
-      <w:bookmarkStart w:id="70" w:name="_Toc421527885"/>
-      <w:bookmarkStart w:id="71" w:name="_Toc429574569"/>
+      <w:bookmarkStart w:id="84" w:name="_Toc416005585"/>
+      <w:bookmarkStart w:id="85" w:name="_Toc420660200"/>
+      <w:bookmarkStart w:id="86" w:name="_Toc421527885"/>
+      <w:bookmarkStart w:id="87" w:name="_Toc431986680"/>
+      <w:bookmarkStart w:id="88" w:name="_Toc444243563"/>
       <w:r>
         <w:t>Observable</w:t>
       </w:r>
-      <w:bookmarkEnd w:id="68"/>
-      <w:bookmarkEnd w:id="69"/>
-      <w:bookmarkEnd w:id="70"/>
-      <w:bookmarkEnd w:id="71"/>
+      <w:bookmarkEnd w:id="84"/>
+      <w:bookmarkEnd w:id="85"/>
+      <w:bookmarkEnd w:id="86"/>
+      <w:bookmarkEnd w:id="87"/>
+      <w:bookmarkEnd w:id="88"/>
     </w:p>
     <w:p>
       <w:pPr>
@@ -7818,17 +8467,19 @@
         </w:tabs>
         <w:spacing w:before="360" w:after="60"/>
       </w:pPr>
-      <w:bookmarkStart w:id="72" w:name="_Toc416005586"/>
-      <w:bookmarkStart w:id="73" w:name="_Toc420660201"/>
-      <w:bookmarkStart w:id="74" w:name="_Toc421527886"/>
-      <w:bookmarkStart w:id="75" w:name="_Toc429574570"/>
+      <w:bookmarkStart w:id="89" w:name="_Toc416005586"/>
+      <w:bookmarkStart w:id="90" w:name="_Toc420660201"/>
+      <w:bookmarkStart w:id="91" w:name="_Toc421527886"/>
+      <w:bookmarkStart w:id="92" w:name="_Toc431986681"/>
+      <w:bookmarkStart w:id="93" w:name="_Toc444243564"/>
       <w:r>
         <w:t>Indicator</w:t>
       </w:r>
-      <w:bookmarkEnd w:id="72"/>
-      <w:bookmarkEnd w:id="73"/>
-      <w:bookmarkEnd w:id="74"/>
-      <w:bookmarkEnd w:id="75"/>
+      <w:bookmarkEnd w:id="89"/>
+      <w:bookmarkEnd w:id="90"/>
+      <w:bookmarkEnd w:id="91"/>
+      <w:bookmarkEnd w:id="92"/>
+      <w:bookmarkEnd w:id="93"/>
     </w:p>
     <w:p>
       <w:pPr>
@@ -7872,7 +8523,28 @@
             <w:sz w:val="20"/>
             <w:szCs w:val="20"/>
           </w:rPr>
-          <w:t>STIX Version 1.2.1 Part 4: Indicator</w:t>
+          <w:t>STIX</w:t>
+        </w:r>
+        <w:r>
+          <w:rPr>
+            <w:rStyle w:val="Hyperlink"/>
+            <w:rFonts w:ascii="Arial" w:hAnsi="Arial" w:cs="Arial"/>
+            <w:i/>
+            <w:sz w:val="20"/>
+            <w:szCs w:val="20"/>
+            <w:vertAlign w:val="superscript"/>
+          </w:rPr>
+          <w:t>TM</w:t>
+        </w:r>
+        <w:r>
+          <w:rPr>
+            <w:rStyle w:val="Hyperlink"/>
+            <w:rFonts w:ascii="Arial" w:hAnsi="Arial" w:cs="Arial"/>
+            <w:i/>
+            <w:sz w:val="20"/>
+            <w:szCs w:val="20"/>
+          </w:rPr>
+          <w:t xml:space="preserve"> Version 1.2.1 Part 4: Indicator</w:t>
         </w:r>
       </w:hyperlink>
       <w:r>
@@ -7892,17 +8564,19 @@
         </w:tabs>
         <w:spacing w:before="360" w:after="60"/>
       </w:pPr>
-      <w:bookmarkStart w:id="76" w:name="_Toc416005587"/>
-      <w:bookmarkStart w:id="77" w:name="_Toc420660202"/>
-      <w:bookmarkStart w:id="78" w:name="_Toc421527887"/>
-      <w:bookmarkStart w:id="79" w:name="_Toc429574571"/>
+      <w:bookmarkStart w:id="94" w:name="_Toc416005587"/>
+      <w:bookmarkStart w:id="95" w:name="_Toc420660202"/>
+      <w:bookmarkStart w:id="96" w:name="_Toc421527887"/>
+      <w:bookmarkStart w:id="97" w:name="_Toc431986682"/>
+      <w:bookmarkStart w:id="98" w:name="_Toc444243565"/>
       <w:r>
         <w:t>Incident</w:t>
       </w:r>
-      <w:bookmarkEnd w:id="76"/>
-      <w:bookmarkEnd w:id="77"/>
-      <w:bookmarkEnd w:id="78"/>
-      <w:bookmarkEnd w:id="79"/>
+      <w:bookmarkEnd w:id="94"/>
+      <w:bookmarkEnd w:id="95"/>
+      <w:bookmarkEnd w:id="96"/>
+      <w:bookmarkEnd w:id="97"/>
+      <w:bookmarkEnd w:id="98"/>
     </w:p>
     <w:p>
       <w:pPr>
@@ -7919,7 +8593,26 @@
             <w:i/>
             <w:szCs w:val="20"/>
           </w:rPr>
-          <w:t xml:space="preserve">STIX Version 1.2.1 Part </w:t>
+          <w:t>STIX</w:t>
+        </w:r>
+        <w:r>
+          <w:rPr>
+            <w:rStyle w:val="Hyperlink"/>
+            <w:rFonts w:cs="Arial"/>
+            <w:i/>
+            <w:szCs w:val="20"/>
+            <w:vertAlign w:val="superscript"/>
+          </w:rPr>
+          <w:t>TM</w:t>
+        </w:r>
+        <w:r>
+          <w:rPr>
+            <w:rStyle w:val="Hyperlink"/>
+            <w:rFonts w:cs="Arial"/>
+            <w:i/>
+            <w:szCs w:val="20"/>
+          </w:rPr>
+          <w:t xml:space="preserve"> Version 1.2.1 Part </w:t>
         </w:r>
         <w:r>
           <w:rPr>
@@ -7943,17 +8636,19 @@
         </w:tabs>
         <w:spacing w:before="360" w:after="60"/>
       </w:pPr>
-      <w:bookmarkStart w:id="80" w:name="_Toc416005588"/>
-      <w:bookmarkStart w:id="81" w:name="_Toc420660203"/>
-      <w:bookmarkStart w:id="82" w:name="_Toc421527888"/>
-      <w:bookmarkStart w:id="83" w:name="_Toc429574572"/>
+      <w:bookmarkStart w:id="99" w:name="_Toc416005588"/>
+      <w:bookmarkStart w:id="100" w:name="_Toc420660203"/>
+      <w:bookmarkStart w:id="101" w:name="_Toc421527888"/>
+      <w:bookmarkStart w:id="102" w:name="_Toc431986683"/>
+      <w:bookmarkStart w:id="103" w:name="_Toc444243566"/>
       <w:r>
         <w:t>Tactics, Techniques and Procedures (TTP)</w:t>
       </w:r>
-      <w:bookmarkEnd w:id="80"/>
-      <w:bookmarkEnd w:id="81"/>
-      <w:bookmarkEnd w:id="82"/>
-      <w:bookmarkEnd w:id="83"/>
+      <w:bookmarkEnd w:id="99"/>
+      <w:bookmarkEnd w:id="100"/>
+      <w:bookmarkEnd w:id="101"/>
+      <w:bookmarkEnd w:id="102"/>
+      <w:bookmarkEnd w:id="103"/>
     </w:p>
     <w:p>
       <w:pPr>
@@ -7970,7 +8665,26 @@
             <w:i/>
             <w:szCs w:val="20"/>
           </w:rPr>
-          <w:t xml:space="preserve">STIX Version 1.2.1 Part </w:t>
+          <w:t>STIX</w:t>
+        </w:r>
+        <w:r>
+          <w:rPr>
+            <w:rStyle w:val="Hyperlink"/>
+            <w:rFonts w:cs="Arial"/>
+            <w:i/>
+            <w:szCs w:val="20"/>
+            <w:vertAlign w:val="superscript"/>
+          </w:rPr>
+          <w:t>TM</w:t>
+        </w:r>
+        <w:r>
+          <w:rPr>
+            <w:rStyle w:val="Hyperlink"/>
+            <w:rFonts w:cs="Arial"/>
+            <w:i/>
+            <w:szCs w:val="20"/>
+          </w:rPr>
+          <w:t xml:space="preserve"> Version 1.2.1 Part </w:t>
         </w:r>
         <w:r>
           <w:rPr>
@@ -7994,17 +8708,19 @@
         </w:tabs>
         <w:spacing w:before="360" w:after="60"/>
       </w:pPr>
-      <w:bookmarkStart w:id="84" w:name="_Toc416005589"/>
-      <w:bookmarkStart w:id="85" w:name="_Toc420660204"/>
-      <w:bookmarkStart w:id="86" w:name="_Toc421527889"/>
-      <w:bookmarkStart w:id="87" w:name="_Toc429574573"/>
+      <w:bookmarkStart w:id="104" w:name="_Toc416005589"/>
+      <w:bookmarkStart w:id="105" w:name="_Toc420660204"/>
+      <w:bookmarkStart w:id="106" w:name="_Toc421527889"/>
+      <w:bookmarkStart w:id="107" w:name="_Toc431986684"/>
+      <w:bookmarkStart w:id="108" w:name="_Toc444243567"/>
       <w:r>
         <w:t>Campaign</w:t>
       </w:r>
-      <w:bookmarkEnd w:id="84"/>
-      <w:bookmarkEnd w:id="85"/>
-      <w:bookmarkEnd w:id="86"/>
-      <w:bookmarkEnd w:id="87"/>
+      <w:bookmarkEnd w:id="104"/>
+      <w:bookmarkEnd w:id="105"/>
+      <w:bookmarkEnd w:id="106"/>
+      <w:bookmarkEnd w:id="107"/>
+      <w:bookmarkEnd w:id="108"/>
     </w:p>
     <w:p>
       <w:pPr>
@@ -8013,7 +8729,7 @@
       <w:r>
         <w:t xml:space="preserve">A STIX </w:t>
       </w:r>
-      <w:hyperlink r:id="rId34" w:history="1">
+      <w:hyperlink r:id="rId35" w:history="1">
         <w:r>
           <w:t>Campaign</w:t>
         </w:r>
@@ -8029,7 +8745,26 @@
             <w:i/>
             <w:szCs w:val="20"/>
           </w:rPr>
-          <w:t xml:space="preserve">STIX Version 1.2.1 Part </w:t>
+          <w:t>STIX</w:t>
+        </w:r>
+        <w:r>
+          <w:rPr>
+            <w:rStyle w:val="Hyperlink"/>
+            <w:rFonts w:cs="Arial"/>
+            <w:i/>
+            <w:szCs w:val="20"/>
+            <w:vertAlign w:val="superscript"/>
+          </w:rPr>
+          <w:t>TM</w:t>
+        </w:r>
+        <w:r>
+          <w:rPr>
+            <w:rStyle w:val="Hyperlink"/>
+            <w:rFonts w:cs="Arial"/>
+            <w:i/>
+            <w:szCs w:val="20"/>
+          </w:rPr>
+          <w:t xml:space="preserve"> Version 1.2.1 Part </w:t>
         </w:r>
         <w:r>
           <w:rPr>
@@ -8053,17 +8788,19 @@
         </w:tabs>
         <w:spacing w:before="360" w:after="60"/>
       </w:pPr>
-      <w:bookmarkStart w:id="88" w:name="_Toc416005590"/>
-      <w:bookmarkStart w:id="89" w:name="_Toc420660205"/>
-      <w:bookmarkStart w:id="90" w:name="_Toc421527890"/>
-      <w:bookmarkStart w:id="91" w:name="_Toc429574574"/>
+      <w:bookmarkStart w:id="109" w:name="_Toc416005590"/>
+      <w:bookmarkStart w:id="110" w:name="_Toc420660205"/>
+      <w:bookmarkStart w:id="111" w:name="_Toc421527890"/>
+      <w:bookmarkStart w:id="112" w:name="_Toc431986685"/>
+      <w:bookmarkStart w:id="113" w:name="_Toc444243568"/>
       <w:r>
         <w:t>Threat Actor</w:t>
       </w:r>
-      <w:bookmarkEnd w:id="88"/>
-      <w:bookmarkEnd w:id="89"/>
-      <w:bookmarkEnd w:id="90"/>
-      <w:bookmarkEnd w:id="91"/>
+      <w:bookmarkEnd w:id="109"/>
+      <w:bookmarkEnd w:id="110"/>
+      <w:bookmarkEnd w:id="111"/>
+      <w:bookmarkEnd w:id="112"/>
+      <w:bookmarkEnd w:id="113"/>
     </w:p>
     <w:p>
       <w:pPr>
@@ -8080,7 +8817,26 @@
             <w:i/>
             <w:szCs w:val="20"/>
           </w:rPr>
-          <w:t xml:space="preserve">STIX Version 1.2.1 Part </w:t>
+          <w:t>STIX</w:t>
+        </w:r>
+        <w:r>
+          <w:rPr>
+            <w:rStyle w:val="Hyperlink"/>
+            <w:rFonts w:cs="Arial"/>
+            <w:i/>
+            <w:szCs w:val="20"/>
+            <w:vertAlign w:val="superscript"/>
+          </w:rPr>
+          <w:t>TM</w:t>
+        </w:r>
+        <w:r>
+          <w:rPr>
+            <w:rStyle w:val="Hyperlink"/>
+            <w:rFonts w:cs="Arial"/>
+            <w:i/>
+            <w:szCs w:val="20"/>
+          </w:rPr>
+          <w:t xml:space="preserve"> Version 1.2.1 Part </w:t>
         </w:r>
         <w:r>
           <w:rPr>
@@ -8112,17 +8868,19 @@
         </w:tabs>
         <w:spacing w:before="360" w:after="60"/>
       </w:pPr>
-      <w:bookmarkStart w:id="92" w:name="_Toc416005591"/>
-      <w:bookmarkStart w:id="93" w:name="_Toc420660206"/>
-      <w:bookmarkStart w:id="94" w:name="_Toc421527891"/>
-      <w:bookmarkStart w:id="95" w:name="_Toc429574575"/>
+      <w:bookmarkStart w:id="114" w:name="_Toc416005591"/>
+      <w:bookmarkStart w:id="115" w:name="_Toc420660206"/>
+      <w:bookmarkStart w:id="116" w:name="_Toc421527891"/>
+      <w:bookmarkStart w:id="117" w:name="_Toc431986686"/>
+      <w:bookmarkStart w:id="118" w:name="_Toc444243569"/>
       <w:r>
         <w:t>Exploit Target</w:t>
       </w:r>
-      <w:bookmarkEnd w:id="92"/>
-      <w:bookmarkEnd w:id="93"/>
-      <w:bookmarkEnd w:id="94"/>
-      <w:bookmarkEnd w:id="95"/>
+      <w:bookmarkEnd w:id="114"/>
+      <w:bookmarkEnd w:id="115"/>
+      <w:bookmarkEnd w:id="116"/>
+      <w:bookmarkEnd w:id="117"/>
+      <w:bookmarkEnd w:id="118"/>
     </w:p>
     <w:p>
       <w:pPr>
@@ -8142,7 +8900,26 @@
             <w:i/>
             <w:szCs w:val="20"/>
           </w:rPr>
-          <w:t xml:space="preserve">STIX Version 1.2.1 Part </w:t>
+          <w:t>STIX</w:t>
+        </w:r>
+        <w:r>
+          <w:rPr>
+            <w:rStyle w:val="Hyperlink"/>
+            <w:rFonts w:cs="Arial"/>
+            <w:i/>
+            <w:szCs w:val="20"/>
+            <w:vertAlign w:val="superscript"/>
+          </w:rPr>
+          <w:t>TM</w:t>
+        </w:r>
+        <w:r>
+          <w:rPr>
+            <w:rStyle w:val="Hyperlink"/>
+            <w:rFonts w:cs="Arial"/>
+            <w:i/>
+            <w:szCs w:val="20"/>
+          </w:rPr>
+          <w:t xml:space="preserve"> Version 1.2.1 Part </w:t>
         </w:r>
         <w:r>
           <w:rPr>
@@ -8166,23 +8943,25 @@
         </w:tabs>
         <w:spacing w:before="360" w:after="60"/>
       </w:pPr>
-      <w:bookmarkStart w:id="96" w:name="_Toc416005592"/>
-      <w:bookmarkStart w:id="97" w:name="_Toc420660207"/>
-      <w:bookmarkStart w:id="98" w:name="_Toc421527892"/>
-      <w:bookmarkStart w:id="99" w:name="_Toc429574576"/>
+      <w:bookmarkStart w:id="119" w:name="_Toc416005592"/>
+      <w:bookmarkStart w:id="120" w:name="_Toc420660207"/>
+      <w:bookmarkStart w:id="121" w:name="_Toc421527892"/>
+      <w:bookmarkStart w:id="122" w:name="_Toc431986687"/>
+      <w:bookmarkStart w:id="123" w:name="_Toc444243570"/>
       <w:r>
         <w:t>Course of Action (COA)</w:t>
       </w:r>
-      <w:bookmarkEnd w:id="96"/>
-      <w:bookmarkEnd w:id="97"/>
-      <w:bookmarkEnd w:id="98"/>
-      <w:bookmarkEnd w:id="99"/>
+      <w:bookmarkEnd w:id="119"/>
+      <w:bookmarkEnd w:id="120"/>
+      <w:bookmarkEnd w:id="121"/>
+      <w:bookmarkEnd w:id="122"/>
+      <w:bookmarkEnd w:id="123"/>
     </w:p>
     <w:p>
       <w:r>
         <w:t xml:space="preserve">A STIX </w:t>
       </w:r>
-      <w:hyperlink r:id="rId35" w:history="1">
+      <w:hyperlink r:id="rId36" w:history="1">
         <w:r>
           <w:t>Course of Action</w:t>
         </w:r>
@@ -8201,7 +8980,7 @@
             <w:i/>
             <w:szCs w:val="20"/>
           </w:rPr>
-          <w:t xml:space="preserve">STIX Version 1.2.1 Part </w:t>
+          <w:t>STIX</w:t>
         </w:r>
         <w:r>
           <w:rPr>
@@ -8209,6 +8988,25 @@
             <w:rFonts w:cs="Arial"/>
             <w:i/>
             <w:szCs w:val="20"/>
+            <w:vertAlign w:val="superscript"/>
+          </w:rPr>
+          <w:t>TM</w:t>
+        </w:r>
+        <w:r>
+          <w:rPr>
+            <w:rStyle w:val="Hyperlink"/>
+            <w:rFonts w:cs="Arial"/>
+            <w:i/>
+            <w:szCs w:val="20"/>
+          </w:rPr>
+          <w:t xml:space="preserve"> Version 1.2.1 Part </w:t>
+        </w:r>
+        <w:r>
+          <w:rPr>
+            <w:rStyle w:val="Hyperlink"/>
+            <w:rFonts w:cs="Arial"/>
+            <w:i/>
+            <w:szCs w:val="20"/>
           </w:rPr>
           <w:t>9: Course of Action</w:t>
         </w:r>
@@ -8216,7 +9014,7 @@
       <w:r>
         <w:t xml:space="preserve"> for details.</w:t>
       </w:r>
-      <w:bookmarkEnd w:id="61"/>
+      <w:bookmarkEnd w:id="76"/>
     </w:p>
     <w:p>
       <w:pPr>
@@ -8231,29 +9029,40 @@
           <w:docGrid w:linePitch="360"/>
         </w:sectPr>
       </w:pPr>
-      <w:bookmarkStart w:id="100" w:name="_Ref428698702"/>
-      <w:bookmarkStart w:id="101" w:name="_Toc287332011"/>
+      <w:bookmarkStart w:id="124" w:name="_Ref428698702"/>
+      <w:bookmarkStart w:id="125" w:name="_Toc287332011"/>
     </w:p>
     <w:p>
       <w:pPr>
         <w:pStyle w:val="Heading1"/>
       </w:pPr>
-      <w:bookmarkStart w:id="102" w:name="_Ref428779815"/>
-      <w:bookmarkStart w:id="103" w:name="_Ref428779903"/>
-      <w:bookmarkStart w:id="104" w:name="_Ref428779942"/>
-      <w:bookmarkStart w:id="105" w:name="_Toc429574577"/>
+      <w:bookmarkStart w:id="126" w:name="_Ref428779815"/>
+      <w:bookmarkStart w:id="127" w:name="_Ref428779903"/>
+      <w:bookmarkStart w:id="128" w:name="_Ref428779942"/>
+      <w:bookmarkStart w:id="129" w:name="_Toc431986688"/>
+      <w:bookmarkStart w:id="130" w:name="_Toc444243571"/>
       <w:r>
         <w:lastRenderedPageBreak/>
-        <w:t xml:space="preserve">STIX </w:t>
+        <w:t>STIX</w:t>
+      </w:r>
+      <w:r>
+        <w:rPr>
+          <w:vertAlign w:val="superscript"/>
+        </w:rPr>
+        <w:t>TM</w:t>
+      </w:r>
+      <w:r>
+        <w:t xml:space="preserve"> </w:t>
       </w:r>
       <w:r>
         <w:t>Report Data Model</w:t>
       </w:r>
-      <w:bookmarkEnd w:id="100"/>
-      <w:bookmarkEnd w:id="102"/>
-      <w:bookmarkEnd w:id="103"/>
-      <w:bookmarkEnd w:id="104"/>
-      <w:bookmarkEnd w:id="105"/>
+      <w:bookmarkEnd w:id="124"/>
+      <w:bookmarkEnd w:id="126"/>
+      <w:bookmarkEnd w:id="127"/>
+      <w:bookmarkEnd w:id="128"/>
+      <w:bookmarkEnd w:id="129"/>
+      <w:bookmarkEnd w:id="130"/>
     </w:p>
     <w:p>
       <w:pPr>
@@ -8701,7 +9510,7 @@
                     <pic:cNvPicPr/>
                   </pic:nvPicPr>
                   <pic:blipFill>
-                    <a:blip r:embed="rId36"/>
+                    <a:blip r:embed="rId37"/>
                     <a:stretch>
                       <a:fillRect/>
                     </a:stretch>
@@ -8729,32 +9538,58 @@
           <w:b/>
         </w:rPr>
       </w:pPr>
-      <w:bookmarkStart w:id="106" w:name="_Ref394447695"/>
-      <w:bookmarkStart w:id="107" w:name="_Ref421095430"/>
+      <w:bookmarkStart w:id="131" w:name="_Ref394447695"/>
+      <w:bookmarkStart w:id="132" w:name="_Ref421095430"/>
       <w:r>
         <w:lastRenderedPageBreak/>
         <w:t xml:space="preserve">Figure </w:t>
       </w:r>
-      <w:fldSimple w:instr=" STYLEREF 1 \s ">
-        <w:r>
-          <w:rPr>
-            <w:noProof/>
-          </w:rPr>
-          <w:t>3</w:t>
-        </w:r>
-      </w:fldSimple>
+      <w:r>
+        <w:fldChar w:fldCharType="begin"/>
+      </w:r>
+      <w:r>
+        <w:instrText xml:space="preserve"> STYLEREF 1 \s </w:instrText>
+      </w:r>
+      <w:r>
+        <w:fldChar w:fldCharType="separate"/>
+      </w:r>
+      <w:r>
+        <w:rPr>
+          <w:noProof/>
+        </w:rPr>
+        <w:t>3</w:t>
+      </w:r>
+      <w:r>
+        <w:rPr>
+          <w:noProof/>
+        </w:rPr>
+        <w:fldChar w:fldCharType="end"/>
+      </w:r>
       <w:r>
         <w:noBreakHyphen/>
       </w:r>
-      <w:fldSimple w:instr=" SEQ Figure \* ARABIC \s 1 ">
-        <w:r>
-          <w:rPr>
-            <w:noProof/>
-          </w:rPr>
-          <w:t>1</w:t>
-        </w:r>
-      </w:fldSimple>
-      <w:bookmarkEnd w:id="106"/>
+      <w:r>
+        <w:fldChar w:fldCharType="begin"/>
+      </w:r>
+      <w:r>
+        <w:instrText xml:space="preserve"> SEQ Figure \* ARABIC \s 1 </w:instrText>
+      </w:r>
+      <w:r>
+        <w:fldChar w:fldCharType="separate"/>
+      </w:r>
+      <w:r>
+        <w:rPr>
+          <w:noProof/>
+        </w:rPr>
+        <w:t>1</w:t>
+      </w:r>
+      <w:r>
+        <w:rPr>
+          <w:noProof/>
+        </w:rPr>
+        <w:fldChar w:fldCharType="end"/>
+      </w:r>
+      <w:bookmarkEnd w:id="131"/>
       <w:r>
         <w:t xml:space="preserve">. UML diagram of the </w:t>
       </w:r>
@@ -8767,7 +9602,7 @@
       <w:r>
         <w:t xml:space="preserve"> class</w:t>
       </w:r>
-      <w:bookmarkEnd w:id="107"/>
+      <w:bookmarkEnd w:id="132"/>
     </w:p>
     <w:p>
       <w:pPr>
@@ -8777,31 +9612,60 @@
           <w:szCs w:val="24"/>
         </w:rPr>
       </w:pPr>
-      <w:bookmarkStart w:id="108" w:name="_Ref420947756"/>
-      <w:bookmarkStart w:id="109" w:name="_Ref421095476"/>
+      <w:bookmarkStart w:id="133" w:name="_Ref420947756"/>
+      <w:bookmarkStart w:id="134" w:name="_Ref421095476"/>
       <w:r>
         <w:t xml:space="preserve">Table </w:t>
       </w:r>
-      <w:fldSimple w:instr=" STYLEREF 1 \s ">
-        <w:r>
-          <w:rPr>
-            <w:noProof/>
-          </w:rPr>
-          <w:t>3</w:t>
-        </w:r>
-      </w:fldSimple>
+      <w:r>
+        <w:fldChar w:fldCharType="begin"/>
+      </w:r>
+      <w:r>
+        <w:instrText xml:space="preserve"> STYLEREF 1</w:instrText>
+      </w:r>
+      <w:r>
+        <w:instrText xml:space="preserve"> \s </w:instrText>
+      </w:r>
+      <w:r>
+        <w:fldChar w:fldCharType="separate"/>
+      </w:r>
+      <w:r>
+        <w:rPr>
+          <w:noProof/>
+        </w:rPr>
+        <w:t>3</w:t>
+      </w:r>
+      <w:r>
+        <w:rPr>
+          <w:noProof/>
+        </w:rPr>
+        <w:fldChar w:fldCharType="end"/>
+      </w:r>
       <w:r>
         <w:noBreakHyphen/>
       </w:r>
-      <w:fldSimple w:instr=" SEQ Table \* ARABIC \s 1 ">
-        <w:r>
-          <w:rPr>
-            <w:noProof/>
-          </w:rPr>
-          <w:t>1</w:t>
-        </w:r>
-      </w:fldSimple>
-      <w:bookmarkEnd w:id="108"/>
+      <w:r>
+        <w:fldChar w:fldCharType="begin"/>
+      </w:r>
+      <w:r>
+        <w:instrText xml:space="preserve"> SEQ Table \* ARABIC \s 1 </w:instrText>
+      </w:r>
+      <w:r>
+        <w:fldChar w:fldCharType="separate"/>
+      </w:r>
+      <w:r>
+        <w:rPr>
+          <w:noProof/>
+        </w:rPr>
+        <w:t>1</w:t>
+      </w:r>
+      <w:r>
+        <w:rPr>
+          <w:noProof/>
+        </w:rPr>
+        <w:fldChar w:fldCharType="end"/>
+      </w:r>
+      <w:bookmarkEnd w:id="133"/>
       <w:r>
         <w:rPr>
           <w:szCs w:val="24"/>
@@ -8821,7 +9685,7 @@
         </w:rPr>
         <w:t xml:space="preserve"> class</w:t>
       </w:r>
-      <w:bookmarkEnd w:id="109"/>
+      <w:bookmarkEnd w:id="134"/>
     </w:p>
     <w:tbl>
       <w:tblPr>
@@ -9851,18 +10715,20 @@
         <w:spacing w:before="360" w:after="60"/>
         <w:ind w:left="720" w:hanging="720"/>
       </w:pPr>
-      <w:bookmarkStart w:id="110" w:name="_Ref421012926"/>
-      <w:bookmarkStart w:id="111" w:name="_Toc421527894"/>
-      <w:bookmarkStart w:id="112" w:name="_Toc429574578"/>
-      <w:bookmarkStart w:id="113" w:name="_Ref399154163"/>
-      <w:bookmarkStart w:id="114" w:name="_Ref399407503"/>
+      <w:bookmarkStart w:id="135" w:name="_Ref421012926"/>
+      <w:bookmarkStart w:id="136" w:name="_Toc421527894"/>
+      <w:bookmarkStart w:id="137" w:name="_Ref399154163"/>
+      <w:bookmarkStart w:id="138" w:name="_Ref399407503"/>
+      <w:bookmarkStart w:id="139" w:name="_Toc431986689"/>
+      <w:bookmarkStart w:id="140" w:name="_Toc444243572"/>
       <w:r>
         <w:lastRenderedPageBreak/>
         <w:t>ReportVersionEnum Enumeration</w:t>
       </w:r>
-      <w:bookmarkEnd w:id="110"/>
-      <w:bookmarkEnd w:id="111"/>
-      <w:bookmarkEnd w:id="112"/>
+      <w:bookmarkEnd w:id="135"/>
+      <w:bookmarkEnd w:id="136"/>
+      <w:bookmarkEnd w:id="139"/>
+      <w:bookmarkEnd w:id="140"/>
     </w:p>
     <w:p>
       <w:pPr>
@@ -9952,30 +10818,56 @@
       <w:pPr>
         <w:pStyle w:val="Caption"/>
       </w:pPr>
-      <w:bookmarkStart w:id="115" w:name="_Ref420658526"/>
+      <w:bookmarkStart w:id="141" w:name="_Ref420658526"/>
       <w:r>
         <w:t xml:space="preserve">Table </w:t>
       </w:r>
-      <w:fldSimple w:instr=" STYLEREF 1 \s ">
-        <w:r>
-          <w:rPr>
-            <w:noProof/>
-          </w:rPr>
-          <w:t>3</w:t>
-        </w:r>
-      </w:fldSimple>
+      <w:r>
+        <w:fldChar w:fldCharType="begin"/>
+      </w:r>
+      <w:r>
+        <w:instrText xml:space="preserve"> STYLEREF 1 \s </w:instrText>
+      </w:r>
+      <w:r>
+        <w:fldChar w:fldCharType="separate"/>
+      </w:r>
+      <w:r>
+        <w:rPr>
+          <w:noProof/>
+        </w:rPr>
+        <w:t>3</w:t>
+      </w:r>
+      <w:r>
+        <w:rPr>
+          <w:noProof/>
+        </w:rPr>
+        <w:fldChar w:fldCharType="end"/>
+      </w:r>
       <w:r>
         <w:noBreakHyphen/>
       </w:r>
-      <w:fldSimple w:instr=" SEQ Table \* ARABIC \s 1 ">
-        <w:r>
-          <w:rPr>
-            <w:noProof/>
-          </w:rPr>
-          <w:t>2</w:t>
-        </w:r>
-      </w:fldSimple>
-      <w:bookmarkEnd w:id="115"/>
+      <w:r>
+        <w:fldChar w:fldCharType="begin"/>
+      </w:r>
+      <w:r>
+        <w:instrText xml:space="preserve"> SEQ Table \* ARABIC \s 1 </w:instrText>
+      </w:r>
+      <w:r>
+        <w:fldChar w:fldCharType="separate"/>
+      </w:r>
+      <w:r>
+        <w:rPr>
+          <w:noProof/>
+        </w:rPr>
+        <w:t>2</w:t>
+      </w:r>
+      <w:r>
+        <w:rPr>
+          <w:noProof/>
+        </w:rPr>
+        <w:fldChar w:fldCharType="end"/>
+      </w:r>
+      <w:bookmarkEnd w:id="141"/>
       <w:r>
         <w:t xml:space="preserve">. Literals of the </w:t>
       </w:r>
@@ -10132,17 +11024,19 @@
         <w:spacing w:before="360" w:after="60"/>
         <w:ind w:left="720" w:hanging="720"/>
       </w:pPr>
-      <w:bookmarkStart w:id="116" w:name="_Ref421016955"/>
-      <w:bookmarkStart w:id="117" w:name="_Toc421527895"/>
-      <w:bookmarkStart w:id="118" w:name="_Toc429574579"/>
+      <w:bookmarkStart w:id="142" w:name="_Ref421016955"/>
+      <w:bookmarkStart w:id="143" w:name="_Toc421527895"/>
+      <w:bookmarkStart w:id="144" w:name="_Toc431986690"/>
+      <w:bookmarkStart w:id="145" w:name="_Toc444243573"/>
       <w:r>
         <w:t>HeaderType Class</w:t>
       </w:r>
-      <w:bookmarkEnd w:id="113"/>
-      <w:bookmarkEnd w:id="114"/>
-      <w:bookmarkEnd w:id="116"/>
-      <w:bookmarkEnd w:id="117"/>
-      <w:bookmarkEnd w:id="118"/>
+      <w:bookmarkEnd w:id="137"/>
+      <w:bookmarkEnd w:id="138"/>
+      <w:bookmarkEnd w:id="142"/>
+      <w:bookmarkEnd w:id="143"/>
+      <w:bookmarkEnd w:id="144"/>
+      <w:bookmarkEnd w:id="145"/>
     </w:p>
     <w:p>
       <w:pPr>
@@ -10236,30 +11130,56 @@
           <w:szCs w:val="24"/>
         </w:rPr>
       </w:pPr>
-      <w:bookmarkStart w:id="119" w:name="_Ref420947234"/>
+      <w:bookmarkStart w:id="146" w:name="_Ref420947234"/>
       <w:r>
         <w:t xml:space="preserve">Table </w:t>
       </w:r>
-      <w:fldSimple w:instr=" STYLEREF 1 \s ">
-        <w:r>
-          <w:rPr>
-            <w:noProof/>
-          </w:rPr>
-          <w:t>3</w:t>
-        </w:r>
-      </w:fldSimple>
+      <w:r>
+        <w:fldChar w:fldCharType="begin"/>
+      </w:r>
+      <w:r>
+        <w:instrText xml:space="preserve"> STYLEREF 1 \s </w:instrText>
+      </w:r>
+      <w:r>
+        <w:fldChar w:fldCharType="separate"/>
+      </w:r>
+      <w:r>
+        <w:rPr>
+          <w:noProof/>
+        </w:rPr>
+        <w:t>3</w:t>
+      </w:r>
+      <w:r>
+        <w:rPr>
+          <w:noProof/>
+        </w:rPr>
+        <w:fldChar w:fldCharType="end"/>
+      </w:r>
       <w:r>
         <w:noBreakHyphen/>
       </w:r>
-      <w:fldSimple w:instr=" SEQ Table \* ARABIC \s 1 ">
-        <w:r>
-          <w:rPr>
-            <w:noProof/>
-          </w:rPr>
-          <w:t>3</w:t>
-        </w:r>
-      </w:fldSimple>
-      <w:bookmarkEnd w:id="119"/>
+      <w:r>
+        <w:fldChar w:fldCharType="begin"/>
+      </w:r>
+      <w:r>
+        <w:instrText xml:space="preserve"> SEQ Table \* ARABIC \s 1 </w:instrText>
+      </w:r>
+      <w:r>
+        <w:fldChar w:fldCharType="separate"/>
+      </w:r>
+      <w:r>
+        <w:rPr>
+          <w:noProof/>
+        </w:rPr>
+        <w:t>3</w:t>
+      </w:r>
+      <w:r>
+        <w:rPr>
+          <w:noProof/>
+        </w:rPr>
+        <w:fldChar w:fldCharType="end"/>
+      </w:r>
+      <w:bookmarkEnd w:id="146"/>
       <w:r>
         <w:rPr>
           <w:szCs w:val="24"/>
@@ -10642,8 +11562,17 @@
                 <w:rFonts w:ascii="Courier New" w:hAnsi="Courier New" w:cs="Courier New"/>
                 <w:szCs w:val="22"/>
               </w:rPr>
-              <w:t>stixCommon:ControlledVocabularyStringType</w:t>
-            </w:r>
+              <w:t>stixCommon</w:t>
+            </w:r>
+            <w:proofErr w:type="gramStart"/>
+            <w:r>
+              <w:rPr>
+                <w:rFonts w:ascii="Courier New" w:hAnsi="Courier New" w:cs="Courier New"/>
+                <w:szCs w:val="22"/>
+              </w:rPr>
+              <w:t>:ControlledVocabularyStringType</w:t>
+            </w:r>
+            <w:proofErr w:type="gramEnd"/>
             <w:r>
               <w:rPr>
                 <w:szCs w:val="22"/>
@@ -10818,7 +11747,6 @@
               </w:rPr>
               <w:t xml:space="preserve"> </w:t>
             </w:r>
-            <w:bookmarkStart w:id="120" w:name="_GoBack"/>
             <w:r>
               <w:rPr>
                 <w:color w:val="000000"/>
@@ -10826,7 +11754,6 @@
               </w:rPr>
               <w:t>data type</w:t>
             </w:r>
-            <w:bookmarkEnd w:id="120"/>
             <w:r>
               <w:rPr>
                 <w:color w:val="000000"/>
@@ -10936,7 +11863,15 @@
                 <w:color w:val="000000"/>
                 <w:szCs w:val="22"/>
               </w:rPr>
-              <w:t xml:space="preserve"> property captures a short textual description of the Report.   This property is secondary and should only be used if the </w:t>
+              <w:t xml:space="preserve"> property captures a short textual description of the Report.   </w:t>
+            </w:r>
+            <w:proofErr w:type="gramStart"/>
+            <w:r>
+              <w:rPr>
+                <w:color w:val="000000"/>
+                <w:szCs w:val="22"/>
+              </w:rPr>
+              <w:t xml:space="preserve">This property is secondary and should only be used if the </w:t>
             </w:r>
             <w:r>
               <w:rPr>
@@ -10956,6 +11891,7 @@
             <w:r>
               <w:t>.</w:t>
             </w:r>
+            <w:proofErr w:type="gramEnd"/>
           </w:p>
         </w:tc>
       </w:tr>
@@ -11181,18 +12117,20 @@
         <w:spacing w:before="360" w:after="60"/>
         <w:ind w:left="720" w:hanging="720"/>
       </w:pPr>
-      <w:bookmarkStart w:id="121" w:name="_Toc420660211"/>
-      <w:bookmarkStart w:id="122" w:name="_Toc421527896"/>
-      <w:bookmarkStart w:id="123" w:name="_Ref428780088"/>
-      <w:bookmarkStart w:id="124" w:name="_Toc429574580"/>
-      <w:bookmarkStart w:id="125" w:name="_Ref399154173"/>
+      <w:bookmarkStart w:id="147" w:name="_Toc420660211"/>
+      <w:bookmarkStart w:id="148" w:name="_Toc421527896"/>
+      <w:bookmarkStart w:id="149" w:name="_Ref428780088"/>
+      <w:bookmarkStart w:id="150" w:name="_Ref399154173"/>
+      <w:bookmarkStart w:id="151" w:name="_Toc431986691"/>
+      <w:bookmarkStart w:id="152" w:name="_Toc444243574"/>
       <w:r>
         <w:t>Content Aggregation Types</w:t>
       </w:r>
-      <w:bookmarkEnd w:id="121"/>
-      <w:bookmarkEnd w:id="122"/>
-      <w:bookmarkEnd w:id="123"/>
-      <w:bookmarkEnd w:id="124"/>
+      <w:bookmarkEnd w:id="147"/>
+      <w:bookmarkEnd w:id="148"/>
+      <w:bookmarkEnd w:id="149"/>
+      <w:bookmarkEnd w:id="151"/>
+      <w:bookmarkEnd w:id="152"/>
     </w:p>
     <w:p>
       <w:r>
@@ -11202,8 +12140,16 @@
         <w:rPr>
           <w:rFonts w:ascii="Courier New" w:hAnsi="Courier New" w:cs="Courier New"/>
         </w:rPr>
-        <w:t>cybox_core:ObservablesType</w:t>
-      </w:r>
+        <w:t>cybox_core</w:t>
+      </w:r>
+      <w:proofErr w:type="gramStart"/>
+      <w:r>
+        <w:rPr>
+          <w:rFonts w:ascii="Courier New" w:hAnsi="Courier New" w:cs="Courier New"/>
+        </w:rPr>
+        <w:t>:ObservablesType</w:t>
+      </w:r>
+      <w:proofErr w:type="gramEnd"/>
       <w:r>
         <w:rPr>
           <w:rFonts w:cs="Courier New"/>
@@ -11236,14 +12182,16 @@
         </w:tabs>
         <w:spacing w:before="360" w:after="60"/>
       </w:pPr>
-      <w:bookmarkStart w:id="126" w:name="_Toc421527897"/>
-      <w:bookmarkStart w:id="127" w:name="_Toc429574581"/>
+      <w:bookmarkStart w:id="153" w:name="_Toc421527897"/>
+      <w:bookmarkStart w:id="154" w:name="_Toc431986692"/>
+      <w:bookmarkStart w:id="155" w:name="_Toc444243575"/>
       <w:r>
         <w:t>IndicatorsType Class</w:t>
       </w:r>
-      <w:bookmarkEnd w:id="125"/>
-      <w:bookmarkEnd w:id="126"/>
-      <w:bookmarkEnd w:id="127"/>
+      <w:bookmarkEnd w:id="150"/>
+      <w:bookmarkEnd w:id="153"/>
+      <w:bookmarkEnd w:id="154"/>
+      <w:bookmarkEnd w:id="155"/>
     </w:p>
     <w:p>
       <w:pPr>
@@ -11337,30 +12285,56 @@
           <w:szCs w:val="24"/>
         </w:rPr>
       </w:pPr>
-      <w:bookmarkStart w:id="128" w:name="_Ref420947977"/>
+      <w:bookmarkStart w:id="156" w:name="_Ref420947977"/>
       <w:r>
         <w:t xml:space="preserve">Table </w:t>
       </w:r>
-      <w:fldSimple w:instr=" STYLEREF 1 \s ">
-        <w:r>
-          <w:rPr>
-            <w:noProof/>
-          </w:rPr>
-          <w:t>3</w:t>
-        </w:r>
-      </w:fldSimple>
+      <w:r>
+        <w:fldChar w:fldCharType="begin"/>
+      </w:r>
+      <w:r>
+        <w:instrText xml:space="preserve"> STYLEREF 1 \s </w:instrText>
+      </w:r>
+      <w:r>
+        <w:fldChar w:fldCharType="separate"/>
+      </w:r>
+      <w:r>
+        <w:rPr>
+          <w:noProof/>
+        </w:rPr>
+        <w:t>3</w:t>
+      </w:r>
+      <w:r>
+        <w:rPr>
+          <w:noProof/>
+        </w:rPr>
+        <w:fldChar w:fldCharType="end"/>
+      </w:r>
       <w:r>
         <w:noBreakHyphen/>
       </w:r>
-      <w:fldSimple w:instr=" SEQ Table \* ARABIC \s 1 ">
-        <w:r>
-          <w:rPr>
-            <w:noProof/>
-          </w:rPr>
-          <w:t>4</w:t>
-        </w:r>
-      </w:fldSimple>
-      <w:bookmarkEnd w:id="128"/>
+      <w:r>
+        <w:fldChar w:fldCharType="begin"/>
+      </w:r>
+      <w:r>
+        <w:instrText xml:space="preserve"> SEQ Table \* ARABIC \s 1 </w:instrText>
+      </w:r>
+      <w:r>
+        <w:fldChar w:fldCharType="separate"/>
+      </w:r>
+      <w:r>
+        <w:rPr>
+          <w:noProof/>
+        </w:rPr>
+        <w:t>4</w:t>
+      </w:r>
+      <w:r>
+        <w:rPr>
+          <w:noProof/>
+        </w:rPr>
+        <w:fldChar w:fldCharType="end"/>
+      </w:r>
+      <w:bookmarkEnd w:id="156"/>
       <w:r>
         <w:rPr>
           <w:szCs w:val="24"/>
@@ -11577,21 +12551,39 @@
                 <w:rFonts w:ascii="Courier New" w:hAnsi="Courier New" w:cs="Courier New"/>
                 <w:szCs w:val="22"/>
               </w:rPr>
-              <w:t>stixCommon:IndicatorBaseType</w:t>
-            </w:r>
-            <w:r>
-              <w:rPr>
-                <w:szCs w:val="22"/>
-              </w:rPr>
-              <w:t xml:space="preserve"> class is a minimal base class that is intended to be extended.  The default and strongly recommended class to fully implement an Indicator is the </w:t>
-            </w:r>
+              <w:t>stixCommon</w:t>
+            </w:r>
+            <w:proofErr w:type="gramStart"/>
             <w:r>
               <w:rPr>
                 <w:rFonts w:ascii="Courier New" w:hAnsi="Courier New" w:cs="Courier New"/>
                 <w:szCs w:val="22"/>
               </w:rPr>
-              <w:t>indicator:IndicatorType</w:t>
-            </w:r>
+              <w:t>:IndicatorBaseType</w:t>
+            </w:r>
+            <w:proofErr w:type="gramEnd"/>
+            <w:r>
+              <w:rPr>
+                <w:szCs w:val="22"/>
+              </w:rPr>
+              <w:t xml:space="preserve"> class is a minimal base class that is intended to be extended.  The default and strongly recommended class to fully implement an Indicator is the </w:t>
+            </w:r>
+            <w:r>
+              <w:rPr>
+                <w:rFonts w:ascii="Courier New" w:hAnsi="Courier New" w:cs="Courier New"/>
+                <w:szCs w:val="22"/>
+              </w:rPr>
+              <w:t>indicator</w:t>
+            </w:r>
+            <w:proofErr w:type="gramStart"/>
+            <w:r>
+              <w:rPr>
+                <w:rFonts w:ascii="Courier New" w:hAnsi="Courier New" w:cs="Courier New"/>
+                <w:szCs w:val="22"/>
+              </w:rPr>
+              <w:t>:IndicatorType</w:t>
+            </w:r>
+            <w:proofErr w:type="gramEnd"/>
             <w:r>
               <w:rPr>
                 <w:szCs w:val="22"/>
@@ -11606,7 +12598,26 @@
                   <w:i/>
                   <w:szCs w:val="20"/>
                 </w:rPr>
-                <w:t>STIX Version 1.2.1 Part 4: Indicator</w:t>
+                <w:t>STIX</w:t>
+              </w:r>
+              <w:r>
+                <w:rPr>
+                  <w:rStyle w:val="Hyperlink"/>
+                  <w:rFonts w:cs="Arial"/>
+                  <w:i/>
+                  <w:szCs w:val="20"/>
+                  <w:vertAlign w:val="superscript"/>
+                </w:rPr>
+                <w:t>TM</w:t>
+              </w:r>
+              <w:r>
+                <w:rPr>
+                  <w:rStyle w:val="Hyperlink"/>
+                  <w:rFonts w:cs="Arial"/>
+                  <w:i/>
+                  <w:szCs w:val="20"/>
+                </w:rPr>
+                <w:t xml:space="preserve"> Version 1.2.1 Part 4: Indicator</w:t>
               </w:r>
             </w:hyperlink>
             <w:r>
@@ -11646,8 +12657,17 @@
                 <w:rFonts w:ascii="Courier New" w:hAnsi="Courier New" w:cs="Courier New"/>
                 <w:szCs w:val="22"/>
               </w:rPr>
-              <w:t>stixCommon:IndicatorBaseType</w:t>
-            </w:r>
+              <w:t>stixCommon</w:t>
+            </w:r>
+            <w:proofErr w:type="gramStart"/>
+            <w:r>
+              <w:rPr>
+                <w:rFonts w:ascii="Courier New" w:hAnsi="Courier New" w:cs="Courier New"/>
+                <w:szCs w:val="22"/>
+              </w:rPr>
+              <w:t>:IndicatorBaseType</w:t>
+            </w:r>
+            <w:proofErr w:type="gramEnd"/>
             <w:r>
               <w:rPr>
                 <w:szCs w:val="22"/>
@@ -11666,13 +12686,15 @@
         </w:tabs>
         <w:spacing w:before="360" w:after="60"/>
       </w:pPr>
-      <w:bookmarkStart w:id="129" w:name="_Toc421527898"/>
-      <w:bookmarkStart w:id="130" w:name="_Toc429574582"/>
+      <w:bookmarkStart w:id="157" w:name="_Toc421527898"/>
+      <w:bookmarkStart w:id="158" w:name="_Toc431986693"/>
+      <w:bookmarkStart w:id="159" w:name="_Toc444243576"/>
       <w:r>
         <w:t>TTPsType Class</w:t>
       </w:r>
-      <w:bookmarkEnd w:id="129"/>
-      <w:bookmarkEnd w:id="130"/>
+      <w:bookmarkEnd w:id="157"/>
+      <w:bookmarkEnd w:id="158"/>
+      <w:bookmarkEnd w:id="159"/>
     </w:p>
     <w:p>
       <w:pPr>
@@ -11777,30 +12799,56 @@
           <w:szCs w:val="24"/>
         </w:rPr>
       </w:pPr>
-      <w:bookmarkStart w:id="131" w:name="_Ref420947965"/>
+      <w:bookmarkStart w:id="160" w:name="_Ref420947965"/>
       <w:r>
         <w:t xml:space="preserve">Table </w:t>
       </w:r>
-      <w:fldSimple w:instr=" STYLEREF 1 \s ">
-        <w:r>
-          <w:rPr>
-            <w:noProof/>
-          </w:rPr>
-          <w:t>3</w:t>
-        </w:r>
-      </w:fldSimple>
+      <w:r>
+        <w:fldChar w:fldCharType="begin"/>
+      </w:r>
+      <w:r>
+        <w:instrText xml:space="preserve"> STYLEREF 1 \s </w:instrText>
+      </w:r>
+      <w:r>
+        <w:fldChar w:fldCharType="separate"/>
+      </w:r>
+      <w:r>
+        <w:rPr>
+          <w:noProof/>
+        </w:rPr>
+        <w:t>3</w:t>
+      </w:r>
+      <w:r>
+        <w:rPr>
+          <w:noProof/>
+        </w:rPr>
+        <w:fldChar w:fldCharType="end"/>
+      </w:r>
       <w:r>
         <w:noBreakHyphen/>
       </w:r>
-      <w:fldSimple w:instr=" SEQ Table \* ARABIC \s 1 ">
-        <w:r>
-          <w:rPr>
-            <w:noProof/>
-          </w:rPr>
-          <w:t>5</w:t>
-        </w:r>
-      </w:fldSimple>
-      <w:bookmarkEnd w:id="131"/>
+      <w:r>
+        <w:fldChar w:fldCharType="begin"/>
+      </w:r>
+      <w:r>
+        <w:instrText xml:space="preserve"> SEQ Table \* ARABIC \s 1 </w:instrText>
+      </w:r>
+      <w:r>
+        <w:fldChar w:fldCharType="separate"/>
+      </w:r>
+      <w:r>
+        <w:rPr>
+          <w:noProof/>
+        </w:rPr>
+        <w:t>5</w:t>
+      </w:r>
+      <w:r>
+        <w:rPr>
+          <w:noProof/>
+        </w:rPr>
+        <w:fldChar w:fldCharType="end"/>
+      </w:r>
+      <w:bookmarkEnd w:id="160"/>
       <w:r>
         <w:rPr>
           <w:szCs w:val="24"/>
@@ -12003,21 +13051,39 @@
                 <w:rFonts w:ascii="Courier New" w:hAnsi="Courier New" w:cs="Courier New"/>
                 <w:szCs w:val="22"/>
               </w:rPr>
-              <w:t>stixCommon:TTPBaseType</w:t>
-            </w:r>
-            <w:r>
-              <w:rPr>
-                <w:szCs w:val="22"/>
-              </w:rPr>
-              <w:t xml:space="preserve"> class is a minimal base class that is intended to be extended.  The default and strongly recommended class to fully implement a TTP is the </w:t>
-            </w:r>
+              <w:t>stixCommon</w:t>
+            </w:r>
+            <w:proofErr w:type="gramStart"/>
             <w:r>
               <w:rPr>
                 <w:rFonts w:ascii="Courier New" w:hAnsi="Courier New" w:cs="Courier New"/>
                 <w:szCs w:val="22"/>
               </w:rPr>
-              <w:t>ttp:TTPType</w:t>
-            </w:r>
+              <w:t>:TTPBaseType</w:t>
+            </w:r>
+            <w:proofErr w:type="gramEnd"/>
+            <w:r>
+              <w:rPr>
+                <w:szCs w:val="22"/>
+              </w:rPr>
+              <w:t xml:space="preserve"> class is a minimal base class that is intended to be extended.  The default and strongly recommended class to fully implement a TTP is the </w:t>
+            </w:r>
+            <w:r>
+              <w:rPr>
+                <w:rFonts w:ascii="Courier New" w:hAnsi="Courier New" w:cs="Courier New"/>
+                <w:szCs w:val="22"/>
+              </w:rPr>
+              <w:t>ttp</w:t>
+            </w:r>
+            <w:proofErr w:type="gramStart"/>
+            <w:r>
+              <w:rPr>
+                <w:rFonts w:ascii="Courier New" w:hAnsi="Courier New" w:cs="Courier New"/>
+                <w:szCs w:val="22"/>
+              </w:rPr>
+              <w:t>:TTPType</w:t>
+            </w:r>
+            <w:proofErr w:type="gramEnd"/>
             <w:r>
               <w:rPr>
                 <w:szCs w:val="22"/>
@@ -12032,7 +13098,26 @@
                   <w:i/>
                   <w:szCs w:val="20"/>
                 </w:rPr>
-                <w:t xml:space="preserve">STIX Version 1.2.1 Part </w:t>
+                <w:t>STIX</w:t>
+              </w:r>
+              <w:r>
+                <w:rPr>
+                  <w:rStyle w:val="Hyperlink"/>
+                  <w:rFonts w:cs="Arial"/>
+                  <w:i/>
+                  <w:szCs w:val="20"/>
+                  <w:vertAlign w:val="superscript"/>
+                </w:rPr>
+                <w:t>TM</w:t>
+              </w:r>
+              <w:r>
+                <w:rPr>
+                  <w:rStyle w:val="Hyperlink"/>
+                  <w:rFonts w:cs="Arial"/>
+                  <w:i/>
+                  <w:szCs w:val="20"/>
+                </w:rPr>
+                <w:t xml:space="preserve"> Version 1.2.1 Part </w:t>
               </w:r>
               <w:r>
                 <w:rPr>
@@ -12081,8 +13166,17 @@
                 <w:rFonts w:ascii="Courier New" w:hAnsi="Courier New" w:cs="Courier New"/>
                 <w:szCs w:val="22"/>
               </w:rPr>
-              <w:t>stixCommon:TTPBaseType</w:t>
-            </w:r>
+              <w:t>stixCommon</w:t>
+            </w:r>
+            <w:proofErr w:type="gramStart"/>
+            <w:r>
+              <w:rPr>
+                <w:rFonts w:ascii="Courier New" w:hAnsi="Courier New" w:cs="Courier New"/>
+                <w:szCs w:val="22"/>
+              </w:rPr>
+              <w:t>:TTPBaseType</w:t>
+            </w:r>
+            <w:proofErr w:type="gramEnd"/>
             <w:r>
               <w:rPr>
                 <w:szCs w:val="22"/>
@@ -12101,14 +13195,16 @@
         </w:tabs>
         <w:spacing w:before="360" w:after="60"/>
       </w:pPr>
-      <w:bookmarkStart w:id="132" w:name="_Toc421527899"/>
-      <w:bookmarkStart w:id="133" w:name="_Toc429574583"/>
+      <w:bookmarkStart w:id="161" w:name="_Toc421527899"/>
+      <w:bookmarkStart w:id="162" w:name="_Toc431986694"/>
+      <w:bookmarkStart w:id="163" w:name="_Toc444243577"/>
       <w:r>
         <w:lastRenderedPageBreak/>
         <w:t>IncidentsType Class</w:t>
       </w:r>
-      <w:bookmarkEnd w:id="132"/>
-      <w:bookmarkEnd w:id="133"/>
+      <w:bookmarkEnd w:id="161"/>
+      <w:bookmarkEnd w:id="162"/>
+      <w:bookmarkEnd w:id="163"/>
     </w:p>
     <w:p>
       <w:pPr>
@@ -12213,30 +13309,56 @@
           <w:szCs w:val="24"/>
         </w:rPr>
       </w:pPr>
-      <w:bookmarkStart w:id="134" w:name="_Ref420947945"/>
+      <w:bookmarkStart w:id="164" w:name="_Ref420947945"/>
       <w:r>
         <w:t xml:space="preserve">Table </w:t>
       </w:r>
-      <w:fldSimple w:instr=" STYLEREF 1 \s ">
-        <w:r>
-          <w:rPr>
-            <w:noProof/>
-          </w:rPr>
-          <w:t>3</w:t>
-        </w:r>
-      </w:fldSimple>
+      <w:r>
+        <w:fldChar w:fldCharType="begin"/>
+      </w:r>
+      <w:r>
+        <w:instrText xml:space="preserve"> STYLEREF 1 \s </w:instrText>
+      </w:r>
+      <w:r>
+        <w:fldChar w:fldCharType="separate"/>
+      </w:r>
+      <w:r>
+        <w:rPr>
+          <w:noProof/>
+        </w:rPr>
+        <w:t>3</w:t>
+      </w:r>
+      <w:r>
+        <w:rPr>
+          <w:noProof/>
+        </w:rPr>
+        <w:fldChar w:fldCharType="end"/>
+      </w:r>
       <w:r>
         <w:noBreakHyphen/>
       </w:r>
-      <w:fldSimple w:instr=" SEQ Table \* ARABIC \s 1 ">
-        <w:r>
-          <w:rPr>
-            <w:noProof/>
-          </w:rPr>
-          <w:t>6</w:t>
-        </w:r>
-      </w:fldSimple>
-      <w:bookmarkEnd w:id="134"/>
+      <w:r>
+        <w:fldChar w:fldCharType="begin"/>
+      </w:r>
+      <w:r>
+        <w:instrText xml:space="preserve"> SEQ Table \* ARABIC \s 1 </w:instrText>
+      </w:r>
+      <w:r>
+        <w:fldChar w:fldCharType="separate"/>
+      </w:r>
+      <w:r>
+        <w:rPr>
+          <w:noProof/>
+        </w:rPr>
+        <w:t>6</w:t>
+      </w:r>
+      <w:r>
+        <w:rPr>
+          <w:noProof/>
+        </w:rPr>
+        <w:fldChar w:fldCharType="end"/>
+      </w:r>
+      <w:bookmarkEnd w:id="164"/>
       <w:r>
         <w:rPr>
           <w:szCs w:val="24"/>
@@ -12451,21 +13573,39 @@
                 <w:rFonts w:ascii="Courier New" w:hAnsi="Courier New" w:cs="Courier New"/>
                 <w:szCs w:val="22"/>
               </w:rPr>
-              <w:t>stixCommon:IncidentBaseType</w:t>
-            </w:r>
-            <w:r>
-              <w:rPr>
-                <w:szCs w:val="22"/>
-              </w:rPr>
-              <w:t xml:space="preserve"> class is a minimal base class that is intended to be extended.  The default and strongly recommended class to fully implement an Incident is the </w:t>
-            </w:r>
+              <w:t>stixCommon</w:t>
+            </w:r>
+            <w:proofErr w:type="gramStart"/>
             <w:r>
               <w:rPr>
                 <w:rFonts w:ascii="Courier New" w:hAnsi="Courier New" w:cs="Courier New"/>
                 <w:szCs w:val="22"/>
               </w:rPr>
-              <w:t>incident:IncidentType</w:t>
-            </w:r>
+              <w:t>:IncidentBaseType</w:t>
+            </w:r>
+            <w:proofErr w:type="gramEnd"/>
+            <w:r>
+              <w:rPr>
+                <w:szCs w:val="22"/>
+              </w:rPr>
+              <w:t xml:space="preserve"> class is a minimal base class that is intended to be extended.  The default and strongly recommended class to fully implement an Incident is the </w:t>
+            </w:r>
+            <w:r>
+              <w:rPr>
+                <w:rFonts w:ascii="Courier New" w:hAnsi="Courier New" w:cs="Courier New"/>
+                <w:szCs w:val="22"/>
+              </w:rPr>
+              <w:t>incident</w:t>
+            </w:r>
+            <w:proofErr w:type="gramStart"/>
+            <w:r>
+              <w:rPr>
+                <w:rFonts w:ascii="Courier New" w:hAnsi="Courier New" w:cs="Courier New"/>
+                <w:szCs w:val="22"/>
+              </w:rPr>
+              <w:t>:IncidentType</w:t>
+            </w:r>
+            <w:proofErr w:type="gramEnd"/>
             <w:r>
               <w:rPr>
                 <w:szCs w:val="22"/>
@@ -12480,7 +13620,26 @@
                   <w:i/>
                   <w:szCs w:val="20"/>
                 </w:rPr>
-                <w:t xml:space="preserve">STIX Version 1.2.1 Part </w:t>
+                <w:t>STIX</w:t>
+              </w:r>
+              <w:r>
+                <w:rPr>
+                  <w:rStyle w:val="Hyperlink"/>
+                  <w:rFonts w:cs="Arial"/>
+                  <w:i/>
+                  <w:szCs w:val="20"/>
+                  <w:vertAlign w:val="superscript"/>
+                </w:rPr>
+                <w:t>TM</w:t>
+              </w:r>
+              <w:r>
+                <w:rPr>
+                  <w:rStyle w:val="Hyperlink"/>
+                  <w:rFonts w:cs="Arial"/>
+                  <w:i/>
+                  <w:szCs w:val="20"/>
+                </w:rPr>
+                <w:t xml:space="preserve"> Version 1.2.1 Part </w:t>
               </w:r>
               <w:r>
                 <w:rPr>
@@ -12529,8 +13688,17 @@
                 <w:rFonts w:ascii="Courier New" w:hAnsi="Courier New" w:cs="Courier New"/>
                 <w:szCs w:val="22"/>
               </w:rPr>
-              <w:t>stixCommon:IncidentBaseType</w:t>
-            </w:r>
+              <w:t>stixCommon</w:t>
+            </w:r>
+            <w:proofErr w:type="gramStart"/>
+            <w:r>
+              <w:rPr>
+                <w:rFonts w:ascii="Courier New" w:hAnsi="Courier New" w:cs="Courier New"/>
+                <w:szCs w:val="22"/>
+              </w:rPr>
+              <w:t>:IncidentBaseType</w:t>
+            </w:r>
+            <w:proofErr w:type="gramEnd"/>
             <w:r>
               <w:rPr>
                 <w:szCs w:val="22"/>
@@ -12549,13 +13717,15 @@
         </w:tabs>
         <w:spacing w:before="360" w:after="60"/>
       </w:pPr>
-      <w:bookmarkStart w:id="135" w:name="_Toc421527900"/>
-      <w:bookmarkStart w:id="136" w:name="_Toc429574584"/>
+      <w:bookmarkStart w:id="165" w:name="_Toc421527900"/>
+      <w:bookmarkStart w:id="166" w:name="_Toc431986695"/>
+      <w:bookmarkStart w:id="167" w:name="_Toc444243578"/>
       <w:r>
         <w:t>CoursesOfActionType Class</w:t>
       </w:r>
-      <w:bookmarkEnd w:id="135"/>
-      <w:bookmarkEnd w:id="136"/>
+      <w:bookmarkEnd w:id="165"/>
+      <w:bookmarkEnd w:id="166"/>
+      <w:bookmarkEnd w:id="167"/>
     </w:p>
     <w:p>
       <w:pPr>
@@ -12660,30 +13830,56 @@
           <w:szCs w:val="24"/>
         </w:rPr>
       </w:pPr>
-      <w:bookmarkStart w:id="137" w:name="_Ref420947935"/>
+      <w:bookmarkStart w:id="168" w:name="_Ref420947935"/>
       <w:r>
         <w:t xml:space="preserve">Table </w:t>
       </w:r>
-      <w:fldSimple w:instr=" STYLEREF 1 \s ">
-        <w:r>
-          <w:rPr>
-            <w:noProof/>
-          </w:rPr>
-          <w:t>3</w:t>
-        </w:r>
-      </w:fldSimple>
+      <w:r>
+        <w:fldChar w:fldCharType="begin"/>
+      </w:r>
+      <w:r>
+        <w:instrText xml:space="preserve"> STYLEREF 1 \s </w:instrText>
+      </w:r>
+      <w:r>
+        <w:fldChar w:fldCharType="separate"/>
+      </w:r>
+      <w:r>
+        <w:rPr>
+          <w:noProof/>
+        </w:rPr>
+        <w:t>3</w:t>
+      </w:r>
+      <w:r>
+        <w:rPr>
+          <w:noProof/>
+        </w:rPr>
+        <w:fldChar w:fldCharType="end"/>
+      </w:r>
       <w:r>
         <w:noBreakHyphen/>
       </w:r>
-      <w:fldSimple w:instr=" SEQ Table \* ARABIC \s 1 ">
-        <w:r>
-          <w:rPr>
-            <w:noProof/>
-          </w:rPr>
-          <w:t>7</w:t>
-        </w:r>
-      </w:fldSimple>
-      <w:bookmarkEnd w:id="137"/>
+      <w:r>
+        <w:fldChar w:fldCharType="begin"/>
+      </w:r>
+      <w:r>
+        <w:instrText xml:space="preserve"> SEQ Table \* ARABIC \s 1 </w:instrText>
+      </w:r>
+      <w:r>
+        <w:fldChar w:fldCharType="separate"/>
+      </w:r>
+      <w:r>
+        <w:rPr>
+          <w:noProof/>
+        </w:rPr>
+        <w:t>7</w:t>
+      </w:r>
+      <w:r>
+        <w:rPr>
+          <w:noProof/>
+        </w:rPr>
+        <w:fldChar w:fldCharType="end"/>
+      </w:r>
+      <w:bookmarkEnd w:id="168"/>
       <w:r>
         <w:rPr>
           <w:szCs w:val="24"/>
@@ -12933,21 +14129,39 @@
                 <w:rFonts w:ascii="Courier New" w:hAnsi="Courier New" w:cs="Courier New"/>
                 <w:szCs w:val="22"/>
               </w:rPr>
-              <w:t>stixCommon:CourseOfActionBaseType</w:t>
-            </w:r>
-            <w:r>
-              <w:rPr>
-                <w:szCs w:val="22"/>
-              </w:rPr>
-              <w:t xml:space="preserve"> class is a minimal base class that is intended to be extended.  The default and strongly RECOMMENDED class to fully implement a Course of Action is the </w:t>
-            </w:r>
+              <w:t>stixCommon</w:t>
+            </w:r>
+            <w:proofErr w:type="gramStart"/>
             <w:r>
               <w:rPr>
                 <w:rFonts w:ascii="Courier New" w:hAnsi="Courier New" w:cs="Courier New"/>
                 <w:szCs w:val="22"/>
               </w:rPr>
-              <w:t>coa:CourseOfActionType</w:t>
-            </w:r>
+              <w:t>:CourseOfActionBaseType</w:t>
+            </w:r>
+            <w:proofErr w:type="gramEnd"/>
+            <w:r>
+              <w:rPr>
+                <w:szCs w:val="22"/>
+              </w:rPr>
+              <w:t xml:space="preserve"> class is a minimal base class that is intended to be extended.  The default and strongly RECOMMENDED class to fully implement a Course of Action is the </w:t>
+            </w:r>
+            <w:r>
+              <w:rPr>
+                <w:rFonts w:ascii="Courier New" w:hAnsi="Courier New" w:cs="Courier New"/>
+                <w:szCs w:val="22"/>
+              </w:rPr>
+              <w:t>coa</w:t>
+            </w:r>
+            <w:proofErr w:type="gramStart"/>
+            <w:r>
+              <w:rPr>
+                <w:rFonts w:ascii="Courier New" w:hAnsi="Courier New" w:cs="Courier New"/>
+                <w:szCs w:val="22"/>
+              </w:rPr>
+              <w:t>:CourseOfActionType</w:t>
+            </w:r>
+            <w:proofErr w:type="gramEnd"/>
             <w:r>
               <w:rPr>
                 <w:szCs w:val="22"/>
@@ -12962,7 +14176,26 @@
                   <w:i/>
                   <w:szCs w:val="20"/>
                 </w:rPr>
-                <w:t xml:space="preserve">STIX Version 1.2.1 Part </w:t>
+                <w:t>STIX</w:t>
+              </w:r>
+              <w:r>
+                <w:rPr>
+                  <w:rStyle w:val="Hyperlink"/>
+                  <w:rFonts w:cs="Arial"/>
+                  <w:i/>
+                  <w:szCs w:val="20"/>
+                  <w:vertAlign w:val="superscript"/>
+                </w:rPr>
+                <w:t>TM</w:t>
+              </w:r>
+              <w:r>
+                <w:rPr>
+                  <w:rStyle w:val="Hyperlink"/>
+                  <w:rFonts w:cs="Arial"/>
+                  <w:i/>
+                  <w:szCs w:val="20"/>
+                </w:rPr>
+                <w:t xml:space="preserve"> Version 1.2.1 Part </w:t>
               </w:r>
               <w:r>
                 <w:rPr>
@@ -12998,8 +14231,17 @@
                 <w:rFonts w:ascii="Courier New" w:hAnsi="Courier New" w:cs="Courier New"/>
                 <w:szCs w:val="22"/>
               </w:rPr>
-              <w:t>stixCommon:CourseOfActionBaseType</w:t>
-            </w:r>
+              <w:t>stixCommon</w:t>
+            </w:r>
+            <w:proofErr w:type="gramStart"/>
+            <w:r>
+              <w:rPr>
+                <w:rFonts w:ascii="Courier New" w:hAnsi="Courier New" w:cs="Courier New"/>
+                <w:szCs w:val="22"/>
+              </w:rPr>
+              <w:t>:CourseOfActionBaseType</w:t>
+            </w:r>
+            <w:proofErr w:type="gramEnd"/>
             <w:r>
               <w:rPr>
                 <w:rFonts w:ascii="Segoe UI" w:hAnsi="Segoe UI" w:cs="Segoe UI"/>
@@ -13025,13 +14267,15 @@
         </w:tabs>
         <w:spacing w:before="360" w:after="60"/>
       </w:pPr>
-      <w:bookmarkStart w:id="138" w:name="_Toc421527901"/>
-      <w:bookmarkStart w:id="139" w:name="_Toc429574585"/>
+      <w:bookmarkStart w:id="169" w:name="_Toc421527901"/>
+      <w:bookmarkStart w:id="170" w:name="_Toc431986696"/>
+      <w:bookmarkStart w:id="171" w:name="_Toc444243579"/>
       <w:r>
         <w:t>CampaignsType Class</w:t>
       </w:r>
-      <w:bookmarkEnd w:id="138"/>
-      <w:bookmarkEnd w:id="139"/>
+      <w:bookmarkEnd w:id="169"/>
+      <w:bookmarkEnd w:id="170"/>
+      <w:bookmarkEnd w:id="171"/>
     </w:p>
     <w:p>
       <w:pPr>
@@ -13136,30 +14380,56 @@
           <w:szCs w:val="24"/>
         </w:rPr>
       </w:pPr>
-      <w:bookmarkStart w:id="140" w:name="_Ref420947927"/>
+      <w:bookmarkStart w:id="172" w:name="_Ref420947927"/>
       <w:r>
         <w:t xml:space="preserve">Table </w:t>
       </w:r>
-      <w:fldSimple w:instr=" STYLEREF 1 \s ">
-        <w:r>
-          <w:rPr>
-            <w:noProof/>
-          </w:rPr>
-          <w:t>3</w:t>
-        </w:r>
-      </w:fldSimple>
+      <w:r>
+        <w:fldChar w:fldCharType="begin"/>
+      </w:r>
+      <w:r>
+        <w:instrText xml:space="preserve"> STYLEREF 1 \s </w:instrText>
+      </w:r>
+      <w:r>
+        <w:fldChar w:fldCharType="separate"/>
+      </w:r>
+      <w:r>
+        <w:rPr>
+          <w:noProof/>
+        </w:rPr>
+        <w:t>3</w:t>
+      </w:r>
+      <w:r>
+        <w:rPr>
+          <w:noProof/>
+        </w:rPr>
+        <w:fldChar w:fldCharType="end"/>
+      </w:r>
       <w:r>
         <w:noBreakHyphen/>
       </w:r>
-      <w:fldSimple w:instr=" SEQ Table \* ARABIC \s 1 ">
-        <w:r>
-          <w:rPr>
-            <w:noProof/>
-          </w:rPr>
-          <w:t>8</w:t>
-        </w:r>
-      </w:fldSimple>
-      <w:bookmarkEnd w:id="140"/>
+      <w:r>
+        <w:fldChar w:fldCharType="begin"/>
+      </w:r>
+      <w:r>
+        <w:instrText xml:space="preserve"> SEQ Table \* ARABIC \s 1 </w:instrText>
+      </w:r>
+      <w:r>
+        <w:fldChar w:fldCharType="separate"/>
+      </w:r>
+      <w:r>
+        <w:rPr>
+          <w:noProof/>
+        </w:rPr>
+        <w:t>8</w:t>
+      </w:r>
+      <w:r>
+        <w:rPr>
+          <w:noProof/>
+        </w:rPr>
+        <w:fldChar w:fldCharType="end"/>
+      </w:r>
+      <w:bookmarkEnd w:id="172"/>
       <w:r>
         <w:rPr>
           <w:szCs w:val="24"/>
@@ -13379,21 +14649,39 @@
                 <w:rFonts w:ascii="Courier New" w:hAnsi="Courier New" w:cs="Courier New"/>
                 <w:szCs w:val="22"/>
               </w:rPr>
-              <w:t>stixCommon:CampaignBaseType</w:t>
-            </w:r>
-            <w:r>
-              <w:rPr>
-                <w:szCs w:val="22"/>
-              </w:rPr>
-              <w:t xml:space="preserve"> class is a minimal base class that is intended to be extended.  The default and strongly recommended class to fully implement a Campaign is the </w:t>
-            </w:r>
+              <w:t>stixCommon</w:t>
+            </w:r>
+            <w:proofErr w:type="gramStart"/>
             <w:r>
               <w:rPr>
                 <w:rFonts w:ascii="Courier New" w:hAnsi="Courier New" w:cs="Courier New"/>
                 <w:szCs w:val="22"/>
               </w:rPr>
-              <w:t>campaign:CampaignType</w:t>
-            </w:r>
+              <w:t>:CampaignBaseType</w:t>
+            </w:r>
+            <w:proofErr w:type="gramEnd"/>
+            <w:r>
+              <w:rPr>
+                <w:szCs w:val="22"/>
+              </w:rPr>
+              <w:t xml:space="preserve"> class is a minimal base class that is intended to be extended.  The default and strongly recommended class to fully implement a Campaign is the </w:t>
+            </w:r>
+            <w:r>
+              <w:rPr>
+                <w:rFonts w:ascii="Courier New" w:hAnsi="Courier New" w:cs="Courier New"/>
+                <w:szCs w:val="22"/>
+              </w:rPr>
+              <w:t>campaign</w:t>
+            </w:r>
+            <w:proofErr w:type="gramStart"/>
+            <w:r>
+              <w:rPr>
+                <w:rFonts w:ascii="Courier New" w:hAnsi="Courier New" w:cs="Courier New"/>
+                <w:szCs w:val="22"/>
+              </w:rPr>
+              <w:t>:CampaignType</w:t>
+            </w:r>
+            <w:proofErr w:type="gramEnd"/>
             <w:r>
               <w:rPr>
                 <w:szCs w:val="22"/>
@@ -13414,7 +14702,26 @@
                   <w:i/>
                   <w:szCs w:val="20"/>
                 </w:rPr>
-                <w:t xml:space="preserve">STIX Version 1.2.1 Part </w:t>
+                <w:t>STIX</w:t>
+              </w:r>
+              <w:r>
+                <w:rPr>
+                  <w:rStyle w:val="Hyperlink"/>
+                  <w:rFonts w:cs="Arial"/>
+                  <w:i/>
+                  <w:szCs w:val="20"/>
+                  <w:vertAlign w:val="superscript"/>
+                </w:rPr>
+                <w:t>TM</w:t>
+              </w:r>
+              <w:r>
+                <w:rPr>
+                  <w:rStyle w:val="Hyperlink"/>
+                  <w:rFonts w:cs="Arial"/>
+                  <w:i/>
+                  <w:szCs w:val="20"/>
+                </w:rPr>
+                <w:t xml:space="preserve"> Version 1.2.1 Part </w:t>
               </w:r>
               <w:r>
                 <w:rPr>
@@ -13463,8 +14770,17 @@
                 <w:rFonts w:ascii="Courier New" w:hAnsi="Courier New" w:cs="Courier New"/>
                 <w:szCs w:val="22"/>
               </w:rPr>
-              <w:t>stixCommon:CampaignBaseType</w:t>
-            </w:r>
+              <w:t>stixCommon</w:t>
+            </w:r>
+            <w:proofErr w:type="gramStart"/>
+            <w:r>
+              <w:rPr>
+                <w:rFonts w:ascii="Courier New" w:hAnsi="Courier New" w:cs="Courier New"/>
+                <w:szCs w:val="22"/>
+              </w:rPr>
+              <w:t>:CampaignBaseType</w:t>
+            </w:r>
+            <w:proofErr w:type="gramEnd"/>
             <w:r>
               <w:rPr>
                 <w:rFonts w:ascii="Segoe UI" w:hAnsi="Segoe UI" w:cs="Segoe UI"/>
@@ -13490,14 +14806,16 @@
         </w:tabs>
         <w:spacing w:before="360" w:after="60"/>
       </w:pPr>
-      <w:bookmarkStart w:id="141" w:name="_Toc421527902"/>
-      <w:bookmarkStart w:id="142" w:name="_Toc429574586"/>
+      <w:bookmarkStart w:id="173" w:name="_Toc421527902"/>
+      <w:bookmarkStart w:id="174" w:name="_Toc431986697"/>
+      <w:bookmarkStart w:id="175" w:name="_Toc444243580"/>
       <w:r>
         <w:lastRenderedPageBreak/>
         <w:t>ThreatActorsType Class</w:t>
       </w:r>
-      <w:bookmarkEnd w:id="141"/>
-      <w:bookmarkEnd w:id="142"/>
+      <w:bookmarkEnd w:id="173"/>
+      <w:bookmarkEnd w:id="174"/>
+      <w:bookmarkEnd w:id="175"/>
     </w:p>
     <w:p>
       <w:pPr>
@@ -13593,30 +14911,56 @@
           <w:szCs w:val="24"/>
         </w:rPr>
       </w:pPr>
-      <w:bookmarkStart w:id="143" w:name="_Ref420947918"/>
+      <w:bookmarkStart w:id="176" w:name="_Ref420947918"/>
       <w:r>
         <w:t xml:space="preserve">Table </w:t>
       </w:r>
-      <w:fldSimple w:instr=" STYLEREF 1 \s ">
-        <w:r>
-          <w:rPr>
-            <w:noProof/>
-          </w:rPr>
-          <w:t>3</w:t>
-        </w:r>
-      </w:fldSimple>
+      <w:r>
+        <w:fldChar w:fldCharType="begin"/>
+      </w:r>
+      <w:r>
+        <w:instrText xml:space="preserve"> STYLEREF 1 \s </w:instrText>
+      </w:r>
+      <w:r>
+        <w:fldChar w:fldCharType="separate"/>
+      </w:r>
+      <w:r>
+        <w:rPr>
+          <w:noProof/>
+        </w:rPr>
+        <w:t>3</w:t>
+      </w:r>
+      <w:r>
+        <w:rPr>
+          <w:noProof/>
+        </w:rPr>
+        <w:fldChar w:fldCharType="end"/>
+      </w:r>
       <w:r>
         <w:noBreakHyphen/>
       </w:r>
-      <w:fldSimple w:instr=" SEQ Table \* ARABIC \s 1 ">
-        <w:r>
-          <w:rPr>
-            <w:noProof/>
-          </w:rPr>
-          <w:t>9</w:t>
-        </w:r>
-      </w:fldSimple>
-      <w:bookmarkEnd w:id="143"/>
+      <w:r>
+        <w:fldChar w:fldCharType="begin"/>
+      </w:r>
+      <w:r>
+        <w:instrText xml:space="preserve"> SEQ Table \* ARABIC \s 1 </w:instrText>
+      </w:r>
+      <w:r>
+        <w:fldChar w:fldCharType="separate"/>
+      </w:r>
+      <w:r>
+        <w:rPr>
+          <w:noProof/>
+        </w:rPr>
+        <w:t>9</w:t>
+      </w:r>
+      <w:r>
+        <w:rPr>
+          <w:noProof/>
+        </w:rPr>
+        <w:fldChar w:fldCharType="end"/>
+      </w:r>
+      <w:bookmarkEnd w:id="176"/>
       <w:r>
         <w:rPr>
           <w:szCs w:val="24"/>
@@ -13843,33 +15187,51 @@
                 <w:rFonts w:ascii="Courier New" w:hAnsi="Courier New" w:cs="Courier New"/>
                 <w:szCs w:val="22"/>
               </w:rPr>
-              <w:t>stixCommon:ThreatActorBaseType</w:t>
-            </w:r>
-            <w:r>
-              <w:rPr>
-                <w:szCs w:val="22"/>
-              </w:rPr>
-              <w:t xml:space="preserve"> class is a minimal base class that is intended to be extended.  The default and strongly recommended class to fully implement </w:t>
-            </w:r>
-            <w:r>
-              <w:rPr>
-                <w:szCs w:val="22"/>
-              </w:rPr>
-              <w:t>a</w:t>
-            </w:r>
-            <w:r>
-              <w:rPr>
-                <w:szCs w:val="22"/>
-              </w:rPr>
-              <w:t xml:space="preserve"> ThreatActor is the </w:t>
-            </w:r>
+              <w:t>stixCommon</w:t>
+            </w:r>
+            <w:proofErr w:type="gramStart"/>
             <w:r>
               <w:rPr>
                 <w:rFonts w:ascii="Courier New" w:hAnsi="Courier New" w:cs="Courier New"/>
                 <w:szCs w:val="22"/>
               </w:rPr>
-              <w:t>ta:ThreatActorType</w:t>
-            </w:r>
+              <w:t>:ThreatActorBaseType</w:t>
+            </w:r>
+            <w:proofErr w:type="gramEnd"/>
+            <w:r>
+              <w:rPr>
+                <w:szCs w:val="22"/>
+              </w:rPr>
+              <w:t xml:space="preserve"> class is a minimal base class that is intended to be extended.  The default and strongly recommended class to fully implement </w:t>
+            </w:r>
+            <w:r>
+              <w:rPr>
+                <w:szCs w:val="22"/>
+              </w:rPr>
+              <w:t>a</w:t>
+            </w:r>
+            <w:r>
+              <w:rPr>
+                <w:szCs w:val="22"/>
+              </w:rPr>
+              <w:t xml:space="preserve"> ThreatActor is the </w:t>
+            </w:r>
+            <w:r>
+              <w:rPr>
+                <w:rFonts w:ascii="Courier New" w:hAnsi="Courier New" w:cs="Courier New"/>
+                <w:szCs w:val="22"/>
+              </w:rPr>
+              <w:t>ta</w:t>
+            </w:r>
+            <w:proofErr w:type="gramStart"/>
+            <w:r>
+              <w:rPr>
+                <w:rFonts w:ascii="Courier New" w:hAnsi="Courier New" w:cs="Courier New"/>
+                <w:szCs w:val="22"/>
+              </w:rPr>
+              <w:t>:ThreatActorType</w:t>
+            </w:r>
+            <w:proofErr w:type="gramEnd"/>
             <w:r>
               <w:rPr>
                 <w:szCs w:val="22"/>
@@ -13884,7 +15246,26 @@
                   <w:i/>
                   <w:szCs w:val="20"/>
                 </w:rPr>
-                <w:t xml:space="preserve">STIX Version 1.2.1 Part </w:t>
+                <w:t>STIX</w:t>
+              </w:r>
+              <w:r>
+                <w:rPr>
+                  <w:rStyle w:val="Hyperlink"/>
+                  <w:rFonts w:cs="Arial"/>
+                  <w:i/>
+                  <w:szCs w:val="20"/>
+                  <w:vertAlign w:val="superscript"/>
+                </w:rPr>
+                <w:t>TM</w:t>
+              </w:r>
+              <w:r>
+                <w:rPr>
+                  <w:rStyle w:val="Hyperlink"/>
+                  <w:rFonts w:cs="Arial"/>
+                  <w:i/>
+                  <w:szCs w:val="20"/>
+                </w:rPr>
+                <w:t xml:space="preserve"> Version 1.2.1 Part </w:t>
               </w:r>
               <w:r>
                 <w:rPr>
@@ -13920,8 +15301,17 @@
                 <w:rFonts w:ascii="Courier New" w:hAnsi="Courier New" w:cs="Courier New"/>
                 <w:szCs w:val="22"/>
               </w:rPr>
-              <w:t>stixCommon:ThreatActorBaseType</w:t>
-            </w:r>
+              <w:t>stixCommon</w:t>
+            </w:r>
+            <w:proofErr w:type="gramStart"/>
+            <w:r>
+              <w:rPr>
+                <w:rFonts w:ascii="Courier New" w:hAnsi="Courier New" w:cs="Courier New"/>
+                <w:szCs w:val="22"/>
+              </w:rPr>
+              <w:t>:ThreatActorBaseType</w:t>
+            </w:r>
+            <w:proofErr w:type="gramEnd"/>
             <w:r>
               <w:rPr>
                 <w:szCs w:val="22"/>
@@ -13940,15 +15330,17 @@
         </w:tabs>
         <w:spacing w:before="360" w:after="60"/>
       </w:pPr>
-      <w:bookmarkStart w:id="144" w:name="_Ref421012933"/>
-      <w:bookmarkStart w:id="145" w:name="_Toc421527903"/>
-      <w:bookmarkStart w:id="146" w:name="_Toc429574587"/>
+      <w:bookmarkStart w:id="177" w:name="_Ref421012933"/>
+      <w:bookmarkStart w:id="178" w:name="_Toc421527903"/>
+      <w:bookmarkStart w:id="179" w:name="_Toc431986698"/>
+      <w:bookmarkStart w:id="180" w:name="_Toc444243581"/>
       <w:r>
         <w:t>RelatedReportsType Class</w:t>
       </w:r>
-      <w:bookmarkEnd w:id="144"/>
-      <w:bookmarkEnd w:id="145"/>
-      <w:bookmarkEnd w:id="146"/>
+      <w:bookmarkEnd w:id="177"/>
+      <w:bookmarkEnd w:id="178"/>
+      <w:bookmarkEnd w:id="179"/>
+      <w:bookmarkEnd w:id="180"/>
     </w:p>
     <w:p>
       <w:pPr>
@@ -14095,7 +15487,7 @@
                     <pic:cNvPicPr/>
                   </pic:nvPicPr>
                   <pic:blipFill rotWithShape="1">
-                    <a:blip r:embed="rId37">
+                    <a:blip r:embed="rId38">
                       <a:extLst>
                         <a:ext uri="{28A0092B-C50C-407E-A947-70E740481C1C}">
                           <a14:useLocalDpi xmlns:a14="http://schemas.microsoft.com/office/drawing/2010/main" val="0"/>
@@ -14136,30 +15528,56 @@
           <w:b/>
         </w:rPr>
       </w:pPr>
-      <w:bookmarkStart w:id="147" w:name="_Ref420947898"/>
+      <w:bookmarkStart w:id="181" w:name="_Ref420947898"/>
       <w:r>
         <w:t xml:space="preserve">Figure </w:t>
       </w:r>
-      <w:fldSimple w:instr=" STYLEREF 1 \s ">
-        <w:r>
-          <w:rPr>
-            <w:noProof/>
-          </w:rPr>
-          <w:t>3</w:t>
-        </w:r>
-      </w:fldSimple>
+      <w:r>
+        <w:fldChar w:fldCharType="begin"/>
+      </w:r>
+      <w:r>
+        <w:instrText xml:space="preserve"> STYLEREF 1 \s </w:instrText>
+      </w:r>
+      <w:r>
+        <w:fldChar w:fldCharType="separate"/>
+      </w:r>
+      <w:r>
+        <w:rPr>
+          <w:noProof/>
+        </w:rPr>
+        <w:t>3</w:t>
+      </w:r>
+      <w:r>
+        <w:rPr>
+          <w:noProof/>
+        </w:rPr>
+        <w:fldChar w:fldCharType="end"/>
+      </w:r>
       <w:r>
         <w:noBreakHyphen/>
       </w:r>
-      <w:fldSimple w:instr=" SEQ Figure \* ARABIC \s 1 ">
-        <w:r>
-          <w:rPr>
-            <w:noProof/>
-          </w:rPr>
-          <w:t>2</w:t>
-        </w:r>
-      </w:fldSimple>
-      <w:bookmarkEnd w:id="147"/>
+      <w:r>
+        <w:fldChar w:fldCharType="begin"/>
+      </w:r>
+      <w:r>
+        <w:instrText xml:space="preserve"> SEQ Figure \* ARABIC \s 1 </w:instrText>
+      </w:r>
+      <w:r>
+        <w:fldChar w:fldCharType="separate"/>
+      </w:r>
+      <w:r>
+        <w:rPr>
+          <w:noProof/>
+        </w:rPr>
+        <w:t>2</w:t>
+      </w:r>
+      <w:r>
+        <w:rPr>
+          <w:noProof/>
+        </w:rPr>
+        <w:fldChar w:fldCharType="end"/>
+      </w:r>
+      <w:bookmarkEnd w:id="181"/>
       <w:r>
         <w:t xml:space="preserve">. UML diagram showing the use of the </w:t>
       </w:r>
@@ -14299,30 +15717,56 @@
           <w:szCs w:val="24"/>
         </w:rPr>
       </w:pPr>
-      <w:bookmarkStart w:id="148" w:name="_Ref420947910"/>
+      <w:bookmarkStart w:id="182" w:name="_Ref420947910"/>
       <w:r>
         <w:t xml:space="preserve">Table </w:t>
       </w:r>
-      <w:fldSimple w:instr=" STYLEREF 1 \s ">
-        <w:r>
-          <w:rPr>
-            <w:noProof/>
-          </w:rPr>
-          <w:t>3</w:t>
-        </w:r>
-      </w:fldSimple>
+      <w:r>
+        <w:fldChar w:fldCharType="begin"/>
+      </w:r>
+      <w:r>
+        <w:instrText xml:space="preserve"> STYLEREF 1 \s </w:instrText>
+      </w:r>
+      <w:r>
+        <w:fldChar w:fldCharType="separate"/>
+      </w:r>
+      <w:r>
+        <w:rPr>
+          <w:noProof/>
+        </w:rPr>
+        <w:t>3</w:t>
+      </w:r>
+      <w:r>
+        <w:rPr>
+          <w:noProof/>
+        </w:rPr>
+        <w:fldChar w:fldCharType="end"/>
+      </w:r>
       <w:r>
         <w:noBreakHyphen/>
       </w:r>
-      <w:fldSimple w:instr=" SEQ Table \* ARABIC \s 1 ">
-        <w:r>
-          <w:rPr>
-            <w:noProof/>
-          </w:rPr>
-          <w:t>10</w:t>
-        </w:r>
-      </w:fldSimple>
-      <w:bookmarkEnd w:id="148"/>
+      <w:r>
+        <w:fldChar w:fldCharType="begin"/>
+      </w:r>
+      <w:r>
+        <w:instrText xml:space="preserve"> SEQ Table \* ARABIC \s 1 </w:instrText>
+      </w:r>
+      <w:r>
+        <w:fldChar w:fldCharType="separate"/>
+      </w:r>
+      <w:r>
+        <w:rPr>
+          <w:noProof/>
+        </w:rPr>
+        <w:t>10</w:t>
+      </w:r>
+      <w:r>
+        <w:rPr>
+          <w:noProof/>
+        </w:rPr>
+        <w:fldChar w:fldCharType="end"/>
+      </w:r>
+      <w:bookmarkEnd w:id="182"/>
       <w:r>
         <w:rPr>
           <w:szCs w:val="24"/>
@@ -14544,22 +15988,24 @@
           <w:docGrid w:linePitch="360"/>
         </w:sectPr>
       </w:pPr>
-      <w:bookmarkStart w:id="149" w:name="_Ref428698714"/>
+      <w:bookmarkStart w:id="183" w:name="_Ref428698714"/>
     </w:p>
     <w:p>
       <w:pPr>
         <w:pStyle w:val="Heading1"/>
       </w:pPr>
-      <w:bookmarkStart w:id="150" w:name="_Ref428779804"/>
-      <w:bookmarkStart w:id="151" w:name="_Toc429574588"/>
+      <w:bookmarkStart w:id="184" w:name="_Ref428779804"/>
+      <w:bookmarkStart w:id="185" w:name="_Toc431986699"/>
+      <w:bookmarkStart w:id="186" w:name="_Toc444243582"/>
       <w:r>
         <w:lastRenderedPageBreak/>
         <w:t>Conformance</w:t>
       </w:r>
-      <w:bookmarkEnd w:id="101"/>
-      <w:bookmarkEnd w:id="149"/>
-      <w:bookmarkEnd w:id="150"/>
-      <w:bookmarkEnd w:id="151"/>
+      <w:bookmarkEnd w:id="125"/>
+      <w:bookmarkEnd w:id="183"/>
+      <w:bookmarkEnd w:id="184"/>
+      <w:bookmarkEnd w:id="185"/>
+      <w:bookmarkEnd w:id="186"/>
     </w:p>
     <w:p>
       <w:pPr>
@@ -14624,9 +16070,10 @@
       <w:pPr>
         <w:pStyle w:val="AppendixHeading1"/>
       </w:pPr>
-      <w:bookmarkStart w:id="152" w:name="_Toc85472897"/>
-      <w:bookmarkStart w:id="153" w:name="_Toc287332012"/>
-      <w:bookmarkStart w:id="154" w:name="_Toc429574589"/>
+      <w:bookmarkStart w:id="187" w:name="_Toc85472897"/>
+      <w:bookmarkStart w:id="188" w:name="_Toc287332012"/>
+      <w:bookmarkStart w:id="189" w:name="_Toc431986700"/>
+      <w:bookmarkStart w:id="190" w:name="_Toc444243583"/>
       <w:r>
         <w:lastRenderedPageBreak/>
         <w:t>Acknowl</w:t>
@@ -14640,14 +16087,17 @@
       <w:r>
         <w:t>ments</w:t>
       </w:r>
-      <w:bookmarkEnd w:id="152"/>
-      <w:bookmarkEnd w:id="153"/>
-      <w:bookmarkEnd w:id="154"/>
-    </w:p>
-    <w:p>
+      <w:bookmarkEnd w:id="187"/>
+      <w:bookmarkEnd w:id="188"/>
+      <w:bookmarkEnd w:id="189"/>
+      <w:bookmarkEnd w:id="190"/>
+    </w:p>
+    <w:p>
+      <w:proofErr w:type="gramStart"/>
       <w:r>
         <w:t>The following individuals have participated in the creation of this specification and are gratefully acknowledged:</w:t>
       </w:r>
+      <w:proofErr w:type="gramEnd"/>
     </w:p>
     <w:p>
       <w:pPr>
@@ -14694,8 +16144,21 @@
       <w:pPr>
         <w:pStyle w:val="Contributor"/>
       </w:pPr>
-      <w:r>
-        <w:t>Jyoti Verma, Cisco Systems</w:t>
+      <w:proofErr w:type="spellStart"/>
+      <w:r>
+        <w:t>Jyoti</w:t>
+      </w:r>
+      <w:proofErr w:type="spellEnd"/>
+      <w:r>
+        <w:t xml:space="preserve"> </w:t>
+      </w:r>
+      <w:proofErr w:type="spellStart"/>
+      <w:r>
+        <w:t>Verma</w:t>
+      </w:r>
+      <w:proofErr w:type="spellEnd"/>
+      <w:r>
+        <w:t>, Cisco Systems</w:t>
       </w:r>
     </w:p>
     <w:p>
@@ -14703,7 +16166,15 @@
         <w:pStyle w:val="Contributor"/>
       </w:pPr>
       <w:r>
-        <w:t>Liron Schiff, Comilion (mobile) Ltd.</w:t>
+        <w:t xml:space="preserve">Liron Schiff, </w:t>
+      </w:r>
+      <w:proofErr w:type="spellStart"/>
+      <w:r>
+        <w:t>Comilion</w:t>
+      </w:r>
+      <w:proofErr w:type="spellEnd"/>
+      <w:r>
+        <w:t xml:space="preserve"> (mobile) Ltd.</w:t>
       </w:r>
     </w:p>
     <w:p>
@@ -14711,7 +16182,15 @@
         <w:pStyle w:val="Contributor"/>
       </w:pPr>
       <w:r>
-        <w:t>Jane Ginn, Cyber Threat Intelligence Network, Inc. (CTIN)</w:t>
+        <w:t xml:space="preserve">Jane </w:t>
+      </w:r>
+      <w:proofErr w:type="spellStart"/>
+      <w:r>
+        <w:t>Ginn</w:t>
+      </w:r>
+      <w:proofErr w:type="spellEnd"/>
+      <w:r>
+        <w:t>, Cyber Threat Intelligence Network, Inc. (CTIN)</w:t>
       </w:r>
     </w:p>
     <w:p>
@@ -14735,7 +16214,15 @@
         <w:pStyle w:val="Contributor"/>
       </w:pPr>
       <w:r>
-        <w:t>David Eilken, Financial Services Information Sharing and Analysis Center (FS-ISAC)</w:t>
+        <w:t xml:space="preserve">David </w:t>
+      </w:r>
+      <w:proofErr w:type="spellStart"/>
+      <w:r>
+        <w:t>Eilken</w:t>
+      </w:r>
+      <w:proofErr w:type="spellEnd"/>
+      <w:r>
+        <w:t>, Financial Services Information Sharing and Analysis Center (FS-ISAC)</w:t>
       </w:r>
     </w:p>
     <w:p>
@@ -14750,8 +16237,21 @@
       <w:pPr>
         <w:pStyle w:val="Contributor"/>
       </w:pPr>
-      <w:r>
-        <w:t>Ryusuke Masuoka, Fujitsu Limited</w:t>
+      <w:proofErr w:type="spellStart"/>
+      <w:r>
+        <w:t>Ryusuke</w:t>
+      </w:r>
+      <w:proofErr w:type="spellEnd"/>
+      <w:r>
+        <w:t xml:space="preserve"> </w:t>
+      </w:r>
+      <w:proofErr w:type="spellStart"/>
+      <w:r>
+        <w:t>Masuoka</w:t>
+      </w:r>
+      <w:proofErr w:type="spellEnd"/>
+      <w:r>
+        <w:t>, Fujitsu Limited</w:t>
       </w:r>
     </w:p>
     <w:p>
@@ -14775,7 +16275,15 @@
         <w:pStyle w:val="Contributor"/>
       </w:pPr>
       <w:r>
-        <w:t>Paul Martini, iboss, Inc.</w:t>
+        <w:t xml:space="preserve">Paul Martini, </w:t>
+      </w:r>
+      <w:proofErr w:type="spellStart"/>
+      <w:r>
+        <w:t>iboss</w:t>
+      </w:r>
+      <w:proofErr w:type="spellEnd"/>
+      <w:r>
+        <w:t>, Inc.</w:t>
       </w:r>
     </w:p>
     <w:p>
@@ -14783,7 +16291,15 @@
         <w:pStyle w:val="Contributor"/>
       </w:pPr>
       <w:r>
-        <w:t>Jerome Athias, Individual</w:t>
+        <w:t xml:space="preserve">Jerome </w:t>
+      </w:r>
+      <w:proofErr w:type="spellStart"/>
+      <w:r>
+        <w:t>Athias</w:t>
+      </w:r>
+      <w:proofErr w:type="spellEnd"/>
+      <w:r>
+        <w:t>, Individual</w:t>
       </w:r>
     </w:p>
     <w:p>
@@ -14814,16 +16330,58 @@
       <w:pPr>
         <w:pStyle w:val="Contributor"/>
       </w:pPr>
-      <w:r>
-        <w:t>Wouter Bolsterlee, Intelworks BV</w:t>
+      <w:proofErr w:type="spellStart"/>
+      <w:r>
+        <w:t>Wouter</w:t>
+      </w:r>
+      <w:proofErr w:type="spellEnd"/>
+      <w:r>
+        <w:t xml:space="preserve"> </w:t>
+      </w:r>
+      <w:proofErr w:type="spellStart"/>
+      <w:r>
+        <w:t>Bolsterlee</w:t>
+      </w:r>
+      <w:proofErr w:type="spellEnd"/>
+      <w:r>
+        <w:t xml:space="preserve">, </w:t>
+      </w:r>
+      <w:proofErr w:type="spellStart"/>
+      <w:r>
+        <w:t>Intelworks</w:t>
+      </w:r>
+      <w:proofErr w:type="spellEnd"/>
+      <w:r>
+        <w:t xml:space="preserve"> BV</w:t>
       </w:r>
     </w:p>
     <w:p>
       <w:pPr>
         <w:pStyle w:val="Contributor"/>
       </w:pPr>
-      <w:r>
-        <w:t>Joep Gommers, Intelworks BV</w:t>
+      <w:proofErr w:type="spellStart"/>
+      <w:r>
+        <w:t>Joep</w:t>
+      </w:r>
+      <w:proofErr w:type="spellEnd"/>
+      <w:r>
+        <w:t xml:space="preserve"> </w:t>
+      </w:r>
+      <w:proofErr w:type="spellStart"/>
+      <w:r>
+        <w:t>Gommers</w:t>
+      </w:r>
+      <w:proofErr w:type="spellEnd"/>
+      <w:r>
+        <w:t xml:space="preserve">, </w:t>
+      </w:r>
+      <w:proofErr w:type="spellStart"/>
+      <w:r>
+        <w:t>Intelworks</w:t>
+      </w:r>
+      <w:proofErr w:type="spellEnd"/>
+      <w:r>
+        <w:t xml:space="preserve"> BV</w:t>
       </w:r>
     </w:p>
     <w:p>
@@ -14831,15 +16389,52 @@
         <w:pStyle w:val="Contributor"/>
       </w:pPr>
       <w:r>
-        <w:t>Sergey Polzunov, Intelworks BV</w:t>
+        <w:t xml:space="preserve">Sergey </w:t>
+      </w:r>
+      <w:proofErr w:type="spellStart"/>
+      <w:r>
+        <w:t>Polzunov</w:t>
+      </w:r>
+      <w:proofErr w:type="spellEnd"/>
+      <w:r>
+        <w:t xml:space="preserve">, </w:t>
+      </w:r>
+      <w:proofErr w:type="spellStart"/>
+      <w:r>
+        <w:t>Intelworks</w:t>
+      </w:r>
+      <w:proofErr w:type="spellEnd"/>
+      <w:r>
+        <w:t xml:space="preserve"> BV</w:t>
       </w:r>
     </w:p>
     <w:p>
       <w:pPr>
         <w:pStyle w:val="Contributor"/>
       </w:pPr>
-      <w:r>
-        <w:t>Rutger Prins, Intelworks BV</w:t>
+      <w:proofErr w:type="spellStart"/>
+      <w:r>
+        <w:t>Rutger</w:t>
+      </w:r>
+      <w:proofErr w:type="spellEnd"/>
+      <w:r>
+        <w:t xml:space="preserve"> </w:t>
+      </w:r>
+      <w:proofErr w:type="spellStart"/>
+      <w:r>
+        <w:t>Prins</w:t>
+      </w:r>
+      <w:proofErr w:type="spellEnd"/>
+      <w:r>
+        <w:t xml:space="preserve">, </w:t>
+      </w:r>
+      <w:proofErr w:type="spellStart"/>
+      <w:r>
+        <w:t>Intelworks</w:t>
+      </w:r>
+      <w:proofErr w:type="spellEnd"/>
+      <w:r>
+        <w:t xml:space="preserve"> BV</w:t>
       </w:r>
     </w:p>
     <w:p>
@@ -14847,15 +16442,52 @@
         <w:pStyle w:val="Contributor"/>
       </w:pPr>
       <w:r>
-        <w:t>Andrei Sîrghi, Intelworks BV</w:t>
+        <w:t xml:space="preserve">Andrei </w:t>
+      </w:r>
+      <w:proofErr w:type="spellStart"/>
+      <w:r>
+        <w:t>Sîrghi</w:t>
+      </w:r>
+      <w:proofErr w:type="spellEnd"/>
+      <w:r>
+        <w:t xml:space="preserve">, </w:t>
+      </w:r>
+      <w:proofErr w:type="spellStart"/>
+      <w:r>
+        <w:t>Intelworks</w:t>
+      </w:r>
+      <w:proofErr w:type="spellEnd"/>
+      <w:r>
+        <w:t xml:space="preserve"> BV</w:t>
       </w:r>
     </w:p>
     <w:p>
       <w:pPr>
         <w:pStyle w:val="Contributor"/>
       </w:pPr>
-      <w:r>
-        <w:t>Raymon van der Velde, Intelworks BV</w:t>
+      <w:proofErr w:type="spellStart"/>
+      <w:r>
+        <w:t>Raymon</w:t>
+      </w:r>
+      <w:proofErr w:type="spellEnd"/>
+      <w:r>
+        <w:t xml:space="preserve"> van der </w:t>
+      </w:r>
+      <w:proofErr w:type="spellStart"/>
+      <w:r>
+        <w:t>Velde</w:t>
+      </w:r>
+      <w:proofErr w:type="spellEnd"/>
+      <w:r>
+        <w:t xml:space="preserve">, </w:t>
+      </w:r>
+      <w:proofErr w:type="spellStart"/>
+      <w:r>
+        <w:t>Intelworks</w:t>
+      </w:r>
+      <w:proofErr w:type="spellEnd"/>
+      <w:r>
+        <w:t xml:space="preserve"> BV</w:t>
       </w:r>
     </w:p>
     <w:p>
@@ -14895,7 +16527,15 @@
         <w:pStyle w:val="Contributor"/>
       </w:pPr>
       <w:r>
-        <w:t>Jon Salwen, MITRE Corporation</w:t>
+        <w:t xml:space="preserve">Jon </w:t>
+      </w:r>
+      <w:proofErr w:type="spellStart"/>
+      <w:r>
+        <w:t>Salwen</w:t>
+      </w:r>
+      <w:proofErr w:type="spellEnd"/>
+      <w:r>
+        <w:t>, MITRE Corporation</w:t>
       </w:r>
     </w:p>
     <w:p>
@@ -14927,7 +16567,15 @@
         <w:pStyle w:val="Contributor"/>
       </w:pPr>
       <w:r>
-        <w:t>Takahiro Kakumaru, NEC Corporation</w:t>
+        <w:t xml:space="preserve">Takahiro </w:t>
+      </w:r>
+      <w:proofErr w:type="spellStart"/>
+      <w:r>
+        <w:t>Kakumaru</w:t>
+      </w:r>
+      <w:proofErr w:type="spellEnd"/>
+      <w:r>
+        <w:t>, NEC Corporation</w:t>
       </w:r>
     </w:p>
     <w:p>
@@ -14967,7 +16615,15 @@
         <w:pStyle w:val="Contributor"/>
       </w:pPr>
       <w:r>
-        <w:t>John Tolbert, Queralt, Inc.</w:t>
+        <w:t xml:space="preserve">John Tolbert, </w:t>
+      </w:r>
+      <w:proofErr w:type="spellStart"/>
+      <w:r>
+        <w:t>Queralt</w:t>
+      </w:r>
+      <w:proofErr w:type="spellEnd"/>
+      <w:r>
+        <w:t>, Inc.</w:t>
       </w:r>
     </w:p>
     <w:p>
@@ -14975,15 +16631,36 @@
         <w:pStyle w:val="Contributor"/>
       </w:pPr>
       <w:r>
-        <w:t>Igor Baikalov, Securonix</w:t>
-      </w:r>
+        <w:t xml:space="preserve">Igor </w:t>
+      </w:r>
+      <w:proofErr w:type="spellStart"/>
+      <w:r>
+        <w:t>Baikalov</w:t>
+      </w:r>
+      <w:proofErr w:type="spellEnd"/>
+      <w:r>
+        <w:t xml:space="preserve">, </w:t>
+      </w:r>
+      <w:proofErr w:type="spellStart"/>
+      <w:r>
+        <w:t>Securonix</w:t>
+      </w:r>
+      <w:proofErr w:type="spellEnd"/>
     </w:p>
     <w:p>
       <w:pPr>
         <w:pStyle w:val="Contributor"/>
       </w:pPr>
       <w:r>
-        <w:t>Bernd Grobauer, Siemens AG</w:t>
+        <w:t xml:space="preserve">Bernd </w:t>
+      </w:r>
+      <w:proofErr w:type="spellStart"/>
+      <w:r>
+        <w:t>Grobauer</w:t>
+      </w:r>
+      <w:proofErr w:type="spellEnd"/>
+      <w:r>
+        <w:t>, Siemens AG</w:t>
       </w:r>
     </w:p>
     <w:p>
@@ -15039,7 +16716,15 @@
         <w:pStyle w:val="Contributor"/>
       </w:pPr>
       <w:r>
-        <w:t>Cedric LeRoux, Splunk Inc.</w:t>
+        <w:t xml:space="preserve">Cedric </w:t>
+      </w:r>
+      <w:proofErr w:type="spellStart"/>
+      <w:r>
+        <w:t>LeRoux</w:t>
+      </w:r>
+      <w:proofErr w:type="spellEnd"/>
+      <w:r>
+        <w:t>, Splunk Inc.</w:t>
       </w:r>
     </w:p>
     <w:p>
@@ -15055,7 +16740,15 @@
         <w:pStyle w:val="Contributor"/>
       </w:pPr>
       <w:r>
-        <w:t>Crystal Hayes, The Boeing Company</w:t>
+        <w:t xml:space="preserve">Crystal Hayes, </w:t>
+      </w:r>
+      <w:proofErr w:type="gramStart"/>
+      <w:r>
+        <w:t>The</w:t>
+      </w:r>
+      <w:proofErr w:type="gramEnd"/>
+      <w:r>
+        <w:t xml:space="preserve"> Boeing Company</w:t>
       </w:r>
     </w:p>
     <w:p>
@@ -15063,6 +16756,7 @@
         <w:pStyle w:val="Contributor"/>
       </w:pPr>
       <w:r>
+        <w:lastRenderedPageBreak/>
         <w:t>Brad Butts, U.S. Bank</w:t>
       </w:r>
     </w:p>
@@ -15071,7 +16765,15 @@
         <w:pStyle w:val="Contributor"/>
       </w:pPr>
       <w:r>
-        <w:t>Mona Magathan, U.S. Bank</w:t>
+        <w:t xml:space="preserve">Mona </w:t>
+      </w:r>
+      <w:proofErr w:type="spellStart"/>
+      <w:r>
+        <w:t>Magathan</w:t>
+      </w:r>
+      <w:proofErr w:type="spellEnd"/>
+      <w:r>
+        <w:t>, U.S. Bank</w:t>
       </w:r>
     </w:p>
     <w:p>
@@ -15079,7 +16781,6 @@
         <w:pStyle w:val="Contributor"/>
       </w:pPr>
       <w:r>
-        <w:lastRenderedPageBreak/>
         <w:t>Adam Cooper, United Kingdom Cabinet Office</w:t>
       </w:r>
     </w:p>
@@ -15112,7 +16813,23 @@
         <w:pStyle w:val="Contributor"/>
       </w:pPr>
       <w:r>
-        <w:t>Anthony Rutkowski, Yaana Technologies, LLC</w:t>
+        <w:t xml:space="preserve">Anthony </w:t>
+      </w:r>
+      <w:proofErr w:type="spellStart"/>
+      <w:r>
+        <w:t>Rutkowski</w:t>
+      </w:r>
+      <w:proofErr w:type="spellEnd"/>
+      <w:r>
+        <w:t xml:space="preserve">, </w:t>
+      </w:r>
+      <w:proofErr w:type="spellStart"/>
+      <w:r>
+        <w:t>Yaana</w:t>
+      </w:r>
+      <w:proofErr w:type="spellEnd"/>
+      <w:r>
+        <w:t xml:space="preserve"> Technologies, LLC</w:t>
       </w:r>
     </w:p>
     <w:p>
@@ -15134,16 +16851,18 @@
       <w:pPr>
         <w:pStyle w:val="AppendixHeading1"/>
       </w:pPr>
-      <w:bookmarkStart w:id="155" w:name="_Toc85472898"/>
-      <w:bookmarkStart w:id="156" w:name="_Toc287332014"/>
-      <w:bookmarkStart w:id="157" w:name="_Toc429574590"/>
+      <w:bookmarkStart w:id="191" w:name="_Toc85472898"/>
+      <w:bookmarkStart w:id="192" w:name="_Toc287332014"/>
+      <w:bookmarkStart w:id="193" w:name="_Toc431986701"/>
+      <w:bookmarkStart w:id="194" w:name="_Toc444243584"/>
       <w:r>
         <w:lastRenderedPageBreak/>
         <w:t>Revision History</w:t>
       </w:r>
-      <w:bookmarkEnd w:id="155"/>
-      <w:bookmarkEnd w:id="156"/>
-      <w:bookmarkEnd w:id="157"/>
+      <w:bookmarkEnd w:id="191"/>
+      <w:bookmarkEnd w:id="192"/>
+      <w:bookmarkEnd w:id="193"/>
+      <w:bookmarkEnd w:id="194"/>
     </w:p>
     <w:tbl>
       <w:tblPr>
@@ -15326,7 +17045,14 @@
     <w:p/>
     <w:p/>
   </w:endnote>
-  <w:endnote w:id="1">
+  <w:endnote w:type="continuationNotice" w:id="1">
+    <w:p>
+      <w:pPr>
+        <w:spacing w:before="0" w:after="0"/>
+      </w:pPr>
+    </w:p>
+  </w:endnote>
+  <w:endnote w:id="2">
     <w:p>
       <w:pPr>
         <w:pStyle w:val="EndnoteText"/>
@@ -15341,7 +17067,23 @@
         <w:t xml:space="preserve"> </w:t>
       </w:r>
       <w:r>
-        <w:t xml:space="preserve">The CybOX Observable data model is actually defined in the </w:t>
+        <w:t xml:space="preserve">The </w:t>
+      </w:r>
+      <w:proofErr w:type="spellStart"/>
+      <w:r>
+        <w:t>CybOX</w:t>
+      </w:r>
+      <w:r>
+        <w:rPr>
+          <w:vertAlign w:val="superscript"/>
+        </w:rPr>
+        <w:t>TM</w:t>
+      </w:r>
+      <w:bookmarkStart w:id="6" w:name="_GoBack"/>
+      <w:bookmarkEnd w:id="6"/>
+      <w:proofErr w:type="spellEnd"/>
+      <w:r>
+        <w:t xml:space="preserve"> Observable data model is actually defined in the </w:t>
       </w:r>
       <w:hyperlink w:anchor="RelatedWord" w:history="1">
         <w:r>
@@ -15661,7 +17403,24 @@
     </w:p>
     <w:p/>
   </w:footnote>
+  <w:footnote w:type="continuationNotice" w:id="1">
+    <w:p>
+      <w:pPr>
+        <w:spacing w:before="0" w:after="0"/>
+      </w:pPr>
+    </w:p>
+  </w:footnote>
 </w:footnotes>
+</file>
+
+<file path=word/header1.xml><?xml version="1.0" encoding="utf-8"?>
+<w:hdr xmlns:wpc="http://schemas.microsoft.com/office/word/2010/wordprocessingCanvas" xmlns:mc="http://schemas.openxmlformats.org/markup-compatibility/2006" xmlns:o="urn:schemas-microsoft-com:office:office" xmlns:r="http://schemas.openxmlformats.org/officeDocument/2006/relationships" xmlns:m="http://schemas.openxmlformats.org/officeDocument/2006/math" xmlns:v="urn:schemas-microsoft-com:vml" xmlns:wp14="http://schemas.microsoft.com/office/word/2010/wordprocessingDrawing" xmlns:wp="http://schemas.openxmlformats.org/drawingml/2006/wordprocessingDrawing" xmlns:w10="urn:schemas-microsoft-com:office:word" xmlns:w="http://schemas.openxmlformats.org/wordprocessingml/2006/main" xmlns:w14="http://schemas.microsoft.com/office/word/2010/wordml" xmlns:w15="http://schemas.microsoft.com/office/word/2012/wordml" xmlns:wpg="http://schemas.microsoft.com/office/word/2010/wordprocessingGroup" xmlns:wpi="http://schemas.microsoft.com/office/word/2010/wordprocessingInk" xmlns:wne="http://schemas.microsoft.com/office/word/2006/wordml" xmlns:wps="http://schemas.microsoft.com/office/word/2010/wordprocessingShape" mc:Ignorable="w14 w15 wp14">
+  <w:p>
+    <w:pPr>
+      <w:pStyle w:val="Header"/>
+    </w:pPr>
+  </w:p>
+</w:hdr>
 </file>
 
 <file path=word/numbering.xml><?xml version="1.0" encoding="utf-8"?>
@@ -17906,7 +19665,7 @@
     <w:lsdException w:name="Title" w:qFormat="1"/>
     <w:lsdException w:name="Closing" w:semiHidden="1" w:unhideWhenUsed="1"/>
     <w:lsdException w:name="Signature" w:semiHidden="1" w:unhideWhenUsed="1"/>
-    <w:lsdException w:name="Default Paragraph Font" w:semiHidden="1" w:unhideWhenUsed="1"/>
+    <w:lsdException w:name="Default Paragraph Font" w:semiHidden="1" w:uiPriority="1" w:unhideWhenUsed="1"/>
     <w:lsdException w:name="Body Text" w:semiHidden="1" w:unhideWhenUsed="1"/>
     <w:lsdException w:name="Body Text Indent" w:semiHidden="1" w:unhideWhenUsed="1"/>
     <w:lsdException w:name="List Continue" w:semiHidden="1" w:unhideWhenUsed="1"/>
@@ -17945,7 +19704,7 @@
     <w:lsdException w:name="HTML Variable" w:semiHidden="1" w:unhideWhenUsed="1"/>
     <w:lsdException w:name="Normal Table" w:semiHidden="1" w:unhideWhenUsed="1"/>
     <w:lsdException w:name="annotation subject" w:semiHidden="1" w:unhideWhenUsed="1"/>
-    <w:lsdException w:name="No List" w:semiHidden="1" w:unhideWhenUsed="1"/>
+    <w:lsdException w:name="No List" w:semiHidden="1" w:uiPriority="99" w:unhideWhenUsed="1"/>
     <w:lsdException w:name="Outline List 1" w:semiHidden="1" w:unhideWhenUsed="1"/>
     <w:lsdException w:name="Outline List 2" w:semiHidden="1" w:unhideWhenUsed="1"/>
     <w:lsdException w:name="Outline List 3" w:semiHidden="1" w:unhideWhenUsed="1"/>
@@ -19164,6 +20923,17 @@
       <w:bCs/>
     </w:rPr>
   </w:style>
+  <w:style w:type="paragraph" w:styleId="Revision">
+    <w:name w:val="Revision"/>
+    <w:hidden/>
+    <w:uiPriority w:val="99"/>
+    <w:semiHidden/>
+    <w:rsid w:val="001531E0"/>
+    <w:rPr>
+      <w:rFonts w:ascii="Arial" w:hAnsi="Arial"/>
+      <w:szCs w:val="24"/>
+    </w:rPr>
+  </w:style>
 </w:styles>
 </file>
 
@@ -19457,7 +21227,7 @@
 </file>
 
 <file path=customXml/itemProps1.xml><?xml version="1.0" encoding="utf-8"?>
-<ds:datastoreItem xmlns:ds="http://schemas.openxmlformats.org/officeDocument/2006/customXml" ds:itemID="{F686E5E1-4D20-4C07-AA38-57B29688D984}">
+<ds:datastoreItem xmlns:ds="http://schemas.openxmlformats.org/officeDocument/2006/customXml" ds:itemID="{776326B7-C744-4E2D-AF87-2FFD1A481BB4}">
   <ds:schemaRefs>
     <ds:schemaRef ds:uri="http://schemas.openxmlformats.org/officeDocument/2006/bibliography"/>
   </ds:schemaRefs>
